--- a/FinalProject.docx
+++ b/FinalProject.docx
@@ -2309,13 +2309,11 @@
     </w:p>
     <w:p>
       <w:pPr>
-        <w:spacing w:before="40" w:after="200" w:line="276" w:lineRule="auto"/>
-        <w:ind w:firstLine="0"/>
-        <w:rPr>
-          <w:rFonts w:ascii="Times New Roman" w:eastAsia="Times New Roman" w:hAnsi="Times New Roman" w:cs="Times New Roman"/>
-          <w:color w:val="000000"/>
-          <w:kern w:val="0"/>
-          <w:sz w:val="22"/>
+        <w:pStyle w:val="Caption"/>
+        <w:rPr>
+          <w:rFonts w:ascii="Times New Roman" w:eastAsia="Times New Roman" w:hAnsi="Times New Roman" w:cs="Times New Roman"/>
+          <w:color w:val="000000"/>
+          <w:kern w:val="0"/>
           <w:szCs w:val="22"/>
           <w:lang w:eastAsia="en-US"/>
         </w:rPr>
@@ -2327,10 +2325,9 @@
               <m:ctrlPr>
                 <w:rPr>
                   <w:rFonts w:ascii="Cambria Math" w:eastAsia="Times New Roman" w:hAnsi="Cambria Math" w:cs="Times New Roman"/>
-                  <w:i/>
+                  <w:i w:val="0"/>
                   <w:color w:val="000000"/>
                   <w:kern w:val="0"/>
-                  <w:sz w:val="22"/>
                   <w:szCs w:val="22"/>
                   <w:lang w:eastAsia="en-US"/>
                 </w:rPr>
@@ -2338,11 +2335,13 @@
             </m:sSubPr>
             <m:e>
               <m:r>
+                <m:rPr>
+                  <m:sty m:val="p"/>
+                </m:rPr>
                 <w:rPr>
                   <w:rFonts w:ascii="Cambria Math" w:eastAsia="Times New Roman" w:hAnsi="Cambria Math" w:cs="Times New Roman"/>
                   <w:color w:val="000000"/>
                   <w:kern w:val="0"/>
-                  <w:sz w:val="22"/>
                   <w:szCs w:val="22"/>
                   <w:lang w:eastAsia="en-US"/>
                 </w:rPr>
@@ -2351,11 +2350,13 @@
             </m:e>
             <m:sub>
               <m:r>
+                <m:rPr>
+                  <m:sty m:val="p"/>
+                </m:rPr>
                 <w:rPr>
                   <w:rFonts w:ascii="Cambria Math" w:eastAsia="Times New Roman" w:hAnsi="Cambria Math" w:cs="Times New Roman"/>
                   <w:color w:val="000000"/>
                   <w:kern w:val="0"/>
-                  <w:sz w:val="22"/>
                   <w:szCs w:val="22"/>
                   <w:lang w:eastAsia="en-US"/>
                 </w:rPr>
@@ -2364,11 +2365,13 @@
             </m:sub>
           </m:sSub>
           <m:r>
+            <m:rPr>
+              <m:sty m:val="p"/>
+            </m:rPr>
             <w:rPr>
               <w:rFonts w:ascii="Cambria Math" w:eastAsia="Times New Roman" w:hAnsi="Cambria Math" w:cs="Times New Roman"/>
               <w:color w:val="000000"/>
               <w:kern w:val="0"/>
-              <w:sz w:val="22"/>
               <w:szCs w:val="22"/>
               <w:lang w:eastAsia="en-US"/>
             </w:rPr>
@@ -2379,10 +2382,9 @@
               <m:ctrlPr>
                 <w:rPr>
                   <w:rFonts w:ascii="Cambria Math" w:eastAsia="Times New Roman" w:hAnsi="Cambria Math" w:cs="Times New Roman"/>
-                  <w:i/>
+                  <w:i w:val="0"/>
                   <w:color w:val="000000"/>
                   <w:kern w:val="0"/>
-                  <w:sz w:val="22"/>
                   <w:szCs w:val="22"/>
                   <w:lang w:eastAsia="en-US"/>
                 </w:rPr>
@@ -2390,11 +2392,13 @@
             </m:sSubPr>
             <m:e>
               <m:r>
+                <m:rPr>
+                  <m:sty m:val="p"/>
+                </m:rPr>
                 <w:rPr>
                   <w:rFonts w:ascii="Cambria Math" w:eastAsia="Times New Roman" w:hAnsi="Cambria Math" w:cs="Times New Roman"/>
                   <w:color w:val="000000"/>
                   <w:kern w:val="0"/>
-                  <w:sz w:val="22"/>
                   <w:szCs w:val="22"/>
                   <w:lang w:eastAsia="en-US"/>
                 </w:rPr>
@@ -2403,11 +2407,13 @@
             </m:e>
             <m:sub>
               <m:r>
+                <m:rPr>
+                  <m:sty m:val="p"/>
+                </m:rPr>
                 <w:rPr>
                   <w:rFonts w:ascii="Cambria Math" w:eastAsia="Times New Roman" w:hAnsi="Cambria Math" w:cs="Times New Roman"/>
                   <w:color w:val="000000"/>
                   <w:kern w:val="0"/>
-                  <w:sz w:val="22"/>
                   <w:szCs w:val="22"/>
                   <w:lang w:eastAsia="en-US"/>
                 </w:rPr>
@@ -2420,10 +2426,9 @@
               <m:ctrlPr>
                 <w:rPr>
                   <w:rFonts w:ascii="Cambria Math" w:eastAsia="Times New Roman" w:hAnsi="Cambria Math" w:cs="Times New Roman"/>
-                  <w:i/>
+                  <w:i w:val="0"/>
                   <w:color w:val="000000"/>
                   <w:kern w:val="0"/>
-                  <w:sz w:val="22"/>
                   <w:szCs w:val="22"/>
                   <w:lang w:eastAsia="en-US"/>
                 </w:rPr>
@@ -2431,11 +2436,13 @@
             </m:sSubPr>
             <m:e>
               <m:r>
+                <m:rPr>
+                  <m:sty m:val="p"/>
+                </m:rPr>
                 <w:rPr>
                   <w:rFonts w:ascii="Cambria Math" w:eastAsia="Times New Roman" w:hAnsi="Cambria Math" w:cs="Times New Roman"/>
                   <w:color w:val="000000"/>
                   <w:kern w:val="0"/>
-                  <w:sz w:val="22"/>
                   <w:szCs w:val="22"/>
                   <w:lang w:eastAsia="en-US"/>
                 </w:rPr>
@@ -2444,11 +2451,13 @@
             </m:e>
             <m:sub>
               <m:r>
+                <m:rPr>
+                  <m:sty m:val="p"/>
+                </m:rPr>
                 <w:rPr>
                   <w:rFonts w:ascii="Cambria Math" w:eastAsia="Times New Roman" w:hAnsi="Cambria Math" w:cs="Times New Roman"/>
                   <w:color w:val="000000"/>
                   <w:kern w:val="0"/>
-                  <w:sz w:val="22"/>
                   <w:szCs w:val="22"/>
                   <w:lang w:eastAsia="en-US"/>
                 </w:rPr>
@@ -2457,11 +2466,13 @@
             </m:sub>
           </m:sSub>
           <m:r>
+            <m:rPr>
+              <m:sty m:val="p"/>
+            </m:rPr>
             <w:rPr>
               <w:rFonts w:ascii="Cambria Math" w:eastAsia="Times New Roman" w:hAnsi="Cambria Math" w:cs="Times New Roman"/>
               <w:color w:val="000000"/>
               <w:kern w:val="0"/>
-              <w:sz w:val="22"/>
               <w:szCs w:val="22"/>
               <w:lang w:eastAsia="en-US"/>
             </w:rPr>
@@ -2472,10 +2483,9 @@
               <m:ctrlPr>
                 <w:rPr>
                   <w:rFonts w:ascii="Cambria Math" w:eastAsia="Times New Roman" w:hAnsi="Cambria Math" w:cs="Times New Roman"/>
-                  <w:i/>
+                  <w:i w:val="0"/>
                   <w:color w:val="000000"/>
                   <w:kern w:val="0"/>
-                  <w:sz w:val="22"/>
                   <w:szCs w:val="22"/>
                   <w:lang w:eastAsia="en-US"/>
                 </w:rPr>
@@ -2483,11 +2493,13 @@
             </m:sSubPr>
             <m:e>
               <m:r>
+                <m:rPr>
+                  <m:sty m:val="p"/>
+                </m:rPr>
                 <w:rPr>
                   <w:rFonts w:ascii="Cambria Math" w:eastAsia="Times New Roman" w:hAnsi="Cambria Math" w:cs="Times New Roman"/>
                   <w:color w:val="000000"/>
                   <w:kern w:val="0"/>
-                  <w:sz w:val="22"/>
                   <w:szCs w:val="22"/>
                   <w:lang w:eastAsia="en-US"/>
                 </w:rPr>
@@ -2496,11 +2508,13 @@
             </m:e>
             <m:sub>
               <m:r>
+                <m:rPr>
+                  <m:sty m:val="p"/>
+                </m:rPr>
                 <w:rPr>
                   <w:rFonts w:ascii="Cambria Math" w:eastAsia="Times New Roman" w:hAnsi="Cambria Math" w:cs="Times New Roman"/>
                   <w:color w:val="000000"/>
                   <w:kern w:val="0"/>
-                  <w:sz w:val="22"/>
                   <w:szCs w:val="22"/>
                   <w:lang w:eastAsia="en-US"/>
                 </w:rPr>
@@ -2513,10 +2527,9 @@
               <m:ctrlPr>
                 <w:rPr>
                   <w:rFonts w:ascii="Cambria Math" w:eastAsia="Times New Roman" w:hAnsi="Cambria Math" w:cs="Times New Roman"/>
-                  <w:i/>
+                  <w:i w:val="0"/>
                   <w:color w:val="000000"/>
                   <w:kern w:val="0"/>
-                  <w:sz w:val="22"/>
                   <w:szCs w:val="22"/>
                   <w:lang w:eastAsia="en-US"/>
                 </w:rPr>
@@ -2524,11 +2537,13 @@
             </m:sSubPr>
             <m:e>
               <m:r>
+                <m:rPr>
+                  <m:sty m:val="p"/>
+                </m:rPr>
                 <w:rPr>
                   <w:rFonts w:ascii="Cambria Math" w:eastAsia="Times New Roman" w:hAnsi="Cambria Math" w:cs="Times New Roman"/>
                   <w:color w:val="000000"/>
                   <w:kern w:val="0"/>
-                  <w:sz w:val="22"/>
                   <w:szCs w:val="22"/>
                   <w:lang w:eastAsia="en-US"/>
                 </w:rPr>
@@ -2537,11 +2552,13 @@
             </m:e>
             <m:sub>
               <m:r>
+                <m:rPr>
+                  <m:sty m:val="p"/>
+                </m:rPr>
                 <w:rPr>
                   <w:rFonts w:ascii="Cambria Math" w:eastAsia="Times New Roman" w:hAnsi="Cambria Math" w:cs="Times New Roman"/>
                   <w:color w:val="000000"/>
                   <w:kern w:val="0"/>
-                  <w:sz w:val="22"/>
                   <w:szCs w:val="22"/>
                   <w:lang w:eastAsia="en-US"/>
                 </w:rPr>
@@ -2550,11 +2567,13 @@
             </m:sub>
           </m:sSub>
           <m:r>
+            <m:rPr>
+              <m:sty m:val="p"/>
+            </m:rPr>
             <w:rPr>
               <w:rFonts w:ascii="Cambria Math" w:eastAsia="Times New Roman" w:hAnsi="Cambria Math" w:cs="Times New Roman"/>
               <w:color w:val="000000"/>
               <w:kern w:val="0"/>
-              <w:sz w:val="22"/>
               <w:szCs w:val="22"/>
               <w:lang w:eastAsia="en-US"/>
             </w:rPr>
@@ -2565,10 +2584,9 @@
               <m:ctrlPr>
                 <w:rPr>
                   <w:rFonts w:ascii="Cambria Math" w:eastAsia="Times New Roman" w:hAnsi="Cambria Math" w:cs="Times New Roman"/>
-                  <w:i/>
+                  <w:i w:val="0"/>
                   <w:color w:val="000000"/>
                   <w:kern w:val="0"/>
-                  <w:sz w:val="22"/>
                   <w:szCs w:val="22"/>
                   <w:lang w:eastAsia="en-US"/>
                 </w:rPr>
@@ -2576,11 +2594,13 @@
             </m:sSubPr>
             <m:e>
               <m:r>
+                <m:rPr>
+                  <m:sty m:val="p"/>
+                </m:rPr>
                 <w:rPr>
                   <w:rFonts w:ascii="Cambria Math" w:eastAsia="Times New Roman" w:hAnsi="Cambria Math" w:cs="Times New Roman"/>
                   <w:color w:val="000000"/>
                   <w:kern w:val="0"/>
-                  <w:sz w:val="22"/>
                   <w:szCs w:val="22"/>
                   <w:lang w:eastAsia="en-US"/>
                 </w:rPr>
@@ -2589,11 +2609,13 @@
             </m:e>
             <m:sub>
               <m:r>
+                <m:rPr>
+                  <m:sty m:val="p"/>
+                </m:rPr>
                 <w:rPr>
                   <w:rFonts w:ascii="Cambria Math" w:eastAsia="Times New Roman" w:hAnsi="Cambria Math" w:cs="Times New Roman"/>
                   <w:color w:val="000000"/>
                   <w:kern w:val="0"/>
-                  <w:sz w:val="22"/>
                   <w:szCs w:val="22"/>
                   <w:lang w:eastAsia="en-US"/>
                 </w:rPr>
@@ -2606,10 +2628,9 @@
               <m:ctrlPr>
                 <w:rPr>
                   <w:rFonts w:ascii="Cambria Math" w:eastAsia="Times New Roman" w:hAnsi="Cambria Math" w:cs="Times New Roman"/>
-                  <w:i/>
+                  <w:i w:val="0"/>
                   <w:color w:val="000000"/>
                   <w:kern w:val="0"/>
-                  <w:sz w:val="22"/>
                   <w:szCs w:val="22"/>
                   <w:lang w:eastAsia="en-US"/>
                 </w:rPr>
@@ -2617,11 +2638,13 @@
             </m:sSubPr>
             <m:e>
               <m:r>
+                <m:rPr>
+                  <m:sty m:val="p"/>
+                </m:rPr>
                 <w:rPr>
                   <w:rFonts w:ascii="Cambria Math" w:eastAsia="Times New Roman" w:hAnsi="Cambria Math" w:cs="Times New Roman"/>
                   <w:color w:val="000000"/>
                   <w:kern w:val="0"/>
-                  <w:sz w:val="22"/>
                   <w:szCs w:val="22"/>
                   <w:lang w:eastAsia="en-US"/>
                 </w:rPr>
@@ -2630,11 +2653,13 @@
             </m:e>
             <m:sub>
               <m:r>
+                <m:rPr>
+                  <m:sty m:val="p"/>
+                </m:rPr>
                 <w:rPr>
                   <w:rFonts w:ascii="Cambria Math" w:eastAsia="Times New Roman" w:hAnsi="Cambria Math" w:cs="Times New Roman"/>
                   <w:color w:val="000000"/>
                   <w:kern w:val="0"/>
-                  <w:sz w:val="22"/>
                   <w:szCs w:val="22"/>
                   <w:lang w:eastAsia="en-US"/>
                 </w:rPr>
@@ -2643,11 +2668,13 @@
             </m:sub>
           </m:sSub>
           <m:r>
+            <m:rPr>
+              <m:sty m:val="p"/>
+            </m:rPr>
             <w:rPr>
               <w:rFonts w:ascii="Cambria Math" w:eastAsia="Times New Roman" w:hAnsi="Cambria Math" w:cs="Times New Roman"/>
               <w:color w:val="000000"/>
               <w:kern w:val="0"/>
-              <w:sz w:val="22"/>
               <w:szCs w:val="22"/>
               <w:lang w:eastAsia="en-US"/>
             </w:rPr>
@@ -4829,29 +4856,7 @@
           <w:szCs w:val="22"/>
           <w:lang w:val="en-US" w:eastAsia="en-US"/>
         </w:rPr>
-        <w:t xml:space="preserve">, or </w:t>
-      </w:r>
-      <w:r>
-        <w:rPr>
-          <w:rFonts w:ascii="Times New Roman" w:eastAsia="Times New Roman" w:hAnsi="Times New Roman" w:cs="Times New Roman"/>
-          <w:color w:val="000000"/>
-          <w:kern w:val="0"/>
-          <w:sz w:val="22"/>
-          <w:szCs w:val="22"/>
-          <w:lang w:val="en-US" w:eastAsia="en-US"/>
-        </w:rPr>
-        <w:t xml:space="preserve"> </w:t>
-      </w:r>
-      <w:r>
-        <w:rPr>
-          <w:rFonts w:ascii="Times New Roman" w:eastAsia="Times New Roman" w:hAnsi="Times New Roman" w:cs="Times New Roman"/>
-          <w:color w:val="000000"/>
-          <w:kern w:val="0"/>
-          <w:sz w:val="22"/>
-          <w:szCs w:val="22"/>
-          <w:lang w:val="en-US" w:eastAsia="en-US"/>
-        </w:rPr>
-        <w:t>[-1, 1] in the case of a bipola</w:t>
+        <w:t>, or [-1, 1] in the case of a bipola</w:t>
       </w:r>
       <w:r>
         <w:rPr>
@@ -4888,14 +4893,38 @@
       </w:pPr>
       <m:oMathPara>
         <m:oMath>
-          <m:r>
-            <w:rPr>
-              <w:rFonts w:ascii="Cambria Math" w:eastAsia="Times New Roman" w:hAnsi="Cambria Math" w:cs="Times New Roman"/>
-              <w:kern w:val="0"/>
-              <w:lang w:eastAsia="en-US"/>
-            </w:rPr>
-            <m:t>f</m:t>
-          </m:r>
+          <m:sSub>
+            <m:sSubPr>
+              <m:ctrlPr>
+                <w:rPr>
+                  <w:rFonts w:ascii="Cambria Math" w:eastAsia="Times New Roman" w:hAnsi="Cambria Math" w:cs="Times New Roman"/>
+                  <w:i/>
+                  <w:kern w:val="0"/>
+                  <w:lang w:eastAsia="en-US"/>
+                </w:rPr>
+              </m:ctrlPr>
+            </m:sSubPr>
+            <m:e>
+              <m:r>
+                <w:rPr>
+                  <w:rFonts w:ascii="Cambria Math" w:eastAsia="Times New Roman" w:hAnsi="Cambria Math" w:cs="Times New Roman"/>
+                  <w:kern w:val="0"/>
+                  <w:lang w:eastAsia="en-US"/>
+                </w:rPr>
+                <m:t>f</m:t>
+              </m:r>
+            </m:e>
+            <m:sub>
+              <m:r>
+                <w:rPr>
+                  <w:rFonts w:ascii="Cambria Math" w:eastAsia="Times New Roman" w:hAnsi="Cambria Math" w:cs="Times New Roman"/>
+                  <w:kern w:val="0"/>
+                  <w:lang w:eastAsia="en-US"/>
+                </w:rPr>
+                <m:t>s</m:t>
+              </m:r>
+            </m:sub>
+          </m:sSub>
           <m:d>
             <m:dPr>
               <m:ctrlPr>
@@ -5492,7 +5521,10 @@
         <w:ind w:firstLine="0"/>
         <w:rPr>
           <w:rFonts w:ascii="Times New Roman" w:eastAsia="Times New Roman" w:hAnsi="Times New Roman" w:cs="Times New Roman"/>
-          <w:kern w:val="0"/>
+          <w:color w:val="000000"/>
+          <w:kern w:val="0"/>
+          <w:sz w:val="22"/>
+          <w:szCs w:val="22"/>
           <w:lang w:val="en-US" w:eastAsia="en-US"/>
         </w:rPr>
       </w:pPr>
@@ -5634,10 +5666,401 @@
         <w:ind w:firstLine="0"/>
         <w:rPr>
           <w:rFonts w:ascii="Times New Roman" w:eastAsia="Times New Roman" w:hAnsi="Times New Roman" w:cs="Times New Roman"/>
-          <w:kern w:val="0"/>
-          <w:lang w:val="en-US" w:eastAsia="en-US"/>
-        </w:rPr>
-      </w:pPr>
+          <w:color w:val="000000"/>
+          <w:kern w:val="0"/>
+          <w:sz w:val="22"/>
+          <w:szCs w:val="22"/>
+          <w:lang w:val="en-US" w:eastAsia="en-US"/>
+        </w:rPr>
+      </w:pPr>
+    </w:p>
+    <w:p>
+      <w:pPr>
+        <w:pStyle w:val="Caption"/>
+        <w:rPr>
+          <w:rFonts w:ascii="Times New Roman" w:eastAsia="Times New Roman" w:hAnsi="Times New Roman" w:cs="Times New Roman"/>
+          <w:kern w:val="0"/>
+          <w:lang w:val="en-US" w:eastAsia="en-US"/>
+        </w:rPr>
+      </w:pPr>
+      <m:oMathPara>
+        <m:oMath>
+          <m:r>
+            <m:rPr>
+              <m:sty m:val="p"/>
+            </m:rPr>
+            <w:rPr>
+              <w:rFonts w:ascii="Cambria Math" w:eastAsia="Times New Roman" w:hAnsi="Cambria Math" w:cs="Times New Roman"/>
+              <w:kern w:val="0"/>
+              <w:lang w:val="en-US" w:eastAsia="en-US"/>
+            </w:rPr>
+            <m:t>∆ =d</m:t>
+          </m:r>
+          <m:d>
+            <m:dPr>
+              <m:ctrlPr>
+                <w:rPr>
+                  <w:rFonts w:ascii="Cambria Math" w:eastAsia="Times New Roman" w:hAnsi="Cambria Math" w:cs="Times New Roman"/>
+                  <w:i w:val="0"/>
+                  <w:kern w:val="0"/>
+                  <w:lang w:val="en-US" w:eastAsia="en-US"/>
+                </w:rPr>
+              </m:ctrlPr>
+            </m:dPr>
+            <m:e>
+              <m:r>
+                <m:rPr>
+                  <m:sty m:val="p"/>
+                </m:rPr>
+                <w:rPr>
+                  <w:rFonts w:ascii="Cambria Math" w:eastAsia="Times New Roman" w:hAnsi="Cambria Math" w:cs="Times New Roman"/>
+                  <w:kern w:val="0"/>
+                  <w:lang w:val="en-US" w:eastAsia="en-US"/>
+                </w:rPr>
+                <m:t>t</m:t>
+              </m:r>
+            </m:e>
+          </m:d>
+          <m:r>
+            <m:rPr>
+              <m:sty m:val="p"/>
+            </m:rPr>
+            <w:rPr>
+              <w:rFonts w:ascii="Cambria Math" w:eastAsia="Times New Roman" w:hAnsi="Cambria Math" w:cs="Times New Roman"/>
+              <w:kern w:val="0"/>
+              <w:lang w:val="en-US" w:eastAsia="en-US"/>
+            </w:rPr>
+            <m:t>-y(t)</m:t>
+          </m:r>
+        </m:oMath>
+      </m:oMathPara>
+    </w:p>
+    <w:p>
+      <w:pPr>
+        <w:rPr>
+          <w:rFonts w:ascii="Times New Roman" w:eastAsia="Times New Roman" w:hAnsi="Times New Roman" w:cs="Times New Roman"/>
+          <w:i/>
+          <w:lang w:val="en-US" w:eastAsia="en-US"/>
+        </w:rPr>
+      </w:pPr>
+      <m:oMathPara>
+        <m:oMath>
+          <m:r>
+            <w:rPr>
+              <w:rFonts w:ascii="Cambria Math" w:hAnsi="Cambria Math"/>
+              <w:lang w:val="en-US" w:eastAsia="en-US"/>
+            </w:rPr>
+            <m:t>d</m:t>
+          </m:r>
+          <m:d>
+            <m:dPr>
+              <m:ctrlPr>
+                <w:rPr>
+                  <w:rFonts w:ascii="Cambria Math" w:hAnsi="Cambria Math"/>
+                  <w:i/>
+                  <w:lang w:val="en-US" w:eastAsia="en-US"/>
+                </w:rPr>
+              </m:ctrlPr>
+            </m:dPr>
+            <m:e>
+              <m:r>
+                <w:rPr>
+                  <w:rFonts w:ascii="Cambria Math" w:hAnsi="Cambria Math"/>
+                  <w:lang w:val="en-US" w:eastAsia="en-US"/>
+                </w:rPr>
+                <m:t>t</m:t>
+              </m:r>
+            </m:e>
+          </m:d>
+          <m:r>
+            <w:rPr>
+              <w:rFonts w:ascii="Cambria Math" w:hAnsi="Cambria Math"/>
+              <w:lang w:val="en-US" w:eastAsia="en-US"/>
+            </w:rPr>
+            <m:t xml:space="preserve">= </m:t>
+          </m:r>
+          <m:d>
+            <m:dPr>
+              <m:begChr m:val="{"/>
+              <m:endChr m:val=""/>
+              <m:ctrlPr>
+                <w:rPr>
+                  <w:rFonts w:ascii="Cambria Math" w:hAnsi="Cambria Math"/>
+                  <w:i/>
+                  <w:lang w:val="en-US" w:eastAsia="en-US"/>
+                </w:rPr>
+              </m:ctrlPr>
+            </m:dPr>
+            <m:e>
+              <m:eqArr>
+                <m:eqArrPr>
+                  <m:ctrlPr>
+                    <w:rPr>
+                      <w:rFonts w:ascii="Cambria Math" w:hAnsi="Cambria Math"/>
+                      <w:i/>
+                      <w:lang w:val="en-US" w:eastAsia="en-US"/>
+                    </w:rPr>
+                  </m:ctrlPr>
+                </m:eqArrPr>
+                <m:e>
+                  <m:r>
+                    <w:rPr>
+                      <w:rFonts w:ascii="Cambria Math" w:hAnsi="Cambria Math"/>
+                      <w:lang w:val="en-US" w:eastAsia="en-US"/>
+                    </w:rPr>
+                    <m:t>1</m:t>
+                  </m:r>
+                </m:e>
+                <m:e>
+                  <m:r>
+                    <w:rPr>
+                      <w:rFonts w:ascii="Cambria Math" w:hAnsi="Cambria Math"/>
+                      <w:lang w:val="en-US" w:eastAsia="en-US"/>
+                    </w:rPr>
+                    <m:t>0</m:t>
+                  </m:r>
+                </m:e>
+              </m:eqArr>
+            </m:e>
+          </m:d>
+          <m:r>
+            <w:rPr>
+              <w:rFonts w:ascii="Cambria Math" w:hAnsi="Cambria Math"/>
+              <w:lang w:val="en-US" w:eastAsia="en-US"/>
+            </w:rPr>
+            <m:t xml:space="preserve">    y</m:t>
+          </m:r>
+          <m:d>
+            <m:dPr>
+              <m:ctrlPr>
+                <w:rPr>
+                  <w:rFonts w:ascii="Cambria Math" w:hAnsi="Cambria Math"/>
+                  <w:i/>
+                  <w:lang w:val="en-US" w:eastAsia="en-US"/>
+                </w:rPr>
+              </m:ctrlPr>
+            </m:dPr>
+            <m:e>
+              <m:r>
+                <w:rPr>
+                  <w:rFonts w:ascii="Cambria Math" w:hAnsi="Cambria Math"/>
+                  <w:lang w:val="en-US" w:eastAsia="en-US"/>
+                </w:rPr>
+                <m:t>t</m:t>
+              </m:r>
+            </m:e>
+          </m:d>
+          <m:r>
+            <w:rPr>
+              <w:rFonts w:ascii="Cambria Math" w:hAnsi="Cambria Math"/>
+              <w:lang w:val="en-US" w:eastAsia="en-US"/>
+            </w:rPr>
+            <m:t xml:space="preserve">= </m:t>
+          </m:r>
+          <m:d>
+            <m:dPr>
+              <m:begChr m:val="{"/>
+              <m:endChr m:val=""/>
+              <m:ctrlPr>
+                <w:rPr>
+                  <w:rFonts w:ascii="Cambria Math" w:hAnsi="Cambria Math"/>
+                  <w:i/>
+                  <w:lang w:val="en-US" w:eastAsia="en-US"/>
+                </w:rPr>
+              </m:ctrlPr>
+            </m:dPr>
+            <m:e>
+              <m:eqArr>
+                <m:eqArrPr>
+                  <m:ctrlPr>
+                    <w:rPr>
+                      <w:rFonts w:ascii="Cambria Math" w:hAnsi="Cambria Math"/>
+                      <w:i/>
+                      <w:lang w:val="en-US" w:eastAsia="en-US"/>
+                    </w:rPr>
+                  </m:ctrlPr>
+                </m:eqArrPr>
+                <m:e>
+                  <m:sSub>
+                    <m:sSubPr>
+                      <m:ctrlPr>
+                        <w:rPr>
+                          <w:rFonts w:ascii="Cambria Math" w:eastAsia="Times New Roman" w:hAnsi="Cambria Math" w:cs="Times New Roman"/>
+                          <w:i/>
+                          <w:color w:val="000000"/>
+                          <w:kern w:val="0"/>
+                          <w:lang w:eastAsia="en-US"/>
+                        </w:rPr>
+                      </m:ctrlPr>
+                    </m:sSubPr>
+                    <m:e>
+                      <m:r>
+                        <w:rPr>
+                          <w:rFonts w:ascii="Cambria Math" w:eastAsia="Times New Roman" w:hAnsi="Cambria Math" w:cs="Times New Roman"/>
+                          <w:color w:val="000000"/>
+                          <w:kern w:val="0"/>
+                          <w:lang w:eastAsia="en-US"/>
+                        </w:rPr>
+                        <m:t>f</m:t>
+                      </m:r>
+                    </m:e>
+                    <m:sub>
+                      <m:r>
+                        <w:rPr>
+                          <w:rFonts w:ascii="Cambria Math" w:eastAsia="Times New Roman" w:hAnsi="Cambria Math" w:cs="Times New Roman"/>
+                          <w:color w:val="000000"/>
+                          <w:kern w:val="0"/>
+                          <w:lang w:eastAsia="en-US"/>
+                        </w:rPr>
+                        <m:t>h</m:t>
+                      </m:r>
+                    </m:sub>
+                  </m:sSub>
+                  <m:d>
+                    <m:dPr>
+                      <m:ctrlPr>
+                        <w:rPr>
+                          <w:rFonts w:ascii="Cambria Math" w:eastAsia="Times New Roman" w:hAnsi="Cambria Math" w:cs="Times New Roman"/>
+                          <w:i/>
+                          <w:color w:val="000000"/>
+                          <w:kern w:val="0"/>
+                          <w:lang w:eastAsia="en-US"/>
+                        </w:rPr>
+                      </m:ctrlPr>
+                    </m:dPr>
+                    <m:e>
+                      <m:r>
+                        <w:rPr>
+                          <w:rFonts w:ascii="Cambria Math" w:eastAsia="Times New Roman" w:hAnsi="Cambria Math" w:cs="Times New Roman"/>
+                          <w:color w:val="000000"/>
+                          <w:kern w:val="0"/>
+                          <w:lang w:eastAsia="en-US"/>
+                        </w:rPr>
+                        <m:t>x</m:t>
+                      </m:r>
+                    </m:e>
+                  </m:d>
+                  <m:r>
+                    <w:rPr>
+                      <w:rFonts w:ascii="Cambria Math" w:eastAsia="Times New Roman" w:hAnsi="Cambria Math" w:cs="Times New Roman"/>
+                      <w:color w:val="000000"/>
+                      <w:kern w:val="0"/>
+                      <w:lang w:eastAsia="en-US"/>
+                    </w:rPr>
+                    <m:t>,</m:t>
+                  </m:r>
+                  <m:r>
+                    <w:rPr>
+                      <w:rFonts w:ascii="Cambria Math" w:eastAsia="Times New Roman" w:hAnsi="Cambria Math" w:cs="Times New Roman"/>
+                      <w:color w:val="000000"/>
+                      <w:kern w:val="0"/>
+                      <w:lang w:eastAsia="en-US"/>
+                    </w:rPr>
+                    <m:t xml:space="preserve"> </m:t>
+                  </m:r>
+                  <m:r>
+                    <w:rPr>
+                      <w:rFonts w:ascii="Cambria Math" w:eastAsia="Times New Roman" w:hAnsi="Cambria Math" w:cs="Times New Roman"/>
+                      <w:color w:val="000000"/>
+                      <w:kern w:val="0"/>
+                      <w:lang w:eastAsia="en-US"/>
+                    </w:rPr>
+                    <m:t xml:space="preserve"> for Step function</m:t>
+                  </m:r>
+                </m:e>
+                <m:e>
+                  <m:sSub>
+                    <m:sSubPr>
+                      <m:ctrlPr>
+                        <w:rPr>
+                          <w:rFonts w:ascii="Cambria Math" w:eastAsia="Times New Roman" w:hAnsi="Cambria Math" w:cs="Times New Roman"/>
+                          <w:i/>
+                          <w:kern w:val="0"/>
+                          <w:lang w:eastAsia="en-US"/>
+                        </w:rPr>
+                      </m:ctrlPr>
+                    </m:sSubPr>
+                    <m:e>
+                      <m:r>
+                        <w:rPr>
+                          <w:rFonts w:ascii="Cambria Math" w:eastAsia="Times New Roman" w:hAnsi="Cambria Math" w:cs="Times New Roman"/>
+                          <w:kern w:val="0"/>
+                          <w:lang w:eastAsia="en-US"/>
+                        </w:rPr>
+                        <m:t xml:space="preserve">       </m:t>
+                      </m:r>
+                      <m:r>
+                        <w:rPr>
+                          <w:rFonts w:ascii="Cambria Math" w:eastAsia="Times New Roman" w:hAnsi="Cambria Math" w:cs="Times New Roman"/>
+                          <w:kern w:val="0"/>
+                          <w:lang w:eastAsia="en-US"/>
+                        </w:rPr>
+                        <m:t>f</m:t>
+                      </m:r>
+                    </m:e>
+                    <m:sub>
+                      <m:r>
+                        <w:rPr>
+                          <w:rFonts w:ascii="Cambria Math" w:eastAsia="Times New Roman" w:hAnsi="Cambria Math" w:cs="Times New Roman"/>
+                          <w:kern w:val="0"/>
+                          <w:lang w:eastAsia="en-US"/>
+                        </w:rPr>
+                        <m:t>s</m:t>
+                      </m:r>
+                    </m:sub>
+                  </m:sSub>
+                  <m:d>
+                    <m:dPr>
+                      <m:ctrlPr>
+                        <w:rPr>
+                          <w:rFonts w:ascii="Cambria Math" w:eastAsia="Times New Roman" w:hAnsi="Cambria Math" w:cs="Times New Roman"/>
+                          <w:i/>
+                          <w:kern w:val="0"/>
+                          <w:lang w:eastAsia="en-US"/>
+                        </w:rPr>
+                      </m:ctrlPr>
+                    </m:dPr>
+                    <m:e>
+                      <m:r>
+                        <w:rPr>
+                          <w:rFonts w:ascii="Cambria Math" w:eastAsia="Times New Roman" w:hAnsi="Cambria Math" w:cs="Times New Roman"/>
+                          <w:kern w:val="0"/>
+                          <w:lang w:eastAsia="en-US"/>
+                        </w:rPr>
+                        <m:t>x</m:t>
+                      </m:r>
+                    </m:e>
+                  </m:d>
+                  <m:r>
+                    <w:rPr>
+                      <w:rFonts w:ascii="Cambria Math" w:eastAsia="Times New Roman" w:hAnsi="Cambria Math" w:cs="Times New Roman"/>
+                      <w:kern w:val="0"/>
+                      <w:lang w:eastAsia="en-US"/>
+                    </w:rPr>
+                    <m:t xml:space="preserve">, </m:t>
+                  </m:r>
+                  <m:r>
+                    <w:rPr>
+                      <w:rFonts w:ascii="Cambria Math" w:eastAsia="Times New Roman" w:hAnsi="Cambria Math" w:cs="Times New Roman"/>
+                      <w:kern w:val="0"/>
+                      <w:lang w:eastAsia="en-US"/>
+                    </w:rPr>
+                    <m:t xml:space="preserve"> </m:t>
+                  </m:r>
+                  <m:r>
+                    <w:rPr>
+                      <w:rFonts w:ascii="Cambria Math" w:eastAsia="Times New Roman" w:hAnsi="Cambria Math" w:cs="Times New Roman"/>
+                      <w:kern w:val="0"/>
+                      <w:lang w:eastAsia="en-US"/>
+                    </w:rPr>
+                    <m:t>for Sigmoid function</m:t>
+                  </m:r>
+                </m:e>
+              </m:eqArr>
+            </m:e>
+          </m:d>
+        </m:oMath>
+      </m:oMathPara>
     </w:p>
     <w:p>
       <w:pPr>
@@ -5698,39 +6121,6 @@
     </w:p>
     <w:p>
       <w:pPr>
-        <w:spacing w:line="240" w:lineRule="auto"/>
-        <w:ind w:firstLine="0"/>
-        <w:rPr>
-          <w:rFonts w:ascii="Times New Roman" w:eastAsia="Times New Roman" w:hAnsi="Times New Roman" w:cs="Times New Roman"/>
-          <w:kern w:val="0"/>
-          <w:lang w:val="en-US" w:eastAsia="en-US"/>
-        </w:rPr>
-      </w:pPr>
-      <w:r>
-        <w:rPr>
-          <w:rFonts w:ascii="Times New Roman" w:eastAsia="Times New Roman" w:hAnsi="Times New Roman" w:cs="Times New Roman"/>
-          <w:color w:val="000000"/>
-          <w:kern w:val="0"/>
-          <w:sz w:val="22"/>
-          <w:szCs w:val="22"/>
-          <w:lang w:val="en-US" w:eastAsia="en-US"/>
-        </w:rPr>
-        <w:t>EQUATION X: DELTA RULE</w:t>
-      </w:r>
-    </w:p>
-    <w:p>
-      <w:pPr>
-        <w:spacing w:line="240" w:lineRule="auto"/>
-        <w:ind w:firstLine="0"/>
-        <w:rPr>
-          <w:rFonts w:ascii="Times New Roman" w:eastAsia="Times New Roman" w:hAnsi="Times New Roman" w:cs="Times New Roman"/>
-          <w:kern w:val="0"/>
-          <w:lang w:val="en-US" w:eastAsia="en-US"/>
-        </w:rPr>
-      </w:pPr>
-    </w:p>
-    <w:p>
-      <w:pPr>
         <w:spacing w:before="40" w:after="200" w:line="240" w:lineRule="auto"/>
         <w:ind w:firstLine="0"/>
         <w:rPr>
@@ -5845,25 +6235,369 @@
     </w:p>
     <w:p>
       <w:pPr>
+        <w:pStyle w:val="Caption"/>
+        <w:rPr>
+          <w:rFonts w:ascii="Times New Roman" w:eastAsia="Times New Roman" w:hAnsi="Times New Roman" w:cs="Times New Roman"/>
+          <w:kern w:val="0"/>
+          <w:lang w:val="en-US" w:eastAsia="en-US"/>
+        </w:rPr>
+      </w:pPr>
+      <m:oMathPara>
+        <m:oMath>
+          <m:r>
+            <m:rPr>
+              <m:sty m:val="p"/>
+            </m:rPr>
+            <w:rPr>
+              <w:rFonts w:ascii="Cambria Math" w:eastAsia="Times New Roman" w:hAnsi="Cambria Math" w:cs="Times New Roman"/>
+              <w:kern w:val="0"/>
+              <w:lang w:val="en-US" w:eastAsia="en-US"/>
+            </w:rPr>
+            <m:t>∆ =</m:t>
+          </m:r>
+          <m:r>
+            <w:rPr>
+              <w:rFonts w:ascii="Cambria Math" w:eastAsia="Times New Roman" w:hAnsi="Cambria Math" w:cs="Times New Roman"/>
+              <w:kern w:val="0"/>
+              <w:lang w:val="en-US" w:eastAsia="en-US"/>
+            </w:rPr>
+            <m:t>d</m:t>
+          </m:r>
+          <m:d>
+            <m:dPr>
+              <m:ctrlPr>
+                <w:rPr>
+                  <w:rFonts w:ascii="Cambria Math" w:eastAsia="Times New Roman" w:hAnsi="Cambria Math" w:cs="Times New Roman"/>
+                  <w:i w:val="0"/>
+                  <w:kern w:val="0"/>
+                  <w:lang w:val="en-US" w:eastAsia="en-US"/>
+                </w:rPr>
+              </m:ctrlPr>
+            </m:dPr>
+            <m:e>
+              <m:r>
+                <w:rPr>
+                  <w:rFonts w:ascii="Cambria Math" w:eastAsia="Times New Roman" w:hAnsi="Cambria Math" w:cs="Times New Roman"/>
+                  <w:kern w:val="0"/>
+                  <w:lang w:val="en-US" w:eastAsia="en-US"/>
+                </w:rPr>
+                <m:t>t</m:t>
+              </m:r>
+            </m:e>
+          </m:d>
+          <m:r>
+            <m:rPr>
+              <m:sty m:val="p"/>
+            </m:rPr>
+            <w:rPr>
+              <w:rFonts w:ascii="Cambria Math" w:eastAsia="Times New Roman" w:hAnsi="Cambria Math" w:cs="Times New Roman"/>
+              <w:kern w:val="0"/>
+              <w:lang w:val="en-US" w:eastAsia="en-US"/>
+            </w:rPr>
+            <m:t>-</m:t>
+          </m:r>
+          <m:r>
+            <w:rPr>
+              <w:rFonts w:ascii="Cambria Math" w:eastAsia="Times New Roman" w:hAnsi="Cambria Math" w:cs="Times New Roman"/>
+              <w:kern w:val="0"/>
+              <w:lang w:val="en-US" w:eastAsia="en-US"/>
+            </w:rPr>
+            <m:t>y</m:t>
+          </m:r>
+          <m:r>
+            <m:rPr>
+              <m:sty m:val="p"/>
+            </m:rPr>
+            <w:rPr>
+              <w:rFonts w:ascii="Cambria Math" w:eastAsia="Times New Roman" w:hAnsi="Cambria Math" w:cs="Times New Roman"/>
+              <w:kern w:val="0"/>
+              <w:lang w:val="en-US" w:eastAsia="en-US"/>
+            </w:rPr>
+            <m:t>(</m:t>
+          </m:r>
+          <m:r>
+            <w:rPr>
+              <w:rFonts w:ascii="Cambria Math" w:eastAsia="Times New Roman" w:hAnsi="Cambria Math" w:cs="Times New Roman"/>
+              <w:kern w:val="0"/>
+              <w:lang w:val="en-US" w:eastAsia="en-US"/>
+            </w:rPr>
+            <m:t>t</m:t>
+          </m:r>
+          <m:r>
+            <m:rPr>
+              <m:sty m:val="p"/>
+            </m:rPr>
+            <w:rPr>
+              <w:rFonts w:ascii="Cambria Math" w:eastAsia="Times New Roman" w:hAnsi="Cambria Math" w:cs="Times New Roman"/>
+              <w:kern w:val="0"/>
+              <w:lang w:val="en-US" w:eastAsia="en-US"/>
+            </w:rPr>
+            <m:t>)</m:t>
+          </m:r>
+        </m:oMath>
+      </m:oMathPara>
+    </w:p>
+    <w:p>
+      <w:pPr>
         <w:spacing w:before="40" w:after="200" w:line="240" w:lineRule="auto"/>
         <w:ind w:firstLine="0"/>
         <w:rPr>
           <w:rFonts w:ascii="Times New Roman" w:eastAsia="Times New Roman" w:hAnsi="Times New Roman" w:cs="Times New Roman"/>
-          <w:kern w:val="0"/>
-          <w:lang w:val="en-US" w:eastAsia="en-US"/>
-        </w:rPr>
-      </w:pPr>
-      <w:r>
-        <w:rPr>
-          <w:rFonts w:ascii="Times New Roman" w:eastAsia="Times New Roman" w:hAnsi="Times New Roman" w:cs="Times New Roman"/>
-          <w:color w:val="000000"/>
-          <w:kern w:val="0"/>
-          <w:sz w:val="22"/>
-          <w:szCs w:val="22"/>
-          <w:lang w:val="en-US" w:eastAsia="en-US"/>
-        </w:rPr>
-        <w:t>EQUATION OF LEARNING RULE</w:t>
-      </w:r>
+          <w:i/>
+          <w:color w:val="000000"/>
+          <w:kern w:val="0"/>
+          <w:sz w:val="22"/>
+          <w:szCs w:val="22"/>
+          <w:lang w:val="en-US" w:eastAsia="en-US"/>
+        </w:rPr>
+      </w:pPr>
+      <m:oMathPara>
+        <m:oMath>
+          <m:sSub>
+            <m:sSubPr>
+              <m:ctrlPr>
+                <w:rPr>
+                  <w:rFonts w:ascii="Cambria Math" w:eastAsia="Times New Roman" w:hAnsi="Cambria Math" w:cs="Times New Roman"/>
+                  <w:i/>
+                  <w:color w:val="000000"/>
+                  <w:kern w:val="0"/>
+                  <w:sz w:val="22"/>
+                  <w:szCs w:val="22"/>
+                  <w:lang w:val="en-US" w:eastAsia="en-US"/>
+                </w:rPr>
+              </m:ctrlPr>
+            </m:sSubPr>
+            <m:e>
+              <m:r>
+                <w:rPr>
+                  <w:rFonts w:ascii="Cambria Math" w:eastAsia="Times New Roman" w:hAnsi="Cambria Math" w:cs="Times New Roman"/>
+                  <w:color w:val="000000"/>
+                  <w:kern w:val="0"/>
+                  <w:sz w:val="22"/>
+                  <w:szCs w:val="22"/>
+                  <w:lang w:val="en-US" w:eastAsia="en-US"/>
+                </w:rPr>
+                <m:t>w</m:t>
+              </m:r>
+            </m:e>
+            <m:sub>
+              <m:r>
+                <w:rPr>
+                  <w:rFonts w:ascii="Cambria Math" w:eastAsia="Times New Roman" w:hAnsi="Cambria Math" w:cs="Times New Roman"/>
+                  <w:color w:val="000000"/>
+                  <w:kern w:val="0"/>
+                  <w:sz w:val="22"/>
+                  <w:szCs w:val="22"/>
+                  <w:lang w:val="en-US" w:eastAsia="en-US"/>
+                </w:rPr>
+                <m:t>i</m:t>
+              </m:r>
+            </m:sub>
+          </m:sSub>
+          <m:d>
+            <m:dPr>
+              <m:ctrlPr>
+                <w:rPr>
+                  <w:rFonts w:ascii="Cambria Math" w:eastAsia="Times New Roman" w:hAnsi="Cambria Math" w:cs="Times New Roman"/>
+                  <w:i/>
+                  <w:color w:val="000000"/>
+                  <w:kern w:val="0"/>
+                  <w:sz w:val="22"/>
+                  <w:szCs w:val="22"/>
+                  <w:lang w:val="en-US" w:eastAsia="en-US"/>
+                </w:rPr>
+              </m:ctrlPr>
+            </m:dPr>
+            <m:e>
+              <m:r>
+                <w:rPr>
+                  <w:rFonts w:ascii="Cambria Math" w:eastAsia="Times New Roman" w:hAnsi="Cambria Math" w:cs="Times New Roman"/>
+                  <w:color w:val="000000"/>
+                  <w:kern w:val="0"/>
+                  <w:sz w:val="22"/>
+                  <w:szCs w:val="22"/>
+                  <w:lang w:val="en-US" w:eastAsia="en-US"/>
+                </w:rPr>
+                <m:t>t+1</m:t>
+              </m:r>
+            </m:e>
+          </m:d>
+          <m:r>
+            <w:rPr>
+              <w:rFonts w:ascii="Cambria Math" w:eastAsia="Times New Roman" w:hAnsi="Cambria Math" w:cs="Times New Roman"/>
+              <w:color w:val="000000"/>
+              <w:kern w:val="0"/>
+              <w:sz w:val="22"/>
+              <w:szCs w:val="22"/>
+              <w:lang w:val="en-US" w:eastAsia="en-US"/>
+            </w:rPr>
+            <m:t>=</m:t>
+          </m:r>
+          <m:sSub>
+            <m:sSubPr>
+              <m:ctrlPr>
+                <w:rPr>
+                  <w:rFonts w:ascii="Cambria Math" w:eastAsia="Times New Roman" w:hAnsi="Cambria Math" w:cs="Times New Roman"/>
+                  <w:i/>
+                  <w:color w:val="000000"/>
+                  <w:kern w:val="0"/>
+                  <w:sz w:val="22"/>
+                  <w:szCs w:val="22"/>
+                  <w:lang w:val="en-US" w:eastAsia="en-US"/>
+                </w:rPr>
+              </m:ctrlPr>
+            </m:sSubPr>
+            <m:e>
+              <m:r>
+                <w:rPr>
+                  <w:rFonts w:ascii="Cambria Math" w:eastAsia="Times New Roman" w:hAnsi="Cambria Math" w:cs="Times New Roman"/>
+                  <w:color w:val="000000"/>
+                  <w:kern w:val="0"/>
+                  <w:sz w:val="22"/>
+                  <w:szCs w:val="22"/>
+                  <w:lang w:val="en-US" w:eastAsia="en-US"/>
+                </w:rPr>
+                <m:t>w</m:t>
+              </m:r>
+            </m:e>
+            <m:sub>
+              <m:r>
+                <w:rPr>
+                  <w:rFonts w:ascii="Cambria Math" w:eastAsia="Times New Roman" w:hAnsi="Cambria Math" w:cs="Times New Roman"/>
+                  <w:color w:val="000000"/>
+                  <w:kern w:val="0"/>
+                  <w:sz w:val="22"/>
+                  <w:szCs w:val="22"/>
+                  <w:lang w:val="en-US" w:eastAsia="en-US"/>
+                </w:rPr>
+                <m:t>i</m:t>
+              </m:r>
+            </m:sub>
+          </m:sSub>
+          <m:d>
+            <m:dPr>
+              <m:ctrlPr>
+                <w:rPr>
+                  <w:rFonts w:ascii="Cambria Math" w:eastAsia="Times New Roman" w:hAnsi="Cambria Math" w:cs="Times New Roman"/>
+                  <w:i/>
+                  <w:color w:val="000000"/>
+                  <w:kern w:val="0"/>
+                  <w:sz w:val="22"/>
+                  <w:szCs w:val="22"/>
+                  <w:lang w:val="en-US" w:eastAsia="en-US"/>
+                </w:rPr>
+              </m:ctrlPr>
+            </m:dPr>
+            <m:e>
+              <m:r>
+                <w:rPr>
+                  <w:rFonts w:ascii="Cambria Math" w:eastAsia="Times New Roman" w:hAnsi="Cambria Math" w:cs="Times New Roman"/>
+                  <w:color w:val="000000"/>
+                  <w:kern w:val="0"/>
+                  <w:sz w:val="22"/>
+                  <w:szCs w:val="22"/>
+                  <w:lang w:val="en-US" w:eastAsia="en-US"/>
+                </w:rPr>
+                <m:t>t</m:t>
+              </m:r>
+            </m:e>
+          </m:d>
+          <m:r>
+            <w:rPr>
+              <w:rFonts w:ascii="Cambria Math" w:eastAsia="Times New Roman" w:hAnsi="Cambria Math" w:cs="Times New Roman"/>
+              <w:color w:val="000000"/>
+              <w:kern w:val="0"/>
+              <w:sz w:val="22"/>
+              <w:szCs w:val="22"/>
+              <w:lang w:val="en-US" w:eastAsia="en-US"/>
+            </w:rPr>
+            <m:t>+ η</m:t>
+          </m:r>
+          <m:r>
+            <m:rPr>
+              <m:sty m:val="p"/>
+            </m:rPr>
+            <w:rPr>
+              <w:rFonts w:ascii="Cambria Math" w:eastAsia="Times New Roman" w:hAnsi="Cambria Math" w:cs="Times New Roman"/>
+              <w:color w:val="000000"/>
+              <w:kern w:val="0"/>
+              <w:sz w:val="22"/>
+              <w:szCs w:val="22"/>
+              <w:lang w:val="en-US" w:eastAsia="en-US"/>
+            </w:rPr>
+            <m:t>Δ</m:t>
+          </m:r>
+          <m:sSub>
+            <m:sSubPr>
+              <m:ctrlPr>
+                <w:rPr>
+                  <w:rFonts w:ascii="Cambria Math" w:eastAsia="Times New Roman" w:hAnsi="Cambria Math" w:cs="Times New Roman"/>
+                  <w:i/>
+                  <w:color w:val="000000"/>
+                  <w:kern w:val="0"/>
+                  <w:sz w:val="22"/>
+                  <w:szCs w:val="22"/>
+                  <w:lang w:val="en-US" w:eastAsia="en-US"/>
+                </w:rPr>
+              </m:ctrlPr>
+            </m:sSubPr>
+            <m:e>
+              <m:r>
+                <w:rPr>
+                  <w:rFonts w:ascii="Cambria Math" w:eastAsia="Times New Roman" w:hAnsi="Cambria Math" w:cs="Times New Roman"/>
+                  <w:color w:val="000000"/>
+                  <w:kern w:val="0"/>
+                  <w:sz w:val="22"/>
+                  <w:szCs w:val="22"/>
+                  <w:lang w:val="en-US" w:eastAsia="en-US"/>
+                </w:rPr>
+                <m:t>x</m:t>
+              </m:r>
+            </m:e>
+            <m:sub>
+              <m:r>
+                <w:rPr>
+                  <w:rFonts w:ascii="Cambria Math" w:eastAsia="Times New Roman" w:hAnsi="Cambria Math" w:cs="Times New Roman"/>
+                  <w:color w:val="000000"/>
+                  <w:kern w:val="0"/>
+                  <w:sz w:val="22"/>
+                  <w:szCs w:val="22"/>
+                  <w:lang w:val="en-US" w:eastAsia="en-US"/>
+                </w:rPr>
+                <m:t>i</m:t>
+              </m:r>
+            </m:sub>
+          </m:sSub>
+          <m:d>
+            <m:dPr>
+              <m:ctrlPr>
+                <w:rPr>
+                  <w:rFonts w:ascii="Cambria Math" w:eastAsia="Times New Roman" w:hAnsi="Cambria Math" w:cs="Times New Roman"/>
+                  <w:i/>
+                  <w:color w:val="000000"/>
+                  <w:kern w:val="0"/>
+                  <w:sz w:val="22"/>
+                  <w:szCs w:val="22"/>
+                  <w:lang w:val="en-US" w:eastAsia="en-US"/>
+                </w:rPr>
+              </m:ctrlPr>
+            </m:dPr>
+            <m:e>
+              <m:r>
+                <w:rPr>
+                  <w:rFonts w:ascii="Cambria Math" w:eastAsia="Times New Roman" w:hAnsi="Cambria Math" w:cs="Times New Roman"/>
+                  <w:color w:val="000000"/>
+                  <w:kern w:val="0"/>
+                  <w:sz w:val="22"/>
+                  <w:szCs w:val="22"/>
+                  <w:lang w:val="en-US" w:eastAsia="en-US"/>
+                </w:rPr>
+                <m:t>t</m:t>
+              </m:r>
+            </m:e>
+          </m:d>
+        </m:oMath>
+      </m:oMathPara>
     </w:p>
     <w:p>
       <w:pPr>
@@ -5871,19 +6605,50 @@
         <w:ind w:firstLine="0"/>
         <w:rPr>
           <w:rFonts w:ascii="Times New Roman" w:eastAsia="Times New Roman" w:hAnsi="Times New Roman" w:cs="Times New Roman"/>
-          <w:kern w:val="0"/>
-          <w:lang w:val="en-US" w:eastAsia="en-US"/>
-        </w:rPr>
-      </w:pPr>
-      <w:r>
-        <w:rPr>
-          <w:rFonts w:ascii="Times New Roman" w:eastAsia="Times New Roman" w:hAnsi="Times New Roman" w:cs="Times New Roman"/>
-          <w:color w:val="000000"/>
-          <w:kern w:val="0"/>
-          <w:sz w:val="22"/>
-          <w:szCs w:val="22"/>
-          <w:lang w:val="en-US" w:eastAsia="en-US"/>
-        </w:rPr>
+          <w:i/>
+          <w:color w:val="000000"/>
+          <w:kern w:val="0"/>
+          <w:sz w:val="22"/>
+          <w:szCs w:val="22"/>
+          <w:lang w:val="en-US" w:eastAsia="en-US"/>
+        </w:rPr>
+      </w:pPr>
+      <m:oMathPara>
+        <m:oMath>
+          <m:r>
+            <w:rPr>
+              <w:rFonts w:ascii="Cambria Math" w:eastAsia="Times New Roman" w:hAnsi="Cambria Math" w:cs="Times New Roman"/>
+              <w:color w:val="000000"/>
+              <w:kern w:val="0"/>
+              <w:sz w:val="22"/>
+              <w:szCs w:val="22"/>
+              <w:lang w:val="en-US" w:eastAsia="en-US"/>
+            </w:rPr>
+            <m:t>0 ≤η ≤1</m:t>
+          </m:r>
+        </m:oMath>
+      </m:oMathPara>
+    </w:p>
+    <w:p>
+      <w:pPr>
+        <w:spacing w:before="40" w:after="200" w:line="240" w:lineRule="auto"/>
+        <w:ind w:firstLine="0"/>
+        <w:rPr>
+          <w:rFonts w:ascii="Times New Roman" w:eastAsia="Times New Roman" w:hAnsi="Times New Roman" w:cs="Times New Roman"/>
+          <w:kern w:val="0"/>
+          <w:lang w:val="en-US" w:eastAsia="en-US"/>
+        </w:rPr>
+      </w:pPr>
+      <w:r>
+        <w:rPr>
+          <w:rFonts w:ascii="Times New Roman" w:eastAsia="Times New Roman" w:hAnsi="Times New Roman" w:cs="Times New Roman"/>
+          <w:color w:val="000000"/>
+          <w:kern w:val="0"/>
+          <w:sz w:val="22"/>
+          <w:szCs w:val="22"/>
+          <w:lang w:val="en-US" w:eastAsia="en-US"/>
+        </w:rPr>
+        <w:lastRenderedPageBreak/>
         <w:t xml:space="preserve">The Perceptron separates patterns in the pattern space by trying to place a hyperplane, or threshold boundary, between them. This threshold boundary, defined by the weight vector, is what the Perceptron eventually learns. As the weights are initially </w:t>
       </w:r>
       <w:proofErr w:type="spellStart"/>
@@ -5941,20 +6706,22 @@
         <w:ind w:firstLine="0"/>
         <w:rPr>
           <w:rFonts w:ascii="Times New Roman" w:eastAsia="Times New Roman" w:hAnsi="Times New Roman" w:cs="Times New Roman"/>
-          <w:kern w:val="0"/>
-          <w:lang w:val="en-US" w:eastAsia="en-US"/>
-        </w:rPr>
-      </w:pPr>
-      <w:r>
-        <w:rPr>
-          <w:rFonts w:ascii="Times New Roman" w:eastAsia="Times New Roman" w:hAnsi="Times New Roman" w:cs="Times New Roman"/>
-          <w:color w:val="000000"/>
-          <w:kern w:val="0"/>
-          <w:sz w:val="22"/>
-          <w:szCs w:val="22"/>
-          <w:lang w:val="en-US" w:eastAsia="en-US"/>
-        </w:rPr>
-        <w:lastRenderedPageBreak/>
+          <w:color w:val="000000"/>
+          <w:kern w:val="0"/>
+          <w:sz w:val="22"/>
+          <w:szCs w:val="22"/>
+          <w:lang w:val="en-US" w:eastAsia="en-US"/>
+        </w:rPr>
+      </w:pPr>
+      <w:r>
+        <w:rPr>
+          <w:rFonts w:ascii="Times New Roman" w:eastAsia="Times New Roman" w:hAnsi="Times New Roman" w:cs="Times New Roman"/>
+          <w:color w:val="000000"/>
+          <w:kern w:val="0"/>
+          <w:sz w:val="22"/>
+          <w:szCs w:val="22"/>
+          <w:lang w:val="en-US" w:eastAsia="en-US"/>
+        </w:rPr>
         <w:t>Learning the correct weights takes time. An iteration, or epoch, is one full pass of the dataset given to the Perceptron. For each iteration, the sum of the squared error is calculated (</w:t>
       </w:r>
       <w:proofErr w:type="spellStart"/>
@@ -5994,7 +6761,162 @@
           <w:szCs w:val="22"/>
           <w:lang w:val="en-US" w:eastAsia="en-US"/>
         </w:rPr>
-        <w:t>). This total error can increase or decrease depending on how well the Perceptron is learning. This forms an error landscape where a global minimum exists (</w:t>
+        <w:t xml:space="preserve">). </w:t>
+      </w:r>
+    </w:p>
+    <w:p>
+      <w:pPr>
+        <w:spacing w:before="40" w:after="200" w:line="240" w:lineRule="auto"/>
+        <w:ind w:firstLine="0"/>
+        <w:rPr>
+          <w:rFonts w:ascii="Times New Roman" w:eastAsia="Times New Roman" w:hAnsi="Times New Roman" w:cs="Times New Roman"/>
+          <w:color w:val="000000"/>
+          <w:kern w:val="0"/>
+          <w:sz w:val="22"/>
+          <w:szCs w:val="22"/>
+          <w:lang w:val="en-US" w:eastAsia="en-US"/>
+        </w:rPr>
+      </w:pPr>
+      <m:oMathPara>
+        <m:oMath>
+          <m:nary>
+            <m:naryPr>
+              <m:chr m:val="∑"/>
+              <m:limLoc m:val="undOvr"/>
+              <m:ctrlPr>
+                <w:rPr>
+                  <w:rFonts w:ascii="Cambria Math" w:eastAsia="Times New Roman" w:hAnsi="Cambria Math" w:cs="Times New Roman"/>
+                  <w:i/>
+                  <w:color w:val="000000"/>
+                  <w:kern w:val="0"/>
+                  <w:sz w:val="22"/>
+                  <w:szCs w:val="22"/>
+                  <w:lang w:val="en-US" w:eastAsia="en-US"/>
+                </w:rPr>
+              </m:ctrlPr>
+            </m:naryPr>
+            <m:sub>
+              <m:r>
+                <w:rPr>
+                  <w:rFonts w:ascii="Cambria Math" w:eastAsia="Times New Roman" w:hAnsi="Cambria Math" w:cs="Times New Roman"/>
+                  <w:color w:val="000000"/>
+                  <w:kern w:val="0"/>
+                  <w:sz w:val="22"/>
+                  <w:szCs w:val="22"/>
+                  <w:lang w:val="en-US" w:eastAsia="en-US"/>
+                </w:rPr>
+                <m:t>i=0</m:t>
+              </m:r>
+            </m:sub>
+            <m:sup>
+              <m:r>
+                <w:rPr>
+                  <w:rFonts w:ascii="Cambria Math" w:eastAsia="Times New Roman" w:hAnsi="Cambria Math" w:cs="Times New Roman"/>
+                  <w:color w:val="000000"/>
+                  <w:kern w:val="0"/>
+                  <w:sz w:val="22"/>
+                  <w:szCs w:val="22"/>
+                  <w:lang w:val="en-US" w:eastAsia="en-US"/>
+                </w:rPr>
+                <m:t>n</m:t>
+              </m:r>
+            </m:sup>
+            <m:e>
+              <m:r>
+                <w:rPr>
+                  <w:rFonts w:ascii="Cambria Math" w:eastAsia="Times New Roman" w:hAnsi="Cambria Math" w:cs="Times New Roman"/>
+                  <w:kern w:val="0"/>
+                  <w:lang w:val="en-US" w:eastAsia="en-US"/>
+                </w:rPr>
+                <m:t>d</m:t>
+              </m:r>
+              <m:d>
+                <m:dPr>
+                  <m:ctrlPr>
+                    <w:rPr>
+                      <w:rFonts w:ascii="Cambria Math" w:eastAsia="Times New Roman" w:hAnsi="Cambria Math" w:cs="Times New Roman"/>
+                      <w:i/>
+                      <w:kern w:val="0"/>
+                      <w:lang w:val="en-US" w:eastAsia="en-US"/>
+                    </w:rPr>
+                  </m:ctrlPr>
+                </m:dPr>
+                <m:e>
+                  <m:r>
+                    <w:rPr>
+                      <w:rFonts w:ascii="Cambria Math" w:eastAsia="Times New Roman" w:hAnsi="Cambria Math" w:cs="Times New Roman"/>
+                      <w:kern w:val="0"/>
+                      <w:lang w:val="en-US" w:eastAsia="en-US"/>
+                    </w:rPr>
+                    <m:t>t</m:t>
+                  </m:r>
+                </m:e>
+              </m:d>
+              <m:r>
+                <w:rPr>
+                  <w:rFonts w:ascii="Cambria Math" w:eastAsia="Times New Roman" w:hAnsi="Cambria Math" w:cs="Times New Roman"/>
+                  <w:kern w:val="0"/>
+                  <w:lang w:val="en-US" w:eastAsia="en-US"/>
+                </w:rPr>
+                <m:t>-</m:t>
+              </m:r>
+              <m:r>
+                <w:rPr>
+                  <w:rFonts w:ascii="Cambria Math" w:eastAsia="Times New Roman" w:hAnsi="Cambria Math" w:cs="Times New Roman"/>
+                  <w:kern w:val="0"/>
+                  <w:lang w:val="en-US" w:eastAsia="en-US"/>
+                </w:rPr>
+                <m:t>y</m:t>
+              </m:r>
+              <m:r>
+                <w:rPr>
+                  <w:rFonts w:ascii="Cambria Math" w:eastAsia="Times New Roman" w:hAnsi="Cambria Math" w:cs="Times New Roman"/>
+                  <w:kern w:val="0"/>
+                  <w:lang w:val="en-US" w:eastAsia="en-US"/>
+                </w:rPr>
+                <m:t>(</m:t>
+              </m:r>
+              <m:r>
+                <w:rPr>
+                  <w:rFonts w:ascii="Cambria Math" w:eastAsia="Times New Roman" w:hAnsi="Cambria Math" w:cs="Times New Roman"/>
+                  <w:kern w:val="0"/>
+                  <w:lang w:val="en-US" w:eastAsia="en-US"/>
+                </w:rPr>
+                <m:t>t</m:t>
+              </m:r>
+              <m:r>
+                <w:rPr>
+                  <w:rFonts w:ascii="Cambria Math" w:eastAsia="Times New Roman" w:hAnsi="Cambria Math" w:cs="Times New Roman"/>
+                  <w:kern w:val="0"/>
+                  <w:lang w:val="en-US" w:eastAsia="en-US"/>
+                </w:rPr>
+                <m:t>)</m:t>
+              </m:r>
+            </m:e>
+          </m:nary>
+        </m:oMath>
+      </m:oMathPara>
+    </w:p>
+    <w:p>
+      <w:pPr>
+        <w:spacing w:before="40" w:after="200" w:line="240" w:lineRule="auto"/>
+        <w:ind w:firstLine="0"/>
+        <w:rPr>
+          <w:rFonts w:ascii="Times New Roman" w:eastAsia="Times New Roman" w:hAnsi="Times New Roman" w:cs="Times New Roman"/>
+          <w:kern w:val="0"/>
+          <w:lang w:val="en-US" w:eastAsia="en-US"/>
+        </w:rPr>
+      </w:pPr>
+      <w:r>
+        <w:rPr>
+          <w:rFonts w:ascii="Times New Roman" w:eastAsia="Times New Roman" w:hAnsi="Times New Roman" w:cs="Times New Roman"/>
+          <w:color w:val="000000"/>
+          <w:kern w:val="0"/>
+          <w:sz w:val="22"/>
+          <w:szCs w:val="22"/>
+          <w:lang w:val="en-US" w:eastAsia="en-US"/>
+        </w:rPr>
+        <w:t>This total error can increase or decrease depending on how well the Perceptron is learning. This forms an error landscape where a global minimum exists (</w:t>
       </w:r>
       <w:r>
         <w:rPr>
@@ -6101,20 +7023,6 @@
       </w:pPr>
       <w:r>
         <w:rPr>
-          <w:color w:val="000000"/>
-          <w:sz w:val="22"/>
-          <w:szCs w:val="22"/>
-        </w:rPr>
-        <w:t>The inspiration for this project is the educationally inadequate functionality of the MATLAB neural network toolkits which include the Neural Net Clustering, Fitting, Pattern Recognition and Time Series tools. While they are useful, they are primarily used for analysis and problem solving.</w:t>
-      </w:r>
-    </w:p>
-    <w:p>
-      <w:pPr>
-        <w:pStyle w:val="NormalWeb"/>
-        <w:spacing w:line="276" w:lineRule="auto"/>
-      </w:pPr>
-      <w:r>
-        <w:rPr>
           <w:b/>
           <w:bCs/>
           <w:noProof/>
@@ -6124,13 +7032,13 @@
           <w:lang w:val="en-US" w:eastAsia="en-US"/>
         </w:rPr>
         <w:drawing>
-          <wp:anchor distT="0" distB="0" distL="114300" distR="114300" simplePos="0" relativeHeight="251688960" behindDoc="1" locked="0" layoutInCell="1" allowOverlap="1" wp14:anchorId="2F74CEA4" wp14:editId="3167F1E3">
+          <wp:anchor distT="0" distB="0" distL="114300" distR="114300" simplePos="0" relativeHeight="251688960" behindDoc="1" locked="0" layoutInCell="1" allowOverlap="1" wp14:anchorId="2F74CEA4" wp14:editId="1A5F26DE">
             <wp:simplePos x="0" y="0"/>
             <wp:positionH relativeFrom="margin">
               <wp:align>right</wp:align>
             </wp:positionH>
             <wp:positionV relativeFrom="paragraph">
-              <wp:posOffset>0</wp:posOffset>
+              <wp:posOffset>11430</wp:posOffset>
             </wp:positionV>
             <wp:extent cx="2804160" cy="3648075"/>
             <wp:effectExtent l="0" t="0" r="0" b="9525"/>
@@ -6188,6 +7096,20 @@
           </wp:anchor>
         </w:drawing>
       </w:r>
+      <w:r>
+        <w:rPr>
+          <w:color w:val="000000"/>
+          <w:sz w:val="22"/>
+          <w:szCs w:val="22"/>
+        </w:rPr>
+        <w:t>The inspiration for this project is the educationally inadequate functionality of the MATLAB neural network toolkits which include the Neural Net Clustering, Fitting, Pattern Recognition and Time Series tools. While they are useful, they are primarily used for analysis and problem solving.</w:t>
+      </w:r>
+    </w:p>
+    <w:p>
+      <w:pPr>
+        <w:pStyle w:val="NormalWeb"/>
+        <w:spacing w:line="276" w:lineRule="auto"/>
+      </w:pPr>
       <w:r>
         <w:rPr>
           <w:color w:val="000000"/>
@@ -6538,24 +7460,39 @@
           <w:sz w:val="22"/>
           <w:szCs w:val="22"/>
         </w:rPr>
-        <w:t>Neural Net Playground</w:t>
-      </w:r>
-      <w:r>
-        <w:rPr>
-          <w:color w:val="000000"/>
-          <w:sz w:val="22"/>
-          <w:szCs w:val="22"/>
-        </w:rPr>
-        <w:t xml:space="preserve"> </w:t>
-      </w:r>
-      <w:r>
-        <w:rPr>
-          <w:b/>
-          <w:color w:val="000000"/>
-          <w:sz w:val="22"/>
-          <w:szCs w:val="22"/>
-        </w:rPr>
-        <w:t>[1]</w:t>
+        <w:t xml:space="preserve">Neural Net </w:t>
+      </w:r>
+      <w:r>
+        <w:rPr>
+          <w:color w:val="000000"/>
+          <w:sz w:val="22"/>
+          <w:szCs w:val="22"/>
+        </w:rPr>
+        <w:t>Playground</w:t>
+      </w:r>
+      <w:r>
+        <w:rPr>
+          <w:color w:val="000000"/>
+          <w:sz w:val="22"/>
+          <w:szCs w:val="22"/>
+        </w:rPr>
+        <w:t xml:space="preserve"> [1</w:t>
+      </w:r>
+      <w:r>
+        <w:rPr>
+          <w:color w:val="000000"/>
+          <w:sz w:val="22"/>
+          <w:szCs w:val="22"/>
+        </w:rPr>
+        <w:t>8</w:t>
+      </w:r>
+      <w:r>
+        <w:rPr>
+          <w:color w:val="000000"/>
+          <w:sz w:val="22"/>
+          <w:szCs w:val="22"/>
+        </w:rPr>
+        <w:t>]</w:t>
       </w:r>
       <w:r>
         <w:rPr>
@@ -6815,40 +7752,6 @@
       <w:pPr>
         <w:spacing w:line="276" w:lineRule="auto"/>
         <w:ind w:firstLine="0"/>
-      </w:pPr>
-      <w:r>
-        <w:br/>
-      </w:r>
-      <w:r>
-        <w:rPr>
-          <w:rFonts w:ascii="Arial" w:hAnsi="Arial" w:cs="Arial"/>
-          <w:b/>
-          <w:bCs/>
-          <w:color w:val="000000"/>
-          <w:sz w:val="22"/>
-          <w:szCs w:val="22"/>
-        </w:rPr>
-        <w:t xml:space="preserve">[1] </w:t>
-      </w:r>
-      <w:hyperlink r:id="rId16" w:history="1">
-        <w:r>
-          <w:rPr>
-            <w:rStyle w:val="Hyperlink"/>
-            <w:rFonts w:ascii="Arial" w:hAnsi="Arial" w:cs="Arial"/>
-            <w:b/>
-            <w:bCs/>
-            <w:color w:val="1155CC"/>
-            <w:sz w:val="22"/>
-            <w:szCs w:val="22"/>
-          </w:rPr>
-          <w:t>http://playground.tensorflow.org</w:t>
-        </w:r>
-      </w:hyperlink>
-    </w:p>
-    <w:p>
-      <w:pPr>
-        <w:spacing w:line="276" w:lineRule="auto"/>
-        <w:ind w:firstLine="0"/>
         <w:rPr>
           <w:lang w:eastAsia="en-US"/>
         </w:rPr>
@@ -6911,19 +7814,17 @@
         </w:rPr>
         <w:t xml:space="preserve">Given the sheer breadth of educational pedagogy, the following will attempt to be a </w:t>
       </w:r>
-      <w:proofErr w:type="spellStart"/>
-      <w:r>
-        <w:rPr>
-          <w:rFonts w:ascii="Times New Roman" w:eastAsia="Times New Roman" w:hAnsi="Times New Roman" w:cs="Times New Roman"/>
-          <w:color w:val="000000"/>
-          <w:kern w:val="0"/>
-          <w:sz w:val="22"/>
-          <w:szCs w:val="22"/>
-          <w:lang w:val="en-US" w:eastAsia="en-US"/>
-        </w:rPr>
-        <w:t>focussed</w:t>
-      </w:r>
-      <w:proofErr w:type="spellEnd"/>
+      <w:r>
+        <w:rPr>
+          <w:rFonts w:ascii="Times New Roman" w:eastAsia="Times New Roman" w:hAnsi="Times New Roman" w:cs="Times New Roman"/>
+          <w:color w:val="000000"/>
+          <w:kern w:val="0"/>
+          <w:sz w:val="22"/>
+          <w:szCs w:val="22"/>
+          <w:lang w:val="en-US" w:eastAsia="en-US"/>
+        </w:rPr>
+        <w:t>focused</w:t>
+      </w:r>
       <w:r>
         <w:rPr>
           <w:rFonts w:ascii="Times New Roman" w:eastAsia="Times New Roman" w:hAnsi="Times New Roman" w:cs="Times New Roman"/>
@@ -7014,7 +7915,40 @@
           <w:szCs w:val="22"/>
           <w:lang w:val="en-US" w:eastAsia="en-US"/>
         </w:rPr>
-        <w:t xml:space="preserve">Retrieval Practice, also known as testing, is often considered the most optimal method of learning, with Carpenter et al (2008) suggesting that testing is more effective than restudying material. </w:t>
+        <w:t xml:space="preserve">Retrieval Practice, also known as testing, is often considered the most optimal method of learning, with Carpenter et al </w:t>
+      </w:r>
+      <w:r>
+        <w:rPr>
+          <w:rFonts w:ascii="Times New Roman" w:eastAsia="Times New Roman" w:hAnsi="Times New Roman" w:cs="Times New Roman"/>
+          <w:color w:val="000000"/>
+          <w:kern w:val="0"/>
+          <w:sz w:val="22"/>
+          <w:szCs w:val="22"/>
+          <w:lang w:val="en-US" w:eastAsia="en-US"/>
+        </w:rPr>
+        <w:t>[19]</w:t>
+      </w:r>
+      <w:r>
+        <w:rPr>
+          <w:rFonts w:ascii="Times New Roman" w:eastAsia="Times New Roman" w:hAnsi="Times New Roman" w:cs="Times New Roman"/>
+          <w:color w:val="000000"/>
+          <w:kern w:val="0"/>
+          <w:sz w:val="22"/>
+          <w:szCs w:val="22"/>
+          <w:lang w:val="en-US" w:eastAsia="en-US"/>
+        </w:rPr>
+        <w:t xml:space="preserve"> suggesting that testing is more effective than restudy</w:t>
+      </w:r>
+      <w:r>
+        <w:rPr>
+          <w:rFonts w:ascii="Times New Roman" w:eastAsia="Times New Roman" w:hAnsi="Times New Roman" w:cs="Times New Roman"/>
+          <w:color w:val="000000"/>
+          <w:kern w:val="0"/>
+          <w:sz w:val="22"/>
+          <w:szCs w:val="22"/>
+          <w:lang w:val="en-US" w:eastAsia="en-US"/>
+        </w:rPr>
+        <w:t xml:space="preserve">ing material. </w:t>
       </w:r>
       <w:proofErr w:type="spellStart"/>
       <w:r>
@@ -7038,7 +7972,18 @@
           <w:szCs w:val="22"/>
           <w:lang w:val="en-US" w:eastAsia="en-US"/>
         </w:rPr>
-        <w:t xml:space="preserve"> and Bjork (2007) also show that students tend to </w:t>
+        <w:t xml:space="preserve"> and Bjork [20] </w:t>
+      </w:r>
+      <w:r>
+        <w:rPr>
+          <w:rFonts w:ascii="Times New Roman" w:eastAsia="Times New Roman" w:hAnsi="Times New Roman" w:cs="Times New Roman"/>
+          <w:color w:val="000000"/>
+          <w:kern w:val="0"/>
+          <w:sz w:val="22"/>
+          <w:szCs w:val="22"/>
+          <w:lang w:val="en-US" w:eastAsia="en-US"/>
+        </w:rPr>
+        <w:t xml:space="preserve">also show that students tend to </w:t>
       </w:r>
       <w:proofErr w:type="spellStart"/>
       <w:r>
@@ -7136,7 +8081,29 @@
           <w:szCs w:val="22"/>
           <w:lang w:val="en-US" w:eastAsia="en-US"/>
         </w:rPr>
-        <w:t xml:space="preserve"> (2006) further conclude that frequent testing should encourage more study, improves engagement, increases test scores and reduces test anxiety.</w:t>
+        <w:t xml:space="preserve"> </w:t>
+      </w:r>
+      <w:r>
+        <w:rPr>
+          <w:rFonts w:ascii="Times New Roman" w:eastAsia="Times New Roman" w:hAnsi="Times New Roman" w:cs="Times New Roman"/>
+          <w:color w:val="000000"/>
+          <w:kern w:val="0"/>
+          <w:sz w:val="22"/>
+          <w:szCs w:val="22"/>
+          <w:lang w:val="en-US" w:eastAsia="en-US"/>
+        </w:rPr>
+        <w:t>[21]</w:t>
+      </w:r>
+      <w:r>
+        <w:rPr>
+          <w:rFonts w:ascii="Times New Roman" w:eastAsia="Times New Roman" w:hAnsi="Times New Roman" w:cs="Times New Roman"/>
+          <w:color w:val="000000"/>
+          <w:kern w:val="0"/>
+          <w:sz w:val="22"/>
+          <w:szCs w:val="22"/>
+          <w:lang w:val="en-US" w:eastAsia="en-US"/>
+        </w:rPr>
+        <w:t xml:space="preserve"> further conclude that frequent testing should encourage more study, improves engagement, increases test scores and reduces test anxiety.</w:t>
       </w:r>
     </w:p>
     <w:p>
@@ -7173,8 +8140,30 @@
           <w:szCs w:val="22"/>
           <w:lang w:val="en-US" w:eastAsia="en-US"/>
         </w:rPr>
+        <w:t xml:space="preserve">These days however, it is generally acknowledged that students are over tested. Search engine results flag dozens of news articles and discussions on the issue. Testing also induces anxiety and pressure to </w:t>
+      </w:r>
+      <w:r>
+        <w:rPr>
+          <w:rFonts w:ascii="Times New Roman" w:eastAsia="Times New Roman" w:hAnsi="Times New Roman" w:cs="Times New Roman"/>
+          <w:color w:val="000000"/>
+          <w:kern w:val="0"/>
+          <w:sz w:val="22"/>
+          <w:szCs w:val="22"/>
+          <w:lang w:val="en-US" w:eastAsia="en-US"/>
+        </w:rPr>
         <w:lastRenderedPageBreak/>
-        <w:t xml:space="preserve">These days however, it is generally acknowledged that students are over tested. Search engine results flag dozens of news articles and discussions on the issue. Testing also induces anxiety and pressure to perform, with </w:t>
+        <w:t>perform,</w:t>
+      </w:r>
+      <w:r>
+        <w:rPr>
+          <w:rFonts w:ascii="Times New Roman" w:eastAsia="Times New Roman" w:hAnsi="Times New Roman" w:cs="Times New Roman"/>
+          <w:color w:val="000000"/>
+          <w:kern w:val="0"/>
+          <w:sz w:val="22"/>
+          <w:szCs w:val="22"/>
+          <w:lang w:val="en-US" w:eastAsia="en-US"/>
+        </w:rPr>
+        <w:t xml:space="preserve"> with </w:t>
       </w:r>
       <w:proofErr w:type="spellStart"/>
       <w:r>
@@ -7222,7 +8211,18 @@
           <w:szCs w:val="22"/>
           <w:lang w:val="en-US" w:eastAsia="en-US"/>
         </w:rPr>
-        <w:t xml:space="preserve"> (2013) showing a negative correlation between anxiety and test performance. </w:t>
+        <w:t xml:space="preserve"> [22]</w:t>
+      </w:r>
+      <w:r>
+        <w:rPr>
+          <w:rFonts w:ascii="Times New Roman" w:eastAsia="Times New Roman" w:hAnsi="Times New Roman" w:cs="Times New Roman"/>
+          <w:color w:val="000000"/>
+          <w:kern w:val="0"/>
+          <w:sz w:val="22"/>
+          <w:szCs w:val="22"/>
+          <w:lang w:val="en-US" w:eastAsia="en-US"/>
+        </w:rPr>
+        <w:t xml:space="preserve"> showing a negative correlation between anxiety and test performance. </w:t>
       </w:r>
     </w:p>
     <w:p>
@@ -7340,7 +8340,7 @@
           <w:szCs w:val="22"/>
           <w:lang w:val="en-US" w:eastAsia="en-US"/>
         </w:rPr>
-        <w:t xml:space="preserve">The theory of learning styles is highly pervasive in modern educational settings, </w:t>
+        <w:t xml:space="preserve">Prominently, </w:t>
       </w:r>
       <w:proofErr w:type="spellStart"/>
       <w:r>
@@ -7352,7 +8352,7 @@
           <w:szCs w:val="22"/>
           <w:lang w:val="en-US" w:eastAsia="en-US"/>
         </w:rPr>
-        <w:t>popularised</w:t>
+        <w:t>Pashler</w:t>
       </w:r>
       <w:proofErr w:type="spellEnd"/>
       <w:r>
@@ -7364,68 +8364,29 @@
           <w:szCs w:val="22"/>
           <w:lang w:val="en-US" w:eastAsia="en-US"/>
         </w:rPr>
-        <w:t xml:space="preserve"> by models such as the Neil Fleming’s famous VARK (1987) (Visual, Auditory, Reading, Kinesthetic) model or David Kolb’s Experiential Learning Cycle (1984).</w:t>
-      </w:r>
-    </w:p>
-    <w:p>
-      <w:pPr>
-        <w:spacing w:line="276" w:lineRule="auto"/>
-        <w:ind w:firstLine="0"/>
-        <w:rPr>
-          <w:rFonts w:ascii="Times New Roman" w:eastAsia="Times New Roman" w:hAnsi="Times New Roman" w:cs="Times New Roman"/>
-          <w:kern w:val="0"/>
-          <w:sz w:val="22"/>
-          <w:szCs w:val="22"/>
-          <w:lang w:val="en-US" w:eastAsia="en-US"/>
-        </w:rPr>
-      </w:pPr>
-    </w:p>
-    <w:p>
-      <w:pPr>
-        <w:spacing w:line="276" w:lineRule="auto"/>
-        <w:ind w:firstLine="0"/>
-        <w:rPr>
-          <w:rFonts w:ascii="Times New Roman" w:eastAsia="Times New Roman" w:hAnsi="Times New Roman" w:cs="Times New Roman"/>
-          <w:kern w:val="0"/>
-          <w:sz w:val="22"/>
-          <w:szCs w:val="22"/>
-          <w:lang w:val="en-US" w:eastAsia="en-US"/>
-        </w:rPr>
-      </w:pPr>
-      <w:r>
-        <w:rPr>
-          <w:rFonts w:ascii="Times New Roman" w:eastAsia="Times New Roman" w:hAnsi="Times New Roman" w:cs="Times New Roman"/>
-          <w:color w:val="000000"/>
-          <w:kern w:val="0"/>
-          <w:sz w:val="22"/>
-          <w:szCs w:val="22"/>
-          <w:lang w:val="en-US" w:eastAsia="en-US"/>
-        </w:rPr>
-        <w:t xml:space="preserve">Prominently, </w:t>
-      </w:r>
-      <w:proofErr w:type="spellStart"/>
-      <w:r>
-        <w:rPr>
-          <w:rFonts w:ascii="Times New Roman" w:eastAsia="Times New Roman" w:hAnsi="Times New Roman" w:cs="Times New Roman"/>
-          <w:color w:val="000000"/>
-          <w:kern w:val="0"/>
-          <w:sz w:val="22"/>
-          <w:szCs w:val="22"/>
-          <w:lang w:val="en-US" w:eastAsia="en-US"/>
-        </w:rPr>
-        <w:t>Pashler</w:t>
-      </w:r>
-      <w:proofErr w:type="spellEnd"/>
-      <w:r>
-        <w:rPr>
-          <w:rFonts w:ascii="Times New Roman" w:eastAsia="Times New Roman" w:hAnsi="Times New Roman" w:cs="Times New Roman"/>
-          <w:color w:val="000000"/>
-          <w:kern w:val="0"/>
-          <w:sz w:val="22"/>
-          <w:szCs w:val="22"/>
-          <w:lang w:val="en-US" w:eastAsia="en-US"/>
-        </w:rPr>
-        <w:t xml:space="preserve"> et al (2008) performed a review of several studies into testing the validity of learning styles. They found very few with a design capable of testing this validity and several that contradicted the learning styles hypothesis. They say that this doesn’t suggest that all learning style theories and methods are invalid, only that there aren’t enough rigorous studies to support the claim that students learn in only one particular manner.</w:t>
+        <w:t xml:space="preserve"> et al </w:t>
+      </w:r>
+      <w:r>
+        <w:rPr>
+          <w:rFonts w:ascii="Times New Roman" w:eastAsia="Times New Roman" w:hAnsi="Times New Roman" w:cs="Times New Roman"/>
+          <w:color w:val="000000"/>
+          <w:kern w:val="0"/>
+          <w:sz w:val="22"/>
+          <w:szCs w:val="22"/>
+          <w:lang w:val="en-US" w:eastAsia="en-US"/>
+        </w:rPr>
+        <w:t>[23]</w:t>
+      </w:r>
+      <w:r>
+        <w:rPr>
+          <w:rFonts w:ascii="Times New Roman" w:eastAsia="Times New Roman" w:hAnsi="Times New Roman" w:cs="Times New Roman"/>
+          <w:color w:val="000000"/>
+          <w:kern w:val="0"/>
+          <w:sz w:val="22"/>
+          <w:szCs w:val="22"/>
+          <w:lang w:val="en-US" w:eastAsia="en-US"/>
+        </w:rPr>
+        <w:t xml:space="preserve"> performed a review of several studies into testing the validity of learning styles. They found very few with a design capable of testing this validity and several that contradicted the learning styles hypothesis. They say that this doesn’t suggest that all learning style theories and methods are invalid, only that there aren’t enough rigorous studies to support the claim that students learn in only one particular manner.</w:t>
       </w:r>
     </w:p>
     <w:p>
@@ -7620,13 +8581,11 @@
           <w:shd w:val="clear" w:color="auto" w:fill="FFFFFF"/>
           <w:lang w:val="en-US" w:eastAsia="en-US"/>
         </w:rPr>
-        <w:t xml:space="preserve">Richards (1996) </w:t>
-      </w:r>
-      <w:r>
-        <w:rPr>
-          <w:rFonts w:ascii="Times New Roman" w:eastAsia="Times New Roman" w:hAnsi="Times New Roman" w:cs="Times New Roman"/>
-          <w:b/>
-          <w:bCs/>
+        <w:t xml:space="preserve">Richards </w:t>
+      </w:r>
+      <w:r>
+        <w:rPr>
+          <w:rFonts w:ascii="Times New Roman" w:eastAsia="Times New Roman" w:hAnsi="Times New Roman" w:cs="Times New Roman"/>
           <w:color w:val="000000"/>
           <w:kern w:val="0"/>
           <w:sz w:val="22"/>
@@ -7634,7 +8593,7 @@
           <w:shd w:val="clear" w:color="auto" w:fill="FFFFFF"/>
           <w:lang w:val="en-US" w:eastAsia="en-US"/>
         </w:rPr>
-        <w:t>[RICHARDS1]</w:t>
+        <w:t xml:space="preserve">[24] </w:t>
       </w:r>
       <w:r>
         <w:rPr>
@@ -7646,7 +8605,19 @@
           <w:shd w:val="clear" w:color="auto" w:fill="FFFFFF"/>
           <w:lang w:val="en-US" w:eastAsia="en-US"/>
         </w:rPr>
-        <w:t xml:space="preserve"> expands on the “Spreading Ripples” model proposed by Race (1994) by suggesting guidelines for educational software designers. </w:t>
+        <w:t>suggest several</w:t>
+      </w:r>
+      <w:r>
+        <w:rPr>
+          <w:rFonts w:ascii="Times New Roman" w:eastAsia="Times New Roman" w:hAnsi="Times New Roman" w:cs="Times New Roman"/>
+          <w:color w:val="000000"/>
+          <w:kern w:val="0"/>
+          <w:sz w:val="22"/>
+          <w:szCs w:val="22"/>
+          <w:shd w:val="clear" w:color="auto" w:fill="FFFFFF"/>
+          <w:lang w:val="en-US" w:eastAsia="en-US"/>
+        </w:rPr>
+        <w:t xml:space="preserve"> guidelines for educational software designers. </w:t>
       </w:r>
     </w:p>
     <w:p>
@@ -7773,8 +8744,9 @@
           <w:shd w:val="clear" w:color="auto" w:fill="FFFFFF"/>
           <w:lang w:val="en-US" w:eastAsia="en-US"/>
         </w:rPr>
-        <w:t xml:space="preserve"> would not be necessary as students already receive Perceptron teaching in INCA. This application will therefore assume basic Perceptron knowledge. What is missing, based on Previous Work </w:t>
-      </w:r>
+        <w:t xml:space="preserve"> would not be necessary as students already receive Perceptron teaching in INCA. This application will therefore assume basic Perceptron knowledge. What is missing, based on Previous Work examples, is the ability to explore the ideas in an interactive way that also gives feedback on the learning process. A simulator may therefore be a useful basis for the application design, especially given the conclusions of </w:t>
+      </w:r>
+      <w:proofErr w:type="spellStart"/>
       <w:r>
         <w:rPr>
           <w:rFonts w:ascii="Times New Roman" w:eastAsia="Times New Roman" w:hAnsi="Times New Roman" w:cs="Times New Roman"/>
@@ -7785,98 +8757,97 @@
           <w:shd w:val="clear" w:color="auto" w:fill="FFFFFF"/>
           <w:lang w:val="en-US" w:eastAsia="en-US"/>
         </w:rPr>
+        <w:t>Pashler</w:t>
+      </w:r>
+      <w:proofErr w:type="spellEnd"/>
+      <w:r>
+        <w:rPr>
+          <w:rFonts w:ascii="Times New Roman" w:eastAsia="Times New Roman" w:hAnsi="Times New Roman" w:cs="Times New Roman"/>
+          <w:color w:val="000000"/>
+          <w:kern w:val="0"/>
+          <w:sz w:val="22"/>
+          <w:szCs w:val="22"/>
+          <w:shd w:val="clear" w:color="auto" w:fill="FFFFFF"/>
+          <w:lang w:val="en-US" w:eastAsia="en-US"/>
+        </w:rPr>
+        <w:t xml:space="preserve"> et </w:t>
+      </w:r>
+      <w:proofErr w:type="spellStart"/>
+      <w:r>
+        <w:rPr>
+          <w:rFonts w:ascii="Times New Roman" w:eastAsia="Times New Roman" w:hAnsi="Times New Roman" w:cs="Times New Roman"/>
+          <w:color w:val="000000"/>
+          <w:kern w:val="0"/>
+          <w:sz w:val="22"/>
+          <w:szCs w:val="22"/>
+          <w:shd w:val="clear" w:color="auto" w:fill="FFFFFF"/>
+          <w:lang w:val="en-US" w:eastAsia="en-US"/>
+        </w:rPr>
+        <w:t>al’s</w:t>
+      </w:r>
+      <w:proofErr w:type="spellEnd"/>
+      <w:r>
+        <w:rPr>
+          <w:rFonts w:ascii="Times New Roman" w:eastAsia="Times New Roman" w:hAnsi="Times New Roman" w:cs="Times New Roman"/>
+          <w:color w:val="000000"/>
+          <w:kern w:val="0"/>
+          <w:sz w:val="22"/>
+          <w:szCs w:val="22"/>
+          <w:shd w:val="clear" w:color="auto" w:fill="FFFFFF"/>
+          <w:lang w:val="en-US" w:eastAsia="en-US"/>
+        </w:rPr>
+        <w:t xml:space="preserve"> review.</w:t>
+      </w:r>
+    </w:p>
+    <w:p>
+      <w:pPr>
+        <w:spacing w:line="276" w:lineRule="auto"/>
+        <w:ind w:firstLine="0"/>
+        <w:rPr>
+          <w:rFonts w:ascii="Times New Roman" w:eastAsia="Times New Roman" w:hAnsi="Times New Roman" w:cs="Times New Roman"/>
+          <w:kern w:val="0"/>
+          <w:sz w:val="22"/>
+          <w:szCs w:val="22"/>
+          <w:lang w:val="en-US" w:eastAsia="en-US"/>
+        </w:rPr>
+      </w:pPr>
+    </w:p>
+    <w:p>
+      <w:pPr>
+        <w:spacing w:line="276" w:lineRule="auto"/>
+        <w:ind w:firstLine="0"/>
+        <w:rPr>
+          <w:rFonts w:ascii="Times New Roman" w:eastAsia="Times New Roman" w:hAnsi="Times New Roman" w:cs="Times New Roman"/>
+          <w:kern w:val="0"/>
+          <w:sz w:val="22"/>
+          <w:szCs w:val="22"/>
+          <w:lang w:val="en-US" w:eastAsia="en-US"/>
+        </w:rPr>
+      </w:pPr>
+      <w:r>
+        <w:rPr>
+          <w:rFonts w:ascii="Times New Roman" w:eastAsia="Times New Roman" w:hAnsi="Times New Roman" w:cs="Times New Roman"/>
+          <w:color w:val="000000"/>
+          <w:kern w:val="0"/>
+          <w:sz w:val="22"/>
+          <w:szCs w:val="22"/>
+          <w:shd w:val="clear" w:color="auto" w:fill="FFFFFF"/>
+          <w:lang w:val="en-US" w:eastAsia="en-US"/>
+        </w:rPr>
+        <w:t xml:space="preserve">Feedback involves making learning objectives and goals clear, as well as providing useful feedback on progression in social settings, such as from lecturers or peers. Given the application only implements the </w:t>
+      </w:r>
+      <w:r>
+        <w:rPr>
+          <w:rFonts w:ascii="Times New Roman" w:eastAsia="Times New Roman" w:hAnsi="Times New Roman" w:cs="Times New Roman"/>
+          <w:color w:val="000000"/>
+          <w:kern w:val="0"/>
+          <w:sz w:val="22"/>
+          <w:szCs w:val="22"/>
+          <w:shd w:val="clear" w:color="auto" w:fill="FFFFFF"/>
+          <w:lang w:val="en-US" w:eastAsia="en-US"/>
+        </w:rPr>
         <w:lastRenderedPageBreak/>
-        <w:t xml:space="preserve">examples, is the ability to explore the ideas in an interactive way that also gives feedback on the learning process. A simulator may therefore be a useful basis for the application design, especially given the conclusions of </w:t>
-      </w:r>
-      <w:proofErr w:type="spellStart"/>
-      <w:r>
-        <w:rPr>
-          <w:rFonts w:ascii="Times New Roman" w:eastAsia="Times New Roman" w:hAnsi="Times New Roman" w:cs="Times New Roman"/>
-          <w:color w:val="000000"/>
-          <w:kern w:val="0"/>
-          <w:sz w:val="22"/>
-          <w:szCs w:val="22"/>
-          <w:shd w:val="clear" w:color="auto" w:fill="FFFFFF"/>
-          <w:lang w:val="en-US" w:eastAsia="en-US"/>
-        </w:rPr>
-        <w:t>Pashler</w:t>
-      </w:r>
-      <w:proofErr w:type="spellEnd"/>
-      <w:r>
-        <w:rPr>
-          <w:rFonts w:ascii="Times New Roman" w:eastAsia="Times New Roman" w:hAnsi="Times New Roman" w:cs="Times New Roman"/>
-          <w:color w:val="000000"/>
-          <w:kern w:val="0"/>
-          <w:sz w:val="22"/>
-          <w:szCs w:val="22"/>
-          <w:shd w:val="clear" w:color="auto" w:fill="FFFFFF"/>
-          <w:lang w:val="en-US" w:eastAsia="en-US"/>
-        </w:rPr>
-        <w:t xml:space="preserve"> et </w:t>
-      </w:r>
-      <w:proofErr w:type="spellStart"/>
-      <w:r>
-        <w:rPr>
-          <w:rFonts w:ascii="Times New Roman" w:eastAsia="Times New Roman" w:hAnsi="Times New Roman" w:cs="Times New Roman"/>
-          <w:color w:val="000000"/>
-          <w:kern w:val="0"/>
-          <w:sz w:val="22"/>
-          <w:szCs w:val="22"/>
-          <w:shd w:val="clear" w:color="auto" w:fill="FFFFFF"/>
-          <w:lang w:val="en-US" w:eastAsia="en-US"/>
-        </w:rPr>
-        <w:t>al’s</w:t>
-      </w:r>
-      <w:proofErr w:type="spellEnd"/>
-      <w:r>
-        <w:rPr>
-          <w:rFonts w:ascii="Times New Roman" w:eastAsia="Times New Roman" w:hAnsi="Times New Roman" w:cs="Times New Roman"/>
-          <w:color w:val="000000"/>
-          <w:kern w:val="0"/>
-          <w:sz w:val="22"/>
-          <w:szCs w:val="22"/>
-          <w:shd w:val="clear" w:color="auto" w:fill="FFFFFF"/>
-          <w:lang w:val="en-US" w:eastAsia="en-US"/>
-        </w:rPr>
-        <w:t xml:space="preserve"> review.</w:t>
-      </w:r>
-    </w:p>
-    <w:p>
-      <w:pPr>
-        <w:spacing w:line="276" w:lineRule="auto"/>
-        <w:ind w:firstLine="0"/>
-        <w:rPr>
-          <w:rFonts w:ascii="Times New Roman" w:eastAsia="Times New Roman" w:hAnsi="Times New Roman" w:cs="Times New Roman"/>
-          <w:kern w:val="0"/>
-          <w:sz w:val="22"/>
-          <w:szCs w:val="22"/>
-          <w:lang w:val="en-US" w:eastAsia="en-US"/>
-        </w:rPr>
-      </w:pPr>
-    </w:p>
-    <w:p>
-      <w:pPr>
-        <w:spacing w:line="276" w:lineRule="auto"/>
-        <w:ind w:firstLine="0"/>
-        <w:rPr>
-          <w:rFonts w:ascii="Times New Roman" w:eastAsia="Times New Roman" w:hAnsi="Times New Roman" w:cs="Times New Roman"/>
-          <w:kern w:val="0"/>
-          <w:sz w:val="22"/>
-          <w:szCs w:val="22"/>
-          <w:lang w:val="en-US" w:eastAsia="en-US"/>
-        </w:rPr>
-      </w:pPr>
-      <w:r>
-        <w:rPr>
-          <w:rFonts w:ascii="Times New Roman" w:eastAsia="Times New Roman" w:hAnsi="Times New Roman" w:cs="Times New Roman"/>
-          <w:color w:val="000000"/>
-          <w:kern w:val="0"/>
-          <w:sz w:val="22"/>
-          <w:szCs w:val="22"/>
-          <w:shd w:val="clear" w:color="auto" w:fill="FFFFFF"/>
-          <w:lang w:val="en-US" w:eastAsia="en-US"/>
-        </w:rPr>
-        <w:t xml:space="preserve">Feedback involves making learning objectives and goals clear, as well as providing useful feedback on progression in social settings, such as from lecturers or peers. Given the application only implements the Perceptron, the INCA module leader can easily and effectively administer predetermined learning objectives and goals from INCA </w:t>
+        <w:t xml:space="preserve">Perceptron, the INCA module leader can easily and effectively administer predetermined learning objectives and goals from INCA </w:t>
       </w:r>
       <w:proofErr w:type="spellStart"/>
       <w:r>
@@ -8071,7 +9042,19 @@
           <w:szCs w:val="22"/>
           <w:lang w:val="en-US" w:eastAsia="en-US"/>
         </w:rPr>
-        <w:t xml:space="preserve"> (2002)</w:t>
+        <w:t xml:space="preserve"> </w:t>
+      </w:r>
+      <w:r>
+        <w:rPr>
+          <w:rFonts w:ascii="Times New Roman" w:eastAsia="Times New Roman" w:hAnsi="Times New Roman" w:cs="Times New Roman"/>
+          <w:bCs/>
+          <w:color w:val="000000"/>
+          <w:kern w:val="0"/>
+          <w:sz w:val="22"/>
+          <w:szCs w:val="22"/>
+          <w:lang w:val="en-US" w:eastAsia="en-US"/>
+        </w:rPr>
+        <w:t>[25]</w:t>
       </w:r>
       <w:r>
         <w:rPr>
@@ -8567,7 +9550,6 @@
           <w:sz w:val="28"/>
           <w:szCs w:val="28"/>
         </w:rPr>
-        <w:lastRenderedPageBreak/>
         <w:t xml:space="preserve">2.3.5 </w:t>
       </w:r>
       <w:r>
@@ -8723,6 +9705,7 @@
           <w:szCs w:val="22"/>
           <w:lang w:val="en-US" w:eastAsia="en-US"/>
         </w:rPr>
+        <w:lastRenderedPageBreak/>
         <w:t>Understanding what it means for inputs to be classified correctly or not given a desired output.</w:t>
       </w:r>
     </w:p>
@@ -8957,295 +9940,6 @@
           <w:lang w:val="en-US" w:eastAsia="en-US"/>
         </w:rPr>
         <w:t>.</w:t>
-      </w:r>
-    </w:p>
-    <w:p>
-      <w:pPr>
-        <w:spacing w:after="240" w:line="276" w:lineRule="auto"/>
-        <w:ind w:firstLine="0"/>
-        <w:rPr>
-          <w:rFonts w:ascii="Times New Roman" w:eastAsia="Times New Roman" w:hAnsi="Times New Roman" w:cs="Times New Roman"/>
-          <w:kern w:val="0"/>
-          <w:lang w:val="en-US" w:eastAsia="en-US"/>
-        </w:rPr>
-      </w:pPr>
-      <w:r>
-        <w:rPr>
-          <w:rFonts w:ascii="Times New Roman" w:eastAsia="Times New Roman" w:hAnsi="Times New Roman" w:cs="Times New Roman"/>
-          <w:kern w:val="0"/>
-          <w:sz w:val="22"/>
-          <w:szCs w:val="22"/>
-          <w:lang w:val="en-US" w:eastAsia="en-US"/>
-        </w:rPr>
-        <w:br/>
-      </w:r>
-      <w:r>
-        <w:rPr>
-          <w:rFonts w:ascii="Times New Roman" w:eastAsia="Times New Roman" w:hAnsi="Times New Roman" w:cs="Times New Roman"/>
-          <w:kern w:val="0"/>
-          <w:lang w:val="en-US" w:eastAsia="en-US"/>
-        </w:rPr>
-        <w:br/>
-      </w:r>
-    </w:p>
-    <w:p>
-      <w:pPr>
-        <w:spacing w:line="240" w:lineRule="auto"/>
-        <w:ind w:firstLine="0"/>
-        <w:rPr>
-          <w:rFonts w:ascii="Times New Roman" w:eastAsia="Times New Roman" w:hAnsi="Times New Roman" w:cs="Times New Roman"/>
-          <w:kern w:val="0"/>
-          <w:lang w:val="en-US" w:eastAsia="en-US"/>
-        </w:rPr>
-      </w:pPr>
-      <w:r>
-        <w:rPr>
-          <w:rFonts w:ascii="Arial" w:eastAsia="Times New Roman" w:hAnsi="Arial" w:cs="Arial"/>
-          <w:color w:val="000000"/>
-          <w:kern w:val="0"/>
-          <w:sz w:val="22"/>
-          <w:szCs w:val="22"/>
-          <w:lang w:val="en-US" w:eastAsia="en-US"/>
-        </w:rPr>
-        <w:t xml:space="preserve">[1] </w:t>
-      </w:r>
-      <w:hyperlink r:id="rId17" w:history="1">
-        <w:r>
-          <w:rPr>
-            <w:rFonts w:ascii="Arial" w:eastAsia="Times New Roman" w:hAnsi="Arial" w:cs="Arial"/>
-            <w:color w:val="1155CC"/>
-            <w:kern w:val="0"/>
-            <w:sz w:val="22"/>
-            <w:szCs w:val="22"/>
-            <w:u w:val="single"/>
-            <w:lang w:val="en-US" w:eastAsia="en-US"/>
-          </w:rPr>
-          <w:t>http://academic.regis.edu/ed205/kolb.pdf</w:t>
-        </w:r>
-      </w:hyperlink>
-    </w:p>
-    <w:p>
-      <w:pPr>
-        <w:spacing w:line="240" w:lineRule="auto"/>
-        <w:ind w:firstLine="0"/>
-        <w:rPr>
-          <w:rFonts w:ascii="Times New Roman" w:eastAsia="Times New Roman" w:hAnsi="Times New Roman" w:cs="Times New Roman"/>
-          <w:kern w:val="0"/>
-          <w:lang w:val="en-US" w:eastAsia="en-US"/>
-        </w:rPr>
-      </w:pPr>
-      <w:r>
-        <w:rPr>
-          <w:rFonts w:ascii="Arial" w:eastAsia="Times New Roman" w:hAnsi="Arial" w:cs="Arial"/>
-          <w:color w:val="252525"/>
-          <w:kern w:val="0"/>
-          <w:sz w:val="26"/>
-          <w:szCs w:val="26"/>
-          <w:shd w:val="clear" w:color="auto" w:fill="FFFFFF"/>
-          <w:lang w:val="en-US" w:eastAsia="en-US"/>
-        </w:rPr>
-        <w:t xml:space="preserve">Kolb, D. A. (1984). </w:t>
-      </w:r>
-      <w:r>
-        <w:rPr>
-          <w:rFonts w:ascii="Arial" w:eastAsia="Times New Roman" w:hAnsi="Arial" w:cs="Arial"/>
-          <w:i/>
-          <w:iCs/>
-          <w:color w:val="252525"/>
-          <w:kern w:val="0"/>
-          <w:sz w:val="26"/>
-          <w:szCs w:val="26"/>
-          <w:shd w:val="clear" w:color="auto" w:fill="FFFFFF"/>
-          <w:lang w:val="en-US" w:eastAsia="en-US"/>
-        </w:rPr>
-        <w:t>Experiential learning: Experience as the source of learning and development</w:t>
-      </w:r>
-      <w:r>
-        <w:rPr>
-          <w:rFonts w:ascii="Arial" w:eastAsia="Times New Roman" w:hAnsi="Arial" w:cs="Arial"/>
-          <w:color w:val="252525"/>
-          <w:kern w:val="0"/>
-          <w:sz w:val="26"/>
-          <w:szCs w:val="26"/>
-          <w:shd w:val="clear" w:color="auto" w:fill="FFFFFF"/>
-          <w:lang w:val="en-US" w:eastAsia="en-US"/>
-        </w:rPr>
-        <w:t xml:space="preserve"> (Vol. 1). Englewood Cliffs, NJ: Prentice-Hall.</w:t>
-      </w:r>
-    </w:p>
-    <w:p>
-      <w:pPr>
-        <w:spacing w:line="240" w:lineRule="auto"/>
-        <w:ind w:firstLine="0"/>
-        <w:rPr>
-          <w:rFonts w:ascii="Times New Roman" w:eastAsia="Times New Roman" w:hAnsi="Times New Roman" w:cs="Times New Roman"/>
-          <w:kern w:val="0"/>
-          <w:lang w:val="en-US" w:eastAsia="en-US"/>
-        </w:rPr>
-      </w:pPr>
-    </w:p>
-    <w:p>
-      <w:pPr>
-        <w:spacing w:line="240" w:lineRule="auto"/>
-        <w:ind w:firstLine="0"/>
-        <w:rPr>
-          <w:rFonts w:ascii="Times New Roman" w:eastAsia="Times New Roman" w:hAnsi="Times New Roman" w:cs="Times New Roman"/>
-          <w:kern w:val="0"/>
-          <w:lang w:val="en-US" w:eastAsia="en-US"/>
-        </w:rPr>
-      </w:pPr>
-      <w:r>
-        <w:rPr>
-          <w:rFonts w:ascii="Arial" w:eastAsia="Times New Roman" w:hAnsi="Arial" w:cs="Arial"/>
-          <w:b/>
-          <w:bCs/>
-          <w:color w:val="000000"/>
-          <w:kern w:val="0"/>
-          <w:sz w:val="22"/>
-          <w:szCs w:val="22"/>
-          <w:lang w:val="en-US" w:eastAsia="en-US"/>
-        </w:rPr>
-        <w:t xml:space="preserve">[RICHARDS1] </w:t>
-      </w:r>
-      <w:r>
-        <w:rPr>
-          <w:rFonts w:ascii="Arial" w:eastAsia="Times New Roman" w:hAnsi="Arial" w:cs="Arial"/>
-          <w:b/>
-          <w:bCs/>
-          <w:color w:val="000000"/>
-          <w:kern w:val="0"/>
-          <w:sz w:val="20"/>
-          <w:szCs w:val="20"/>
-          <w:shd w:val="clear" w:color="auto" w:fill="FFFFFF"/>
-          <w:lang w:val="en-US" w:eastAsia="en-US"/>
-        </w:rPr>
-        <w:t xml:space="preserve">Richards, Stephen. "Educational software design: applying models of learning." </w:t>
-      </w:r>
-      <w:r>
-        <w:rPr>
-          <w:rFonts w:ascii="Arial" w:eastAsia="Times New Roman" w:hAnsi="Arial" w:cs="Arial"/>
-          <w:b/>
-          <w:bCs/>
-          <w:i/>
-          <w:iCs/>
-          <w:color w:val="000000"/>
-          <w:kern w:val="0"/>
-          <w:sz w:val="20"/>
-          <w:szCs w:val="20"/>
-          <w:shd w:val="clear" w:color="auto" w:fill="FFFFFF"/>
-          <w:lang w:val="en-US" w:eastAsia="en-US"/>
-        </w:rPr>
-        <w:t>Research in Learning Technology</w:t>
-      </w:r>
-      <w:r>
-        <w:rPr>
-          <w:rFonts w:ascii="Arial" w:eastAsia="Times New Roman" w:hAnsi="Arial" w:cs="Arial"/>
-          <w:b/>
-          <w:bCs/>
-          <w:color w:val="000000"/>
-          <w:kern w:val="0"/>
-          <w:sz w:val="20"/>
-          <w:szCs w:val="20"/>
-          <w:shd w:val="clear" w:color="auto" w:fill="FFFFFF"/>
-          <w:lang w:val="en-US" w:eastAsia="en-US"/>
-        </w:rPr>
-        <w:t xml:space="preserve"> 4.3 (1996). Volume 4, number 3</w:t>
-      </w:r>
-    </w:p>
-    <w:p>
-      <w:pPr>
-        <w:spacing w:line="240" w:lineRule="auto"/>
-        <w:ind w:firstLine="0"/>
-        <w:rPr>
-          <w:rFonts w:ascii="Times New Roman" w:eastAsia="Times New Roman" w:hAnsi="Times New Roman" w:cs="Times New Roman"/>
-          <w:kern w:val="0"/>
-          <w:lang w:val="en-US" w:eastAsia="en-US"/>
-        </w:rPr>
-      </w:pPr>
-    </w:p>
-    <w:p>
-      <w:pPr>
-        <w:spacing w:line="240" w:lineRule="auto"/>
-        <w:ind w:firstLine="0"/>
-        <w:rPr>
-          <w:rFonts w:ascii="Times New Roman" w:eastAsia="Times New Roman" w:hAnsi="Times New Roman" w:cs="Times New Roman"/>
-          <w:kern w:val="0"/>
-          <w:lang w:val="en-US" w:eastAsia="en-US"/>
-        </w:rPr>
-      </w:pPr>
-      <w:r>
-        <w:rPr>
-          <w:rFonts w:ascii="Arial" w:eastAsia="Times New Roman" w:hAnsi="Arial" w:cs="Arial"/>
-          <w:b/>
-          <w:bCs/>
-          <w:color w:val="FF0000"/>
-          <w:kern w:val="0"/>
-          <w:sz w:val="20"/>
-          <w:szCs w:val="20"/>
-          <w:shd w:val="clear" w:color="auto" w:fill="FFFFFF"/>
-          <w:lang w:val="en-US" w:eastAsia="en-US"/>
-        </w:rPr>
-        <w:t xml:space="preserve">Race, P. (1994), 'How real people learn - not what educational psychologists think!', in </w:t>
-      </w:r>
-      <w:proofErr w:type="spellStart"/>
-      <w:r>
-        <w:rPr>
-          <w:rFonts w:ascii="Arial" w:eastAsia="Times New Roman" w:hAnsi="Arial" w:cs="Arial"/>
-          <w:b/>
-          <w:bCs/>
-          <w:color w:val="FF0000"/>
-          <w:kern w:val="0"/>
-          <w:sz w:val="20"/>
-          <w:szCs w:val="20"/>
-          <w:shd w:val="clear" w:color="auto" w:fill="FFFFFF"/>
-          <w:lang w:val="en-US" w:eastAsia="en-US"/>
-        </w:rPr>
-        <w:t>Hoey</w:t>
-      </w:r>
-      <w:proofErr w:type="spellEnd"/>
-      <w:r>
-        <w:rPr>
-          <w:rFonts w:ascii="Arial" w:eastAsia="Times New Roman" w:hAnsi="Arial" w:cs="Arial"/>
-          <w:b/>
-          <w:bCs/>
-          <w:color w:val="FF0000"/>
-          <w:kern w:val="0"/>
-          <w:sz w:val="20"/>
-          <w:szCs w:val="20"/>
-          <w:shd w:val="clear" w:color="auto" w:fill="FFFFFF"/>
-          <w:lang w:val="en-US" w:eastAsia="en-US"/>
-        </w:rPr>
-        <w:t xml:space="preserve">, R. (ed.), Designing for Learning: Effectiveness and Efficiency, London: </w:t>
-      </w:r>
-      <w:proofErr w:type="spellStart"/>
-      <w:r>
-        <w:rPr>
-          <w:rFonts w:ascii="Arial" w:eastAsia="Times New Roman" w:hAnsi="Arial" w:cs="Arial"/>
-          <w:b/>
-          <w:bCs/>
-          <w:color w:val="FF0000"/>
-          <w:kern w:val="0"/>
-          <w:sz w:val="20"/>
-          <w:szCs w:val="20"/>
-          <w:shd w:val="clear" w:color="auto" w:fill="FFFFFF"/>
-          <w:lang w:val="en-US" w:eastAsia="en-US"/>
-        </w:rPr>
-        <w:t>Kogan</w:t>
-      </w:r>
-      <w:proofErr w:type="spellEnd"/>
-      <w:r>
-        <w:rPr>
-          <w:rFonts w:ascii="Arial" w:eastAsia="Times New Roman" w:hAnsi="Arial" w:cs="Arial"/>
-          <w:b/>
-          <w:bCs/>
-          <w:color w:val="FF0000"/>
-          <w:kern w:val="0"/>
-          <w:sz w:val="20"/>
-          <w:szCs w:val="20"/>
-          <w:shd w:val="clear" w:color="auto" w:fill="FFFFFF"/>
-          <w:lang w:val="en-US" w:eastAsia="en-US"/>
-        </w:rPr>
-        <w:t xml:space="preserve"> Page.</w:t>
       </w:r>
     </w:p>
     <w:p>
@@ -9309,7 +10003,51 @@
           <w:szCs w:val="22"/>
           <w:lang w:val="en-US" w:eastAsia="en-US"/>
         </w:rPr>
-        <w:t>The following Requirements section details the process of requirement elicitation, analysis and negotiation with the Primary Stakeholder. Resources used include: Requirements Engineering: a good practice guide [x], Requirements Engineering [y], and Software Engineering [z].</w:t>
+        <w:t>The following Requirements section details the process of requirement elicitation, analysis and negotiation with the Primary Stakeholder. Resources used include: Requirements Engin</w:t>
+      </w:r>
+      <w:r>
+        <w:rPr>
+          <w:rFonts w:ascii="Arial" w:eastAsia="Times New Roman" w:hAnsi="Arial" w:cs="Arial"/>
+          <w:color w:val="000000"/>
+          <w:kern w:val="0"/>
+          <w:sz w:val="22"/>
+          <w:szCs w:val="22"/>
+          <w:lang w:val="en-US" w:eastAsia="en-US"/>
+        </w:rPr>
+        <w:t>eering: a good practice guide [26</w:t>
+      </w:r>
+      <w:r>
+        <w:rPr>
+          <w:rFonts w:ascii="Arial" w:eastAsia="Times New Roman" w:hAnsi="Arial" w:cs="Arial"/>
+          <w:color w:val="000000"/>
+          <w:kern w:val="0"/>
+          <w:sz w:val="22"/>
+          <w:szCs w:val="22"/>
+          <w:lang w:val="en-US" w:eastAsia="en-US"/>
+        </w:rPr>
+        <w:t>], Requirements Engineering [</w:t>
+      </w:r>
+      <w:r>
+        <w:rPr>
+          <w:rFonts w:ascii="Arial" w:eastAsia="Times New Roman" w:hAnsi="Arial" w:cs="Arial"/>
+          <w:color w:val="000000"/>
+          <w:kern w:val="0"/>
+          <w:sz w:val="22"/>
+          <w:szCs w:val="22"/>
+          <w:lang w:val="en-US" w:eastAsia="en-US"/>
+        </w:rPr>
+        <w:t>27], and Software Engineering [28</w:t>
+      </w:r>
+      <w:r>
+        <w:rPr>
+          <w:rFonts w:ascii="Arial" w:eastAsia="Times New Roman" w:hAnsi="Arial" w:cs="Arial"/>
+          <w:color w:val="000000"/>
+          <w:kern w:val="0"/>
+          <w:sz w:val="22"/>
+          <w:szCs w:val="22"/>
+          <w:lang w:val="en-US" w:eastAsia="en-US"/>
+        </w:rPr>
+        <w:t>].</w:t>
       </w:r>
     </w:p>
     <w:p>
@@ -10204,268 +10942,6 @@
     </w:tbl>
     <w:p>
       <w:pPr>
-        <w:spacing w:line="240" w:lineRule="auto"/>
-        <w:ind w:firstLine="0"/>
-        <w:rPr>
-          <w:rFonts w:ascii="Times New Roman" w:eastAsia="Times New Roman" w:hAnsi="Times New Roman" w:cs="Times New Roman"/>
-          <w:kern w:val="0"/>
-          <w:lang w:val="en-US" w:eastAsia="en-US"/>
-        </w:rPr>
-      </w:pPr>
-    </w:p>
-    <w:p>
-      <w:pPr>
-        <w:spacing w:line="240" w:lineRule="auto"/>
-        <w:ind w:firstLine="0"/>
-        <w:rPr>
-          <w:rFonts w:ascii="Times New Roman" w:eastAsia="Times New Roman" w:hAnsi="Times New Roman" w:cs="Times New Roman"/>
-          <w:kern w:val="0"/>
-          <w:lang w:val="en-US" w:eastAsia="en-US"/>
-        </w:rPr>
-      </w:pPr>
-      <w:r>
-        <w:rPr>
-          <w:rFonts w:ascii="Arial" w:eastAsia="Times New Roman" w:hAnsi="Arial" w:cs="Arial"/>
-          <w:color w:val="666666"/>
-          <w:kern w:val="0"/>
-          <w:sz w:val="20"/>
-          <w:szCs w:val="20"/>
-          <w:shd w:val="clear" w:color="auto" w:fill="FFF5AA"/>
-          <w:lang w:val="en-US" w:eastAsia="en-US"/>
-        </w:rPr>
-        <w:t xml:space="preserve">[]I. </w:t>
-      </w:r>
-      <w:proofErr w:type="spellStart"/>
-      <w:r>
-        <w:rPr>
-          <w:rFonts w:ascii="Arial" w:eastAsia="Times New Roman" w:hAnsi="Arial" w:cs="Arial"/>
-          <w:color w:val="666666"/>
-          <w:kern w:val="0"/>
-          <w:sz w:val="20"/>
-          <w:szCs w:val="20"/>
-          <w:shd w:val="clear" w:color="auto" w:fill="FFF5AA"/>
-          <w:lang w:val="en-US" w:eastAsia="en-US"/>
-        </w:rPr>
-        <w:t>Sommerville</w:t>
-      </w:r>
-      <w:proofErr w:type="spellEnd"/>
-      <w:r>
-        <w:rPr>
-          <w:rFonts w:ascii="Arial" w:eastAsia="Times New Roman" w:hAnsi="Arial" w:cs="Arial"/>
-          <w:color w:val="666666"/>
-          <w:kern w:val="0"/>
-          <w:sz w:val="20"/>
-          <w:szCs w:val="20"/>
-          <w:shd w:val="clear" w:color="auto" w:fill="FFF5AA"/>
-          <w:lang w:val="en-US" w:eastAsia="en-US"/>
-        </w:rPr>
-        <w:t xml:space="preserve"> and P. Sawyer, </w:t>
-      </w:r>
-      <w:r>
-        <w:rPr>
-          <w:rFonts w:ascii="Arial" w:eastAsia="Times New Roman" w:hAnsi="Arial" w:cs="Arial"/>
-          <w:i/>
-          <w:iCs/>
-          <w:color w:val="666666"/>
-          <w:kern w:val="0"/>
-          <w:sz w:val="20"/>
-          <w:szCs w:val="20"/>
-          <w:shd w:val="clear" w:color="auto" w:fill="FFF5AA"/>
-          <w:lang w:val="en-US" w:eastAsia="en-US"/>
-        </w:rPr>
-        <w:t>Requirements engineering</w:t>
-      </w:r>
-      <w:r>
-        <w:rPr>
-          <w:rFonts w:ascii="Arial" w:eastAsia="Times New Roman" w:hAnsi="Arial" w:cs="Arial"/>
-          <w:color w:val="666666"/>
-          <w:kern w:val="0"/>
-          <w:sz w:val="20"/>
-          <w:szCs w:val="20"/>
-          <w:shd w:val="clear" w:color="auto" w:fill="FFF5AA"/>
-          <w:lang w:val="en-US" w:eastAsia="en-US"/>
-        </w:rPr>
-        <w:t xml:space="preserve">, 1st ed. </w:t>
-      </w:r>
-      <w:proofErr w:type="spellStart"/>
-      <w:r>
-        <w:rPr>
-          <w:rFonts w:ascii="Arial" w:eastAsia="Times New Roman" w:hAnsi="Arial" w:cs="Arial"/>
-          <w:color w:val="666666"/>
-          <w:kern w:val="0"/>
-          <w:sz w:val="20"/>
-          <w:szCs w:val="20"/>
-          <w:shd w:val="clear" w:color="auto" w:fill="FFF5AA"/>
-          <w:lang w:val="en-US" w:eastAsia="en-US"/>
-        </w:rPr>
-        <w:t>Chichester</w:t>
-      </w:r>
-      <w:proofErr w:type="spellEnd"/>
-      <w:r>
-        <w:rPr>
-          <w:rFonts w:ascii="Arial" w:eastAsia="Times New Roman" w:hAnsi="Arial" w:cs="Arial"/>
-          <w:color w:val="666666"/>
-          <w:kern w:val="0"/>
-          <w:sz w:val="20"/>
-          <w:szCs w:val="20"/>
-          <w:shd w:val="clear" w:color="auto" w:fill="FFF5AA"/>
-          <w:lang w:val="en-US" w:eastAsia="en-US"/>
-        </w:rPr>
-        <w:t xml:space="preserve"> [</w:t>
-      </w:r>
-      <w:proofErr w:type="spellStart"/>
-      <w:r>
-        <w:rPr>
-          <w:rFonts w:ascii="Arial" w:eastAsia="Times New Roman" w:hAnsi="Arial" w:cs="Arial"/>
-          <w:color w:val="666666"/>
-          <w:kern w:val="0"/>
-          <w:sz w:val="20"/>
-          <w:szCs w:val="20"/>
-          <w:shd w:val="clear" w:color="auto" w:fill="FFF5AA"/>
-          <w:lang w:val="en-US" w:eastAsia="en-US"/>
-        </w:rPr>
-        <w:t>u.a</w:t>
-      </w:r>
-      <w:proofErr w:type="spellEnd"/>
-      <w:r>
-        <w:rPr>
-          <w:rFonts w:ascii="Arial" w:eastAsia="Times New Roman" w:hAnsi="Arial" w:cs="Arial"/>
-          <w:color w:val="666666"/>
-          <w:kern w:val="0"/>
-          <w:sz w:val="20"/>
-          <w:szCs w:val="20"/>
-          <w:shd w:val="clear" w:color="auto" w:fill="FFF5AA"/>
-          <w:lang w:val="en-US" w:eastAsia="en-US"/>
-        </w:rPr>
-        <w:t>.]: Wiley, 2006.</w:t>
-      </w:r>
-    </w:p>
-    <w:p>
-      <w:pPr>
-        <w:spacing w:line="240" w:lineRule="auto"/>
-        <w:ind w:firstLine="0"/>
-        <w:rPr>
-          <w:rFonts w:ascii="Times New Roman" w:eastAsia="Times New Roman" w:hAnsi="Times New Roman" w:cs="Times New Roman"/>
-          <w:kern w:val="0"/>
-          <w:lang w:val="en-US" w:eastAsia="en-US"/>
-        </w:rPr>
-      </w:pPr>
-      <w:r>
-        <w:rPr>
-          <w:rFonts w:ascii="Arial" w:eastAsia="Times New Roman" w:hAnsi="Arial" w:cs="Arial"/>
-          <w:color w:val="666666"/>
-          <w:kern w:val="0"/>
-          <w:sz w:val="20"/>
-          <w:szCs w:val="20"/>
-          <w:shd w:val="clear" w:color="auto" w:fill="FFF5AA"/>
-          <w:lang w:val="en-US" w:eastAsia="en-US"/>
-        </w:rPr>
-        <w:t xml:space="preserve">E. Hull, </w:t>
-      </w:r>
-      <w:r>
-        <w:rPr>
-          <w:rFonts w:ascii="Arial" w:eastAsia="Times New Roman" w:hAnsi="Arial" w:cs="Arial"/>
-          <w:i/>
-          <w:iCs/>
-          <w:color w:val="666666"/>
-          <w:kern w:val="0"/>
-          <w:sz w:val="20"/>
-          <w:szCs w:val="20"/>
-          <w:shd w:val="clear" w:color="auto" w:fill="FFF5AA"/>
-          <w:lang w:val="en-US" w:eastAsia="en-US"/>
-        </w:rPr>
-        <w:t>Requirements engineering</w:t>
-      </w:r>
-      <w:r>
-        <w:rPr>
-          <w:rFonts w:ascii="Arial" w:eastAsia="Times New Roman" w:hAnsi="Arial" w:cs="Arial"/>
-          <w:color w:val="666666"/>
-          <w:kern w:val="0"/>
-          <w:sz w:val="20"/>
-          <w:szCs w:val="20"/>
-          <w:shd w:val="clear" w:color="auto" w:fill="FFF5AA"/>
-          <w:lang w:val="en-US" w:eastAsia="en-US"/>
-        </w:rPr>
-        <w:t>, 1st ed. Springer, 2014.</w:t>
-      </w:r>
-    </w:p>
-    <w:p>
-      <w:pPr>
-        <w:spacing w:line="240" w:lineRule="auto"/>
-        <w:ind w:firstLine="0"/>
-        <w:rPr>
-          <w:rFonts w:ascii="Times New Roman" w:eastAsia="Times New Roman" w:hAnsi="Times New Roman" w:cs="Times New Roman"/>
-          <w:kern w:val="0"/>
-          <w:lang w:val="en-US" w:eastAsia="en-US"/>
-        </w:rPr>
-      </w:pPr>
-      <w:r>
-        <w:rPr>
-          <w:rFonts w:ascii="Arial" w:eastAsia="Times New Roman" w:hAnsi="Arial" w:cs="Arial"/>
-          <w:color w:val="666666"/>
-          <w:kern w:val="0"/>
-          <w:sz w:val="20"/>
-          <w:szCs w:val="20"/>
-          <w:shd w:val="clear" w:color="auto" w:fill="FFF5AA"/>
-          <w:lang w:val="en-US" w:eastAsia="en-US"/>
-        </w:rPr>
-        <w:t xml:space="preserve">[]I. </w:t>
-      </w:r>
-      <w:proofErr w:type="spellStart"/>
-      <w:r>
-        <w:rPr>
-          <w:rFonts w:ascii="Arial" w:eastAsia="Times New Roman" w:hAnsi="Arial" w:cs="Arial"/>
-          <w:color w:val="666666"/>
-          <w:kern w:val="0"/>
-          <w:sz w:val="20"/>
-          <w:szCs w:val="20"/>
-          <w:shd w:val="clear" w:color="auto" w:fill="FFF5AA"/>
-          <w:lang w:val="en-US" w:eastAsia="en-US"/>
-        </w:rPr>
-        <w:t>Sommerville</w:t>
-      </w:r>
-      <w:proofErr w:type="spellEnd"/>
-      <w:r>
-        <w:rPr>
-          <w:rFonts w:ascii="Arial" w:eastAsia="Times New Roman" w:hAnsi="Arial" w:cs="Arial"/>
-          <w:color w:val="666666"/>
-          <w:kern w:val="0"/>
-          <w:sz w:val="20"/>
-          <w:szCs w:val="20"/>
-          <w:shd w:val="clear" w:color="auto" w:fill="FFF5AA"/>
-          <w:lang w:val="en-US" w:eastAsia="en-US"/>
-        </w:rPr>
-        <w:t xml:space="preserve">, </w:t>
-      </w:r>
-      <w:r>
-        <w:rPr>
-          <w:rFonts w:ascii="Arial" w:eastAsia="Times New Roman" w:hAnsi="Arial" w:cs="Arial"/>
-          <w:i/>
-          <w:iCs/>
-          <w:color w:val="666666"/>
-          <w:kern w:val="0"/>
-          <w:sz w:val="20"/>
-          <w:szCs w:val="20"/>
-          <w:shd w:val="clear" w:color="auto" w:fill="FFF5AA"/>
-          <w:lang w:val="en-US" w:eastAsia="en-US"/>
-        </w:rPr>
-        <w:t>Software engineering</w:t>
-      </w:r>
-      <w:r>
-        <w:rPr>
-          <w:rFonts w:ascii="Arial" w:eastAsia="Times New Roman" w:hAnsi="Arial" w:cs="Arial"/>
-          <w:color w:val="666666"/>
-          <w:kern w:val="0"/>
-          <w:sz w:val="20"/>
-          <w:szCs w:val="20"/>
-          <w:shd w:val="clear" w:color="auto" w:fill="FFF5AA"/>
-          <w:lang w:val="en-US" w:eastAsia="en-US"/>
-        </w:rPr>
-        <w:t>, 1st ed. Harlow: Addison-Wesley Publishing, 1995.</w:t>
-      </w:r>
-    </w:p>
-    <w:p>
-      <w:pPr>
         <w:spacing w:line="276" w:lineRule="auto"/>
         <w:ind w:firstLine="0"/>
       </w:pPr>
@@ -10517,30 +10993,63 @@
           <w:szCs w:val="22"/>
           <w:lang w:val="en-US" w:eastAsia="en-US"/>
         </w:rPr>
+        <w:t>Agile model</w:t>
+      </w:r>
+    </w:p>
+    <w:p>
+      <w:pPr>
+        <w:spacing w:line="240" w:lineRule="auto"/>
+        <w:ind w:firstLine="0"/>
+        <w:rPr>
+          <w:rFonts w:ascii="Times New Roman" w:eastAsia="Times New Roman" w:hAnsi="Times New Roman" w:cs="Times New Roman"/>
+          <w:kern w:val="0"/>
+          <w:lang w:val="en-US" w:eastAsia="en-US"/>
+        </w:rPr>
+      </w:pPr>
+      <w:r>
+        <w:rPr>
+          <w:rFonts w:ascii="Arial" w:eastAsia="Times New Roman" w:hAnsi="Arial" w:cs="Arial"/>
+          <w:color w:val="000000"/>
+          <w:kern w:val="0"/>
+          <w:sz w:val="22"/>
+          <w:szCs w:val="22"/>
+          <w:lang w:val="en-US" w:eastAsia="en-US"/>
+        </w:rPr>
+        <w:t>The Agile model builds on the Inc</w:t>
+      </w:r>
+      <w:r>
+        <w:rPr>
+          <w:rFonts w:ascii="Arial" w:eastAsia="Times New Roman" w:hAnsi="Arial" w:cs="Arial"/>
+          <w:color w:val="000000"/>
+          <w:kern w:val="0"/>
+          <w:sz w:val="22"/>
+          <w:szCs w:val="22"/>
+          <w:lang w:val="en-US" w:eastAsia="en-US"/>
+        </w:rPr>
+        <w:t>remental and Iterative models [29, 30</w:t>
+      </w:r>
+      <w:r>
+        <w:rPr>
+          <w:rFonts w:ascii="Arial" w:eastAsia="Times New Roman" w:hAnsi="Arial" w:cs="Arial"/>
+          <w:color w:val="000000"/>
+          <w:kern w:val="0"/>
+          <w:sz w:val="22"/>
+          <w:szCs w:val="22"/>
+          <w:lang w:val="en-US" w:eastAsia="en-US"/>
+        </w:rPr>
+        <w:t xml:space="preserve">] which breaks the development process into small, manageable stages. The software is built up incrementally with a focus on quickly producing working demonstration software to receive constant stakeholder </w:t>
+      </w:r>
+      <w:r>
+        <w:rPr>
+          <w:rFonts w:ascii="Arial" w:eastAsia="Times New Roman" w:hAnsi="Arial" w:cs="Arial"/>
+          <w:color w:val="000000"/>
+          <w:kern w:val="0"/>
+          <w:sz w:val="22"/>
+          <w:szCs w:val="22"/>
+          <w:lang w:val="en-US" w:eastAsia="en-US"/>
+        </w:rPr>
         <w:lastRenderedPageBreak/>
-        <w:t>Agile model</w:t>
-      </w:r>
-    </w:p>
-    <w:p>
-      <w:pPr>
-        <w:spacing w:line="240" w:lineRule="auto"/>
-        <w:ind w:firstLine="0"/>
-        <w:rPr>
-          <w:rFonts w:ascii="Times New Roman" w:eastAsia="Times New Roman" w:hAnsi="Times New Roman" w:cs="Times New Roman"/>
-          <w:kern w:val="0"/>
-          <w:lang w:val="en-US" w:eastAsia="en-US"/>
-        </w:rPr>
-      </w:pPr>
-      <w:r>
-        <w:rPr>
-          <w:rFonts w:ascii="Arial" w:eastAsia="Times New Roman" w:hAnsi="Arial" w:cs="Arial"/>
-          <w:color w:val="000000"/>
-          <w:kern w:val="0"/>
-          <w:sz w:val="22"/>
-          <w:szCs w:val="22"/>
-          <w:lang w:val="en-US" w:eastAsia="en-US"/>
-        </w:rPr>
-        <w:t>The Agile model builds on the Incremental and Iterative models [6, 7] which breaks the development process into small, manageable stages. The software is built up incrementally with a focus on quickly producing working demonstration software to receive constant stakeholder interaction and feedback. The incremental nature of this model lends itself to smaller development teams.</w:t>
+        <w:t>interaction and feedback. The incremental nature of this model lends itself to smaller development teams.</w:t>
       </w:r>
       <w:r>
         <w:rPr>
@@ -10567,7 +11076,7 @@
                     </pic:cNvPicPr>
                   </pic:nvPicPr>
                   <pic:blipFill>
-                    <a:blip r:embed="rId18">
+                    <a:blip r:embed="rId16">
                       <a:extLst>
                         <a:ext uri="{28A0092B-C50C-407E-A947-70E740481C1C}">
                           <a14:useLocalDpi xmlns:a14="http://schemas.microsoft.com/office/drawing/2010/main" val="0"/>
@@ -11000,32 +11509,8 @@
           <w:szCs w:val="22"/>
           <w:shd w:val="clear" w:color="auto" w:fill="FFFFFF"/>
         </w:rPr>
-        <w:t xml:space="preserve">[6] </w:t>
-      </w:r>
-      <w:hyperlink r:id="rId19" w:history="1">
-        <w:r>
-          <w:rPr>
-            <w:rStyle w:val="Hyperlink"/>
-            <w:b/>
-            <w:bCs/>
-            <w:color w:val="1155CC"/>
-            <w:sz w:val="22"/>
-            <w:szCs w:val="22"/>
-            <w:shd w:val="clear" w:color="auto" w:fill="FFFFFF"/>
-          </w:rPr>
-          <w:t>https://www.tutorialspoint.com/sdlc/sdlc_iterative_model.htm</w:t>
-        </w:r>
-      </w:hyperlink>
-    </w:p>
-    <w:p>
-      <w:pPr>
-        <w:pStyle w:val="NormalWeb"/>
-        <w:spacing w:before="80" w:after="80" w:line="276" w:lineRule="auto"/>
-        <w:rPr>
-          <w:sz w:val="22"/>
-          <w:szCs w:val="22"/>
-        </w:rPr>
-      </w:pPr>
+        <w:t xml:space="preserve"> </w:t>
+      </w:r>
       <w:r>
         <w:rPr>
           <w:b/>
@@ -11035,77 +11520,316 @@
           <w:szCs w:val="22"/>
           <w:shd w:val="clear" w:color="auto" w:fill="FFFFFF"/>
         </w:rPr>
-        <w:t xml:space="preserve">[7] [3] A. </w:t>
-      </w:r>
-      <w:proofErr w:type="spellStart"/>
-      <w:r>
-        <w:rPr>
+        <w:t>[8] https://www.tutorialspoint.com/sdlc/sdlc_agile_model.htm</w:t>
+      </w:r>
+    </w:p>
+    <w:p>
+      <w:pPr>
+        <w:spacing w:line="240" w:lineRule="auto"/>
+        <w:ind w:firstLine="0"/>
+        <w:rPr>
+          <w:rFonts w:ascii="Times New Roman" w:eastAsia="Times New Roman" w:hAnsi="Times New Roman" w:cs="Times New Roman"/>
+          <w:kern w:val="0"/>
+          <w:lang w:val="en-US" w:eastAsia="en-US"/>
+        </w:rPr>
+      </w:pPr>
+      <w:r>
+        <w:rPr>
+          <w:rFonts w:ascii="Arial" w:eastAsia="Times New Roman" w:hAnsi="Arial" w:cs="Arial"/>
           <w:b/>
           <w:bCs/>
-          <w:color w:val="0000FF"/>
-          <w:sz w:val="22"/>
-          <w:szCs w:val="22"/>
-          <w:shd w:val="clear" w:color="auto" w:fill="FFFFFF"/>
-        </w:rPr>
-        <w:t>Behforooz</w:t>
-      </w:r>
-      <w:proofErr w:type="spellEnd"/>
-      <w:r>
-        <w:rPr>
+          <w:color w:val="000000"/>
+          <w:kern w:val="0"/>
+          <w:sz w:val="36"/>
+          <w:szCs w:val="36"/>
+          <w:lang w:val="en-US" w:eastAsia="en-US"/>
+        </w:rPr>
+        <w:t>Requirements Elicitation (427 words)</w:t>
+      </w:r>
+    </w:p>
+    <w:p>
+      <w:pPr>
+        <w:spacing w:line="240" w:lineRule="auto"/>
+        <w:ind w:firstLine="0"/>
+        <w:rPr>
+          <w:rFonts w:ascii="Times New Roman" w:eastAsia="Times New Roman" w:hAnsi="Times New Roman" w:cs="Times New Roman"/>
+          <w:kern w:val="0"/>
+          <w:lang w:val="en-US" w:eastAsia="en-US"/>
+        </w:rPr>
+      </w:pPr>
+    </w:p>
+    <w:p>
+      <w:pPr>
+        <w:spacing w:line="240" w:lineRule="auto"/>
+        <w:ind w:firstLine="0"/>
+        <w:rPr>
+          <w:rFonts w:ascii="Times New Roman" w:eastAsia="Times New Roman" w:hAnsi="Times New Roman" w:cs="Times New Roman"/>
+          <w:kern w:val="0"/>
+          <w:lang w:val="en-US" w:eastAsia="en-US"/>
+        </w:rPr>
+      </w:pPr>
+      <w:r>
+        <w:rPr>
+          <w:rFonts w:ascii="Arial" w:eastAsia="Times New Roman" w:hAnsi="Arial" w:cs="Arial"/>
           <w:b/>
           <w:bCs/>
-          <w:color w:val="0000FF"/>
-          <w:sz w:val="22"/>
-          <w:szCs w:val="22"/>
-          <w:shd w:val="clear" w:color="auto" w:fill="FFFFFF"/>
-        </w:rPr>
-        <w:t xml:space="preserve"> and F.J. Hudson, </w:t>
-      </w:r>
-      <w:r>
-        <w:rPr>
+          <w:color w:val="000000"/>
+          <w:kern w:val="0"/>
+          <w:sz w:val="22"/>
+          <w:szCs w:val="22"/>
+          <w:lang w:val="en-US" w:eastAsia="en-US"/>
+        </w:rPr>
+        <w:t>Primary Stakeholder(s): Simon O’Keefe</w:t>
+      </w:r>
+    </w:p>
+    <w:p>
+      <w:pPr>
+        <w:spacing w:line="240" w:lineRule="auto"/>
+        <w:ind w:firstLine="0"/>
+        <w:rPr>
+          <w:rFonts w:ascii="Times New Roman" w:eastAsia="Times New Roman" w:hAnsi="Times New Roman" w:cs="Times New Roman"/>
+          <w:kern w:val="0"/>
+          <w:lang w:val="en-US" w:eastAsia="en-US"/>
+        </w:rPr>
+      </w:pPr>
+    </w:p>
+    <w:p>
+      <w:pPr>
+        <w:spacing w:line="240" w:lineRule="auto"/>
+        <w:ind w:firstLine="0"/>
+        <w:rPr>
+          <w:rFonts w:ascii="Times New Roman" w:eastAsia="Times New Roman" w:hAnsi="Times New Roman" w:cs="Times New Roman"/>
+          <w:kern w:val="0"/>
+          <w:lang w:val="en-US" w:eastAsia="en-US"/>
+        </w:rPr>
+      </w:pPr>
+      <w:r>
+        <w:rPr>
+          <w:rFonts w:ascii="Arial" w:eastAsia="Times New Roman" w:hAnsi="Arial" w:cs="Arial"/>
+          <w:color w:val="000000"/>
+          <w:kern w:val="0"/>
+          <w:sz w:val="22"/>
+          <w:szCs w:val="22"/>
+          <w:lang w:val="en-US" w:eastAsia="en-US"/>
+        </w:rPr>
+        <w:t>Requirements gathering took place by interviewing the Primary Stakeholder, Simon O’Keefe. During these interviews several issues were discussed regarding the scope and feasibility of certain design decisions.</w:t>
+      </w:r>
+    </w:p>
+    <w:p>
+      <w:pPr>
+        <w:spacing w:line="240" w:lineRule="auto"/>
+        <w:ind w:firstLine="0"/>
+        <w:rPr>
+          <w:rFonts w:ascii="Times New Roman" w:eastAsia="Times New Roman" w:hAnsi="Times New Roman" w:cs="Times New Roman"/>
+          <w:kern w:val="0"/>
+          <w:lang w:val="en-US" w:eastAsia="en-US"/>
+        </w:rPr>
+      </w:pPr>
+    </w:p>
+    <w:p>
+      <w:pPr>
+        <w:spacing w:line="240" w:lineRule="auto"/>
+        <w:ind w:firstLine="0"/>
+        <w:rPr>
+          <w:rFonts w:ascii="Times New Roman" w:eastAsia="Times New Roman" w:hAnsi="Times New Roman" w:cs="Times New Roman"/>
+          <w:kern w:val="0"/>
+          <w:lang w:val="en-US" w:eastAsia="en-US"/>
+        </w:rPr>
+      </w:pPr>
+      <w:r>
+        <w:rPr>
+          <w:rFonts w:ascii="Arial" w:eastAsia="Times New Roman" w:hAnsi="Arial" w:cs="Arial"/>
           <w:b/>
           <w:bCs/>
-          <w:i/>
-          <w:iCs/>
-          <w:color w:val="0000FF"/>
-          <w:sz w:val="22"/>
-          <w:szCs w:val="22"/>
-          <w:shd w:val="clear" w:color="auto" w:fill="FFFFFF"/>
-        </w:rPr>
-        <w:t>Software Engineering Fundamentals</w:t>
-      </w:r>
-      <w:r>
-        <w:rPr>
+          <w:color w:val="000000"/>
+          <w:kern w:val="0"/>
+          <w:sz w:val="22"/>
+          <w:szCs w:val="22"/>
+          <w:lang w:val="en-US" w:eastAsia="en-US"/>
+        </w:rPr>
+        <w:lastRenderedPageBreak/>
+        <w:t>Secondary Stakeholder(s): Students</w:t>
+      </w:r>
+    </w:p>
+    <w:p>
+      <w:pPr>
+        <w:spacing w:line="240" w:lineRule="auto"/>
+        <w:ind w:firstLine="0"/>
+        <w:rPr>
+          <w:rFonts w:ascii="Times New Roman" w:eastAsia="Times New Roman" w:hAnsi="Times New Roman" w:cs="Times New Roman"/>
+          <w:kern w:val="0"/>
+          <w:lang w:val="en-US" w:eastAsia="en-US"/>
+        </w:rPr>
+      </w:pPr>
+    </w:p>
+    <w:p>
+      <w:pPr>
+        <w:spacing w:line="240" w:lineRule="auto"/>
+        <w:ind w:firstLine="0"/>
+        <w:rPr>
+          <w:rFonts w:ascii="Times New Roman" w:eastAsia="Times New Roman" w:hAnsi="Times New Roman" w:cs="Times New Roman"/>
+          <w:kern w:val="0"/>
+          <w:lang w:val="en-US" w:eastAsia="en-US"/>
+        </w:rPr>
+      </w:pPr>
+      <w:r>
+        <w:rPr>
+          <w:rFonts w:ascii="Arial" w:eastAsia="Times New Roman" w:hAnsi="Arial" w:cs="Arial"/>
+          <w:color w:val="000000"/>
+          <w:kern w:val="0"/>
+          <w:sz w:val="22"/>
+          <w:szCs w:val="22"/>
+          <w:lang w:val="en-US" w:eastAsia="en-US"/>
+        </w:rPr>
+        <w:t>After initial discussions with the Primary Stakeholder, it was decided that students would not be consulted to give project requirements. This is because they would not have as much knowledge or experience about what requirements to implement compared to an expert (Primary Stakeholder).</w:t>
+      </w:r>
+    </w:p>
+    <w:p>
+      <w:pPr>
+        <w:spacing w:line="240" w:lineRule="auto"/>
+        <w:ind w:firstLine="0"/>
+        <w:rPr>
+          <w:rFonts w:ascii="Times New Roman" w:eastAsia="Times New Roman" w:hAnsi="Times New Roman" w:cs="Times New Roman"/>
+          <w:kern w:val="0"/>
+          <w:lang w:val="en-US" w:eastAsia="en-US"/>
+        </w:rPr>
+      </w:pPr>
+    </w:p>
+    <w:p>
+      <w:pPr>
+        <w:spacing w:line="240" w:lineRule="auto"/>
+        <w:ind w:firstLine="0"/>
+        <w:rPr>
+          <w:rFonts w:ascii="Times New Roman" w:eastAsia="Times New Roman" w:hAnsi="Times New Roman" w:cs="Times New Roman"/>
+          <w:kern w:val="0"/>
+          <w:lang w:val="en-US" w:eastAsia="en-US"/>
+        </w:rPr>
+      </w:pPr>
+      <w:r>
+        <w:rPr>
+          <w:rFonts w:ascii="Arial" w:eastAsia="Times New Roman" w:hAnsi="Arial" w:cs="Arial"/>
+          <w:color w:val="000000"/>
+          <w:kern w:val="0"/>
+          <w:sz w:val="22"/>
+          <w:szCs w:val="22"/>
+          <w:lang w:val="en-US" w:eastAsia="en-US"/>
+        </w:rPr>
+        <w:t>Students who have competent experience of neural networks via the INCA module would not be particularly viable due to graduation. Those who progress to fourth-year would be few in number and may not be available due to course commitments, making requirements validation difficult due to the necessity of repeated contact.</w:t>
+      </w:r>
+    </w:p>
+    <w:p>
+      <w:pPr>
+        <w:spacing w:line="240" w:lineRule="auto"/>
+        <w:ind w:firstLine="0"/>
+        <w:rPr>
+          <w:rFonts w:ascii="Times New Roman" w:eastAsia="Times New Roman" w:hAnsi="Times New Roman" w:cs="Times New Roman"/>
+          <w:kern w:val="0"/>
+          <w:lang w:val="en-US" w:eastAsia="en-US"/>
+        </w:rPr>
+      </w:pPr>
+    </w:p>
+    <w:p>
+      <w:pPr>
+        <w:spacing w:line="240" w:lineRule="auto"/>
+        <w:ind w:firstLine="0"/>
+        <w:rPr>
+          <w:rFonts w:ascii="Times New Roman" w:eastAsia="Times New Roman" w:hAnsi="Times New Roman" w:cs="Times New Roman"/>
+          <w:kern w:val="0"/>
+          <w:lang w:val="en-US" w:eastAsia="en-US"/>
+        </w:rPr>
+      </w:pPr>
+      <w:r>
+        <w:rPr>
+          <w:rFonts w:ascii="Arial" w:eastAsia="Times New Roman" w:hAnsi="Arial" w:cs="Arial"/>
           <w:b/>
           <w:bCs/>
-          <w:color w:val="0000FF"/>
-          <w:sz w:val="22"/>
-          <w:szCs w:val="22"/>
-          <w:shd w:val="clear" w:color="auto" w:fill="FFFFFF"/>
-        </w:rPr>
-        <w:t>. New York: Oxford University Press, 1996, pg. 40-41. SK50 BEH</w:t>
-      </w:r>
-    </w:p>
-    <w:p>
-      <w:pPr>
-        <w:pStyle w:val="NormalWeb"/>
-        <w:spacing w:before="80" w:after="80" w:line="276" w:lineRule="auto"/>
-        <w:rPr>
-          <w:sz w:val="22"/>
-          <w:szCs w:val="22"/>
-        </w:rPr>
-      </w:pPr>
-      <w:r>
-        <w:rPr>
+          <w:color w:val="000000"/>
+          <w:kern w:val="0"/>
+          <w:sz w:val="22"/>
+          <w:szCs w:val="22"/>
+          <w:lang w:val="en-US" w:eastAsia="en-US"/>
+        </w:rPr>
+        <w:t>Elicitation Conclusion</w:t>
+      </w:r>
+    </w:p>
+    <w:p>
+      <w:pPr>
+        <w:spacing w:line="240" w:lineRule="auto"/>
+        <w:ind w:firstLine="0"/>
+        <w:rPr>
+          <w:rFonts w:ascii="Times New Roman" w:eastAsia="Times New Roman" w:hAnsi="Times New Roman" w:cs="Times New Roman"/>
+          <w:kern w:val="0"/>
+          <w:lang w:val="en-US" w:eastAsia="en-US"/>
+        </w:rPr>
+      </w:pPr>
+    </w:p>
+    <w:p>
+      <w:pPr>
+        <w:spacing w:line="240" w:lineRule="auto"/>
+        <w:ind w:firstLine="0"/>
+        <w:rPr>
+          <w:rFonts w:ascii="Times New Roman" w:eastAsia="Times New Roman" w:hAnsi="Times New Roman" w:cs="Times New Roman"/>
+          <w:kern w:val="0"/>
+          <w:lang w:val="en-US" w:eastAsia="en-US"/>
+        </w:rPr>
+      </w:pPr>
+      <w:r>
+        <w:rPr>
+          <w:rFonts w:ascii="Arial" w:eastAsia="Times New Roman" w:hAnsi="Arial" w:cs="Arial"/>
+          <w:color w:val="000000"/>
+          <w:kern w:val="0"/>
+          <w:sz w:val="22"/>
+          <w:szCs w:val="22"/>
+          <w:lang w:val="en-US" w:eastAsia="en-US"/>
+        </w:rPr>
+        <w:t>To approach the project, the Primary Stakeholder was the main source of requirements, Scientific and educational literature formed the basis for decisions relating to usability and interface design.</w:t>
+      </w:r>
+    </w:p>
+    <w:p>
+      <w:pPr>
+        <w:spacing w:line="240" w:lineRule="auto"/>
+        <w:ind w:firstLine="0"/>
+        <w:rPr>
+          <w:rFonts w:ascii="Times New Roman" w:eastAsia="Times New Roman" w:hAnsi="Times New Roman" w:cs="Times New Roman"/>
+          <w:kern w:val="0"/>
+          <w:lang w:val="en-US" w:eastAsia="en-US"/>
+        </w:rPr>
+      </w:pPr>
+    </w:p>
+    <w:p>
+      <w:pPr>
+        <w:spacing w:line="240" w:lineRule="auto"/>
+        <w:ind w:firstLine="0"/>
+        <w:rPr>
+          <w:rFonts w:ascii="Times New Roman" w:eastAsia="Times New Roman" w:hAnsi="Times New Roman" w:cs="Times New Roman"/>
+          <w:kern w:val="0"/>
+          <w:lang w:val="en-US" w:eastAsia="en-US"/>
+        </w:rPr>
+      </w:pPr>
+      <w:r>
+        <w:rPr>
+          <w:rFonts w:ascii="Arial" w:eastAsia="Times New Roman" w:hAnsi="Arial" w:cs="Arial"/>
           <w:b/>
           <w:bCs/>
-          <w:color w:val="0000FF"/>
-          <w:sz w:val="22"/>
-          <w:szCs w:val="22"/>
-          <w:shd w:val="clear" w:color="auto" w:fill="FFFFFF"/>
-        </w:rPr>
-        <w:t>[8] https://www.tutorialspoint.com/sdlc/sdlc_agile_model.htm</w:t>
-      </w:r>
+          <w:color w:val="000000"/>
+          <w:kern w:val="0"/>
+          <w:sz w:val="36"/>
+          <w:szCs w:val="36"/>
+          <w:lang w:val="en-US" w:eastAsia="en-US"/>
+        </w:rPr>
+        <w:t>Requirements Analysis and Negotiation</w:t>
+      </w:r>
+    </w:p>
+    <w:p>
+      <w:pPr>
+        <w:spacing w:line="240" w:lineRule="auto"/>
+        <w:ind w:firstLine="0"/>
+        <w:rPr>
+          <w:rFonts w:ascii="Times New Roman" w:eastAsia="Times New Roman" w:hAnsi="Times New Roman" w:cs="Times New Roman"/>
+          <w:kern w:val="0"/>
+          <w:lang w:val="en-US" w:eastAsia="en-US"/>
+        </w:rPr>
+      </w:pPr>
     </w:p>
     <w:p>
       <w:pPr>
@@ -11124,12 +11848,68 @@
           <w:bCs/>
           <w:color w:val="000000"/>
           <w:kern w:val="0"/>
-          <w:sz w:val="36"/>
-          <w:szCs w:val="36"/>
-          <w:lang w:val="en-US" w:eastAsia="en-US"/>
-        </w:rPr>
-        <w:lastRenderedPageBreak/>
-        <w:t>Requirements Elicitation (427 words)</w:t>
+          <w:sz w:val="22"/>
+          <w:szCs w:val="22"/>
+          <w:lang w:val="en-US" w:eastAsia="en-US"/>
+        </w:rPr>
+        <w:t>Project Scope</w:t>
+      </w:r>
+    </w:p>
+    <w:p>
+      <w:pPr>
+        <w:spacing w:line="240" w:lineRule="auto"/>
+        <w:ind w:firstLine="0"/>
+        <w:rPr>
+          <w:rFonts w:ascii="Times New Roman" w:eastAsia="Times New Roman" w:hAnsi="Times New Roman" w:cs="Times New Roman"/>
+          <w:kern w:val="0"/>
+          <w:lang w:val="en-US" w:eastAsia="en-US"/>
+        </w:rPr>
+      </w:pPr>
+    </w:p>
+    <w:p>
+      <w:pPr>
+        <w:spacing w:line="240" w:lineRule="auto"/>
+        <w:ind w:firstLine="0"/>
+        <w:rPr>
+          <w:rFonts w:ascii="Times New Roman" w:eastAsia="Times New Roman" w:hAnsi="Times New Roman" w:cs="Times New Roman"/>
+          <w:kern w:val="0"/>
+          <w:lang w:val="en-US" w:eastAsia="en-US"/>
+        </w:rPr>
+      </w:pPr>
+      <w:r>
+        <w:rPr>
+          <w:rFonts w:ascii="Arial" w:eastAsia="Times New Roman" w:hAnsi="Arial" w:cs="Arial"/>
+          <w:color w:val="000000"/>
+          <w:kern w:val="0"/>
+          <w:sz w:val="22"/>
+          <w:szCs w:val="22"/>
+          <w:lang w:val="en-US" w:eastAsia="en-US"/>
+        </w:rPr>
+        <w:t xml:space="preserve">From Primary Stakeholder interviews I decided to limit the initial scope of the project to </w:t>
+      </w:r>
+      <w:proofErr w:type="spellStart"/>
+      <w:r>
+        <w:rPr>
+          <w:rFonts w:ascii="Arial" w:eastAsia="Times New Roman" w:hAnsi="Arial" w:cs="Arial"/>
+          <w:color w:val="000000"/>
+          <w:kern w:val="0"/>
+          <w:sz w:val="22"/>
+          <w:szCs w:val="22"/>
+          <w:lang w:val="en-US" w:eastAsia="en-US"/>
+        </w:rPr>
+        <w:t>Perceptrons</w:t>
+      </w:r>
+      <w:proofErr w:type="spellEnd"/>
+      <w:r>
+        <w:rPr>
+          <w:rFonts w:ascii="Arial" w:eastAsia="Times New Roman" w:hAnsi="Arial" w:cs="Arial"/>
+          <w:color w:val="000000"/>
+          <w:kern w:val="0"/>
+          <w:sz w:val="22"/>
+          <w:szCs w:val="22"/>
+          <w:lang w:val="en-US" w:eastAsia="en-US"/>
+        </w:rPr>
+        <w:t xml:space="preserve"> using the Agile development life cycle. As further detailed in the Risk Assessment, a large project will be more prone to failure. Once initial requirements are fulfilled, the scope can be increased to other networks.</w:t>
       </w:r>
     </w:p>
     <w:p>
@@ -11164,7 +11944,7 @@
           <w:szCs w:val="22"/>
           <w:lang w:val="en-US" w:eastAsia="en-US"/>
         </w:rPr>
-        <w:t>Primary Stakeholder(s): Simon O’Keefe</w:t>
+        <w:t>Purpose of the application</w:t>
       </w:r>
     </w:p>
     <w:p>
@@ -11197,7 +11977,7 @@
           <w:szCs w:val="22"/>
           <w:lang w:val="en-US" w:eastAsia="en-US"/>
         </w:rPr>
-        <w:t>Requirements gathering took place by interviewing the Primary Stakeholder, Simon O’Keefe. During these interviews several issues were discussed regarding the scope and feasibility of certain design decisions.</w:t>
+        <w:t>Given the Educational and Previous Work research as well as the Primary Stakeholder requirements, I decided to implement a simulator rather than a teaching tool, which was the original outlined project aim. Many resources including the INCA module are available for learning about neural networks but not many are available to explore these networks and consolidate learning in a visual way.</w:t>
       </w:r>
     </w:p>
     <w:p>
@@ -11210,266 +11990,16 @@
           <w:lang w:val="en-US" w:eastAsia="en-US"/>
         </w:rPr>
       </w:pPr>
-    </w:p>
-    <w:p>
-      <w:pPr>
-        <w:spacing w:line="240" w:lineRule="auto"/>
-        <w:ind w:firstLine="0"/>
-        <w:rPr>
-          <w:rFonts w:ascii="Times New Roman" w:eastAsia="Times New Roman" w:hAnsi="Times New Roman" w:cs="Times New Roman"/>
-          <w:kern w:val="0"/>
-          <w:lang w:val="en-US" w:eastAsia="en-US"/>
-        </w:rPr>
-      </w:pPr>
-      <w:r>
-        <w:rPr>
-          <w:rFonts w:ascii="Arial" w:eastAsia="Times New Roman" w:hAnsi="Arial" w:cs="Arial"/>
-          <w:b/>
-          <w:bCs/>
-          <w:color w:val="000000"/>
-          <w:kern w:val="0"/>
-          <w:sz w:val="22"/>
-          <w:szCs w:val="22"/>
-          <w:lang w:val="en-US" w:eastAsia="en-US"/>
-        </w:rPr>
-        <w:t>Secondary Stakeholder(s): Students</w:t>
-      </w:r>
-    </w:p>
-    <w:p>
-      <w:pPr>
-        <w:spacing w:line="240" w:lineRule="auto"/>
-        <w:ind w:firstLine="0"/>
-        <w:rPr>
-          <w:rFonts w:ascii="Times New Roman" w:eastAsia="Times New Roman" w:hAnsi="Times New Roman" w:cs="Times New Roman"/>
-          <w:kern w:val="0"/>
-          <w:lang w:val="en-US" w:eastAsia="en-US"/>
-        </w:rPr>
-      </w:pPr>
-    </w:p>
-    <w:p>
-      <w:pPr>
-        <w:spacing w:line="240" w:lineRule="auto"/>
-        <w:ind w:firstLine="0"/>
-        <w:rPr>
-          <w:rFonts w:ascii="Times New Roman" w:eastAsia="Times New Roman" w:hAnsi="Times New Roman" w:cs="Times New Roman"/>
-          <w:kern w:val="0"/>
-          <w:lang w:val="en-US" w:eastAsia="en-US"/>
-        </w:rPr>
-      </w:pPr>
-      <w:r>
-        <w:rPr>
-          <w:rFonts w:ascii="Arial" w:eastAsia="Times New Roman" w:hAnsi="Arial" w:cs="Arial"/>
-          <w:color w:val="000000"/>
-          <w:kern w:val="0"/>
-          <w:sz w:val="22"/>
-          <w:szCs w:val="22"/>
-          <w:lang w:val="en-US" w:eastAsia="en-US"/>
-        </w:rPr>
-        <w:t>After initial discussions with the Primary Stakeholder, it was decided that students would not be consulted to give project requirements. This is because they would not have as much knowledge or experience about what requirements to implement compared to an expert (Primary Stakeholder).</w:t>
-      </w:r>
-    </w:p>
-    <w:p>
-      <w:pPr>
-        <w:spacing w:line="240" w:lineRule="auto"/>
-        <w:ind w:firstLine="0"/>
-        <w:rPr>
-          <w:rFonts w:ascii="Times New Roman" w:eastAsia="Times New Roman" w:hAnsi="Times New Roman" w:cs="Times New Roman"/>
-          <w:kern w:val="0"/>
-          <w:lang w:val="en-US" w:eastAsia="en-US"/>
-        </w:rPr>
-      </w:pPr>
-    </w:p>
-    <w:p>
-      <w:pPr>
-        <w:spacing w:line="240" w:lineRule="auto"/>
-        <w:ind w:firstLine="0"/>
-        <w:rPr>
-          <w:rFonts w:ascii="Times New Roman" w:eastAsia="Times New Roman" w:hAnsi="Times New Roman" w:cs="Times New Roman"/>
-          <w:kern w:val="0"/>
-          <w:lang w:val="en-US" w:eastAsia="en-US"/>
-        </w:rPr>
-      </w:pPr>
-      <w:r>
-        <w:rPr>
-          <w:rFonts w:ascii="Arial" w:eastAsia="Times New Roman" w:hAnsi="Arial" w:cs="Arial"/>
-          <w:color w:val="000000"/>
-          <w:kern w:val="0"/>
-          <w:sz w:val="22"/>
-          <w:szCs w:val="22"/>
-          <w:lang w:val="en-US" w:eastAsia="en-US"/>
-        </w:rPr>
-        <w:t>Students who have competent experience of neural networks via the INCA module would not be particularly viable due to graduation. Those who progress to fourth-year would be few in number and may not be available due to course commitments, making requirements validation difficult due to the necessity of repeated contact.</w:t>
-      </w:r>
-    </w:p>
-    <w:p>
-      <w:pPr>
-        <w:spacing w:line="240" w:lineRule="auto"/>
-        <w:ind w:firstLine="0"/>
-        <w:rPr>
-          <w:rFonts w:ascii="Times New Roman" w:eastAsia="Times New Roman" w:hAnsi="Times New Roman" w:cs="Times New Roman"/>
-          <w:kern w:val="0"/>
-          <w:lang w:val="en-US" w:eastAsia="en-US"/>
-        </w:rPr>
-      </w:pPr>
-    </w:p>
-    <w:p>
-      <w:pPr>
-        <w:spacing w:line="240" w:lineRule="auto"/>
-        <w:ind w:firstLine="0"/>
-        <w:rPr>
-          <w:rFonts w:ascii="Times New Roman" w:eastAsia="Times New Roman" w:hAnsi="Times New Roman" w:cs="Times New Roman"/>
-          <w:kern w:val="0"/>
-          <w:lang w:val="en-US" w:eastAsia="en-US"/>
-        </w:rPr>
-      </w:pPr>
-      <w:r>
-        <w:rPr>
-          <w:rFonts w:ascii="Arial" w:eastAsia="Times New Roman" w:hAnsi="Arial" w:cs="Arial"/>
-          <w:b/>
-          <w:bCs/>
-          <w:color w:val="000000"/>
-          <w:kern w:val="0"/>
-          <w:sz w:val="22"/>
-          <w:szCs w:val="22"/>
-          <w:lang w:val="en-US" w:eastAsia="en-US"/>
-        </w:rPr>
-        <w:t>Elicitation Conclusion</w:t>
-      </w:r>
-    </w:p>
-    <w:p>
-      <w:pPr>
-        <w:spacing w:line="240" w:lineRule="auto"/>
-        <w:ind w:firstLine="0"/>
-        <w:rPr>
-          <w:rFonts w:ascii="Times New Roman" w:eastAsia="Times New Roman" w:hAnsi="Times New Roman" w:cs="Times New Roman"/>
-          <w:kern w:val="0"/>
-          <w:lang w:val="en-US" w:eastAsia="en-US"/>
-        </w:rPr>
-      </w:pPr>
-    </w:p>
-    <w:p>
-      <w:pPr>
-        <w:spacing w:line="240" w:lineRule="auto"/>
-        <w:ind w:firstLine="0"/>
-        <w:rPr>
-          <w:rFonts w:ascii="Times New Roman" w:eastAsia="Times New Roman" w:hAnsi="Times New Roman" w:cs="Times New Roman"/>
-          <w:kern w:val="0"/>
-          <w:lang w:val="en-US" w:eastAsia="en-US"/>
-        </w:rPr>
-      </w:pPr>
-      <w:r>
-        <w:rPr>
-          <w:rFonts w:ascii="Arial" w:eastAsia="Times New Roman" w:hAnsi="Arial" w:cs="Arial"/>
-          <w:color w:val="000000"/>
-          <w:kern w:val="0"/>
-          <w:sz w:val="22"/>
-          <w:szCs w:val="22"/>
-          <w:lang w:val="en-US" w:eastAsia="en-US"/>
-        </w:rPr>
-        <w:t>To approach the project, the Primary Stakeholder was the main source of requirements, Scientific and educational literature formed the basis for decisions relating to usability and interface design.</w:t>
-      </w:r>
-    </w:p>
-    <w:p>
-      <w:pPr>
-        <w:spacing w:line="240" w:lineRule="auto"/>
-        <w:ind w:firstLine="0"/>
-        <w:rPr>
-          <w:rFonts w:ascii="Times New Roman" w:eastAsia="Times New Roman" w:hAnsi="Times New Roman" w:cs="Times New Roman"/>
-          <w:kern w:val="0"/>
-          <w:lang w:val="en-US" w:eastAsia="en-US"/>
-        </w:rPr>
-      </w:pPr>
-    </w:p>
-    <w:p>
-      <w:pPr>
-        <w:spacing w:line="240" w:lineRule="auto"/>
-        <w:ind w:firstLine="0"/>
-        <w:rPr>
-          <w:rFonts w:ascii="Times New Roman" w:eastAsia="Times New Roman" w:hAnsi="Times New Roman" w:cs="Times New Roman"/>
-          <w:kern w:val="0"/>
-          <w:lang w:val="en-US" w:eastAsia="en-US"/>
-        </w:rPr>
-      </w:pPr>
-      <w:r>
-        <w:rPr>
-          <w:rFonts w:ascii="Arial" w:eastAsia="Times New Roman" w:hAnsi="Arial" w:cs="Arial"/>
-          <w:b/>
-          <w:bCs/>
-          <w:color w:val="000000"/>
-          <w:kern w:val="0"/>
-          <w:sz w:val="36"/>
-          <w:szCs w:val="36"/>
-          <w:lang w:val="en-US" w:eastAsia="en-US"/>
-        </w:rPr>
-        <w:t>Requirements Analysis and Negotiation</w:t>
-      </w:r>
-    </w:p>
-    <w:p>
-      <w:pPr>
-        <w:spacing w:line="240" w:lineRule="auto"/>
-        <w:ind w:firstLine="0"/>
-        <w:rPr>
-          <w:rFonts w:ascii="Times New Roman" w:eastAsia="Times New Roman" w:hAnsi="Times New Roman" w:cs="Times New Roman"/>
-          <w:kern w:val="0"/>
-          <w:lang w:val="en-US" w:eastAsia="en-US"/>
-        </w:rPr>
-      </w:pPr>
-    </w:p>
-    <w:p>
-      <w:pPr>
-        <w:spacing w:line="240" w:lineRule="auto"/>
-        <w:ind w:firstLine="0"/>
-        <w:rPr>
-          <w:rFonts w:ascii="Times New Roman" w:eastAsia="Times New Roman" w:hAnsi="Times New Roman" w:cs="Times New Roman"/>
-          <w:kern w:val="0"/>
-          <w:lang w:val="en-US" w:eastAsia="en-US"/>
-        </w:rPr>
-      </w:pPr>
-      <w:r>
-        <w:rPr>
-          <w:rFonts w:ascii="Arial" w:eastAsia="Times New Roman" w:hAnsi="Arial" w:cs="Arial"/>
-          <w:b/>
-          <w:bCs/>
-          <w:color w:val="000000"/>
-          <w:kern w:val="0"/>
-          <w:sz w:val="22"/>
-          <w:szCs w:val="22"/>
-          <w:lang w:val="en-US" w:eastAsia="en-US"/>
-        </w:rPr>
-        <w:t>Project Scope</w:t>
-      </w:r>
-    </w:p>
-    <w:p>
-      <w:pPr>
-        <w:spacing w:line="240" w:lineRule="auto"/>
-        <w:ind w:firstLine="0"/>
-        <w:rPr>
-          <w:rFonts w:ascii="Times New Roman" w:eastAsia="Times New Roman" w:hAnsi="Times New Roman" w:cs="Times New Roman"/>
-          <w:kern w:val="0"/>
-          <w:lang w:val="en-US" w:eastAsia="en-US"/>
-        </w:rPr>
-      </w:pPr>
-    </w:p>
-    <w:p>
-      <w:pPr>
-        <w:spacing w:line="240" w:lineRule="auto"/>
-        <w:ind w:firstLine="0"/>
-        <w:rPr>
-          <w:rFonts w:ascii="Times New Roman" w:eastAsia="Times New Roman" w:hAnsi="Times New Roman" w:cs="Times New Roman"/>
-          <w:kern w:val="0"/>
-          <w:lang w:val="en-US" w:eastAsia="en-US"/>
-        </w:rPr>
-      </w:pPr>
-      <w:r>
-        <w:rPr>
-          <w:rFonts w:ascii="Arial" w:eastAsia="Times New Roman" w:hAnsi="Arial" w:cs="Arial"/>
-          <w:color w:val="000000"/>
-          <w:kern w:val="0"/>
-          <w:sz w:val="22"/>
-          <w:szCs w:val="22"/>
-          <w:lang w:val="en-US" w:eastAsia="en-US"/>
-        </w:rPr>
-        <w:t xml:space="preserve">From Primary Stakeholder interviews I decided to limit the initial scope of the project to </w:t>
+      <w:r>
+        <w:rPr>
+          <w:rFonts w:ascii="Arial" w:eastAsia="Times New Roman" w:hAnsi="Arial" w:cs="Arial"/>
+          <w:color w:val="000000"/>
+          <w:kern w:val="0"/>
+          <w:sz w:val="22"/>
+          <w:szCs w:val="22"/>
+          <w:lang w:val="en-US" w:eastAsia="en-US"/>
+        </w:rPr>
+        <w:t xml:space="preserve">The intended context will be for students to use this application in </w:t>
       </w:r>
       <w:proofErr w:type="spellStart"/>
       <w:r>
@@ -11481,7 +12011,7 @@
           <w:szCs w:val="22"/>
           <w:lang w:val="en-US" w:eastAsia="en-US"/>
         </w:rPr>
-        <w:t>Perceptrons</w:t>
+        <w:t>practicals</w:t>
       </w:r>
       <w:proofErr w:type="spellEnd"/>
       <w:r>
@@ -11493,97 +12023,7 @@
           <w:szCs w:val="22"/>
           <w:lang w:val="en-US" w:eastAsia="en-US"/>
         </w:rPr>
-        <w:t xml:space="preserve"> using the Agile development life cycle. As further detailed in the Risk Assessment, a large project will be more prone to failure. Once initial requirements are fulfilled, the scope can be increased to other networks.</w:t>
-      </w:r>
-    </w:p>
-    <w:p>
-      <w:pPr>
-        <w:spacing w:line="240" w:lineRule="auto"/>
-        <w:ind w:firstLine="0"/>
-        <w:rPr>
-          <w:rFonts w:ascii="Times New Roman" w:eastAsia="Times New Roman" w:hAnsi="Times New Roman" w:cs="Times New Roman"/>
-          <w:kern w:val="0"/>
-          <w:lang w:val="en-US" w:eastAsia="en-US"/>
-        </w:rPr>
-      </w:pPr>
-    </w:p>
-    <w:p>
-      <w:pPr>
-        <w:spacing w:line="240" w:lineRule="auto"/>
-        <w:ind w:firstLine="0"/>
-        <w:rPr>
-          <w:rFonts w:ascii="Times New Roman" w:eastAsia="Times New Roman" w:hAnsi="Times New Roman" w:cs="Times New Roman"/>
-          <w:kern w:val="0"/>
-          <w:lang w:val="en-US" w:eastAsia="en-US"/>
-        </w:rPr>
-      </w:pPr>
-      <w:r>
-        <w:rPr>
-          <w:rFonts w:ascii="Arial" w:eastAsia="Times New Roman" w:hAnsi="Arial" w:cs="Arial"/>
-          <w:b/>
-          <w:bCs/>
-          <w:color w:val="000000"/>
-          <w:kern w:val="0"/>
-          <w:sz w:val="22"/>
-          <w:szCs w:val="22"/>
-          <w:lang w:val="en-US" w:eastAsia="en-US"/>
-        </w:rPr>
-        <w:t>Purpose of the application</w:t>
-      </w:r>
-    </w:p>
-    <w:p>
-      <w:pPr>
-        <w:spacing w:line="240" w:lineRule="auto"/>
-        <w:ind w:firstLine="0"/>
-        <w:rPr>
-          <w:rFonts w:ascii="Times New Roman" w:eastAsia="Times New Roman" w:hAnsi="Times New Roman" w:cs="Times New Roman"/>
-          <w:kern w:val="0"/>
-          <w:lang w:val="en-US" w:eastAsia="en-US"/>
-        </w:rPr>
-      </w:pPr>
-    </w:p>
-    <w:p>
-      <w:pPr>
-        <w:spacing w:line="240" w:lineRule="auto"/>
-        <w:ind w:firstLine="0"/>
-        <w:rPr>
-          <w:rFonts w:ascii="Times New Roman" w:eastAsia="Times New Roman" w:hAnsi="Times New Roman" w:cs="Times New Roman"/>
-          <w:kern w:val="0"/>
-          <w:lang w:val="en-US" w:eastAsia="en-US"/>
-        </w:rPr>
-      </w:pPr>
-      <w:r>
-        <w:rPr>
-          <w:rFonts w:ascii="Arial" w:eastAsia="Times New Roman" w:hAnsi="Arial" w:cs="Arial"/>
-          <w:color w:val="000000"/>
-          <w:kern w:val="0"/>
-          <w:sz w:val="22"/>
-          <w:szCs w:val="22"/>
-          <w:lang w:val="en-US" w:eastAsia="en-US"/>
-        </w:rPr>
-        <w:t>Given the Educational and Previous Work research as well as the Primary Stakeholder requirements, I decided to implement a simulator rather than a teaching tool, which was the original outlined project aim. Many resources including the INCA module are available for learning about neural networks but not many are available to explore these networks and consolidate learning in a visual way.</w:t>
-      </w:r>
-    </w:p>
-    <w:p>
-      <w:pPr>
-        <w:spacing w:line="240" w:lineRule="auto"/>
-        <w:ind w:firstLine="0"/>
-        <w:rPr>
-          <w:rFonts w:ascii="Times New Roman" w:eastAsia="Times New Roman" w:hAnsi="Times New Roman" w:cs="Times New Roman"/>
-          <w:kern w:val="0"/>
-          <w:lang w:val="en-US" w:eastAsia="en-US"/>
-        </w:rPr>
-      </w:pPr>
-      <w:r>
-        <w:rPr>
-          <w:rFonts w:ascii="Arial" w:eastAsia="Times New Roman" w:hAnsi="Arial" w:cs="Arial"/>
-          <w:color w:val="000000"/>
-          <w:kern w:val="0"/>
-          <w:sz w:val="22"/>
-          <w:szCs w:val="22"/>
-          <w:lang w:val="en-US" w:eastAsia="en-US"/>
-        </w:rPr>
-        <w:t xml:space="preserve">The intended context will be for students to use this application in </w:t>
+        <w:t xml:space="preserve"> alongside the MATLAB neural network toolboxes and in their own private study. It is not intended as a substitute for any teaching given by the University. As mentioned in the Educational research, this application will not be a testing tool due to resources already available on the </w:t>
       </w:r>
       <w:proofErr w:type="spellStart"/>
       <w:r>
@@ -11595,7 +12035,7 @@
           <w:szCs w:val="22"/>
           <w:lang w:val="en-US" w:eastAsia="en-US"/>
         </w:rPr>
-        <w:t>practicals</w:t>
+        <w:t>The</w:t>
       </w:r>
       <w:proofErr w:type="spellEnd"/>
       <w:r>
@@ -11607,43 +12047,7 @@
           <w:szCs w:val="22"/>
           <w:lang w:val="en-US" w:eastAsia="en-US"/>
         </w:rPr>
-        <w:t xml:space="preserve"> alongside the MATLAB neural network toolboxes and in their own private study. It is not intended as a substitute for any teaching given by the University. As mentioned in the Educational research, this application will not be a testing tool due to resources already available on the </w:t>
-      </w:r>
-      <w:proofErr w:type="spellStart"/>
-      <w:r>
-        <w:rPr>
-          <w:rFonts w:ascii="Arial" w:eastAsia="Times New Roman" w:hAnsi="Arial" w:cs="Arial"/>
-          <w:color w:val="000000"/>
-          <w:kern w:val="0"/>
-          <w:sz w:val="22"/>
-          <w:szCs w:val="22"/>
-          <w:lang w:val="en-US" w:eastAsia="en-US"/>
-        </w:rPr>
-        <w:t>The</w:t>
-      </w:r>
-      <w:proofErr w:type="spellEnd"/>
-      <w:r>
-        <w:rPr>
-          <w:rFonts w:ascii="Arial" w:eastAsia="Times New Roman" w:hAnsi="Arial" w:cs="Arial"/>
-          <w:color w:val="000000"/>
-          <w:kern w:val="0"/>
-          <w:sz w:val="22"/>
-          <w:szCs w:val="22"/>
-          <w:lang w:val="en-US" w:eastAsia="en-US"/>
-        </w:rPr>
-        <w:t xml:space="preserve"> University of York’s VLE. A tutorial was discussed but due to being complex and potentially time </w:t>
-      </w:r>
-      <w:r>
-        <w:rPr>
-          <w:rFonts w:ascii="Arial" w:eastAsia="Times New Roman" w:hAnsi="Arial" w:cs="Arial"/>
-          <w:color w:val="000000"/>
-          <w:kern w:val="0"/>
-          <w:sz w:val="22"/>
-          <w:szCs w:val="22"/>
-          <w:lang w:val="en-US" w:eastAsia="en-US"/>
-        </w:rPr>
-        <w:lastRenderedPageBreak/>
-        <w:t>consuming it was decided to leave this functionality until after the initial requirements have been fulfilled.</w:t>
+        <w:t xml:space="preserve"> University of York’s VLE. A tutorial was discussed but due to being complex and potentially time consuming it was decided to leave this functionality until after the initial requirements have been fulfilled.</w:t>
       </w:r>
     </w:p>
     <w:p>
@@ -11889,7 +12293,7 @@
                     </pic:cNvPicPr>
                   </pic:nvPicPr>
                   <pic:blipFill>
-                    <a:blip r:embed="rId20">
+                    <a:blip r:embed="rId17">
                       <a:extLst>
                         <a:ext uri="{28A0092B-C50C-407E-A947-70E740481C1C}">
                           <a14:useLocalDpi xmlns:a14="http://schemas.microsoft.com/office/drawing/2010/main" val="0"/>
@@ -12251,19 +12655,7 @@
           <w:szCs w:val="22"/>
           <w:lang w:val="en-US" w:eastAsia="en-US"/>
         </w:rPr>
-        <w:t xml:space="preserve">Inputs and outputs will be displayed in a table of data as well as on the network </w:t>
-      </w:r>
-      <w:r>
-        <w:rPr>
-          <w:rFonts w:ascii="Arial" w:eastAsia="Times New Roman" w:hAnsi="Arial" w:cs="Arial"/>
-          <w:color w:val="000000"/>
-          <w:kern w:val="0"/>
-          <w:sz w:val="22"/>
-          <w:szCs w:val="22"/>
-          <w:lang w:val="en-US" w:eastAsia="en-US"/>
-        </w:rPr>
-        <w:lastRenderedPageBreak/>
-        <w:t>architecture with weights, weighted sum and threshold function choice</w:t>
+        <w:t>Inputs and outputs will be displayed in a table of data as well as on the network architecture with weights, weighted sum and threshold function choice</w:t>
       </w:r>
       <w:r>
         <w:rPr>
@@ -12625,6 +13017,7 @@
                 <w:szCs w:val="22"/>
                 <w:lang w:val="en-US" w:eastAsia="en-US"/>
               </w:rPr>
+              <w:lastRenderedPageBreak/>
               <w:t>F13</w:t>
             </w:r>
           </w:p>
@@ -14281,7 +14674,6 @@
                 <w:szCs w:val="22"/>
                 <w:lang w:val="en-US" w:eastAsia="en-US"/>
               </w:rPr>
-              <w:lastRenderedPageBreak/>
               <w:t>N04</w:t>
             </w:r>
           </w:p>
@@ -14483,6 +14875,7 @@
           <w:szCs w:val="22"/>
           <w:lang w:val="en-US" w:eastAsia="en-US"/>
         </w:rPr>
+        <w:lastRenderedPageBreak/>
         <w:t>The most recent MATLAB version used as of 01/12/2016 is R2016b. Any previous versions may be incompatible.</w:t>
       </w:r>
     </w:p>
@@ -16126,8 +16519,8 @@
           <w:lang w:eastAsia="en-US"/>
         </w:rPr>
         <w:sectPr>
-          <w:headerReference w:type="default" r:id="rId21"/>
-          <w:headerReference w:type="first" r:id="rId22"/>
+          <w:headerReference w:type="default" r:id="rId18"/>
+          <w:headerReference w:type="first" r:id="rId19"/>
           <w:footnotePr>
             <w:pos w:val="beneathText"/>
           </w:footnotePr>
@@ -16182,7 +16575,7 @@
                     <pic:cNvPicPr/>
                   </pic:nvPicPr>
                   <pic:blipFill>
-                    <a:blip r:embed="rId23">
+                    <a:blip r:embed="rId20">
                       <a:extLst>
                         <a:ext uri="{28A0092B-C50C-407E-A947-70E740481C1C}">
                           <a14:useLocalDpi xmlns:a14="http://schemas.microsoft.com/office/drawing/2010/main" val="0"/>
@@ -16535,7 +16928,7 @@
                     </pic:cNvPicPr>
                   </pic:nvPicPr>
                   <pic:blipFill>
-                    <a:blip r:embed="rId24">
+                    <a:blip r:embed="rId21">
                       <a:extLst>
                         <a:ext uri="{28A0092B-C50C-407E-A947-70E740481C1C}">
                           <a14:useLocalDpi xmlns:a14="http://schemas.microsoft.com/office/drawing/2010/main" val="0"/>
@@ -18156,7 +18549,7 @@
         </w:rPr>
         <w:t xml:space="preserve"> First Principles of Interaction Design </w:t>
       </w:r>
-      <w:hyperlink r:id="rId25" w:history="1">
+      <w:hyperlink r:id="rId22" w:history="1">
         <w:r>
           <w:rPr>
             <w:rStyle w:val="Hyperlink"/>
@@ -18223,7 +18616,7 @@
         </w:rPr>
         <w:t xml:space="preserve"> </w:t>
       </w:r>
-      <w:hyperlink r:id="rId26" w:history="1">
+      <w:hyperlink r:id="rId23" w:history="1">
         <w:r>
           <w:rPr>
             <w:rStyle w:val="Hyperlink"/>
@@ -18364,7 +18757,7 @@
             <w:pPr>
               <w:pStyle w:val="NormalWeb"/>
             </w:pPr>
-            <w:hyperlink r:id="rId27" w:history="1">
+            <w:hyperlink r:id="rId24" w:history="1">
               <w:r>
                 <w:rPr>
                   <w:rStyle w:val="Hyperlink"/>
@@ -18443,7 +18836,7 @@
             <w:pPr>
               <w:pStyle w:val="NormalWeb"/>
             </w:pPr>
-            <w:hyperlink r:id="rId28" w:history="1">
+            <w:hyperlink r:id="rId25" w:history="1">
               <w:r>
                 <w:rPr>
                   <w:rStyle w:val="Hyperlink"/>
@@ -19031,7 +19424,7 @@
         </w:rPr>
         <w:t xml:space="preserve">[3] </w:t>
       </w:r>
-      <w:hyperlink r:id="rId29" w:history="1">
+      <w:hyperlink r:id="rId26" w:history="1">
         <w:r>
           <w:rPr>
             <w:rStyle w:val="Hyperlink"/>
@@ -28476,6 +28869,13 @@
           <w:docPartUnique/>
         </w:docPartObj>
       </w:sdtPr>
+      <w:sdtEndPr>
+        <w:rPr>
+          <w:rFonts w:ascii="Times New Roman" w:hAnsi="Times New Roman" w:cs="Times New Roman"/>
+          <w:sz w:val="22"/>
+          <w:szCs w:val="22"/>
+        </w:rPr>
+      </w:sdtEndPr>
       <w:sdtContent>
         <w:p>
           <w:pPr>
@@ -29668,20 +30068,18 @@
             <w:ind w:firstLine="0"/>
             <w:rPr>
               <w:rFonts w:ascii="Times New Roman" w:eastAsia="Times New Roman" w:hAnsi="Times New Roman" w:cs="Times New Roman"/>
-              <w:color w:val="000000"/>
               <w:kern w:val="0"/>
-              <w:sz w:val="27"/>
-              <w:szCs w:val="27"/>
+              <w:sz w:val="22"/>
+              <w:szCs w:val="22"/>
               <w:lang w:eastAsia="en-US"/>
             </w:rPr>
           </w:pPr>
           <w:r>
             <w:rPr>
               <w:rFonts w:ascii="Times New Roman" w:eastAsia="Times New Roman" w:hAnsi="Times New Roman" w:cs="Times New Roman"/>
-              <w:color w:val="000000"/>
               <w:kern w:val="0"/>
-              <w:sz w:val="27"/>
-              <w:szCs w:val="27"/>
+              <w:sz w:val="22"/>
+              <w:szCs w:val="22"/>
               <w:lang w:eastAsia="en-US"/>
             </w:rPr>
             <w:lastRenderedPageBreak/>
@@ -29690,34 +30088,21 @@
           <w:r>
             <w:rPr>
               <w:rFonts w:ascii="Times New Roman" w:eastAsia="Times New Roman" w:hAnsi="Times New Roman" w:cs="Times New Roman"/>
-              <w:color w:val="000000"/>
               <w:kern w:val="0"/>
-              <w:sz w:val="27"/>
-              <w:szCs w:val="27"/>
+              <w:sz w:val="22"/>
+              <w:szCs w:val="22"/>
               <w:lang w:eastAsia="en-US"/>
             </w:rPr>
-            <w:t xml:space="preserve">] </w:t>
-          </w:r>
-          <w:r>
-            <w:rPr>
-              <w:rFonts w:ascii="Times New Roman" w:eastAsia="Times New Roman" w:hAnsi="Times New Roman" w:cs="Times New Roman"/>
-              <w:color w:val="000000"/>
-              <w:kern w:val="0"/>
-              <w:sz w:val="27"/>
-              <w:szCs w:val="27"/>
-              <w:lang w:eastAsia="en-US"/>
-            </w:rPr>
-            <w:t>R. Beale and T. Jackson, </w:t>
+            <w:t>] R. Beale and T. Jackson, </w:t>
           </w:r>
           <w:r>
             <w:rPr>
               <w:rFonts w:ascii="Times New Roman" w:eastAsia="Times New Roman" w:hAnsi="Times New Roman" w:cs="Times New Roman"/>
               <w:i/>
               <w:iCs/>
-              <w:color w:val="000000"/>
               <w:kern w:val="0"/>
-              <w:sz w:val="27"/>
-              <w:szCs w:val="27"/>
+              <w:sz w:val="22"/>
+              <w:szCs w:val="22"/>
               <w:lang w:eastAsia="en-US"/>
             </w:rPr>
             <w:t>Neural Computing: an introduction</w:t>
@@ -29725,32 +30110,19 @@
           <w:r>
             <w:rPr>
               <w:rFonts w:ascii="Times New Roman" w:eastAsia="Times New Roman" w:hAnsi="Times New Roman" w:cs="Times New Roman"/>
-              <w:color w:val="000000"/>
               <w:kern w:val="0"/>
-              <w:sz w:val="27"/>
-              <w:szCs w:val="27"/>
+              <w:sz w:val="22"/>
+              <w:szCs w:val="22"/>
               <w:lang w:eastAsia="en-US"/>
             </w:rPr>
-            <w:t xml:space="preserve">, 1st ed. Bristol: Institute of Physics, 1990, pp. </w:t>
+            <w:t>, 1st ed. Bristol: Institute of Physics, 1990, pp. 41</w:t>
           </w:r>
           <w:r>
             <w:rPr>
               <w:rFonts w:ascii="Times New Roman" w:eastAsia="Times New Roman" w:hAnsi="Times New Roman" w:cs="Times New Roman"/>
-              <w:color w:val="000000"/>
               <w:kern w:val="0"/>
-              <w:sz w:val="27"/>
-              <w:szCs w:val="27"/>
-              <w:lang w:eastAsia="en-US"/>
-            </w:rPr>
-            <w:t>41</w:t>
-          </w:r>
-          <w:r>
-            <w:rPr>
-              <w:rFonts w:ascii="Times New Roman" w:eastAsia="Times New Roman" w:hAnsi="Times New Roman" w:cs="Times New Roman"/>
-              <w:color w:val="000000"/>
-              <w:kern w:val="0"/>
-              <w:sz w:val="27"/>
-              <w:szCs w:val="27"/>
+              <w:sz w:val="22"/>
+              <w:szCs w:val="22"/>
               <w:lang w:eastAsia="en-US"/>
             </w:rPr>
             <w:t>-42</w:t>
@@ -29762,26 +30134,91 @@
             <w:ind w:firstLine="0"/>
             <w:rPr>
               <w:rFonts w:ascii="Times New Roman" w:eastAsia="Times New Roman" w:hAnsi="Times New Roman" w:cs="Times New Roman"/>
-              <w:color w:val="000000"/>
               <w:kern w:val="0"/>
-              <w:sz w:val="27"/>
-              <w:szCs w:val="27"/>
+              <w:sz w:val="22"/>
+              <w:szCs w:val="22"/>
               <w:lang w:eastAsia="en-US"/>
             </w:rPr>
           </w:pPr>
           <w:r>
             <w:rPr>
               <w:rFonts w:ascii="Times New Roman" w:eastAsia="Times New Roman" w:hAnsi="Times New Roman" w:cs="Times New Roman"/>
-              <w:color w:val="000000"/>
               <w:kern w:val="0"/>
-              <w:sz w:val="27"/>
-              <w:szCs w:val="27"/>
+              <w:sz w:val="22"/>
+              <w:szCs w:val="22"/>
               <w:lang w:eastAsia="en-US"/>
             </w:rPr>
             <w:t>[15</w:t>
           </w:r>
-          <w:bookmarkStart w:id="2" w:name="_GoBack"/>
-          <w:bookmarkEnd w:id="2"/>
+          <w:r>
+            <w:rPr>
+              <w:rFonts w:ascii="Times New Roman" w:eastAsia="Times New Roman" w:hAnsi="Times New Roman" w:cs="Times New Roman"/>
+              <w:kern w:val="0"/>
+              <w:sz w:val="22"/>
+              <w:szCs w:val="22"/>
+              <w:lang w:eastAsia="en-US"/>
+            </w:rPr>
+            <w:t xml:space="preserve">] </w:t>
+          </w:r>
+          <w:r>
+            <w:rPr>
+              <w:rFonts w:ascii="Times New Roman" w:hAnsi="Times New Roman" w:cs="Times New Roman"/>
+              <w:sz w:val="22"/>
+              <w:szCs w:val="22"/>
+              <w:shd w:val="clear" w:color="auto" w:fill="FFFFFF"/>
+            </w:rPr>
+            <w:t xml:space="preserve">M. </w:t>
+          </w:r>
+          <w:proofErr w:type="spellStart"/>
+          <w:r>
+            <w:rPr>
+              <w:rFonts w:ascii="Times New Roman" w:hAnsi="Times New Roman" w:cs="Times New Roman"/>
+              <w:sz w:val="22"/>
+              <w:szCs w:val="22"/>
+              <w:shd w:val="clear" w:color="auto" w:fill="FFFFFF"/>
+            </w:rPr>
+            <w:t>Thoma</w:t>
+          </w:r>
+          <w:proofErr w:type="spellEnd"/>
+          <w:r>
+            <w:rPr>
+              <w:rFonts w:ascii="Times New Roman" w:hAnsi="Times New Roman" w:cs="Times New Roman"/>
+              <w:sz w:val="22"/>
+              <w:szCs w:val="22"/>
+              <w:shd w:val="clear" w:color="auto" w:fill="FFFFFF"/>
+            </w:rPr>
+            <w:t>, "File:Sigmoid-function-2.svg - Wikimedia Commons",</w:t>
+          </w:r>
+          <w:r>
+            <w:rPr>
+              <w:rStyle w:val="apple-converted-space"/>
+              <w:rFonts w:ascii="Times New Roman" w:hAnsi="Times New Roman" w:cs="Times New Roman"/>
+              <w:sz w:val="22"/>
+              <w:szCs w:val="22"/>
+              <w:shd w:val="clear" w:color="auto" w:fill="FFFFFF"/>
+            </w:rPr>
+            <w:t> </w:t>
+          </w:r>
+          <w:r>
+            <w:rPr>
+              <w:rFonts w:ascii="Times New Roman" w:hAnsi="Times New Roman" w:cs="Times New Roman"/>
+              <w:i/>
+              <w:iCs/>
+              <w:sz w:val="22"/>
+              <w:szCs w:val="22"/>
+              <w:shd w:val="clear" w:color="auto" w:fill="FFFFFF"/>
+            </w:rPr>
+            <w:t>Commons.wikimedia.org</w:t>
+          </w:r>
+          <w:r>
+            <w:rPr>
+              <w:rFonts w:ascii="Times New Roman" w:hAnsi="Times New Roman" w:cs="Times New Roman"/>
+              <w:sz w:val="22"/>
+              <w:szCs w:val="22"/>
+              <w:shd w:val="clear" w:color="auto" w:fill="FFFFFF"/>
+            </w:rPr>
+            <w:t>, 2014. [Online]. Available: https://commons.wikimedia.org/wiki/File:Sigmoid-function-2.svg. [Accessed: 15- Nov- 2016].</w:t>
+          </w:r>
         </w:p>
         <w:p>
           <w:pPr>
@@ -30023,25 +30460,275 @@
             <w:ind w:firstLine="0"/>
             <w:rPr>
               <w:rFonts w:ascii="Times New Roman" w:eastAsia="Times New Roman" w:hAnsi="Times New Roman" w:cs="Times New Roman"/>
-              <w:color w:val="000000"/>
               <w:kern w:val="0"/>
-              <w:sz w:val="27"/>
-              <w:szCs w:val="27"/>
+              <w:sz w:val="22"/>
+              <w:szCs w:val="22"/>
               <w:lang w:eastAsia="en-US"/>
             </w:rPr>
           </w:pPr>
+          <w:r>
+            <w:rPr>
+              <w:rFonts w:ascii="Times New Roman" w:hAnsi="Times New Roman" w:cs="Times New Roman"/>
+              <w:sz w:val="22"/>
+              <w:szCs w:val="22"/>
+              <w:shd w:val="clear" w:color="auto" w:fill="FFFFFF"/>
+            </w:rPr>
+            <w:t>[18</w:t>
+          </w:r>
+          <w:r>
+            <w:rPr>
+              <w:rFonts w:ascii="Times New Roman" w:hAnsi="Times New Roman" w:cs="Times New Roman"/>
+              <w:sz w:val="22"/>
+              <w:szCs w:val="22"/>
+              <w:shd w:val="clear" w:color="auto" w:fill="FFFFFF"/>
+            </w:rPr>
+            <w:t>]</w:t>
+          </w:r>
+          <w:r>
+            <w:rPr>
+              <w:rFonts w:ascii="Times New Roman" w:hAnsi="Times New Roman" w:cs="Times New Roman"/>
+              <w:sz w:val="22"/>
+              <w:szCs w:val="22"/>
+              <w:shd w:val="clear" w:color="auto" w:fill="FFFFFF"/>
+            </w:rPr>
+            <w:t xml:space="preserve"> </w:t>
+          </w:r>
+          <w:r>
+            <w:rPr>
+              <w:rFonts w:ascii="Times New Roman" w:hAnsi="Times New Roman" w:cs="Times New Roman"/>
+              <w:sz w:val="22"/>
+              <w:szCs w:val="22"/>
+              <w:shd w:val="clear" w:color="auto" w:fill="FFFFFF"/>
+            </w:rPr>
+            <w:t xml:space="preserve">D. </w:t>
+          </w:r>
+          <w:proofErr w:type="spellStart"/>
+          <w:r>
+            <w:rPr>
+              <w:rFonts w:ascii="Times New Roman" w:hAnsi="Times New Roman" w:cs="Times New Roman"/>
+              <w:sz w:val="22"/>
+              <w:szCs w:val="22"/>
+              <w:shd w:val="clear" w:color="auto" w:fill="FFFFFF"/>
+            </w:rPr>
+            <w:t>Smilkov</w:t>
+          </w:r>
+          <w:proofErr w:type="spellEnd"/>
+          <w:r>
+            <w:rPr>
+              <w:rFonts w:ascii="Times New Roman" w:hAnsi="Times New Roman" w:cs="Times New Roman"/>
+              <w:sz w:val="22"/>
+              <w:szCs w:val="22"/>
+              <w:shd w:val="clear" w:color="auto" w:fill="FFFFFF"/>
+            </w:rPr>
+            <w:t xml:space="preserve"> and S. Carter, "</w:t>
+          </w:r>
+          <w:proofErr w:type="spellStart"/>
+          <w:r>
+            <w:rPr>
+              <w:rFonts w:ascii="Times New Roman" w:hAnsi="Times New Roman" w:cs="Times New Roman"/>
+              <w:sz w:val="22"/>
+              <w:szCs w:val="22"/>
+              <w:shd w:val="clear" w:color="auto" w:fill="FFFFFF"/>
+            </w:rPr>
+            <w:t>Tensorflow</w:t>
+          </w:r>
+          <w:proofErr w:type="spellEnd"/>
+          <w:r>
+            <w:rPr>
+              <w:rFonts w:ascii="Times New Roman" w:hAnsi="Times New Roman" w:cs="Times New Roman"/>
+              <w:sz w:val="22"/>
+              <w:szCs w:val="22"/>
+              <w:shd w:val="clear" w:color="auto" w:fill="FFFFFF"/>
+            </w:rPr>
+            <w:t xml:space="preserve"> — Neural Network Playground",</w:t>
+          </w:r>
+          <w:r>
+            <w:rPr>
+              <w:rStyle w:val="apple-converted-space"/>
+              <w:rFonts w:ascii="Times New Roman" w:hAnsi="Times New Roman" w:cs="Times New Roman"/>
+              <w:sz w:val="22"/>
+              <w:szCs w:val="22"/>
+              <w:shd w:val="clear" w:color="auto" w:fill="FFFFFF"/>
+            </w:rPr>
+            <w:t> </w:t>
+          </w:r>
+          <w:r>
+            <w:rPr>
+              <w:rFonts w:ascii="Times New Roman" w:hAnsi="Times New Roman" w:cs="Times New Roman"/>
+              <w:i/>
+              <w:iCs/>
+              <w:sz w:val="22"/>
+              <w:szCs w:val="22"/>
+              <w:shd w:val="clear" w:color="auto" w:fill="FFFFFF"/>
+            </w:rPr>
+            <w:t>Playground.tensorflow.org</w:t>
+          </w:r>
+          <w:r>
+            <w:rPr>
+              <w:rFonts w:ascii="Times New Roman" w:hAnsi="Times New Roman" w:cs="Times New Roman"/>
+              <w:sz w:val="22"/>
+              <w:szCs w:val="22"/>
+              <w:shd w:val="clear" w:color="auto" w:fill="FFFFFF"/>
+            </w:rPr>
+            <w:t>. [</w:t>
+          </w:r>
+          <w:r>
+            <w:rPr>
+              <w:rFonts w:ascii="Times New Roman" w:hAnsi="Times New Roman" w:cs="Times New Roman"/>
+              <w:sz w:val="22"/>
+              <w:szCs w:val="22"/>
+              <w:shd w:val="clear" w:color="auto" w:fill="FFFFFF"/>
+            </w:rPr>
+            <w:t>Online]. Available: http://playground.tensorflow.org. [Accessed: 16- Nov- 2016].</w:t>
+          </w:r>
         </w:p>
         <w:p>
           <w:pPr>
-            <w:spacing w:after="180" w:line="276" w:lineRule="auto"/>
+            <w:spacing w:line="276" w:lineRule="auto"/>
             <w:ind w:firstLine="0"/>
             <w:rPr>
-              <w:rFonts w:ascii="Times New Roman" w:eastAsia="Times New Roman" w:hAnsi="Times New Roman" w:cs="Times New Roman"/>
-              <w:color w:val="000000"/>
-              <w:kern w:val="0"/>
-              <w:sz w:val="27"/>
-              <w:szCs w:val="27"/>
-              <w:lang w:eastAsia="en-US"/>
+              <w:rFonts w:ascii="Times New Roman" w:hAnsi="Times New Roman" w:cs="Times New Roman"/>
+              <w:sz w:val="22"/>
+              <w:szCs w:val="22"/>
+              <w:shd w:val="clear" w:color="auto" w:fill="FFFFFF"/>
+            </w:rPr>
+          </w:pPr>
+          <w:r>
+            <w:rPr>
+              <w:rFonts w:ascii="Times New Roman" w:hAnsi="Times New Roman" w:cs="Times New Roman"/>
+              <w:sz w:val="22"/>
+              <w:szCs w:val="22"/>
+              <w:shd w:val="clear" w:color="auto" w:fill="FFFFFF"/>
+            </w:rPr>
+            <w:t>[19</w:t>
+          </w:r>
+          <w:r>
+            <w:rPr>
+              <w:rFonts w:ascii="Times New Roman" w:hAnsi="Times New Roman" w:cs="Times New Roman"/>
+              <w:sz w:val="22"/>
+              <w:szCs w:val="22"/>
+              <w:shd w:val="clear" w:color="auto" w:fill="FFFFFF"/>
+            </w:rPr>
+            <w:t>]</w:t>
+          </w:r>
+          <w:r>
+            <w:rPr>
+              <w:rFonts w:ascii="Times New Roman" w:hAnsi="Times New Roman" w:cs="Times New Roman"/>
+              <w:sz w:val="22"/>
+              <w:szCs w:val="22"/>
+              <w:shd w:val="clear" w:color="auto" w:fill="FFFFFF"/>
+            </w:rPr>
+            <w:t xml:space="preserve"> </w:t>
+          </w:r>
+          <w:r>
+            <w:rPr>
+              <w:rFonts w:ascii="Times New Roman" w:hAnsi="Times New Roman" w:cs="Times New Roman"/>
+              <w:sz w:val="22"/>
+              <w:szCs w:val="22"/>
+              <w:shd w:val="clear" w:color="auto" w:fill="FFFFFF"/>
+            </w:rPr>
+            <w:t xml:space="preserve">S. Carpenter, H. </w:t>
+          </w:r>
+          <w:proofErr w:type="spellStart"/>
+          <w:r>
+            <w:rPr>
+              <w:rFonts w:ascii="Times New Roman" w:hAnsi="Times New Roman" w:cs="Times New Roman"/>
+              <w:sz w:val="22"/>
+              <w:szCs w:val="22"/>
+              <w:shd w:val="clear" w:color="auto" w:fill="FFFFFF"/>
+            </w:rPr>
+            <w:t>Pashler</w:t>
+          </w:r>
+          <w:proofErr w:type="spellEnd"/>
+          <w:r>
+            <w:rPr>
+              <w:rFonts w:ascii="Times New Roman" w:hAnsi="Times New Roman" w:cs="Times New Roman"/>
+              <w:sz w:val="22"/>
+              <w:szCs w:val="22"/>
+              <w:shd w:val="clear" w:color="auto" w:fill="FFFFFF"/>
+            </w:rPr>
+            <w:t xml:space="preserve">, J. </w:t>
+          </w:r>
+          <w:proofErr w:type="spellStart"/>
+          <w:r>
+            <w:rPr>
+              <w:rFonts w:ascii="Times New Roman" w:hAnsi="Times New Roman" w:cs="Times New Roman"/>
+              <w:sz w:val="22"/>
+              <w:szCs w:val="22"/>
+              <w:shd w:val="clear" w:color="auto" w:fill="FFFFFF"/>
+            </w:rPr>
+            <w:t>Wixted</w:t>
+          </w:r>
+          <w:proofErr w:type="spellEnd"/>
+          <w:r>
+            <w:rPr>
+              <w:rFonts w:ascii="Times New Roman" w:hAnsi="Times New Roman" w:cs="Times New Roman"/>
+              <w:sz w:val="22"/>
+              <w:szCs w:val="22"/>
+              <w:shd w:val="clear" w:color="auto" w:fill="FFFFFF"/>
+            </w:rPr>
+            <w:t xml:space="preserve"> and E. </w:t>
+          </w:r>
+          <w:proofErr w:type="spellStart"/>
+          <w:r>
+            <w:rPr>
+              <w:rFonts w:ascii="Times New Roman" w:hAnsi="Times New Roman" w:cs="Times New Roman"/>
+              <w:sz w:val="22"/>
+              <w:szCs w:val="22"/>
+              <w:shd w:val="clear" w:color="auto" w:fill="FFFFFF"/>
+            </w:rPr>
+            <w:t>Vul</w:t>
+          </w:r>
+          <w:proofErr w:type="spellEnd"/>
+          <w:r>
+            <w:rPr>
+              <w:rFonts w:ascii="Times New Roman" w:hAnsi="Times New Roman" w:cs="Times New Roman"/>
+              <w:sz w:val="22"/>
+              <w:szCs w:val="22"/>
+              <w:shd w:val="clear" w:color="auto" w:fill="FFFFFF"/>
+            </w:rPr>
+            <w:t>, "The effects of tests on learning and forgetting",</w:t>
+          </w:r>
+          <w:r>
+            <w:rPr>
+              <w:rStyle w:val="apple-converted-space"/>
+              <w:rFonts w:ascii="Times New Roman" w:hAnsi="Times New Roman" w:cs="Times New Roman"/>
+              <w:sz w:val="22"/>
+              <w:szCs w:val="22"/>
+              <w:shd w:val="clear" w:color="auto" w:fill="FFFFFF"/>
+            </w:rPr>
+            <w:t> </w:t>
+          </w:r>
+          <w:r>
+            <w:rPr>
+              <w:rFonts w:ascii="Times New Roman" w:hAnsi="Times New Roman" w:cs="Times New Roman"/>
+              <w:i/>
+              <w:iCs/>
+              <w:sz w:val="22"/>
+              <w:szCs w:val="22"/>
+              <w:shd w:val="clear" w:color="auto" w:fill="FFFFFF"/>
+            </w:rPr>
+            <w:t>Memory &amp; Cognition</w:t>
+          </w:r>
+          <w:r>
+            <w:rPr>
+              <w:rFonts w:ascii="Times New Roman" w:hAnsi="Times New Roman" w:cs="Times New Roman"/>
+              <w:sz w:val="22"/>
+              <w:szCs w:val="22"/>
+              <w:shd w:val="clear" w:color="auto" w:fill="FFFFFF"/>
+            </w:rPr>
+            <w:t>, vol. 36, no. 2, pp. 438-448, 2008.</w:t>
+          </w:r>
+        </w:p>
+        <w:p>
+          <w:pPr>
+            <w:spacing w:line="276" w:lineRule="auto"/>
+            <w:ind w:firstLine="0"/>
+            <w:rPr>
+              <w:rFonts w:ascii="Times New Roman" w:hAnsi="Times New Roman" w:cs="Times New Roman"/>
+              <w:sz w:val="22"/>
+              <w:szCs w:val="22"/>
+              <w:shd w:val="clear" w:color="auto" w:fill="FFFFFF"/>
             </w:rPr>
           </w:pPr>
         </w:p>
@@ -30049,6 +30736,1099 @@
           <w:pPr>
             <w:spacing w:line="276" w:lineRule="auto"/>
             <w:ind w:firstLine="0"/>
+            <w:rPr>
+              <w:rFonts w:ascii="Times New Roman" w:hAnsi="Times New Roman" w:cs="Times New Roman"/>
+              <w:sz w:val="22"/>
+              <w:szCs w:val="22"/>
+              <w:shd w:val="clear" w:color="auto" w:fill="FFFFFF"/>
+            </w:rPr>
+          </w:pPr>
+          <w:r>
+            <w:rPr>
+              <w:rFonts w:ascii="Times New Roman" w:hAnsi="Times New Roman" w:cs="Times New Roman"/>
+              <w:sz w:val="22"/>
+              <w:szCs w:val="22"/>
+              <w:shd w:val="clear" w:color="auto" w:fill="FFFFFF"/>
+            </w:rPr>
+            <w:t>[20</w:t>
+          </w:r>
+          <w:r>
+            <w:rPr>
+              <w:rFonts w:ascii="Times New Roman" w:hAnsi="Times New Roman" w:cs="Times New Roman"/>
+              <w:sz w:val="22"/>
+              <w:szCs w:val="22"/>
+              <w:shd w:val="clear" w:color="auto" w:fill="FFFFFF"/>
+            </w:rPr>
+            <w:t>]</w:t>
+          </w:r>
+          <w:r>
+            <w:rPr>
+              <w:rFonts w:ascii="Times New Roman" w:hAnsi="Times New Roman" w:cs="Times New Roman"/>
+              <w:sz w:val="22"/>
+              <w:szCs w:val="22"/>
+              <w:shd w:val="clear" w:color="auto" w:fill="FFFFFF"/>
+            </w:rPr>
+            <w:t xml:space="preserve"> </w:t>
+          </w:r>
+          <w:r>
+            <w:rPr>
+              <w:rFonts w:ascii="Times New Roman" w:hAnsi="Times New Roman" w:cs="Times New Roman"/>
+              <w:sz w:val="22"/>
+              <w:szCs w:val="22"/>
+              <w:shd w:val="clear" w:color="auto" w:fill="FFFFFF"/>
+            </w:rPr>
+            <w:t xml:space="preserve">N. </w:t>
+          </w:r>
+          <w:proofErr w:type="spellStart"/>
+          <w:r>
+            <w:rPr>
+              <w:rFonts w:ascii="Times New Roman" w:hAnsi="Times New Roman" w:cs="Times New Roman"/>
+              <w:sz w:val="22"/>
+              <w:szCs w:val="22"/>
+              <w:shd w:val="clear" w:color="auto" w:fill="FFFFFF"/>
+            </w:rPr>
+            <w:t>Kornell</w:t>
+          </w:r>
+          <w:proofErr w:type="spellEnd"/>
+          <w:r>
+            <w:rPr>
+              <w:rFonts w:ascii="Times New Roman" w:hAnsi="Times New Roman" w:cs="Times New Roman"/>
+              <w:sz w:val="22"/>
+              <w:szCs w:val="22"/>
+              <w:shd w:val="clear" w:color="auto" w:fill="FFFFFF"/>
+            </w:rPr>
+            <w:t xml:space="preserve"> and R. Bjork, "The promise and perils of self-regulated study",</w:t>
+          </w:r>
+          <w:r>
+            <w:rPr>
+              <w:rStyle w:val="apple-converted-space"/>
+              <w:rFonts w:ascii="Times New Roman" w:hAnsi="Times New Roman" w:cs="Times New Roman"/>
+              <w:sz w:val="22"/>
+              <w:szCs w:val="22"/>
+              <w:shd w:val="clear" w:color="auto" w:fill="FFFFFF"/>
+            </w:rPr>
+            <w:t> </w:t>
+          </w:r>
+          <w:proofErr w:type="spellStart"/>
+          <w:r>
+            <w:rPr>
+              <w:rFonts w:ascii="Times New Roman" w:hAnsi="Times New Roman" w:cs="Times New Roman"/>
+              <w:i/>
+              <w:iCs/>
+              <w:sz w:val="22"/>
+              <w:szCs w:val="22"/>
+              <w:shd w:val="clear" w:color="auto" w:fill="FFFFFF"/>
+            </w:rPr>
+            <w:t>Psychonomic</w:t>
+          </w:r>
+          <w:proofErr w:type="spellEnd"/>
+          <w:r>
+            <w:rPr>
+              <w:rFonts w:ascii="Times New Roman" w:hAnsi="Times New Roman" w:cs="Times New Roman"/>
+              <w:i/>
+              <w:iCs/>
+              <w:sz w:val="22"/>
+              <w:szCs w:val="22"/>
+              <w:shd w:val="clear" w:color="auto" w:fill="FFFFFF"/>
+            </w:rPr>
+            <w:t xml:space="preserve"> Bulletin &amp; Review</w:t>
+          </w:r>
+          <w:r>
+            <w:rPr>
+              <w:rFonts w:ascii="Times New Roman" w:hAnsi="Times New Roman" w:cs="Times New Roman"/>
+              <w:sz w:val="22"/>
+              <w:szCs w:val="22"/>
+              <w:shd w:val="clear" w:color="auto" w:fill="FFFFFF"/>
+            </w:rPr>
+            <w:t>, vol. 14, no. 2, pp. 219-224, 2007.</w:t>
+          </w:r>
+        </w:p>
+        <w:p>
+          <w:pPr>
+            <w:spacing w:line="276" w:lineRule="auto"/>
+            <w:ind w:firstLine="0"/>
+            <w:rPr>
+              <w:rFonts w:ascii="Times New Roman" w:hAnsi="Times New Roman" w:cs="Times New Roman"/>
+              <w:sz w:val="22"/>
+              <w:szCs w:val="22"/>
+              <w:shd w:val="clear" w:color="auto" w:fill="FFFFFF"/>
+            </w:rPr>
+          </w:pPr>
+        </w:p>
+        <w:p>
+          <w:pPr>
+            <w:spacing w:line="276" w:lineRule="auto"/>
+            <w:ind w:firstLine="0"/>
+            <w:rPr>
+              <w:rFonts w:ascii="Times New Roman" w:hAnsi="Times New Roman" w:cs="Times New Roman"/>
+              <w:sz w:val="22"/>
+              <w:szCs w:val="22"/>
+              <w:shd w:val="clear" w:color="auto" w:fill="FFFFFF"/>
+            </w:rPr>
+          </w:pPr>
+          <w:r>
+            <w:rPr>
+              <w:rFonts w:ascii="Times New Roman" w:hAnsi="Times New Roman" w:cs="Times New Roman"/>
+              <w:sz w:val="22"/>
+              <w:szCs w:val="22"/>
+              <w:shd w:val="clear" w:color="auto" w:fill="FFFFFF"/>
+            </w:rPr>
+            <w:t xml:space="preserve">[21] </w:t>
+          </w:r>
+          <w:r>
+            <w:rPr>
+              <w:rFonts w:ascii="Times New Roman" w:hAnsi="Times New Roman" w:cs="Times New Roman"/>
+              <w:sz w:val="22"/>
+              <w:szCs w:val="22"/>
+              <w:shd w:val="clear" w:color="auto" w:fill="FFFFFF"/>
+            </w:rPr>
+            <w:t xml:space="preserve">H. </w:t>
+          </w:r>
+          <w:proofErr w:type="spellStart"/>
+          <w:r>
+            <w:rPr>
+              <w:rFonts w:ascii="Times New Roman" w:hAnsi="Times New Roman" w:cs="Times New Roman"/>
+              <w:sz w:val="22"/>
+              <w:szCs w:val="22"/>
+              <w:shd w:val="clear" w:color="auto" w:fill="FFFFFF"/>
+            </w:rPr>
+            <w:t>Roediger</w:t>
+          </w:r>
+          <w:proofErr w:type="spellEnd"/>
+          <w:r>
+            <w:rPr>
+              <w:rFonts w:ascii="Times New Roman" w:hAnsi="Times New Roman" w:cs="Times New Roman"/>
+              <w:sz w:val="22"/>
+              <w:szCs w:val="22"/>
+              <w:shd w:val="clear" w:color="auto" w:fill="FFFFFF"/>
+            </w:rPr>
+            <w:t xml:space="preserve"> and J. </w:t>
+          </w:r>
+          <w:proofErr w:type="spellStart"/>
+          <w:r>
+            <w:rPr>
+              <w:rFonts w:ascii="Times New Roman" w:hAnsi="Times New Roman" w:cs="Times New Roman"/>
+              <w:sz w:val="22"/>
+              <w:szCs w:val="22"/>
+              <w:shd w:val="clear" w:color="auto" w:fill="FFFFFF"/>
+            </w:rPr>
+            <w:t>Karpicke</w:t>
+          </w:r>
+          <w:proofErr w:type="spellEnd"/>
+          <w:r>
+            <w:rPr>
+              <w:rFonts w:ascii="Times New Roman" w:hAnsi="Times New Roman" w:cs="Times New Roman"/>
+              <w:sz w:val="22"/>
+              <w:szCs w:val="22"/>
+              <w:shd w:val="clear" w:color="auto" w:fill="FFFFFF"/>
+            </w:rPr>
+            <w:t>, "The Power of Testing Memory: Basic Research and Implications for Educational Practice",</w:t>
+          </w:r>
+          <w:r>
+            <w:rPr>
+              <w:rStyle w:val="apple-converted-space"/>
+              <w:rFonts w:ascii="Times New Roman" w:hAnsi="Times New Roman" w:cs="Times New Roman"/>
+              <w:sz w:val="22"/>
+              <w:szCs w:val="22"/>
+              <w:shd w:val="clear" w:color="auto" w:fill="FFFFFF"/>
+            </w:rPr>
+            <w:t> </w:t>
+          </w:r>
+          <w:r>
+            <w:rPr>
+              <w:rFonts w:ascii="Times New Roman" w:hAnsi="Times New Roman" w:cs="Times New Roman"/>
+              <w:i/>
+              <w:iCs/>
+              <w:sz w:val="22"/>
+              <w:szCs w:val="22"/>
+              <w:shd w:val="clear" w:color="auto" w:fill="FFFFFF"/>
+            </w:rPr>
+            <w:t>Perspectives on Psychological Science</w:t>
+          </w:r>
+          <w:r>
+            <w:rPr>
+              <w:rFonts w:ascii="Times New Roman" w:hAnsi="Times New Roman" w:cs="Times New Roman"/>
+              <w:sz w:val="22"/>
+              <w:szCs w:val="22"/>
+              <w:shd w:val="clear" w:color="auto" w:fill="FFFFFF"/>
+            </w:rPr>
+            <w:t>, vol. 1, no. 3, pp. 181-210, 2006.</w:t>
+          </w:r>
+        </w:p>
+        <w:p>
+          <w:pPr>
+            <w:spacing w:line="276" w:lineRule="auto"/>
+            <w:ind w:firstLine="0"/>
+            <w:rPr>
+              <w:rFonts w:ascii="Times New Roman" w:hAnsi="Times New Roman" w:cs="Times New Roman"/>
+              <w:sz w:val="22"/>
+              <w:szCs w:val="22"/>
+              <w:shd w:val="clear" w:color="auto" w:fill="FFFFFF"/>
+            </w:rPr>
+          </w:pPr>
+        </w:p>
+        <w:p>
+          <w:pPr>
+            <w:spacing w:line="276" w:lineRule="auto"/>
+            <w:ind w:firstLine="0"/>
+            <w:rPr>
+              <w:rFonts w:ascii="Times New Roman" w:hAnsi="Times New Roman" w:cs="Times New Roman"/>
+              <w:sz w:val="22"/>
+              <w:szCs w:val="22"/>
+              <w:shd w:val="clear" w:color="auto" w:fill="FFFFFF"/>
+            </w:rPr>
+          </w:pPr>
+          <w:r>
+            <w:rPr>
+              <w:rFonts w:ascii="Times New Roman" w:hAnsi="Times New Roman" w:cs="Times New Roman"/>
+              <w:sz w:val="22"/>
+              <w:szCs w:val="22"/>
+              <w:shd w:val="clear" w:color="auto" w:fill="FFFFFF"/>
+            </w:rPr>
+            <w:t>[22</w:t>
+          </w:r>
+          <w:r>
+            <w:rPr>
+              <w:rFonts w:ascii="Times New Roman" w:hAnsi="Times New Roman" w:cs="Times New Roman"/>
+              <w:sz w:val="22"/>
+              <w:szCs w:val="22"/>
+              <w:shd w:val="clear" w:color="auto" w:fill="FFFFFF"/>
+            </w:rPr>
+            <w:t>]</w:t>
+          </w:r>
+          <w:r>
+            <w:rPr>
+              <w:rFonts w:ascii="Times New Roman" w:hAnsi="Times New Roman" w:cs="Times New Roman"/>
+              <w:sz w:val="22"/>
+              <w:szCs w:val="22"/>
+              <w:shd w:val="clear" w:color="auto" w:fill="FFFFFF"/>
+            </w:rPr>
+            <w:t xml:space="preserve"> </w:t>
+          </w:r>
+          <w:r>
+            <w:rPr>
+              <w:rFonts w:ascii="Times New Roman" w:hAnsi="Times New Roman" w:cs="Times New Roman"/>
+              <w:sz w:val="22"/>
+              <w:szCs w:val="22"/>
+              <w:shd w:val="clear" w:color="auto" w:fill="FFFFFF"/>
+            </w:rPr>
+            <w:t xml:space="preserve">E. </w:t>
+          </w:r>
+          <w:proofErr w:type="spellStart"/>
+          <w:r>
+            <w:rPr>
+              <w:rFonts w:ascii="Times New Roman" w:hAnsi="Times New Roman" w:cs="Times New Roman"/>
+              <w:sz w:val="22"/>
+              <w:szCs w:val="22"/>
+              <w:shd w:val="clear" w:color="auto" w:fill="FFFFFF"/>
+            </w:rPr>
+            <w:t>Akinsola</w:t>
+          </w:r>
+          <w:proofErr w:type="spellEnd"/>
+          <w:r>
+            <w:rPr>
+              <w:rFonts w:ascii="Times New Roman" w:hAnsi="Times New Roman" w:cs="Times New Roman"/>
+              <w:sz w:val="22"/>
+              <w:szCs w:val="22"/>
+              <w:shd w:val="clear" w:color="auto" w:fill="FFFFFF"/>
+            </w:rPr>
+            <w:t xml:space="preserve"> and A. </w:t>
+          </w:r>
+          <w:proofErr w:type="spellStart"/>
+          <w:r>
+            <w:rPr>
+              <w:rFonts w:ascii="Times New Roman" w:hAnsi="Times New Roman" w:cs="Times New Roman"/>
+              <w:sz w:val="22"/>
+              <w:szCs w:val="22"/>
+              <w:shd w:val="clear" w:color="auto" w:fill="FFFFFF"/>
+            </w:rPr>
+            <w:t>Nwajei</w:t>
+          </w:r>
+          <w:proofErr w:type="spellEnd"/>
+          <w:r>
+            <w:rPr>
+              <w:rFonts w:ascii="Times New Roman" w:hAnsi="Times New Roman" w:cs="Times New Roman"/>
+              <w:sz w:val="22"/>
+              <w:szCs w:val="22"/>
+              <w:shd w:val="clear" w:color="auto" w:fill="FFFFFF"/>
+            </w:rPr>
+            <w:t>, "Test Anxiety, Depression and Academic Performance: Assessment and Management Using Relaxation and Cognitive Restructuring Techniques",</w:t>
+          </w:r>
+          <w:r>
+            <w:rPr>
+              <w:rStyle w:val="apple-converted-space"/>
+              <w:rFonts w:ascii="Times New Roman" w:hAnsi="Times New Roman" w:cs="Times New Roman"/>
+              <w:sz w:val="22"/>
+              <w:szCs w:val="22"/>
+              <w:shd w:val="clear" w:color="auto" w:fill="FFFFFF"/>
+            </w:rPr>
+            <w:t> </w:t>
+          </w:r>
+          <w:r>
+            <w:rPr>
+              <w:rFonts w:ascii="Times New Roman" w:hAnsi="Times New Roman" w:cs="Times New Roman"/>
+              <w:i/>
+              <w:iCs/>
+              <w:sz w:val="22"/>
+              <w:szCs w:val="22"/>
+              <w:shd w:val="clear" w:color="auto" w:fill="FFFFFF"/>
+            </w:rPr>
+            <w:t>Psychology</w:t>
+          </w:r>
+          <w:r>
+            <w:rPr>
+              <w:rFonts w:ascii="Times New Roman" w:hAnsi="Times New Roman" w:cs="Times New Roman"/>
+              <w:sz w:val="22"/>
+              <w:szCs w:val="22"/>
+              <w:shd w:val="clear" w:color="auto" w:fill="FFFFFF"/>
+            </w:rPr>
+            <w:t>, vol. 04, no. 06, pp. 18-24, 2013.</w:t>
+          </w:r>
+        </w:p>
+        <w:p>
+          <w:pPr>
+            <w:spacing w:line="276" w:lineRule="auto"/>
+            <w:ind w:firstLine="0"/>
+            <w:rPr>
+              <w:rFonts w:ascii="Times New Roman" w:hAnsi="Times New Roman" w:cs="Times New Roman"/>
+              <w:sz w:val="22"/>
+              <w:szCs w:val="22"/>
+              <w:shd w:val="clear" w:color="auto" w:fill="FFFFFF"/>
+            </w:rPr>
+          </w:pPr>
+        </w:p>
+        <w:p>
+          <w:pPr>
+            <w:spacing w:line="276" w:lineRule="auto"/>
+            <w:ind w:firstLine="0"/>
+            <w:rPr>
+              <w:rFonts w:ascii="Times New Roman" w:hAnsi="Times New Roman" w:cs="Times New Roman"/>
+              <w:sz w:val="22"/>
+              <w:szCs w:val="22"/>
+              <w:shd w:val="clear" w:color="auto" w:fill="FFFFFF"/>
+            </w:rPr>
+          </w:pPr>
+          <w:r>
+            <w:rPr>
+              <w:rFonts w:ascii="Times New Roman" w:hAnsi="Times New Roman" w:cs="Times New Roman"/>
+              <w:sz w:val="22"/>
+              <w:szCs w:val="22"/>
+              <w:shd w:val="clear" w:color="auto" w:fill="FFFFFF"/>
+            </w:rPr>
+            <w:t xml:space="preserve">[23] </w:t>
+          </w:r>
+          <w:r>
+            <w:rPr>
+              <w:rFonts w:ascii="Times New Roman" w:hAnsi="Times New Roman" w:cs="Times New Roman"/>
+              <w:sz w:val="22"/>
+              <w:szCs w:val="22"/>
+              <w:shd w:val="clear" w:color="auto" w:fill="FFFFFF"/>
+            </w:rPr>
+            <w:t xml:space="preserve">H. </w:t>
+          </w:r>
+          <w:proofErr w:type="spellStart"/>
+          <w:r>
+            <w:rPr>
+              <w:rFonts w:ascii="Times New Roman" w:hAnsi="Times New Roman" w:cs="Times New Roman"/>
+              <w:sz w:val="22"/>
+              <w:szCs w:val="22"/>
+              <w:shd w:val="clear" w:color="auto" w:fill="FFFFFF"/>
+            </w:rPr>
+            <w:t>Pashler</w:t>
+          </w:r>
+          <w:proofErr w:type="spellEnd"/>
+          <w:r>
+            <w:rPr>
+              <w:rFonts w:ascii="Times New Roman" w:hAnsi="Times New Roman" w:cs="Times New Roman"/>
+              <w:sz w:val="22"/>
+              <w:szCs w:val="22"/>
+              <w:shd w:val="clear" w:color="auto" w:fill="FFFFFF"/>
+            </w:rPr>
+            <w:t>, M. McDaniel, D. Rohrer and R. Bjork, "Learning Styles",</w:t>
+          </w:r>
+          <w:r>
+            <w:rPr>
+              <w:rStyle w:val="apple-converted-space"/>
+              <w:rFonts w:ascii="Times New Roman" w:hAnsi="Times New Roman" w:cs="Times New Roman"/>
+              <w:sz w:val="22"/>
+              <w:szCs w:val="22"/>
+              <w:shd w:val="clear" w:color="auto" w:fill="FFFFFF"/>
+            </w:rPr>
+            <w:t> </w:t>
+          </w:r>
+          <w:r>
+            <w:rPr>
+              <w:rFonts w:ascii="Times New Roman" w:hAnsi="Times New Roman" w:cs="Times New Roman"/>
+              <w:i/>
+              <w:iCs/>
+              <w:sz w:val="22"/>
+              <w:szCs w:val="22"/>
+              <w:shd w:val="clear" w:color="auto" w:fill="FFFFFF"/>
+            </w:rPr>
+            <w:t>Psychological Science in the Public Interest</w:t>
+          </w:r>
+          <w:r>
+            <w:rPr>
+              <w:rFonts w:ascii="Times New Roman" w:hAnsi="Times New Roman" w:cs="Times New Roman"/>
+              <w:sz w:val="22"/>
+              <w:szCs w:val="22"/>
+              <w:shd w:val="clear" w:color="auto" w:fill="FFFFFF"/>
+            </w:rPr>
+            <w:t>, vol. 9, no. 3, pp. 105-119, 2008.</w:t>
+          </w:r>
+        </w:p>
+        <w:p>
+          <w:pPr>
+            <w:spacing w:line="276" w:lineRule="auto"/>
+            <w:ind w:firstLine="0"/>
+            <w:rPr>
+              <w:rFonts w:ascii="Times New Roman" w:hAnsi="Times New Roman" w:cs="Times New Roman"/>
+              <w:sz w:val="22"/>
+              <w:szCs w:val="22"/>
+              <w:shd w:val="clear" w:color="auto" w:fill="FFFFFF"/>
+            </w:rPr>
+          </w:pPr>
+        </w:p>
+        <w:p>
+          <w:pPr>
+            <w:spacing w:line="276" w:lineRule="auto"/>
+            <w:ind w:firstLine="0"/>
+            <w:rPr>
+              <w:rFonts w:ascii="Times New Roman" w:hAnsi="Times New Roman" w:cs="Times New Roman"/>
+              <w:sz w:val="22"/>
+              <w:szCs w:val="22"/>
+              <w:shd w:val="clear" w:color="auto" w:fill="FFFFFF"/>
+            </w:rPr>
+          </w:pPr>
+          <w:r>
+            <w:rPr>
+              <w:rFonts w:ascii="Times New Roman" w:hAnsi="Times New Roman" w:cs="Times New Roman"/>
+              <w:sz w:val="22"/>
+              <w:szCs w:val="22"/>
+              <w:shd w:val="clear" w:color="auto" w:fill="FFFFFF"/>
+            </w:rPr>
+            <w:t xml:space="preserve">[24] </w:t>
+          </w:r>
+          <w:r>
+            <w:rPr>
+              <w:rFonts w:ascii="Times New Roman" w:hAnsi="Times New Roman" w:cs="Times New Roman"/>
+              <w:sz w:val="22"/>
+              <w:szCs w:val="22"/>
+              <w:shd w:val="clear" w:color="auto" w:fill="FFFFFF"/>
+            </w:rPr>
+            <w:t>S. Richards, "Educational software design: applying models of learning",</w:t>
+          </w:r>
+          <w:r>
+            <w:rPr>
+              <w:rStyle w:val="apple-converted-space"/>
+              <w:rFonts w:ascii="Times New Roman" w:hAnsi="Times New Roman" w:cs="Times New Roman"/>
+              <w:sz w:val="22"/>
+              <w:szCs w:val="22"/>
+              <w:shd w:val="clear" w:color="auto" w:fill="FFFFFF"/>
+            </w:rPr>
+            <w:t> </w:t>
+          </w:r>
+          <w:r>
+            <w:rPr>
+              <w:rFonts w:ascii="Times New Roman" w:hAnsi="Times New Roman" w:cs="Times New Roman"/>
+              <w:i/>
+              <w:iCs/>
+              <w:sz w:val="22"/>
+              <w:szCs w:val="22"/>
+              <w:shd w:val="clear" w:color="auto" w:fill="FFFFFF"/>
+            </w:rPr>
+            <w:t>Research in Learning Technology</w:t>
+          </w:r>
+          <w:r>
+            <w:rPr>
+              <w:rFonts w:ascii="Times New Roman" w:hAnsi="Times New Roman" w:cs="Times New Roman"/>
+              <w:sz w:val="22"/>
+              <w:szCs w:val="22"/>
+              <w:shd w:val="clear" w:color="auto" w:fill="FFFFFF"/>
+            </w:rPr>
+            <w:t>, vol. 4, no. 3, 1996.</w:t>
+          </w:r>
+        </w:p>
+        <w:p>
+          <w:pPr>
+            <w:spacing w:line="276" w:lineRule="auto"/>
+            <w:ind w:firstLine="0"/>
+            <w:rPr>
+              <w:rFonts w:ascii="Times New Roman" w:hAnsi="Times New Roman" w:cs="Times New Roman"/>
+              <w:sz w:val="22"/>
+              <w:szCs w:val="22"/>
+              <w:shd w:val="clear" w:color="auto" w:fill="FFFFFF"/>
+            </w:rPr>
+          </w:pPr>
+        </w:p>
+        <w:p>
+          <w:pPr>
+            <w:spacing w:line="276" w:lineRule="auto"/>
+            <w:ind w:firstLine="0"/>
+            <w:rPr>
+              <w:rFonts w:ascii="Times New Roman" w:hAnsi="Times New Roman" w:cs="Times New Roman"/>
+              <w:sz w:val="22"/>
+              <w:szCs w:val="22"/>
+              <w:shd w:val="clear" w:color="auto" w:fill="FFFFFF"/>
+            </w:rPr>
+          </w:pPr>
+          <w:r>
+            <w:rPr>
+              <w:rFonts w:ascii="Times New Roman" w:hAnsi="Times New Roman" w:cs="Times New Roman"/>
+              <w:sz w:val="22"/>
+              <w:szCs w:val="22"/>
+            </w:rPr>
+            <w:t xml:space="preserve">[25] </w:t>
+          </w:r>
+          <w:r>
+            <w:rPr>
+              <w:rFonts w:ascii="Times New Roman" w:hAnsi="Times New Roman" w:cs="Times New Roman"/>
+              <w:sz w:val="22"/>
+              <w:szCs w:val="22"/>
+              <w:shd w:val="clear" w:color="auto" w:fill="FFFFFF"/>
+            </w:rPr>
+            <w:t xml:space="preserve">R. Beale and M. </w:t>
+          </w:r>
+          <w:proofErr w:type="spellStart"/>
+          <w:r>
+            <w:rPr>
+              <w:rFonts w:ascii="Times New Roman" w:hAnsi="Times New Roman" w:cs="Times New Roman"/>
+              <w:sz w:val="22"/>
+              <w:szCs w:val="22"/>
+              <w:shd w:val="clear" w:color="auto" w:fill="FFFFFF"/>
+            </w:rPr>
+            <w:t>Sharples</w:t>
+          </w:r>
+          <w:proofErr w:type="spellEnd"/>
+          <w:r>
+            <w:rPr>
+              <w:rFonts w:ascii="Times New Roman" w:hAnsi="Times New Roman" w:cs="Times New Roman"/>
+              <w:sz w:val="22"/>
+              <w:szCs w:val="22"/>
+              <w:shd w:val="clear" w:color="auto" w:fill="FFFFFF"/>
+            </w:rPr>
+            <w:t>,</w:t>
+          </w:r>
+          <w:r>
+            <w:rPr>
+              <w:rStyle w:val="apple-converted-space"/>
+              <w:rFonts w:ascii="Times New Roman" w:hAnsi="Times New Roman" w:cs="Times New Roman"/>
+              <w:sz w:val="22"/>
+              <w:szCs w:val="22"/>
+              <w:shd w:val="clear" w:color="auto" w:fill="FFFFFF"/>
+            </w:rPr>
+            <w:t> </w:t>
+          </w:r>
+          <w:r>
+            <w:rPr>
+              <w:rFonts w:ascii="Times New Roman" w:hAnsi="Times New Roman" w:cs="Times New Roman"/>
+              <w:i/>
+              <w:iCs/>
+              <w:sz w:val="22"/>
+              <w:szCs w:val="22"/>
+              <w:shd w:val="clear" w:color="auto" w:fill="FFFFFF"/>
+            </w:rPr>
+            <w:t>Design guide for developers of educational software</w:t>
+          </w:r>
+          <w:r>
+            <w:rPr>
+              <w:rFonts w:ascii="Times New Roman" w:hAnsi="Times New Roman" w:cs="Times New Roman"/>
+              <w:sz w:val="22"/>
+              <w:szCs w:val="22"/>
+              <w:shd w:val="clear" w:color="auto" w:fill="FFFFFF"/>
+            </w:rPr>
+            <w:t>, 1st ed. British Educational Communications and Technology Agency (</w:t>
+          </w:r>
+          <w:proofErr w:type="spellStart"/>
+          <w:r>
+            <w:rPr>
+              <w:rFonts w:ascii="Times New Roman" w:hAnsi="Times New Roman" w:cs="Times New Roman"/>
+              <w:sz w:val="22"/>
+              <w:szCs w:val="22"/>
+              <w:shd w:val="clear" w:color="auto" w:fill="FFFFFF"/>
+            </w:rPr>
+            <w:t>Becta</w:t>
+          </w:r>
+          <w:proofErr w:type="spellEnd"/>
+          <w:r>
+            <w:rPr>
+              <w:rFonts w:ascii="Times New Roman" w:hAnsi="Times New Roman" w:cs="Times New Roman"/>
+              <w:sz w:val="22"/>
+              <w:szCs w:val="22"/>
+              <w:shd w:val="clear" w:color="auto" w:fill="FFFFFF"/>
+            </w:rPr>
+            <w:t>), 2002.</w:t>
+          </w:r>
+        </w:p>
+        <w:p>
+          <w:pPr>
+            <w:spacing w:line="276" w:lineRule="auto"/>
+            <w:ind w:firstLine="0"/>
+            <w:rPr>
+              <w:rFonts w:ascii="Times New Roman" w:hAnsi="Times New Roman" w:cs="Times New Roman"/>
+              <w:sz w:val="22"/>
+              <w:szCs w:val="22"/>
+              <w:shd w:val="clear" w:color="auto" w:fill="FFFFFF"/>
+            </w:rPr>
+          </w:pPr>
+        </w:p>
+        <w:p>
+          <w:pPr>
+            <w:spacing w:line="276" w:lineRule="auto"/>
+            <w:ind w:firstLine="0"/>
+            <w:rPr>
+              <w:rFonts w:ascii="Times New Roman" w:hAnsi="Times New Roman" w:cs="Times New Roman"/>
+              <w:b/>
+              <w:sz w:val="56"/>
+              <w:szCs w:val="56"/>
+              <w:shd w:val="clear" w:color="auto" w:fill="FFFFFF"/>
+            </w:rPr>
+          </w:pPr>
+          <w:r>
+            <w:rPr>
+              <w:rFonts w:ascii="Times New Roman" w:hAnsi="Times New Roman" w:cs="Times New Roman"/>
+              <w:b/>
+              <w:sz w:val="56"/>
+              <w:szCs w:val="56"/>
+              <w:shd w:val="clear" w:color="auto" w:fill="FFFFFF"/>
+            </w:rPr>
+            <w:t>REQUIREMENTS</w:t>
+          </w:r>
+        </w:p>
+        <w:p>
+          <w:pPr>
+            <w:spacing w:line="276" w:lineRule="auto"/>
+            <w:ind w:firstLine="0"/>
+            <w:rPr>
+              <w:rFonts w:ascii="Times New Roman" w:hAnsi="Times New Roman" w:cs="Times New Roman"/>
+              <w:sz w:val="22"/>
+              <w:szCs w:val="22"/>
+              <w:shd w:val="clear" w:color="auto" w:fill="FFFFFF"/>
+            </w:rPr>
+          </w:pPr>
+        </w:p>
+        <w:p>
+          <w:pPr>
+            <w:spacing w:line="276" w:lineRule="auto"/>
+            <w:ind w:firstLine="0"/>
+            <w:rPr>
+              <w:rFonts w:ascii="Times New Roman" w:hAnsi="Times New Roman" w:cs="Times New Roman"/>
+              <w:sz w:val="22"/>
+              <w:szCs w:val="22"/>
+              <w:shd w:val="clear" w:color="auto" w:fill="FFFFFF"/>
+            </w:rPr>
+          </w:pPr>
+          <w:r>
+            <w:rPr>
+              <w:rFonts w:ascii="Times New Roman" w:hAnsi="Times New Roman" w:cs="Times New Roman"/>
+              <w:sz w:val="22"/>
+              <w:szCs w:val="22"/>
+              <w:shd w:val="clear" w:color="auto" w:fill="FFFFFF"/>
+            </w:rPr>
+            <w:t xml:space="preserve">[26] I. </w:t>
+          </w:r>
+          <w:proofErr w:type="spellStart"/>
+          <w:r>
+            <w:rPr>
+              <w:rFonts w:ascii="Times New Roman" w:hAnsi="Times New Roman" w:cs="Times New Roman"/>
+              <w:sz w:val="22"/>
+              <w:szCs w:val="22"/>
+              <w:shd w:val="clear" w:color="auto" w:fill="FFFFFF"/>
+            </w:rPr>
+            <w:t>Sommerville</w:t>
+          </w:r>
+          <w:proofErr w:type="spellEnd"/>
+          <w:r>
+            <w:rPr>
+              <w:rFonts w:ascii="Times New Roman" w:hAnsi="Times New Roman" w:cs="Times New Roman"/>
+              <w:sz w:val="22"/>
+              <w:szCs w:val="22"/>
+              <w:shd w:val="clear" w:color="auto" w:fill="FFFFFF"/>
+            </w:rPr>
+            <w:t xml:space="preserve"> and P. Sawyer, </w:t>
+          </w:r>
+          <w:r>
+            <w:rPr>
+              <w:rFonts w:ascii="Times New Roman" w:hAnsi="Times New Roman" w:cs="Times New Roman"/>
+              <w:i/>
+              <w:sz w:val="22"/>
+              <w:szCs w:val="22"/>
+              <w:shd w:val="clear" w:color="auto" w:fill="FFFFFF"/>
+            </w:rPr>
+            <w:t>Requirements engineering,</w:t>
+          </w:r>
+          <w:r>
+            <w:rPr>
+              <w:rFonts w:ascii="Times New Roman" w:hAnsi="Times New Roman" w:cs="Times New Roman"/>
+              <w:sz w:val="22"/>
+              <w:szCs w:val="22"/>
+              <w:shd w:val="clear" w:color="auto" w:fill="FFFFFF"/>
+            </w:rPr>
+            <w:t xml:space="preserve"> 1st ed. Chichester [</w:t>
+          </w:r>
+          <w:proofErr w:type="spellStart"/>
+          <w:r>
+            <w:rPr>
+              <w:rFonts w:ascii="Times New Roman" w:hAnsi="Times New Roman" w:cs="Times New Roman"/>
+              <w:sz w:val="22"/>
+              <w:szCs w:val="22"/>
+              <w:shd w:val="clear" w:color="auto" w:fill="FFFFFF"/>
+            </w:rPr>
+            <w:t>u.a</w:t>
+          </w:r>
+          <w:proofErr w:type="spellEnd"/>
+          <w:r>
+            <w:rPr>
+              <w:rFonts w:ascii="Times New Roman" w:hAnsi="Times New Roman" w:cs="Times New Roman"/>
+              <w:sz w:val="22"/>
+              <w:szCs w:val="22"/>
+              <w:shd w:val="clear" w:color="auto" w:fill="FFFFFF"/>
+            </w:rPr>
+            <w:t>.]: Wiley, 2006.</w:t>
+          </w:r>
+        </w:p>
+        <w:p>
+          <w:pPr>
+            <w:spacing w:line="276" w:lineRule="auto"/>
+            <w:ind w:firstLine="0"/>
+            <w:rPr>
+              <w:rFonts w:ascii="Times New Roman" w:hAnsi="Times New Roman" w:cs="Times New Roman"/>
+              <w:sz w:val="22"/>
+              <w:szCs w:val="22"/>
+              <w:shd w:val="clear" w:color="auto" w:fill="FFFFFF"/>
+            </w:rPr>
+          </w:pPr>
+        </w:p>
+        <w:p>
+          <w:pPr>
+            <w:spacing w:line="276" w:lineRule="auto"/>
+            <w:ind w:firstLine="0"/>
+            <w:rPr>
+              <w:rFonts w:ascii="Times New Roman" w:hAnsi="Times New Roman" w:cs="Times New Roman"/>
+              <w:sz w:val="22"/>
+              <w:szCs w:val="22"/>
+              <w:shd w:val="clear" w:color="auto" w:fill="FFFFFF"/>
+            </w:rPr>
+          </w:pPr>
+          <w:r>
+            <w:rPr>
+              <w:rFonts w:ascii="Times New Roman" w:hAnsi="Times New Roman" w:cs="Times New Roman"/>
+              <w:sz w:val="22"/>
+              <w:szCs w:val="22"/>
+              <w:shd w:val="clear" w:color="auto" w:fill="FFFFFF"/>
+            </w:rPr>
+            <w:t xml:space="preserve">[27] E. Hull, </w:t>
+          </w:r>
+          <w:r>
+            <w:rPr>
+              <w:rFonts w:ascii="Times New Roman" w:hAnsi="Times New Roman" w:cs="Times New Roman"/>
+              <w:i/>
+              <w:sz w:val="22"/>
+              <w:szCs w:val="22"/>
+              <w:shd w:val="clear" w:color="auto" w:fill="FFFFFF"/>
+            </w:rPr>
+            <w:t>Requirements engineering</w:t>
+          </w:r>
+          <w:r>
+            <w:rPr>
+              <w:rFonts w:ascii="Times New Roman" w:hAnsi="Times New Roman" w:cs="Times New Roman"/>
+              <w:sz w:val="22"/>
+              <w:szCs w:val="22"/>
+              <w:shd w:val="clear" w:color="auto" w:fill="FFFFFF"/>
+            </w:rPr>
+            <w:t>, 1st ed. Springer, 2014.</w:t>
+          </w:r>
+        </w:p>
+        <w:p>
+          <w:pPr>
+            <w:spacing w:line="276" w:lineRule="auto"/>
+            <w:ind w:firstLine="0"/>
+            <w:rPr>
+              <w:rFonts w:ascii="Times New Roman" w:hAnsi="Times New Roman" w:cs="Times New Roman"/>
+              <w:sz w:val="22"/>
+              <w:szCs w:val="22"/>
+              <w:shd w:val="clear" w:color="auto" w:fill="FFFFFF"/>
+            </w:rPr>
+          </w:pPr>
+        </w:p>
+        <w:p>
+          <w:pPr>
+            <w:spacing w:line="276" w:lineRule="auto"/>
+            <w:ind w:firstLine="0"/>
+            <w:rPr>
+              <w:rFonts w:ascii="Times New Roman" w:hAnsi="Times New Roman" w:cs="Times New Roman"/>
+              <w:sz w:val="22"/>
+              <w:szCs w:val="22"/>
+              <w:shd w:val="clear" w:color="auto" w:fill="FFFFFF"/>
+            </w:rPr>
+          </w:pPr>
+          <w:r>
+            <w:rPr>
+              <w:rFonts w:ascii="Times New Roman" w:hAnsi="Times New Roman" w:cs="Times New Roman"/>
+              <w:sz w:val="22"/>
+              <w:szCs w:val="22"/>
+              <w:shd w:val="clear" w:color="auto" w:fill="FFFFFF"/>
+            </w:rPr>
+            <w:t xml:space="preserve">[28] I. </w:t>
+          </w:r>
+          <w:proofErr w:type="spellStart"/>
+          <w:r>
+            <w:rPr>
+              <w:rFonts w:ascii="Times New Roman" w:hAnsi="Times New Roman" w:cs="Times New Roman"/>
+              <w:sz w:val="22"/>
+              <w:szCs w:val="22"/>
+              <w:shd w:val="clear" w:color="auto" w:fill="FFFFFF"/>
+            </w:rPr>
+            <w:t>Sommerville</w:t>
+          </w:r>
+          <w:proofErr w:type="spellEnd"/>
+          <w:r>
+            <w:rPr>
+              <w:rFonts w:ascii="Times New Roman" w:hAnsi="Times New Roman" w:cs="Times New Roman"/>
+              <w:sz w:val="22"/>
+              <w:szCs w:val="22"/>
+              <w:shd w:val="clear" w:color="auto" w:fill="FFFFFF"/>
+            </w:rPr>
+            <w:t xml:space="preserve">, </w:t>
+          </w:r>
+          <w:r>
+            <w:rPr>
+              <w:rFonts w:ascii="Times New Roman" w:hAnsi="Times New Roman" w:cs="Times New Roman"/>
+              <w:i/>
+              <w:sz w:val="22"/>
+              <w:szCs w:val="22"/>
+              <w:shd w:val="clear" w:color="auto" w:fill="FFFFFF"/>
+            </w:rPr>
+            <w:t>Software engineering</w:t>
+          </w:r>
+          <w:r>
+            <w:rPr>
+              <w:rFonts w:ascii="Times New Roman" w:hAnsi="Times New Roman" w:cs="Times New Roman"/>
+              <w:sz w:val="22"/>
+              <w:szCs w:val="22"/>
+              <w:shd w:val="clear" w:color="auto" w:fill="FFFFFF"/>
+            </w:rPr>
+            <w:t>, 1st ed. Harlow: Addison-Wesley Publishing, 1995.</w:t>
+          </w:r>
+        </w:p>
+        <w:p>
+          <w:pPr>
+            <w:spacing w:line="276" w:lineRule="auto"/>
+            <w:ind w:firstLine="0"/>
+            <w:rPr>
+              <w:rFonts w:ascii="Times New Roman" w:hAnsi="Times New Roman" w:cs="Times New Roman"/>
+              <w:sz w:val="22"/>
+              <w:szCs w:val="22"/>
+              <w:shd w:val="clear" w:color="auto" w:fill="FFFFFF"/>
+            </w:rPr>
+          </w:pPr>
+        </w:p>
+        <w:p>
+          <w:pPr>
+            <w:spacing w:line="276" w:lineRule="auto"/>
+            <w:ind w:firstLine="0"/>
+            <w:rPr>
+              <w:rFonts w:ascii="Times New Roman" w:hAnsi="Times New Roman" w:cs="Times New Roman"/>
+              <w:sz w:val="22"/>
+              <w:szCs w:val="22"/>
+              <w:shd w:val="clear" w:color="auto" w:fill="FFFFFF"/>
+            </w:rPr>
+          </w:pPr>
+          <w:r>
+            <w:rPr>
+              <w:rFonts w:ascii="Times New Roman" w:hAnsi="Times New Roman" w:cs="Times New Roman"/>
+              <w:sz w:val="22"/>
+              <w:szCs w:val="22"/>
+              <w:shd w:val="clear" w:color="auto" w:fill="FFFFFF"/>
+            </w:rPr>
+            <w:lastRenderedPageBreak/>
+            <w:t>[</w:t>
+          </w:r>
+          <w:r>
+            <w:rPr>
+              <w:rFonts w:ascii="Times New Roman" w:hAnsi="Times New Roman" w:cs="Times New Roman"/>
+              <w:sz w:val="22"/>
+              <w:szCs w:val="22"/>
+              <w:shd w:val="clear" w:color="auto" w:fill="FFFFFF"/>
+            </w:rPr>
+            <w:t xml:space="preserve">29] </w:t>
+          </w:r>
+          <w:r>
+            <w:rPr>
+              <w:rFonts w:ascii="Times New Roman" w:hAnsi="Times New Roman" w:cs="Times New Roman"/>
+              <w:sz w:val="22"/>
+              <w:szCs w:val="22"/>
+              <w:shd w:val="clear" w:color="auto" w:fill="FFFFFF"/>
+            </w:rPr>
+            <w:t>"SDLC Iterative Model",</w:t>
+          </w:r>
+          <w:r>
+            <w:rPr>
+              <w:rStyle w:val="apple-converted-space"/>
+              <w:rFonts w:ascii="Times New Roman" w:hAnsi="Times New Roman" w:cs="Times New Roman"/>
+              <w:sz w:val="22"/>
+              <w:szCs w:val="22"/>
+              <w:shd w:val="clear" w:color="auto" w:fill="FFFFFF"/>
+            </w:rPr>
+            <w:t> </w:t>
+          </w:r>
+          <w:r>
+            <w:rPr>
+              <w:rFonts w:ascii="Times New Roman" w:hAnsi="Times New Roman" w:cs="Times New Roman"/>
+              <w:i/>
+              <w:iCs/>
+              <w:sz w:val="22"/>
+              <w:szCs w:val="22"/>
+              <w:shd w:val="clear" w:color="auto" w:fill="FFFFFF"/>
+            </w:rPr>
+            <w:t>www.tutorialspoint.com</w:t>
+          </w:r>
+          <w:r>
+            <w:rPr>
+              <w:rFonts w:ascii="Times New Roman" w:hAnsi="Times New Roman" w:cs="Times New Roman"/>
+              <w:sz w:val="22"/>
+              <w:szCs w:val="22"/>
+              <w:shd w:val="clear" w:color="auto" w:fill="FFFFFF"/>
+            </w:rPr>
+            <w:t>. [Online]. Available: https://www.tutorialspoint.com/sdlc/sdlc_iterative_model.htm. [Accessed: 20- Nov- 2016].</w:t>
+          </w:r>
+        </w:p>
+        <w:p>
+          <w:pPr>
+            <w:spacing w:line="276" w:lineRule="auto"/>
+            <w:ind w:firstLine="0"/>
+            <w:rPr>
+              <w:rFonts w:ascii="Times New Roman" w:hAnsi="Times New Roman" w:cs="Times New Roman"/>
+              <w:sz w:val="22"/>
+              <w:szCs w:val="22"/>
+              <w:shd w:val="clear" w:color="auto" w:fill="FFFFFF"/>
+            </w:rPr>
+          </w:pPr>
+        </w:p>
+        <w:p>
+          <w:pPr>
+            <w:spacing w:line="276" w:lineRule="auto"/>
+            <w:ind w:firstLine="0"/>
+            <w:rPr>
+              <w:rFonts w:ascii="Times New Roman" w:hAnsi="Times New Roman" w:cs="Times New Roman"/>
+              <w:sz w:val="22"/>
+              <w:szCs w:val="22"/>
+              <w:shd w:val="clear" w:color="auto" w:fill="FFFFFF"/>
+            </w:rPr>
+          </w:pPr>
+          <w:r>
+            <w:rPr>
+              <w:rFonts w:ascii="Times New Roman" w:hAnsi="Times New Roman" w:cs="Times New Roman"/>
+              <w:sz w:val="22"/>
+              <w:szCs w:val="22"/>
+              <w:shd w:val="clear" w:color="auto" w:fill="FFFFFF"/>
+            </w:rPr>
+            <w:t>[30</w:t>
+          </w:r>
+          <w:r>
+            <w:rPr>
+              <w:rFonts w:ascii="Times New Roman" w:hAnsi="Times New Roman" w:cs="Times New Roman"/>
+              <w:sz w:val="22"/>
+              <w:szCs w:val="22"/>
+              <w:shd w:val="clear" w:color="auto" w:fill="FFFFFF"/>
+            </w:rPr>
+            <w:t xml:space="preserve">] </w:t>
+          </w:r>
+          <w:r>
+            <w:rPr>
+              <w:rFonts w:ascii="Times New Roman" w:hAnsi="Times New Roman" w:cs="Times New Roman"/>
+              <w:sz w:val="22"/>
+              <w:szCs w:val="22"/>
+              <w:shd w:val="clear" w:color="auto" w:fill="FFFFFF"/>
+            </w:rPr>
+            <w:t xml:space="preserve">A. </w:t>
+          </w:r>
+          <w:proofErr w:type="spellStart"/>
+          <w:r>
+            <w:rPr>
+              <w:rFonts w:ascii="Times New Roman" w:hAnsi="Times New Roman" w:cs="Times New Roman"/>
+              <w:sz w:val="22"/>
+              <w:szCs w:val="22"/>
+              <w:shd w:val="clear" w:color="auto" w:fill="FFFFFF"/>
+            </w:rPr>
+            <w:t>Behforooz</w:t>
+          </w:r>
+          <w:proofErr w:type="spellEnd"/>
+          <w:r>
+            <w:rPr>
+              <w:rFonts w:ascii="Times New Roman" w:hAnsi="Times New Roman" w:cs="Times New Roman"/>
+              <w:sz w:val="22"/>
+              <w:szCs w:val="22"/>
+              <w:shd w:val="clear" w:color="auto" w:fill="FFFFFF"/>
+            </w:rPr>
+            <w:t xml:space="preserve"> and F. Hudson,</w:t>
+          </w:r>
+          <w:r>
+            <w:rPr>
+              <w:rStyle w:val="apple-converted-space"/>
+              <w:rFonts w:ascii="Times New Roman" w:hAnsi="Times New Roman" w:cs="Times New Roman"/>
+              <w:sz w:val="22"/>
+              <w:szCs w:val="22"/>
+              <w:shd w:val="clear" w:color="auto" w:fill="FFFFFF"/>
+            </w:rPr>
+            <w:t> </w:t>
+          </w:r>
+          <w:r>
+            <w:rPr>
+              <w:rFonts w:ascii="Times New Roman" w:hAnsi="Times New Roman" w:cs="Times New Roman"/>
+              <w:i/>
+              <w:iCs/>
+              <w:sz w:val="22"/>
+              <w:szCs w:val="22"/>
+              <w:shd w:val="clear" w:color="auto" w:fill="FFFFFF"/>
+            </w:rPr>
+            <w:t>Software Engineering Fundamentals</w:t>
+          </w:r>
+          <w:r>
+            <w:rPr>
+              <w:rFonts w:ascii="Times New Roman" w:hAnsi="Times New Roman" w:cs="Times New Roman"/>
+              <w:sz w:val="22"/>
+              <w:szCs w:val="22"/>
+              <w:shd w:val="clear" w:color="auto" w:fill="FFFFFF"/>
+            </w:rPr>
+            <w:t>, 1st ed. New York: Oxford University Press, 1996, pp. 40-41.</w:t>
+          </w:r>
+        </w:p>
+        <w:p>
+          <w:pPr>
+            <w:spacing w:line="276" w:lineRule="auto"/>
+            <w:ind w:firstLine="0"/>
+            <w:rPr>
+              <w:rFonts w:ascii="Times New Roman" w:hAnsi="Times New Roman" w:cs="Times New Roman"/>
+              <w:sz w:val="22"/>
+              <w:szCs w:val="22"/>
+              <w:shd w:val="clear" w:color="auto" w:fill="FFFFFF"/>
+            </w:rPr>
+          </w:pPr>
+          <w:bookmarkStart w:id="2" w:name="_GoBack"/>
+          <w:bookmarkEnd w:id="2"/>
+        </w:p>
+        <w:p>
+          <w:pPr>
+            <w:spacing w:line="276" w:lineRule="auto"/>
+            <w:ind w:firstLine="0"/>
+            <w:rPr>
+              <w:rFonts w:ascii="Times New Roman" w:hAnsi="Times New Roman" w:cs="Times New Roman"/>
+              <w:sz w:val="22"/>
+              <w:szCs w:val="22"/>
+              <w:shd w:val="clear" w:color="auto" w:fill="FFFFFF"/>
+            </w:rPr>
+          </w:pPr>
+        </w:p>
+        <w:p>
+          <w:pPr>
+            <w:spacing w:line="276" w:lineRule="auto"/>
+            <w:ind w:firstLine="0"/>
+            <w:rPr>
+              <w:rFonts w:ascii="Times New Roman" w:hAnsi="Times New Roman" w:cs="Times New Roman"/>
+              <w:sz w:val="22"/>
+              <w:szCs w:val="22"/>
+            </w:rPr>
           </w:pPr>
         </w:p>
       </w:sdtContent>
@@ -31258,7 +33038,7 @@
             <wp:cNvGraphicFramePr/>
             <a:graphic xmlns:a="http://schemas.openxmlformats.org/drawingml/2006/main">
               <a:graphicData uri="http://schemas.openxmlformats.org/drawingml/2006/chart">
-                <c:chart xmlns:c="http://schemas.openxmlformats.org/drawingml/2006/chart" xmlns:r="http://schemas.openxmlformats.org/officeDocument/2006/relationships" r:id="rId30"/>
+                <c:chart xmlns:c="http://schemas.openxmlformats.org/drawingml/2006/chart" xmlns:r="http://schemas.openxmlformats.org/officeDocument/2006/relationships" r:id="rId27"/>
               </a:graphicData>
             </a:graphic>
           </wp:inline>
@@ -31700,7 +33480,7 @@
         </w:rPr>
         <w:t xml:space="preserve">Project author contact: </w:t>
       </w:r>
-      <w:hyperlink r:id="rId31" w:history="1">
+      <w:hyperlink r:id="rId28" w:history="1">
         <w:r>
           <w:rPr>
             <w:rStyle w:val="Hyperlink"/>
@@ -31788,7 +33568,7 @@
                     </pic:cNvPicPr>
                   </pic:nvPicPr>
                   <pic:blipFill>
-                    <a:blip r:embed="rId32">
+                    <a:blip r:embed="rId29">
                       <a:extLst>
                         <a:ext uri="{28A0092B-C50C-407E-A947-70E740481C1C}">
                           <a14:useLocalDpi xmlns:a14="http://schemas.microsoft.com/office/drawing/2010/main" val="0"/>
@@ -31852,7 +33632,7 @@
                     </pic:cNvPicPr>
                   </pic:nvPicPr>
                   <pic:blipFill>
-                    <a:blip r:embed="rId33">
+                    <a:blip r:embed="rId30">
                       <a:extLst>
                         <a:ext uri="{28A0092B-C50C-407E-A947-70E740481C1C}">
                           <a14:useLocalDpi xmlns:a14="http://schemas.microsoft.com/office/drawing/2010/main" val="0"/>
@@ -31888,1015 +33668,6 @@
       <w:pPr>
         <w:pStyle w:val="Heading2"/>
         <w:spacing w:line="276" w:lineRule="auto"/>
-      </w:pPr>
-      <w:r>
-        <w:t>Biological Neuron</w:t>
-      </w:r>
-    </w:p>
-    <w:p>
-      <w:pPr>
-        <w:spacing w:line="276" w:lineRule="auto"/>
-        <w:ind w:firstLine="0"/>
-        <w:rPr>
-          <w:rFonts w:ascii="Times New Roman" w:eastAsia="Times New Roman" w:hAnsi="Times New Roman" w:cs="Times New Roman"/>
-          <w:kern w:val="0"/>
-          <w:lang w:eastAsia="en-US"/>
-        </w:rPr>
-      </w:pPr>
-      <w:r>
-        <w:rPr>
-          <w:rFonts w:ascii="Times New Roman" w:eastAsia="Times New Roman" w:hAnsi="Times New Roman" w:cs="Times New Roman"/>
-          <w:noProof/>
-          <w:kern w:val="0"/>
-          <w:lang w:val="en-US" w:eastAsia="en-US"/>
-        </w:rPr>
-        <w:drawing>
-          <wp:anchor distT="0" distB="0" distL="114300" distR="114300" simplePos="0" relativeHeight="251696128" behindDoc="0" locked="0" layoutInCell="1" allowOverlap="1" wp14:anchorId="5018E7BA" wp14:editId="667EA468">
-            <wp:simplePos x="0" y="0"/>
-            <wp:positionH relativeFrom="margin">
-              <wp:align>right</wp:align>
-            </wp:positionH>
-            <wp:positionV relativeFrom="paragraph">
-              <wp:posOffset>483870</wp:posOffset>
-            </wp:positionV>
-            <wp:extent cx="3248025" cy="1729740"/>
-            <wp:effectExtent l="0" t="0" r="9525" b="3810"/>
-            <wp:wrapThrough wrapText="bothSides">
-              <wp:wrapPolygon edited="0">
-                <wp:start x="0" y="0"/>
-                <wp:lineTo x="0" y="21410"/>
-                <wp:lineTo x="21537" y="21410"/>
-                <wp:lineTo x="21537" y="0"/>
-                <wp:lineTo x="0" y="0"/>
-              </wp:wrapPolygon>
-            </wp:wrapThrough>
-            <wp:docPr id="1" name="Picture 1" descr="C:\Users\Daniel\Documents\THIRD_YEAR_PROJECT\LIT REVIEW\02_Biological_01_Wikipedia.png"/>
-            <wp:cNvGraphicFramePr>
-              <a:graphicFrameLocks xmlns:a="http://schemas.openxmlformats.org/drawingml/2006/main" noChangeAspect="1"/>
-            </wp:cNvGraphicFramePr>
-            <a:graphic xmlns:a="http://schemas.openxmlformats.org/drawingml/2006/main">
-              <a:graphicData uri="http://schemas.openxmlformats.org/drawingml/2006/picture">
-                <pic:pic xmlns:pic="http://schemas.openxmlformats.org/drawingml/2006/picture">
-                  <pic:nvPicPr>
-                    <pic:cNvPr id="0" name="Picture 1" descr="C:\Users\Daniel\Documents\THIRD_YEAR_PROJECT\LIT REVIEW\02_Biological_01_Wikipedia.png"/>
-                    <pic:cNvPicPr>
-                      <a:picLocks noChangeAspect="1" noChangeArrowheads="1"/>
-                    </pic:cNvPicPr>
-                  </pic:nvPicPr>
-                  <pic:blipFill>
-                    <a:blip r:embed="rId34">
-                      <a:extLst>
-                        <a:ext uri="{28A0092B-C50C-407E-A947-70E740481C1C}">
-                          <a14:useLocalDpi xmlns:a14="http://schemas.microsoft.com/office/drawing/2010/main" val="0"/>
-                        </a:ext>
-                      </a:extLst>
-                    </a:blip>
-                    <a:srcRect/>
-                    <a:stretch>
-                      <a:fillRect/>
-                    </a:stretch>
-                  </pic:blipFill>
-                  <pic:spPr bwMode="auto">
-                    <a:xfrm>
-                      <a:off x="0" y="0"/>
-                      <a:ext cx="3248025" cy="1729740"/>
-                    </a:xfrm>
-                    <a:prstGeom prst="rect">
-                      <a:avLst/>
-                    </a:prstGeom>
-                    <a:noFill/>
-                    <a:ln>
-                      <a:noFill/>
-                    </a:ln>
-                  </pic:spPr>
-                </pic:pic>
-              </a:graphicData>
-            </a:graphic>
-            <wp14:sizeRelH relativeFrom="margin">
-              <wp14:pctWidth>0</wp14:pctWidth>
-            </wp14:sizeRelH>
-            <wp14:sizeRelV relativeFrom="margin">
-              <wp14:pctHeight>0</wp14:pctHeight>
-            </wp14:sizeRelV>
-          </wp:anchor>
-        </w:drawing>
-      </w:r>
-      <w:r>
-        <w:rPr>
-          <w:rFonts w:ascii="Arial" w:eastAsia="Times New Roman" w:hAnsi="Arial" w:cs="Arial"/>
-          <w:color w:val="000000"/>
-          <w:kern w:val="0"/>
-          <w:sz w:val="22"/>
-          <w:szCs w:val="22"/>
-          <w:lang w:eastAsia="en-US"/>
-        </w:rPr>
-        <w:t xml:space="preserve">Biological neurons are one of the largest cell types in the body, coming in all shapes and sizes, with spinal motor neurons being the most commonly modelled generic neuron. The brain consists of billions of neurons, each connected on average to thousands of others, creating a highly-interconnected network. </w:t>
-      </w:r>
-    </w:p>
-    <w:p>
-      <w:pPr>
-        <w:spacing w:line="276" w:lineRule="auto"/>
-        <w:ind w:firstLine="0"/>
-        <w:rPr>
-          <w:rFonts w:ascii="Times New Roman" w:eastAsia="Times New Roman" w:hAnsi="Times New Roman" w:cs="Times New Roman"/>
-          <w:kern w:val="0"/>
-          <w:lang w:eastAsia="en-US"/>
-        </w:rPr>
-      </w:pPr>
-    </w:p>
-    <w:p>
-      <w:pPr>
-        <w:spacing w:line="276" w:lineRule="auto"/>
-        <w:ind w:firstLine="0"/>
-        <w:rPr>
-          <w:rFonts w:ascii="Arial" w:eastAsia="Times New Roman" w:hAnsi="Arial" w:cs="Arial"/>
-          <w:color w:val="000000"/>
-          <w:kern w:val="0"/>
-          <w:sz w:val="22"/>
-          <w:szCs w:val="22"/>
-          <w:lang w:eastAsia="en-US"/>
-        </w:rPr>
-      </w:pPr>
-      <w:r>
-        <w:rPr>
-          <w:rFonts w:ascii="Arial" w:eastAsia="Times New Roman" w:hAnsi="Arial" w:cs="Arial"/>
-          <w:color w:val="000000"/>
-          <w:kern w:val="0"/>
-          <w:sz w:val="22"/>
-          <w:szCs w:val="22"/>
-          <w:lang w:eastAsia="en-US"/>
-        </w:rPr>
-        <w:t xml:space="preserve">At a basic level, biological neurons consist primarily of four structural </w:t>
-      </w:r>
-      <w:r>
-        <w:rPr>
-          <w:rFonts w:ascii="Arial" w:eastAsia="Times New Roman" w:hAnsi="Arial" w:cs="Arial"/>
-          <w:color w:val="000000"/>
-          <w:kern w:val="0"/>
-          <w:sz w:val="22"/>
-          <w:szCs w:val="22"/>
-          <w:lang w:eastAsia="en-US"/>
-        </w:rPr>
-        <w:lastRenderedPageBreak/>
-        <w:t>elements</w:t>
-      </w:r>
-      <w:r>
-        <w:rPr>
-          <w:rFonts w:ascii="Arial" w:eastAsia="Times New Roman" w:hAnsi="Arial" w:cs="Arial"/>
-          <w:color w:val="000000"/>
-          <w:kern w:val="0"/>
-          <w:sz w:val="22"/>
-          <w:szCs w:val="22"/>
-          <w:lang w:eastAsia="en-US"/>
-        </w:rPr>
-        <w:t xml:space="preserve">, as shown in </w:t>
-      </w:r>
-      <w:r>
-        <w:rPr>
-          <w:rFonts w:ascii="Arial" w:eastAsia="Times New Roman" w:hAnsi="Arial" w:cs="Arial"/>
-          <w:i/>
-          <w:color w:val="000000"/>
-          <w:kern w:val="0"/>
-          <w:sz w:val="22"/>
-          <w:szCs w:val="22"/>
-          <w:lang w:eastAsia="en-US"/>
-        </w:rPr>
-        <w:t>fig</w:t>
-      </w:r>
-      <w:r>
-        <w:rPr>
-          <w:rFonts w:ascii="Arial" w:eastAsia="Times New Roman" w:hAnsi="Arial" w:cs="Arial"/>
-          <w:i/>
-          <w:color w:val="000000"/>
-          <w:kern w:val="0"/>
-          <w:sz w:val="22"/>
-          <w:szCs w:val="22"/>
-          <w:lang w:eastAsia="en-US"/>
-        </w:rPr>
-        <w:t>ure</w:t>
-      </w:r>
-      <w:r>
-        <w:rPr>
-          <w:rFonts w:ascii="Arial" w:eastAsia="Times New Roman" w:hAnsi="Arial" w:cs="Arial"/>
-          <w:i/>
-          <w:color w:val="000000"/>
-          <w:kern w:val="0"/>
-          <w:sz w:val="22"/>
-          <w:szCs w:val="22"/>
-          <w:lang w:eastAsia="en-US"/>
-        </w:rPr>
-        <w:t xml:space="preserve"> 1</w:t>
-      </w:r>
-      <w:r>
-        <w:rPr>
-          <w:rFonts w:ascii="Arial" w:eastAsia="Times New Roman" w:hAnsi="Arial" w:cs="Arial"/>
-          <w:color w:val="000000"/>
-          <w:kern w:val="0"/>
-          <w:sz w:val="22"/>
-          <w:szCs w:val="22"/>
-          <w:lang w:eastAsia="en-US"/>
-        </w:rPr>
-        <w:t xml:space="preserve">: the cell body (also known as the soma, which contains the nucleus), dendrites, axons and synapses. </w:t>
-      </w:r>
-    </w:p>
-    <w:p>
-      <w:pPr>
-        <w:spacing w:line="276" w:lineRule="auto"/>
-        <w:ind w:firstLine="0"/>
-        <w:rPr>
-          <w:rFonts w:ascii="Times New Roman" w:eastAsia="Times New Roman" w:hAnsi="Times New Roman" w:cs="Times New Roman"/>
-          <w:kern w:val="0"/>
-          <w:lang w:eastAsia="en-US"/>
-        </w:rPr>
-      </w:pPr>
-    </w:p>
-    <w:p>
-      <w:pPr>
-        <w:spacing w:line="276" w:lineRule="auto"/>
-        <w:ind w:firstLine="0"/>
-        <w:rPr>
-          <w:rFonts w:ascii="Times New Roman" w:eastAsia="Times New Roman" w:hAnsi="Times New Roman" w:cs="Times New Roman"/>
-          <w:kern w:val="0"/>
-          <w:lang w:eastAsia="en-US"/>
-        </w:rPr>
-      </w:pPr>
-      <w:r>
-        <w:rPr>
-          <w:noProof/>
-          <w:lang w:val="en-US" w:eastAsia="en-US"/>
-        </w:rPr>
-        <mc:AlternateContent>
-          <mc:Choice Requires="wps">
-            <w:drawing>
-              <wp:anchor distT="0" distB="0" distL="114300" distR="114300" simplePos="0" relativeHeight="251697152" behindDoc="0" locked="0" layoutInCell="1" allowOverlap="1" wp14:anchorId="237621D2" wp14:editId="05FC2852">
-                <wp:simplePos x="0" y="0"/>
-                <wp:positionH relativeFrom="margin">
-                  <wp:align>right</wp:align>
-                </wp:positionH>
-                <wp:positionV relativeFrom="paragraph">
-                  <wp:posOffset>339090</wp:posOffset>
-                </wp:positionV>
-                <wp:extent cx="2952750" cy="635"/>
-                <wp:effectExtent l="0" t="0" r="0" b="0"/>
-                <wp:wrapThrough wrapText="bothSides">
-                  <wp:wrapPolygon edited="0">
-                    <wp:start x="0" y="0"/>
-                    <wp:lineTo x="0" y="20026"/>
-                    <wp:lineTo x="21461" y="20026"/>
-                    <wp:lineTo x="21461" y="0"/>
-                    <wp:lineTo x="0" y="0"/>
-                  </wp:wrapPolygon>
-                </wp:wrapThrough>
-                <wp:docPr id="3" name="Text Box 3"/>
-                <wp:cNvGraphicFramePr/>
-                <a:graphic xmlns:a="http://schemas.openxmlformats.org/drawingml/2006/main">
-                  <a:graphicData uri="http://schemas.microsoft.com/office/word/2010/wordprocessingShape">
-                    <wps:wsp>
-                      <wps:cNvSpPr txBox="1"/>
-                      <wps:spPr>
-                        <a:xfrm>
-                          <a:off x="0" y="0"/>
-                          <a:ext cx="2952750" cy="635"/>
-                        </a:xfrm>
-                        <a:prstGeom prst="rect">
-                          <a:avLst/>
-                        </a:prstGeom>
-                        <a:solidFill>
-                          <a:prstClr val="white"/>
-                        </a:solidFill>
-                        <a:ln>
-                          <a:noFill/>
-                        </a:ln>
-                      </wps:spPr>
-                      <wps:txbx>
-                        <w:txbxContent>
-                          <w:p>
-                            <w:pPr>
-                              <w:pStyle w:val="Caption"/>
-                              <w:rPr>
-                                <w:rFonts w:ascii="Times New Roman" w:eastAsia="Times New Roman" w:hAnsi="Times New Roman" w:cs="Times New Roman"/>
-                                <w:noProof/>
-                                <w:sz w:val="24"/>
-                                <w:szCs w:val="24"/>
-                              </w:rPr>
-                            </w:pPr>
-                            <w:r>
-                              <w:t xml:space="preserve">Figure </w:t>
-                            </w:r>
-                            <w:r>
-                              <w:fldChar w:fldCharType="begin"/>
-                            </w:r>
-                            <w:r>
-                              <w:instrText xml:space="preserve"> SEQ Figure \* ARABIC </w:instrText>
-                            </w:r>
-                            <w:r>
-                              <w:fldChar w:fldCharType="separate"/>
-                            </w:r>
-                            <w:r>
-                              <w:rPr>
-                                <w:noProof/>
-                              </w:rPr>
-                              <w:t>9</w:t>
-                            </w:r>
-                            <w:r>
-                              <w:rPr>
-                                <w:noProof/>
-                              </w:rPr>
-                              <w:fldChar w:fldCharType="end"/>
-                            </w:r>
-                            <w:r>
-                              <w:t>: The biological neuron [8]</w:t>
-                            </w:r>
-                          </w:p>
-                        </w:txbxContent>
-                      </wps:txbx>
-                      <wps:bodyPr rot="0" spcFirstLastPara="0" vertOverflow="overflow" horzOverflow="overflow" vert="horz" wrap="square" lIns="0" tIns="0" rIns="0" bIns="0" numCol="1" spcCol="0" rtlCol="0" fromWordArt="0" anchor="t" anchorCtr="0" forceAA="0" compatLnSpc="1">
-                        <a:prstTxWarp prst="textNoShape">
-                          <a:avLst/>
-                        </a:prstTxWarp>
-                        <a:spAutoFit/>
-                      </wps:bodyPr>
-                    </wps:wsp>
-                  </a:graphicData>
-                </a:graphic>
-                <wp14:sizeRelH relativeFrom="margin">
-                  <wp14:pctWidth>0</wp14:pctWidth>
-                </wp14:sizeRelH>
-              </wp:anchor>
-            </w:drawing>
-          </mc:Choice>
-          <mc:Fallback>
-            <w:pict>
-              <v:shape w14:anchorId="237621D2" id="Text Box 3" o:spid="_x0000_s1034" type="#_x0000_t202" style="position:absolute;margin-left:181.3pt;margin-top:26.7pt;width:232.5pt;height:.05pt;z-index:251697152;visibility:visible;mso-wrap-style:square;mso-width-percent:0;mso-wrap-distance-left:9pt;mso-wrap-distance-top:0;mso-wrap-distance-right:9pt;mso-wrap-distance-bottom:0;mso-position-horizontal:right;mso-position-horizontal-relative:margin;mso-position-vertical:absolute;mso-position-vertical-relative:text;mso-width-percent:0;mso-width-relative:margin;v-text-anchor:top" o:gfxdata="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" stroked="f">
-                <v:textbox style="mso-fit-shape-to-text:t" inset="0,0,0,0">
-                  <w:txbxContent>
-                    <w:p>
-                      <w:pPr>
-                        <w:pStyle w:val="Caption"/>
-                        <w:rPr>
-                          <w:rFonts w:ascii="Times New Roman" w:eastAsia="Times New Roman" w:hAnsi="Times New Roman" w:cs="Times New Roman"/>
-                          <w:noProof/>
-                          <w:sz w:val="24"/>
-                          <w:szCs w:val="24"/>
-                        </w:rPr>
-                      </w:pPr>
-                      <w:r>
-                        <w:t xml:space="preserve">Figure </w:t>
-                      </w:r>
-                      <w:r>
-                        <w:fldChar w:fldCharType="begin"/>
-                      </w:r>
-                      <w:r>
-                        <w:instrText xml:space="preserve"> SEQ Figure \* ARABIC </w:instrText>
-                      </w:r>
-                      <w:r>
-                        <w:fldChar w:fldCharType="separate"/>
-                      </w:r>
-                      <w:r>
-                        <w:rPr>
-                          <w:noProof/>
-                        </w:rPr>
-                        <w:t>9</w:t>
-                      </w:r>
-                      <w:r>
-                        <w:rPr>
-                          <w:noProof/>
-                        </w:rPr>
-                        <w:fldChar w:fldCharType="end"/>
-                      </w:r>
-                      <w:r>
-                        <w:t>: The biological neuron [8]</w:t>
-                      </w:r>
-                    </w:p>
-                  </w:txbxContent>
-                </v:textbox>
-                <w10:wrap type="through" anchorx="margin"/>
-              </v:shape>
-            </w:pict>
-          </mc:Fallback>
-        </mc:AlternateContent>
-      </w:r>
-      <w:r>
-        <w:rPr>
-          <w:rFonts w:ascii="Arial" w:eastAsia="Times New Roman" w:hAnsi="Arial" w:cs="Arial"/>
-          <w:noProof/>
-          <w:color w:val="000000"/>
-          <w:kern w:val="0"/>
-          <w:sz w:val="22"/>
-          <w:szCs w:val="22"/>
-          <w:lang w:val="en-US" w:eastAsia="en-US"/>
-        </w:rPr>
-        <w:drawing>
-          <wp:anchor distT="0" distB="0" distL="114300" distR="114300" simplePos="0" relativeHeight="251700224" behindDoc="1" locked="0" layoutInCell="1" allowOverlap="1" wp14:anchorId="35A379A7" wp14:editId="5B7EC76B">
-            <wp:simplePos x="0" y="0"/>
-            <wp:positionH relativeFrom="margin">
-              <wp:align>right</wp:align>
-            </wp:positionH>
-            <wp:positionV relativeFrom="paragraph">
-              <wp:posOffset>546100</wp:posOffset>
-            </wp:positionV>
-            <wp:extent cx="2905760" cy="2647950"/>
-            <wp:effectExtent l="0" t="0" r="8890" b="0"/>
-            <wp:wrapTight wrapText="bothSides">
-              <wp:wrapPolygon edited="0">
-                <wp:start x="0" y="0"/>
-                <wp:lineTo x="0" y="21445"/>
-                <wp:lineTo x="21524" y="21445"/>
-                <wp:lineTo x="21524" y="0"/>
-                <wp:lineTo x="0" y="0"/>
-              </wp:wrapPolygon>
-            </wp:wrapTight>
-            <wp:docPr id="15" name="Picture 15" descr="C:\Users\Daniel\Documents\THIRD_YEAR_PROJECT\LIT REVIEW\02_Biological_03_BealeJackson.png"/>
-            <wp:cNvGraphicFramePr>
-              <a:graphicFrameLocks xmlns:a="http://schemas.openxmlformats.org/drawingml/2006/main" noChangeAspect="1"/>
-            </wp:cNvGraphicFramePr>
-            <a:graphic xmlns:a="http://schemas.openxmlformats.org/drawingml/2006/main">
-              <a:graphicData uri="http://schemas.openxmlformats.org/drawingml/2006/picture">
-                <pic:pic xmlns:pic="http://schemas.openxmlformats.org/drawingml/2006/picture">
-                  <pic:nvPicPr>
-                    <pic:cNvPr id="0" name="Picture 5" descr="C:\Users\Daniel\Documents\THIRD_YEAR_PROJECT\LIT REVIEW\02_Biological_03_BealeJackson.png"/>
-                    <pic:cNvPicPr>
-                      <a:picLocks noChangeAspect="1" noChangeArrowheads="1"/>
-                    </pic:cNvPicPr>
-                  </pic:nvPicPr>
-                  <pic:blipFill>
-                    <a:blip r:embed="rId35">
-                      <a:extLst>
-                        <a:ext uri="{28A0092B-C50C-407E-A947-70E740481C1C}">
-                          <a14:useLocalDpi xmlns:a14="http://schemas.microsoft.com/office/drawing/2010/main" val="0"/>
-                        </a:ext>
-                      </a:extLst>
-                    </a:blip>
-                    <a:srcRect/>
-                    <a:stretch>
-                      <a:fillRect/>
-                    </a:stretch>
-                  </pic:blipFill>
-                  <pic:spPr bwMode="auto">
-                    <a:xfrm>
-                      <a:off x="0" y="0"/>
-                      <a:ext cx="2905760" cy="2647950"/>
-                    </a:xfrm>
-                    <a:prstGeom prst="rect">
-                      <a:avLst/>
-                    </a:prstGeom>
-                    <a:noFill/>
-                    <a:ln>
-                      <a:noFill/>
-                    </a:ln>
-                  </pic:spPr>
-                </pic:pic>
-              </a:graphicData>
-            </a:graphic>
-            <wp14:sizeRelH relativeFrom="margin">
-              <wp14:pctWidth>0</wp14:pctWidth>
-            </wp14:sizeRelH>
-            <wp14:sizeRelV relativeFrom="margin">
-              <wp14:pctHeight>0</wp14:pctHeight>
-            </wp14:sizeRelV>
-          </wp:anchor>
-        </w:drawing>
-      </w:r>
-      <w:r>
-        <w:rPr>
-          <w:rFonts w:ascii="Arial" w:eastAsia="Times New Roman" w:hAnsi="Arial" w:cs="Arial"/>
-          <w:color w:val="000000"/>
-          <w:kern w:val="0"/>
-          <w:sz w:val="22"/>
-          <w:szCs w:val="22"/>
-          <w:lang w:eastAsia="en-US"/>
-        </w:rPr>
-        <w:t>Chemicals called neurotransmitters diffuse from the axon of one neuron, over the electrochemical junction called the synapse, to the dendrites of another neuron. The dendrite is a long, tree branch like nerve that receives inputs from many synapses (which are connected to axons of other neurons) and connects to the cell body. The neurotransmitters activate gates on the dendrites that then allow the chemicals to pass through as charged ions. These charged ions provide the electrical voltage potential that is accumulated in the cell body, which functions on an “all or nothing” principle, with the potential constantly draining away, like a leaky bucket.</w:t>
-      </w:r>
-      <w:r>
-        <w:rPr>
-          <w:rFonts w:ascii="Times New Roman" w:eastAsia="Times New Roman" w:hAnsi="Times New Roman" w:cs="Times New Roman"/>
-          <w:snapToGrid w:val="0"/>
-          <w:color w:val="000000"/>
-          <w:w w:val="0"/>
-          <w:sz w:val="0"/>
-          <w:szCs w:val="0"/>
-          <w:u w:color="000000"/>
-          <w:bdr w:val="none" w:sz="0" w:space="0" w:color="000000"/>
-          <w:shd w:val="clear" w:color="000000" w:fill="000000"/>
-          <w:lang w:val="x-none" w:eastAsia="x-none" w:bidi="x-none"/>
-        </w:rPr>
-        <w:t xml:space="preserve"> </w:t>
-      </w:r>
-    </w:p>
-    <w:p>
-      <w:pPr>
-        <w:spacing w:line="276" w:lineRule="auto"/>
-        <w:ind w:firstLine="0"/>
-        <w:rPr>
-          <w:rFonts w:ascii="Times New Roman" w:eastAsia="Times New Roman" w:hAnsi="Times New Roman" w:cs="Times New Roman"/>
-          <w:kern w:val="0"/>
-          <w:lang w:eastAsia="en-US"/>
-        </w:rPr>
-      </w:pPr>
-    </w:p>
-    <w:p>
-      <w:pPr>
-        <w:spacing w:line="276" w:lineRule="auto"/>
-        <w:ind w:firstLine="0"/>
-        <w:rPr>
-          <w:rFonts w:ascii="Times New Roman" w:eastAsia="Times New Roman" w:hAnsi="Times New Roman" w:cs="Times New Roman"/>
-          <w:kern w:val="0"/>
-          <w:lang w:eastAsia="en-US"/>
-        </w:rPr>
-      </w:pPr>
-      <w:r>
-        <w:rPr>
-          <w:noProof/>
-          <w:lang w:val="en-US" w:eastAsia="en-US"/>
-        </w:rPr>
-        <mc:AlternateContent>
-          <mc:Choice Requires="wps">
-            <w:drawing>
-              <wp:anchor distT="0" distB="0" distL="114300" distR="114300" simplePos="0" relativeHeight="251701248" behindDoc="1" locked="0" layoutInCell="1" allowOverlap="1" wp14:anchorId="29B54637" wp14:editId="2A536680">
-                <wp:simplePos x="0" y="0"/>
-                <wp:positionH relativeFrom="margin">
-                  <wp:align>right</wp:align>
-                </wp:positionH>
-                <wp:positionV relativeFrom="paragraph">
-                  <wp:posOffset>534035</wp:posOffset>
-                </wp:positionV>
-                <wp:extent cx="2905760" cy="635"/>
-                <wp:effectExtent l="0" t="0" r="8890" b="0"/>
-                <wp:wrapTight wrapText="bothSides">
-                  <wp:wrapPolygon edited="0">
-                    <wp:start x="0" y="0"/>
-                    <wp:lineTo x="0" y="20026"/>
-                    <wp:lineTo x="21524" y="20026"/>
-                    <wp:lineTo x="21524" y="0"/>
-                    <wp:lineTo x="0" y="0"/>
-                  </wp:wrapPolygon>
-                </wp:wrapTight>
-                <wp:docPr id="16" name="Text Box 16"/>
-                <wp:cNvGraphicFramePr/>
-                <a:graphic xmlns:a="http://schemas.openxmlformats.org/drawingml/2006/main">
-                  <a:graphicData uri="http://schemas.microsoft.com/office/word/2010/wordprocessingShape">
-                    <wps:wsp>
-                      <wps:cNvSpPr txBox="1"/>
-                      <wps:spPr>
-                        <a:xfrm>
-                          <a:off x="0" y="0"/>
-                          <a:ext cx="2905760" cy="635"/>
-                        </a:xfrm>
-                        <a:prstGeom prst="rect">
-                          <a:avLst/>
-                        </a:prstGeom>
-                        <a:solidFill>
-                          <a:prstClr val="white"/>
-                        </a:solidFill>
-                        <a:ln>
-                          <a:noFill/>
-                        </a:ln>
-                      </wps:spPr>
-                      <wps:txbx>
-                        <w:txbxContent>
-                          <w:p>
-                            <w:pPr>
-                              <w:pStyle w:val="Caption"/>
-                              <w:rPr>
-                                <w:rFonts w:ascii="Arial" w:eastAsia="Times New Roman" w:hAnsi="Arial" w:cs="Arial"/>
-                                <w:noProof/>
-                                <w:color w:val="000000"/>
-                              </w:rPr>
-                            </w:pPr>
-                            <w:r>
-                              <w:t xml:space="preserve">Figure </w:t>
-                            </w:r>
-                            <w:r>
-                              <w:fldChar w:fldCharType="begin"/>
-                            </w:r>
-                            <w:r>
-                              <w:instrText xml:space="preserve"> SEQ Figure \* ARABIC </w:instrText>
-                            </w:r>
-                            <w:r>
-                              <w:fldChar w:fldCharType="separate"/>
-                            </w:r>
-                            <w:r>
-                              <w:rPr>
-                                <w:noProof/>
-                              </w:rPr>
-                              <w:t>10</w:t>
-                            </w:r>
-                            <w:r>
-                              <w:rPr>
-                                <w:noProof/>
-                              </w:rPr>
-                              <w:fldChar w:fldCharType="end"/>
-                            </w:r>
-                            <w:r>
-                              <w:t>: Neuron synaptic junction [9]</w:t>
-                            </w:r>
-                          </w:p>
-                        </w:txbxContent>
-                      </wps:txbx>
-                      <wps:bodyPr rot="0" spcFirstLastPara="0" vertOverflow="overflow" horzOverflow="overflow" vert="horz" wrap="square" lIns="0" tIns="0" rIns="0" bIns="0" numCol="1" spcCol="0" rtlCol="0" fromWordArt="0" anchor="t" anchorCtr="0" forceAA="0" compatLnSpc="1">
-                        <a:prstTxWarp prst="textNoShape">
-                          <a:avLst/>
-                        </a:prstTxWarp>
-                        <a:spAutoFit/>
-                      </wps:bodyPr>
-                    </wps:wsp>
-                  </a:graphicData>
-                </a:graphic>
-              </wp:anchor>
-            </w:drawing>
-          </mc:Choice>
-          <mc:Fallback>
-            <w:pict>
-              <v:shape w14:anchorId="29B54637" id="Text Box 16" o:spid="_x0000_s1035" type="#_x0000_t202" style="position:absolute;margin-left:177.6pt;margin-top:42.05pt;width:228.8pt;height:.05pt;z-index:-251615232;visibility:visible;mso-wrap-style:square;mso-wrap-distance-left:9pt;mso-wrap-distance-top:0;mso-wrap-distance-right:9pt;mso-wrap-distance-bottom:0;mso-position-horizontal:right;mso-position-horizontal-relative:margin;mso-position-vertical:absolute;mso-position-vertical-relative:text;v-text-anchor:top" o:gfxdata="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" stroked="f">
-                <v:textbox style="mso-fit-shape-to-text:t" inset="0,0,0,0">
-                  <w:txbxContent>
-                    <w:p>
-                      <w:pPr>
-                        <w:pStyle w:val="Caption"/>
-                        <w:rPr>
-                          <w:rFonts w:ascii="Arial" w:eastAsia="Times New Roman" w:hAnsi="Arial" w:cs="Arial"/>
-                          <w:noProof/>
-                          <w:color w:val="000000"/>
-                        </w:rPr>
-                      </w:pPr>
-                      <w:r>
-                        <w:t xml:space="preserve">Figure </w:t>
-                      </w:r>
-                      <w:r>
-                        <w:fldChar w:fldCharType="begin"/>
-                      </w:r>
-                      <w:r>
-                        <w:instrText xml:space="preserve"> SEQ Figure \* ARABIC </w:instrText>
-                      </w:r>
-                      <w:r>
-                        <w:fldChar w:fldCharType="separate"/>
-                      </w:r>
-                      <w:r>
-                        <w:rPr>
-                          <w:noProof/>
-                        </w:rPr>
-                        <w:t>10</w:t>
-                      </w:r>
-                      <w:r>
-                        <w:rPr>
-                          <w:noProof/>
-                        </w:rPr>
-                        <w:fldChar w:fldCharType="end"/>
-                      </w:r>
-                      <w:r>
-                        <w:t>: Neuron synaptic junction [9]</w:t>
-                      </w:r>
-                    </w:p>
-                  </w:txbxContent>
-                </v:textbox>
-                <w10:wrap type="tight" anchorx="margin"/>
-              </v:shape>
-            </w:pict>
-          </mc:Fallback>
-        </mc:AlternateContent>
-      </w:r>
-      <w:r>
-        <w:rPr>
-          <w:rFonts w:ascii="Arial" w:eastAsia="Times New Roman" w:hAnsi="Arial" w:cs="Arial"/>
-          <w:color w:val="000000"/>
-          <w:kern w:val="0"/>
-          <w:sz w:val="22"/>
-          <w:szCs w:val="22"/>
-          <w:lang w:eastAsia="en-US"/>
-        </w:rPr>
-        <w:t xml:space="preserve">The type and amount of neurotransmitter chemicals released across the synapses influence how many gates are opened at the dendrite. This reflects the strength of the signal, which in artificial neurons is also known as the “weight”. Large quantities of neurotransmitter reflect large weights meaning the synapse is a good junction. Small quantities mean small weights and a poor junction. </w:t>
-      </w:r>
-    </w:p>
-    <w:p>
-      <w:pPr>
-        <w:spacing w:line="276" w:lineRule="auto"/>
-        <w:ind w:firstLine="0"/>
-        <w:rPr>
-          <w:rFonts w:ascii="Times New Roman" w:eastAsia="Times New Roman" w:hAnsi="Times New Roman" w:cs="Times New Roman"/>
-          <w:kern w:val="0"/>
-          <w:lang w:eastAsia="en-US"/>
-        </w:rPr>
-      </w:pPr>
-    </w:p>
-    <w:p>
-      <w:pPr>
-        <w:spacing w:line="276" w:lineRule="auto"/>
-        <w:ind w:firstLine="0"/>
-        <w:rPr>
-          <w:rFonts w:ascii="Times New Roman" w:eastAsia="Times New Roman" w:hAnsi="Times New Roman" w:cs="Times New Roman"/>
-          <w:kern w:val="0"/>
-          <w:lang w:eastAsia="en-US"/>
-        </w:rPr>
-      </w:pPr>
-      <w:r>
-        <w:rPr>
-          <w:rFonts w:ascii="Arial" w:eastAsia="Times New Roman" w:hAnsi="Arial" w:cs="Arial"/>
-          <w:color w:val="000000"/>
-          <w:kern w:val="0"/>
-          <w:sz w:val="22"/>
-          <w:szCs w:val="22"/>
-          <w:lang w:eastAsia="en-US"/>
-        </w:rPr>
-        <w:t>Some synapses are known as excitatory, which represent positive voltage potential signals that contribute to the successful firing on the neuron. Others are inhibitory, representing negative voltage potential signals that contribute to preventing the neuron from firing. If the input signals are not excitatory enough to stimulate an output response, then the neuron does not fire, and remains inactive.</w:t>
-      </w:r>
-    </w:p>
-    <w:p>
-      <w:pPr>
-        <w:spacing w:line="276" w:lineRule="auto"/>
-        <w:ind w:firstLine="0"/>
-        <w:rPr>
-          <w:rFonts w:ascii="Times New Roman" w:eastAsia="Times New Roman" w:hAnsi="Times New Roman" w:cs="Times New Roman"/>
-          <w:kern w:val="0"/>
-          <w:lang w:eastAsia="en-US"/>
-        </w:rPr>
-      </w:pPr>
-    </w:p>
-    <w:p>
-      <w:pPr>
-        <w:spacing w:line="276" w:lineRule="auto"/>
-        <w:ind w:firstLine="0"/>
-        <w:rPr>
-          <w:rFonts w:ascii="Times New Roman" w:eastAsia="Times New Roman" w:hAnsi="Times New Roman" w:cs="Times New Roman"/>
-          <w:kern w:val="0"/>
-          <w:lang w:eastAsia="en-US"/>
-        </w:rPr>
-      </w:pPr>
-      <w:r>
-        <w:rPr>
-          <w:rFonts w:ascii="Times New Roman" w:eastAsia="Times New Roman" w:hAnsi="Times New Roman" w:cs="Times New Roman"/>
-          <w:noProof/>
-          <w:kern w:val="0"/>
-          <w:lang w:val="en-US" w:eastAsia="en-US"/>
-        </w:rPr>
-        <w:lastRenderedPageBreak/>
-        <w:drawing>
-          <wp:anchor distT="0" distB="0" distL="114300" distR="114300" simplePos="0" relativeHeight="251698176" behindDoc="1" locked="0" layoutInCell="1" allowOverlap="1" wp14:anchorId="5C901105" wp14:editId="1DE9C276">
-            <wp:simplePos x="0" y="0"/>
-            <wp:positionH relativeFrom="margin">
-              <wp:align>right</wp:align>
-            </wp:positionH>
-            <wp:positionV relativeFrom="paragraph">
-              <wp:posOffset>44450</wp:posOffset>
-            </wp:positionV>
-            <wp:extent cx="2886075" cy="2400300"/>
-            <wp:effectExtent l="0" t="0" r="9525" b="0"/>
-            <wp:wrapTight wrapText="bothSides">
-              <wp:wrapPolygon edited="0">
-                <wp:start x="0" y="0"/>
-                <wp:lineTo x="0" y="21429"/>
-                <wp:lineTo x="21529" y="21429"/>
-                <wp:lineTo x="21529" y="0"/>
-                <wp:lineTo x="0" y="0"/>
-              </wp:wrapPolygon>
-            </wp:wrapTight>
-            <wp:docPr id="8" name="Picture 8"/>
-            <wp:cNvGraphicFramePr>
-              <a:graphicFrameLocks xmlns:a="http://schemas.openxmlformats.org/drawingml/2006/main" noChangeAspect="1"/>
-            </wp:cNvGraphicFramePr>
-            <a:graphic xmlns:a="http://schemas.openxmlformats.org/drawingml/2006/main">
-              <a:graphicData uri="http://schemas.openxmlformats.org/drawingml/2006/picture">
-                <pic:pic xmlns:pic="http://schemas.openxmlformats.org/drawingml/2006/picture">
-                  <pic:nvPicPr>
-                    <pic:cNvPr id="0" name="Picture 2"/>
-                    <pic:cNvPicPr>
-                      <a:picLocks noChangeAspect="1" noChangeArrowheads="1"/>
-                    </pic:cNvPicPr>
-                  </pic:nvPicPr>
-                  <pic:blipFill>
-                    <a:blip r:embed="rId36">
-                      <a:extLst>
-                        <a:ext uri="{28A0092B-C50C-407E-A947-70E740481C1C}">
-                          <a14:useLocalDpi xmlns:a14="http://schemas.microsoft.com/office/drawing/2010/main" val="0"/>
-                        </a:ext>
-                      </a:extLst>
-                    </a:blip>
-                    <a:srcRect/>
-                    <a:stretch>
-                      <a:fillRect/>
-                    </a:stretch>
-                  </pic:blipFill>
-                  <pic:spPr bwMode="auto">
-                    <a:xfrm>
-                      <a:off x="0" y="0"/>
-                      <a:ext cx="2886075" cy="2400300"/>
-                    </a:xfrm>
-                    <a:prstGeom prst="rect">
-                      <a:avLst/>
-                    </a:prstGeom>
-                    <a:noFill/>
-                    <a:ln>
-                      <a:noFill/>
-                    </a:ln>
-                  </pic:spPr>
-                </pic:pic>
-              </a:graphicData>
-            </a:graphic>
-          </wp:anchor>
-        </w:drawing>
-      </w:r>
-      <w:r>
-        <w:rPr>
-          <w:rFonts w:ascii="Arial" w:eastAsia="Times New Roman" w:hAnsi="Arial" w:cs="Arial"/>
-          <w:color w:val="000000"/>
-          <w:kern w:val="0"/>
-          <w:sz w:val="22"/>
-          <w:szCs w:val="22"/>
-          <w:lang w:eastAsia="en-US"/>
-        </w:rPr>
-        <w:t>An abstract analogy is to imagine the signals as traffic or people and the synaptic connections as roads. A well-kept road (a synapse where many gates are opened to receive neurotransmitter) allows more people to travel to their destination easily, akin to good junctions. Poorly kept roads (where few gates are opened) allows only a few people to travel to their destination easily, akin to poor junctions.</w:t>
-      </w:r>
-    </w:p>
-    <w:p>
-      <w:pPr>
-        <w:spacing w:line="276" w:lineRule="auto"/>
-        <w:ind w:firstLine="0"/>
-        <w:rPr>
-          <w:rFonts w:ascii="Times New Roman" w:eastAsia="Times New Roman" w:hAnsi="Times New Roman" w:cs="Times New Roman"/>
-          <w:kern w:val="0"/>
-          <w:lang w:eastAsia="en-US"/>
-        </w:rPr>
-      </w:pPr>
-    </w:p>
-    <w:p>
-      <w:pPr>
-        <w:spacing w:line="276" w:lineRule="auto"/>
-        <w:ind w:firstLine="0"/>
-        <w:rPr>
-          <w:rFonts w:ascii="Times New Roman" w:eastAsia="Times New Roman" w:hAnsi="Times New Roman" w:cs="Times New Roman"/>
-          <w:kern w:val="0"/>
-          <w:lang w:eastAsia="en-US"/>
-        </w:rPr>
-      </w:pPr>
-      <w:r>
-        <w:rPr>
-          <w:noProof/>
-          <w:lang w:val="en-US" w:eastAsia="en-US"/>
-        </w:rPr>
-        <mc:AlternateContent>
-          <mc:Choice Requires="wps">
-            <w:drawing>
-              <wp:anchor distT="0" distB="0" distL="114300" distR="114300" simplePos="0" relativeHeight="251699200" behindDoc="1" locked="0" layoutInCell="1" allowOverlap="1" wp14:anchorId="2BD5F3F2" wp14:editId="49FC64E7">
-                <wp:simplePos x="0" y="0"/>
-                <wp:positionH relativeFrom="margin">
-                  <wp:align>right</wp:align>
-                </wp:positionH>
-                <wp:positionV relativeFrom="paragraph">
-                  <wp:posOffset>631190</wp:posOffset>
-                </wp:positionV>
-                <wp:extent cx="2886075" cy="635"/>
-                <wp:effectExtent l="0" t="0" r="9525" b="8890"/>
-                <wp:wrapTight wrapText="bothSides">
-                  <wp:wrapPolygon edited="0">
-                    <wp:start x="0" y="0"/>
-                    <wp:lineTo x="0" y="21110"/>
-                    <wp:lineTo x="21529" y="21110"/>
-                    <wp:lineTo x="21529" y="0"/>
-                    <wp:lineTo x="0" y="0"/>
-                  </wp:wrapPolygon>
-                </wp:wrapTight>
-                <wp:docPr id="12" name="Text Box 12"/>
-                <wp:cNvGraphicFramePr/>
-                <a:graphic xmlns:a="http://schemas.openxmlformats.org/drawingml/2006/main">
-                  <a:graphicData uri="http://schemas.microsoft.com/office/word/2010/wordprocessingShape">
-                    <wps:wsp>
-                      <wps:cNvSpPr txBox="1"/>
-                      <wps:spPr>
-                        <a:xfrm>
-                          <a:off x="0" y="0"/>
-                          <a:ext cx="2886075" cy="635"/>
-                        </a:xfrm>
-                        <a:prstGeom prst="rect">
-                          <a:avLst/>
-                        </a:prstGeom>
-                        <a:solidFill>
-                          <a:prstClr val="white"/>
-                        </a:solidFill>
-                        <a:ln>
-                          <a:noFill/>
-                        </a:ln>
-                      </wps:spPr>
-                      <wps:txbx>
-                        <w:txbxContent>
-                          <w:p>
-                            <w:pPr>
-                              <w:pStyle w:val="Caption"/>
-                              <w:rPr>
-                                <w:rFonts w:ascii="Times New Roman" w:eastAsia="Times New Roman" w:hAnsi="Times New Roman" w:cs="Times New Roman"/>
-                                <w:noProof/>
-                                <w:sz w:val="24"/>
-                                <w:szCs w:val="24"/>
-                              </w:rPr>
-                            </w:pPr>
-                            <w:r>
-                              <w:t xml:space="preserve">Figure </w:t>
-                            </w:r>
-                            <w:r>
-                              <w:fldChar w:fldCharType="begin"/>
-                            </w:r>
-                            <w:r>
-                              <w:instrText xml:space="preserve"> SEQ Figure \* ARABIC </w:instrText>
-                            </w:r>
-                            <w:r>
-                              <w:fldChar w:fldCharType="separate"/>
-                            </w:r>
-                            <w:r>
-                              <w:rPr>
-                                <w:noProof/>
-                              </w:rPr>
-                              <w:t>11</w:t>
-                            </w:r>
-                            <w:r>
-                              <w:rPr>
-                                <w:noProof/>
-                              </w:rPr>
-                              <w:fldChar w:fldCharType="end"/>
-                            </w:r>
-                            <w:r>
-                              <w:t>: Accumulation of charge and excitation threshold [9]</w:t>
-                            </w:r>
-                          </w:p>
-                        </w:txbxContent>
-                      </wps:txbx>
-                      <wps:bodyPr rot="0" spcFirstLastPara="0" vertOverflow="overflow" horzOverflow="overflow" vert="horz" wrap="square" lIns="0" tIns="0" rIns="0" bIns="0" numCol="1" spcCol="0" rtlCol="0" fromWordArt="0" anchor="t" anchorCtr="0" forceAA="0" compatLnSpc="1">
-                        <a:prstTxWarp prst="textNoShape">
-                          <a:avLst/>
-                        </a:prstTxWarp>
-                        <a:spAutoFit/>
-                      </wps:bodyPr>
-                    </wps:wsp>
-                  </a:graphicData>
-                </a:graphic>
-              </wp:anchor>
-            </w:drawing>
-          </mc:Choice>
-          <mc:Fallback>
-            <w:pict>
-              <v:shape w14:anchorId="2BD5F3F2" id="Text Box 12" o:spid="_x0000_s1036" type="#_x0000_t202" style="position:absolute;margin-left:176.05pt;margin-top:49.7pt;width:227.25pt;height:.05pt;z-index:-251617280;visibility:visible;mso-wrap-style:square;mso-wrap-distance-left:9pt;mso-wrap-distance-top:0;mso-wrap-distance-right:9pt;mso-wrap-distance-bottom:0;mso-position-horizontal:right;mso-position-horizontal-relative:margin;mso-position-vertical:absolute;mso-position-vertical-relative:text;v-text-anchor:top" o:gfxdata="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" stroked="f">
-                <v:textbox style="mso-fit-shape-to-text:t" inset="0,0,0,0">
-                  <w:txbxContent>
-                    <w:p>
-                      <w:pPr>
-                        <w:pStyle w:val="Caption"/>
-                        <w:rPr>
-                          <w:rFonts w:ascii="Times New Roman" w:eastAsia="Times New Roman" w:hAnsi="Times New Roman" w:cs="Times New Roman"/>
-                          <w:noProof/>
-                          <w:sz w:val="24"/>
-                          <w:szCs w:val="24"/>
-                        </w:rPr>
-                      </w:pPr>
-                      <w:r>
-                        <w:t xml:space="preserve">Figure </w:t>
-                      </w:r>
-                      <w:r>
-                        <w:fldChar w:fldCharType="begin"/>
-                      </w:r>
-                      <w:r>
-                        <w:instrText xml:space="preserve"> SEQ Figure \* ARABIC </w:instrText>
-                      </w:r>
-                      <w:r>
-                        <w:fldChar w:fldCharType="separate"/>
-                      </w:r>
-                      <w:r>
-                        <w:rPr>
-                          <w:noProof/>
-                        </w:rPr>
-                        <w:t>11</w:t>
-                      </w:r>
-                      <w:r>
-                        <w:rPr>
-                          <w:noProof/>
-                        </w:rPr>
-                        <w:fldChar w:fldCharType="end"/>
-                      </w:r>
-                      <w:r>
-                        <w:t>: Accumulation of charge and excitation threshold [9]</w:t>
-                      </w:r>
-                    </w:p>
-                  </w:txbxContent>
-                </v:textbox>
-                <w10:wrap type="tight" anchorx="margin"/>
-              </v:shape>
-            </w:pict>
-          </mc:Fallback>
-        </mc:AlternateContent>
-      </w:r>
-      <w:r>
-        <w:rPr>
-          <w:rFonts w:ascii="Arial" w:eastAsia="Times New Roman" w:hAnsi="Arial" w:cs="Arial"/>
-          <w:color w:val="000000"/>
-          <w:kern w:val="0"/>
-          <w:sz w:val="22"/>
-          <w:szCs w:val="22"/>
-          <w:lang w:eastAsia="en-US"/>
-        </w:rPr>
-        <w:t>If the accumulation of the voltage potential pushes the neuron over a certain threshold, thus exciting the cell, an action potential is then produced by the axon. The axon is a long, nonlinear, electrically active output device that produces a “series of rapid voltage spikes” lasting for roughly one millisecond, which is the action potential. Axons end in branches, which in turn end in synapses, much like the dendrites. These axon synapses are connected to the dendrite synapses of other neurons. When the voltage potential reaches the synapses, they produce neurotransmitter chemicals as mentioned previously. The cycle then repeats, with signals travelling from neuron to neuron.</w:t>
-      </w:r>
-    </w:p>
-    <w:p>
-      <w:pPr>
-        <w:spacing w:after="240" w:line="276" w:lineRule="auto"/>
-        <w:ind w:firstLine="0"/>
         <w:rPr>
           <w:rFonts w:ascii="Times New Roman" w:eastAsia="Times New Roman" w:hAnsi="Times New Roman" w:cs="Times New Roman"/>
           <w:kern w:val="0"/>
@@ -33907,7 +34678,7 @@
                     </pic:cNvPicPr>
                   </pic:nvPicPr>
                   <pic:blipFill>
-                    <a:blip r:embed="rId37">
+                    <a:blip r:embed="rId31">
                       <a:extLst>
                         <a:ext uri="{28A0092B-C50C-407E-A947-70E740481C1C}">
                           <a14:useLocalDpi xmlns:a14="http://schemas.microsoft.com/office/drawing/2010/main" val="0"/>
@@ -33970,7 +34741,7 @@
                     </pic:cNvPicPr>
                   </pic:nvPicPr>
                   <pic:blipFill>
-                    <a:blip r:embed="rId38">
+                    <a:blip r:embed="rId32">
                       <a:extLst>
                         <a:ext uri="{28A0092B-C50C-407E-A947-70E740481C1C}">
                           <a14:useLocalDpi xmlns:a14="http://schemas.microsoft.com/office/drawing/2010/main" val="0"/>
@@ -35602,7 +36373,7 @@
                     <pic:cNvPicPr/>
                   </pic:nvPicPr>
                   <pic:blipFill>
-                    <a:blip r:embed="rId39">
+                    <a:blip r:embed="rId33">
                       <a:extLst>
                         <a:ext uri="{28A0092B-C50C-407E-A947-70E740481C1C}">
                           <a14:useLocalDpi xmlns:a14="http://schemas.microsoft.com/office/drawing/2010/main" val="0"/>
@@ -35655,7 +36426,7 @@
                     <pic:cNvPicPr/>
                   </pic:nvPicPr>
                   <pic:blipFill>
-                    <a:blip r:embed="rId40">
+                    <a:blip r:embed="rId34">
                       <a:extLst>
                         <a:ext uri="{28A0092B-C50C-407E-A947-70E740481C1C}">
                           <a14:useLocalDpi xmlns:a14="http://schemas.microsoft.com/office/drawing/2010/main" val="0"/>
@@ -35703,7 +36474,7 @@
                     <pic:cNvPicPr/>
                   </pic:nvPicPr>
                   <pic:blipFill>
-                    <a:blip r:embed="rId41">
+                    <a:blip r:embed="rId35">
                       <a:extLst>
                         <a:ext uri="{28A0092B-C50C-407E-A947-70E740481C1C}">
                           <a14:useLocalDpi xmlns:a14="http://schemas.microsoft.com/office/drawing/2010/main" val="0"/>
@@ -45024,7 +45795,7 @@
     <w:basedOn w:val="DefaultParagraphFont"/>
     <w:uiPriority w:val="99"/>
     <w:semiHidden/>
-    <w:rsid w:val="003447DC"/>
+    <w:rsid w:val="00CF2BC6"/>
     <w:rPr>
       <w:color w:val="404040" w:themeColor="text1" w:themeTint="BF"/>
     </w:rPr>
@@ -45307,7 +46078,7 @@
 </file>
 
 <file path=customXml/itemProps2.xml><?xml version="1.0" encoding="utf-8"?>
-<ds:datastoreItem xmlns:ds="http://schemas.openxmlformats.org/officeDocument/2006/customXml" ds:itemID="{ACE7C539-1B01-4FC5-B232-EFB003C27D2A}">
+<ds:datastoreItem xmlns:ds="http://schemas.openxmlformats.org/officeDocument/2006/customXml" ds:itemID="{3718F679-29D8-4E48-B659-59DEA241BA02}">
   <ds:schemaRefs>
     <ds:schemaRef ds:uri="http://schemas.openxmlformats.org/officeDocument/2006/bibliography"/>
   </ds:schemaRefs>

--- a/FinalProject.docx
+++ b/FinalProject.docx
@@ -9954,21 +9954,13 @@
     <w:p>
       <w:pPr>
         <w:pStyle w:val="SectionTitle"/>
-        <w:spacing w:line="276" w:lineRule="auto"/>
-        <w:rPr>
-          <w:b/>
-          <w:sz w:val="48"/>
-          <w:szCs w:val="48"/>
-          <w:lang w:eastAsia="en-US"/>
-        </w:rPr>
-      </w:pPr>
-      <w:r>
-        <w:rPr>
-          <w:b/>
-          <w:sz w:val="48"/>
-          <w:szCs w:val="48"/>
-          <w:lang w:eastAsia="en-US"/>
-        </w:rPr>
+        <w:numPr>
+          <w:ilvl w:val="0"/>
+          <w:numId w:val="33"/>
+        </w:numPr>
+        <w:jc w:val="left"/>
+      </w:pPr>
+      <w:r>
         <w:lastRenderedPageBreak/>
         <w:t>Requirements</w:t>
       </w:r>
@@ -9996,7 +9988,7 @@
       </w:pPr>
       <w:r>
         <w:rPr>
-          <w:rFonts w:ascii="Arial" w:eastAsia="Times New Roman" w:hAnsi="Arial" w:cs="Arial"/>
+          <w:rFonts w:ascii="Times New Roman" w:eastAsia="Times New Roman" w:hAnsi="Times New Roman" w:cs="Times New Roman"/>
           <w:color w:val="000000"/>
           <w:kern w:val="0"/>
           <w:sz w:val="22"/>
@@ -10007,7 +9999,7 @@
       </w:r>
       <w:r>
         <w:rPr>
-          <w:rFonts w:ascii="Arial" w:eastAsia="Times New Roman" w:hAnsi="Arial" w:cs="Arial"/>
+          <w:rFonts w:ascii="Times New Roman" w:eastAsia="Times New Roman" w:hAnsi="Times New Roman" w:cs="Times New Roman"/>
           <w:color w:val="000000"/>
           <w:kern w:val="0"/>
           <w:sz w:val="22"/>
@@ -10018,7 +10010,7 @@
       </w:r>
       <w:r>
         <w:rPr>
-          <w:rFonts w:ascii="Arial" w:eastAsia="Times New Roman" w:hAnsi="Arial" w:cs="Arial"/>
+          <w:rFonts w:ascii="Times New Roman" w:eastAsia="Times New Roman" w:hAnsi="Times New Roman" w:cs="Times New Roman"/>
           <w:color w:val="000000"/>
           <w:kern w:val="0"/>
           <w:sz w:val="22"/>
@@ -10029,7 +10021,7 @@
       </w:r>
       <w:r>
         <w:rPr>
-          <w:rFonts w:ascii="Arial" w:eastAsia="Times New Roman" w:hAnsi="Arial" w:cs="Arial"/>
+          <w:rFonts w:ascii="Times New Roman" w:eastAsia="Times New Roman" w:hAnsi="Times New Roman" w:cs="Times New Roman"/>
           <w:color w:val="000000"/>
           <w:kern w:val="0"/>
           <w:sz w:val="22"/>
@@ -10040,7 +10032,7 @@
       </w:r>
       <w:r>
         <w:rPr>
-          <w:rFonts w:ascii="Arial" w:eastAsia="Times New Roman" w:hAnsi="Arial" w:cs="Arial"/>
+          <w:rFonts w:ascii="Times New Roman" w:eastAsia="Times New Roman" w:hAnsi="Times New Roman" w:cs="Times New Roman"/>
           <w:color w:val="000000"/>
           <w:kern w:val="0"/>
           <w:sz w:val="22"/>
@@ -10073,7 +10065,7 @@
       </w:pPr>
       <w:r>
         <w:rPr>
-          <w:rFonts w:ascii="Arial" w:eastAsia="Times New Roman" w:hAnsi="Arial" w:cs="Arial"/>
+          <w:rFonts w:ascii="Times New Roman" w:eastAsia="Times New Roman" w:hAnsi="Times New Roman" w:cs="Times New Roman"/>
           <w:b/>
           <w:bCs/>
           <w:color w:val="000000"/>
@@ -10108,7 +10100,7 @@
       </w:pPr>
       <w:r>
         <w:rPr>
-          <w:rFonts w:ascii="Arial" w:eastAsia="Times New Roman" w:hAnsi="Arial" w:cs="Arial"/>
+          <w:rFonts w:ascii="Times New Roman" w:eastAsia="Times New Roman" w:hAnsi="Times New Roman" w:cs="Times New Roman"/>
           <w:color w:val="000000"/>
           <w:kern w:val="0"/>
           <w:sz w:val="22"/>
@@ -10120,7 +10112,7 @@
       <w:proofErr w:type="spellStart"/>
       <w:r>
         <w:rPr>
-          <w:rFonts w:ascii="Arial" w:eastAsia="Times New Roman" w:hAnsi="Arial" w:cs="Arial"/>
+          <w:rFonts w:ascii="Times New Roman" w:eastAsia="Times New Roman" w:hAnsi="Times New Roman" w:cs="Times New Roman"/>
           <w:color w:val="000000"/>
           <w:kern w:val="0"/>
           <w:sz w:val="22"/>
@@ -10132,7 +10124,7 @@
       <w:proofErr w:type="spellEnd"/>
       <w:r>
         <w:rPr>
-          <w:rFonts w:ascii="Arial" w:eastAsia="Times New Roman" w:hAnsi="Arial" w:cs="Arial"/>
+          <w:rFonts w:ascii="Times New Roman" w:eastAsia="Times New Roman" w:hAnsi="Times New Roman" w:cs="Times New Roman"/>
           <w:color w:val="000000"/>
           <w:kern w:val="0"/>
           <w:sz w:val="22"/>
@@ -10144,7 +10136,7 @@
       <w:proofErr w:type="spellStart"/>
       <w:r>
         <w:rPr>
-          <w:rFonts w:ascii="Arial" w:eastAsia="Times New Roman" w:hAnsi="Arial" w:cs="Arial"/>
+          <w:rFonts w:ascii="Times New Roman" w:eastAsia="Times New Roman" w:hAnsi="Times New Roman" w:cs="Times New Roman"/>
           <w:color w:val="000000"/>
           <w:kern w:val="0"/>
           <w:sz w:val="22"/>
@@ -10156,7 +10148,7 @@
       <w:proofErr w:type="spellEnd"/>
       <w:r>
         <w:rPr>
-          <w:rFonts w:ascii="Arial" w:eastAsia="Times New Roman" w:hAnsi="Arial" w:cs="Arial"/>
+          <w:rFonts w:ascii="Times New Roman" w:eastAsia="Times New Roman" w:hAnsi="Times New Roman" w:cs="Times New Roman"/>
           <w:color w:val="000000"/>
           <w:kern w:val="0"/>
           <w:sz w:val="22"/>
@@ -10168,7 +10160,7 @@
       <w:proofErr w:type="spellStart"/>
       <w:r>
         <w:rPr>
-          <w:rFonts w:ascii="Arial" w:eastAsia="Times New Roman" w:hAnsi="Arial" w:cs="Arial"/>
+          <w:rFonts w:ascii="Times New Roman" w:eastAsia="Times New Roman" w:hAnsi="Times New Roman" w:cs="Times New Roman"/>
           <w:color w:val="000000"/>
           <w:kern w:val="0"/>
           <w:sz w:val="22"/>
@@ -10180,7 +10172,7 @@
       <w:proofErr w:type="spellEnd"/>
       <w:r>
         <w:rPr>
-          <w:rFonts w:ascii="Arial" w:eastAsia="Times New Roman" w:hAnsi="Arial" w:cs="Arial"/>
+          <w:rFonts w:ascii="Times New Roman" w:eastAsia="Times New Roman" w:hAnsi="Times New Roman" w:cs="Times New Roman"/>
           <w:color w:val="000000"/>
           <w:kern w:val="0"/>
           <w:sz w:val="22"/>
@@ -10213,7 +10205,7 @@
       </w:pPr>
       <w:r>
         <w:rPr>
-          <w:rFonts w:ascii="Arial" w:eastAsia="Times New Roman" w:hAnsi="Arial" w:cs="Arial"/>
+          <w:rFonts w:ascii="Times New Roman" w:eastAsia="Times New Roman" w:hAnsi="Times New Roman" w:cs="Times New Roman"/>
           <w:b/>
           <w:bCs/>
           <w:color w:val="000000"/>
@@ -10248,8 +10240,8 @@
         <w:tblLook w:val="04A0" w:firstRow="1" w:lastRow="0" w:firstColumn="1" w:lastColumn="0" w:noHBand="0" w:noVBand="1"/>
       </w:tblPr>
       <w:tblGrid>
-        <w:gridCol w:w="5643"/>
-        <w:gridCol w:w="3717"/>
+        <w:gridCol w:w="5722"/>
+        <w:gridCol w:w="3638"/>
       </w:tblGrid>
       <w:tr>
         <w:trPr>
@@ -10286,7 +10278,7 @@
             </w:pPr>
             <w:r>
               <w:rPr>
-                <w:rFonts w:ascii="Arial" w:eastAsia="Times New Roman" w:hAnsi="Arial" w:cs="Arial"/>
+                <w:rFonts w:ascii="Times New Roman" w:eastAsia="Times New Roman" w:hAnsi="Times New Roman" w:cs="Times New Roman"/>
                 <w:b/>
                 <w:bCs/>
                 <w:color w:val="000000"/>
@@ -10330,7 +10322,7 @@
             </w:pPr>
             <w:r>
               <w:rPr>
-                <w:rFonts w:ascii="Arial" w:eastAsia="Times New Roman" w:hAnsi="Arial" w:cs="Arial"/>
+                <w:rFonts w:ascii="Times New Roman" w:eastAsia="Times New Roman" w:hAnsi="Times New Roman" w:cs="Times New Roman"/>
                 <w:b/>
                 <w:bCs/>
                 <w:color w:val="000000"/>
@@ -10372,7 +10364,7 @@
             </w:pPr>
             <w:r>
               <w:rPr>
-                <w:rFonts w:ascii="Arial" w:eastAsia="Times New Roman" w:hAnsi="Arial" w:cs="Arial"/>
+                <w:rFonts w:ascii="Times New Roman" w:eastAsia="Times New Roman" w:hAnsi="Times New Roman" w:cs="Times New Roman"/>
                 <w:b/>
                 <w:bCs/>
                 <w:color w:val="000000"/>
@@ -10416,7 +10408,7 @@
             </w:pPr>
             <w:r>
               <w:rPr>
-                <w:rFonts w:ascii="Arial" w:eastAsia="Times New Roman" w:hAnsi="Arial" w:cs="Arial"/>
+                <w:rFonts w:ascii="Times New Roman" w:eastAsia="Times New Roman" w:hAnsi="Times New Roman" w:cs="Times New Roman"/>
                 <w:b/>
                 <w:bCs/>
                 <w:color w:val="000000"/>
@@ -10429,7 +10421,7 @@
             </w:r>
             <w:r>
               <w:rPr>
-                <w:rFonts w:ascii="Arial" w:eastAsia="Times New Roman" w:hAnsi="Arial" w:cs="Arial"/>
+                <w:rFonts w:ascii="Times New Roman" w:eastAsia="Times New Roman" w:hAnsi="Times New Roman" w:cs="Times New Roman"/>
                 <w:color w:val="000000"/>
                 <w:kern w:val="0"/>
                 <w:sz w:val="22"/>
@@ -10451,7 +10443,7 @@
             </w:pPr>
             <w:r>
               <w:rPr>
-                <w:rFonts w:ascii="Arial" w:eastAsia="Times New Roman" w:hAnsi="Arial" w:cs="Arial"/>
+                <w:rFonts w:ascii="Times New Roman" w:eastAsia="Times New Roman" w:hAnsi="Times New Roman" w:cs="Times New Roman"/>
                 <w:b/>
                 <w:bCs/>
                 <w:color w:val="000000"/>
@@ -10464,7 +10456,7 @@
             </w:r>
             <w:r>
               <w:rPr>
-                <w:rFonts w:ascii="Arial" w:eastAsia="Times New Roman" w:hAnsi="Arial" w:cs="Arial"/>
+                <w:rFonts w:ascii="Times New Roman" w:eastAsia="Times New Roman" w:hAnsi="Times New Roman" w:cs="Times New Roman"/>
                 <w:color w:val="000000"/>
                 <w:kern w:val="0"/>
                 <w:sz w:val="22"/>
@@ -10486,7 +10478,7 @@
             </w:pPr>
             <w:r>
               <w:rPr>
-                <w:rFonts w:ascii="Arial" w:eastAsia="Times New Roman" w:hAnsi="Arial" w:cs="Arial"/>
+                <w:rFonts w:ascii="Times New Roman" w:eastAsia="Times New Roman" w:hAnsi="Times New Roman" w:cs="Times New Roman"/>
                 <w:b/>
                 <w:bCs/>
                 <w:color w:val="000000"/>
@@ -10499,7 +10491,7 @@
             </w:r>
             <w:r>
               <w:rPr>
-                <w:rFonts w:ascii="Arial" w:eastAsia="Times New Roman" w:hAnsi="Arial" w:cs="Arial"/>
+                <w:rFonts w:ascii="Times New Roman" w:eastAsia="Times New Roman" w:hAnsi="Times New Roman" w:cs="Times New Roman"/>
                 <w:color w:val="000000"/>
                 <w:kern w:val="0"/>
                 <w:sz w:val="22"/>
@@ -10539,7 +10531,7 @@
             </w:pPr>
             <w:r>
               <w:rPr>
-                <w:rFonts w:ascii="Arial" w:eastAsia="Times New Roman" w:hAnsi="Arial" w:cs="Arial"/>
+                <w:rFonts w:ascii="Times New Roman" w:eastAsia="Times New Roman" w:hAnsi="Times New Roman" w:cs="Times New Roman"/>
                 <w:b/>
                 <w:bCs/>
                 <w:color w:val="000000"/>
@@ -10552,7 +10544,7 @@
             </w:r>
             <w:r>
               <w:rPr>
-                <w:rFonts w:ascii="Arial" w:eastAsia="Times New Roman" w:hAnsi="Arial" w:cs="Arial"/>
+                <w:rFonts w:ascii="Times New Roman" w:eastAsia="Times New Roman" w:hAnsi="Times New Roman" w:cs="Times New Roman"/>
                 <w:color w:val="000000"/>
                 <w:kern w:val="0"/>
                 <w:sz w:val="22"/>
@@ -10574,7 +10566,7 @@
             </w:pPr>
             <w:r>
               <w:rPr>
-                <w:rFonts w:ascii="Arial" w:eastAsia="Times New Roman" w:hAnsi="Arial" w:cs="Arial"/>
+                <w:rFonts w:ascii="Times New Roman" w:eastAsia="Times New Roman" w:hAnsi="Times New Roman" w:cs="Times New Roman"/>
                 <w:b/>
                 <w:bCs/>
                 <w:color w:val="000000"/>
@@ -10587,7 +10579,7 @@
             </w:r>
             <w:r>
               <w:rPr>
-                <w:rFonts w:ascii="Arial" w:eastAsia="Times New Roman" w:hAnsi="Arial" w:cs="Arial"/>
+                <w:rFonts w:ascii="Times New Roman" w:eastAsia="Times New Roman" w:hAnsi="Times New Roman" w:cs="Times New Roman"/>
                 <w:color w:val="000000"/>
                 <w:kern w:val="0"/>
                 <w:sz w:val="22"/>
@@ -10609,7 +10601,7 @@
             </w:pPr>
             <w:r>
               <w:rPr>
-                <w:rFonts w:ascii="Arial" w:eastAsia="Times New Roman" w:hAnsi="Arial" w:cs="Arial"/>
+                <w:rFonts w:ascii="Times New Roman" w:eastAsia="Times New Roman" w:hAnsi="Times New Roman" w:cs="Times New Roman"/>
                 <w:b/>
                 <w:bCs/>
                 <w:color w:val="000000"/>
@@ -10622,7 +10614,7 @@
             </w:r>
             <w:r>
               <w:rPr>
-                <w:rFonts w:ascii="Arial" w:eastAsia="Times New Roman" w:hAnsi="Arial" w:cs="Arial"/>
+                <w:rFonts w:ascii="Times New Roman" w:eastAsia="Times New Roman" w:hAnsi="Times New Roman" w:cs="Times New Roman"/>
                 <w:color w:val="000000"/>
                 <w:kern w:val="0"/>
                 <w:sz w:val="22"/>
@@ -10680,7 +10672,7 @@
             </w:pPr>
             <w:r>
               <w:rPr>
-                <w:rFonts w:ascii="Arial" w:eastAsia="Times New Roman" w:hAnsi="Arial" w:cs="Arial"/>
+                <w:rFonts w:ascii="Times New Roman" w:eastAsia="Times New Roman" w:hAnsi="Times New Roman" w:cs="Times New Roman"/>
                 <w:b/>
                 <w:bCs/>
                 <w:color w:val="000000"/>
@@ -10728,7 +10720,7 @@
             </w:pPr>
             <w:r>
               <w:rPr>
-                <w:rFonts w:ascii="Arial" w:eastAsia="Times New Roman" w:hAnsi="Arial" w:cs="Arial"/>
+                <w:rFonts w:ascii="Times New Roman" w:eastAsia="Times New Roman" w:hAnsi="Times New Roman" w:cs="Times New Roman"/>
                 <w:b/>
                 <w:bCs/>
                 <w:color w:val="000000"/>
@@ -10741,7 +10733,7 @@
             </w:r>
             <w:r>
               <w:rPr>
-                <w:rFonts w:ascii="Arial" w:eastAsia="Times New Roman" w:hAnsi="Arial" w:cs="Arial"/>
+                <w:rFonts w:ascii="Times New Roman" w:eastAsia="Times New Roman" w:hAnsi="Times New Roman" w:cs="Times New Roman"/>
                 <w:color w:val="000000"/>
                 <w:kern w:val="0"/>
                 <w:sz w:val="22"/>
@@ -10763,7 +10755,7 @@
             </w:pPr>
             <w:r>
               <w:rPr>
-                <w:rFonts w:ascii="Arial" w:eastAsia="Times New Roman" w:hAnsi="Arial" w:cs="Arial"/>
+                <w:rFonts w:ascii="Times New Roman" w:eastAsia="Times New Roman" w:hAnsi="Times New Roman" w:cs="Times New Roman"/>
                 <w:b/>
                 <w:bCs/>
                 <w:color w:val="000000"/>
@@ -10776,7 +10768,7 @@
             </w:r>
             <w:r>
               <w:rPr>
-                <w:rFonts w:ascii="Arial" w:eastAsia="Times New Roman" w:hAnsi="Arial" w:cs="Arial"/>
+                <w:rFonts w:ascii="Times New Roman" w:eastAsia="Times New Roman" w:hAnsi="Times New Roman" w:cs="Times New Roman"/>
                 <w:color w:val="000000"/>
                 <w:kern w:val="0"/>
                 <w:sz w:val="22"/>
@@ -10798,7 +10790,7 @@
             </w:pPr>
             <w:r>
               <w:rPr>
-                <w:rFonts w:ascii="Arial" w:eastAsia="Times New Roman" w:hAnsi="Arial" w:cs="Arial"/>
+                <w:rFonts w:ascii="Times New Roman" w:eastAsia="Times New Roman" w:hAnsi="Times New Roman" w:cs="Times New Roman"/>
                 <w:b/>
                 <w:bCs/>
                 <w:color w:val="000000"/>
@@ -10811,7 +10803,7 @@
             </w:r>
             <w:r>
               <w:rPr>
-                <w:rFonts w:ascii="Arial" w:eastAsia="Times New Roman" w:hAnsi="Arial" w:cs="Arial"/>
+                <w:rFonts w:ascii="Times New Roman" w:eastAsia="Times New Roman" w:hAnsi="Times New Roman" w:cs="Times New Roman"/>
                 <w:color w:val="000000"/>
                 <w:kern w:val="0"/>
                 <w:sz w:val="22"/>
@@ -10844,7 +10836,7 @@
             </w:pPr>
             <w:r>
               <w:rPr>
-                <w:rFonts w:ascii="Arial" w:eastAsia="Times New Roman" w:hAnsi="Arial" w:cs="Arial"/>
+                <w:rFonts w:ascii="Times New Roman" w:eastAsia="Times New Roman" w:hAnsi="Times New Roman" w:cs="Times New Roman"/>
                 <w:b/>
                 <w:bCs/>
                 <w:color w:val="000000"/>
@@ -10857,7 +10849,7 @@
             </w:r>
             <w:r>
               <w:rPr>
-                <w:rFonts w:ascii="Arial" w:eastAsia="Times New Roman" w:hAnsi="Arial" w:cs="Arial"/>
+                <w:rFonts w:ascii="Times New Roman" w:eastAsia="Times New Roman" w:hAnsi="Times New Roman" w:cs="Times New Roman"/>
                 <w:color w:val="000000"/>
                 <w:kern w:val="0"/>
                 <w:sz w:val="22"/>
@@ -10879,7 +10871,7 @@
             </w:pPr>
             <w:r>
               <w:rPr>
-                <w:rFonts w:ascii="Arial" w:eastAsia="Times New Roman" w:hAnsi="Arial" w:cs="Arial"/>
+                <w:rFonts w:ascii="Times New Roman" w:eastAsia="Times New Roman" w:hAnsi="Times New Roman" w:cs="Times New Roman"/>
                 <w:b/>
                 <w:bCs/>
                 <w:color w:val="000000"/>
@@ -10892,7 +10884,7 @@
             </w:r>
             <w:r>
               <w:rPr>
-                <w:rFonts w:ascii="Arial" w:eastAsia="Times New Roman" w:hAnsi="Arial" w:cs="Arial"/>
+                <w:rFonts w:ascii="Times New Roman" w:eastAsia="Times New Roman" w:hAnsi="Times New Roman" w:cs="Times New Roman"/>
                 <w:color w:val="000000"/>
                 <w:kern w:val="0"/>
                 <w:sz w:val="22"/>
@@ -10914,7 +10906,7 @@
             </w:pPr>
             <w:r>
               <w:rPr>
-                <w:rFonts w:ascii="Arial" w:eastAsia="Times New Roman" w:hAnsi="Arial" w:cs="Arial"/>
+                <w:rFonts w:ascii="Times New Roman" w:eastAsia="Times New Roman" w:hAnsi="Times New Roman" w:cs="Times New Roman"/>
                 <w:b/>
                 <w:bCs/>
                 <w:color w:val="000000"/>
@@ -10927,7 +10919,7 @@
             </w:r>
             <w:r>
               <w:rPr>
-                <w:rFonts w:ascii="Arial" w:eastAsia="Times New Roman" w:hAnsi="Arial" w:cs="Arial"/>
+                <w:rFonts w:ascii="Times New Roman" w:eastAsia="Times New Roman" w:hAnsi="Times New Roman" w:cs="Times New Roman"/>
                 <w:color w:val="000000"/>
                 <w:kern w:val="0"/>
                 <w:sz w:val="22"/>
@@ -10944,6 +10936,9 @@
       <w:pPr>
         <w:spacing w:line="276" w:lineRule="auto"/>
         <w:ind w:firstLine="0"/>
+        <w:rPr>
+          <w:rFonts w:ascii="Times New Roman" w:hAnsi="Times New Roman" w:cs="Times New Roman"/>
+        </w:rPr>
       </w:pPr>
     </w:p>
     <w:p>
@@ -10957,6 +10952,7 @@
       </w:pPr>
       <w:r>
         <w:rPr>
+          <w:rFonts w:ascii="Times New Roman" w:hAnsi="Times New Roman" w:cs="Times New Roman"/>
           <w:lang w:eastAsia="en-US"/>
         </w:rPr>
         <w:t>System Development Life Cycle</w:t>
@@ -10984,7 +10980,7 @@
       </w:pPr>
       <w:r>
         <w:rPr>
-          <w:rFonts w:ascii="Arial" w:eastAsia="Times New Roman" w:hAnsi="Arial" w:cs="Arial"/>
+          <w:rFonts w:ascii="Times New Roman" w:eastAsia="Times New Roman" w:hAnsi="Times New Roman" w:cs="Times New Roman"/>
           <w:b/>
           <w:bCs/>
           <w:color w:val="000000"/>
@@ -11008,7 +11004,7 @@
       </w:pPr>
       <w:r>
         <w:rPr>
-          <w:rFonts w:ascii="Arial" w:eastAsia="Times New Roman" w:hAnsi="Arial" w:cs="Arial"/>
+          <w:rFonts w:ascii="Times New Roman" w:eastAsia="Times New Roman" w:hAnsi="Times New Roman" w:cs="Times New Roman"/>
           <w:color w:val="000000"/>
           <w:kern w:val="0"/>
           <w:sz w:val="22"/>
@@ -11019,7 +11015,7 @@
       </w:r>
       <w:r>
         <w:rPr>
-          <w:rFonts w:ascii="Arial" w:eastAsia="Times New Roman" w:hAnsi="Arial" w:cs="Arial"/>
+          <w:rFonts w:ascii="Times New Roman" w:eastAsia="Times New Roman" w:hAnsi="Times New Roman" w:cs="Times New Roman"/>
           <w:color w:val="000000"/>
           <w:kern w:val="0"/>
           <w:sz w:val="22"/>
@@ -11030,38 +11026,43 @@
       </w:r>
       <w:r>
         <w:rPr>
-          <w:rFonts w:ascii="Arial" w:eastAsia="Times New Roman" w:hAnsi="Arial" w:cs="Arial"/>
-          <w:color w:val="000000"/>
-          <w:kern w:val="0"/>
-          <w:sz w:val="22"/>
-          <w:szCs w:val="22"/>
-          <w:lang w:val="en-US" w:eastAsia="en-US"/>
-        </w:rPr>
-        <w:t xml:space="preserve">] which breaks the development process into small, manageable stages. The software is built up incrementally with a focus on quickly producing working demonstration software to receive constant stakeholder </w:t>
-      </w:r>
-      <w:r>
-        <w:rPr>
-          <w:rFonts w:ascii="Arial" w:eastAsia="Times New Roman" w:hAnsi="Arial" w:cs="Arial"/>
-          <w:color w:val="000000"/>
-          <w:kern w:val="0"/>
-          <w:sz w:val="22"/>
-          <w:szCs w:val="22"/>
+          <w:rFonts w:ascii="Times New Roman" w:eastAsia="Times New Roman" w:hAnsi="Times New Roman" w:cs="Times New Roman"/>
+          <w:color w:val="000000"/>
+          <w:kern w:val="0"/>
+          <w:sz w:val="22"/>
+          <w:szCs w:val="22"/>
+          <w:lang w:val="en-US" w:eastAsia="en-US"/>
+        </w:rPr>
+        <w:t xml:space="preserve">] which breaks the development process into small, manageable stages. The software is built up incrementally with a focus on quickly </w:t>
+      </w:r>
+      <w:r>
+        <w:rPr>
+          <w:rFonts w:ascii="Times New Roman" w:eastAsia="Times New Roman" w:hAnsi="Times New Roman" w:cs="Times New Roman"/>
+          <w:noProof/>
+          <w:kern w:val="0"/>
           <w:lang w:val="en-US" w:eastAsia="en-US"/>
         </w:rPr>
         <w:lastRenderedPageBreak/>
-        <w:t>interaction and feedback. The incremental nature of this model lends itself to smaller development teams.</w:t>
-      </w:r>
-      <w:r>
-        <w:rPr>
-          <w:rFonts w:ascii="Times New Roman" w:eastAsia="Times New Roman" w:hAnsi="Times New Roman" w:cs="Times New Roman"/>
-          <w:noProof/>
-          <w:kern w:val="0"/>
-          <w:lang w:val="en-US" w:eastAsia="en-US"/>
-        </w:rPr>
         <w:drawing>
-          <wp:inline distT="0" distB="0" distL="0" distR="0" wp14:anchorId="3CAD2807" wp14:editId="1C16F9F0">
+          <wp:anchor distT="0" distB="0" distL="114300" distR="114300" simplePos="0" relativeHeight="251720704" behindDoc="1" locked="0" layoutInCell="1" allowOverlap="1" wp14:anchorId="30AC13B9" wp14:editId="2145F6E7">
+            <wp:simplePos x="0" y="0"/>
+            <wp:positionH relativeFrom="margin">
+              <wp:align>right</wp:align>
+            </wp:positionH>
+            <wp:positionV relativeFrom="paragraph">
+              <wp:posOffset>0</wp:posOffset>
+            </wp:positionV>
             <wp:extent cx="3695700" cy="2752725"/>
             <wp:effectExtent l="0" t="0" r="0" b="9525"/>
+            <wp:wrapTight wrapText="bothSides">
+              <wp:wrapPolygon edited="0">
+                <wp:start x="0" y="0"/>
+                <wp:lineTo x="0" y="21525"/>
+                <wp:lineTo x="21489" y="21525"/>
+                <wp:lineTo x="21489" y="0"/>
+                <wp:lineTo x="0" y="0"/>
+              </wp:wrapPolygon>
+            </wp:wrapTight>
             <wp:docPr id="7" name="Picture 7" descr="https://lh5.googleusercontent.com/BxF1dMBWDcruKTyJVKUIO4i9w-3v4EKJKmb_-H2Or2rI-IRRntuSXvB-qZiik6J2WOAU0F7plNwgLvhejWuCXtc0MI_EJGdDloMkOYzE31NTWLPa0MnrID_NN7Y_zft4mkDa7L9v"/>
             <wp:cNvGraphicFramePr>
               <a:graphicFrameLocks xmlns:a="http://schemas.openxmlformats.org/drawingml/2006/main" noChangeAspect="1"/>
@@ -11104,9 +11105,26 @@
                 </pic:pic>
               </a:graphicData>
             </a:graphic>
-          </wp:inline>
+            <wp14:sizeRelH relativeFrom="margin">
+              <wp14:pctWidth>0</wp14:pctWidth>
+            </wp14:sizeRelH>
+            <wp14:sizeRelV relativeFrom="margin">
+              <wp14:pctHeight>0</wp14:pctHeight>
+            </wp14:sizeRelV>
+          </wp:anchor>
         </w:drawing>
       </w:r>
+      <w:r>
+        <w:rPr>
+          <w:rFonts w:ascii="Times New Roman" w:eastAsia="Times New Roman" w:hAnsi="Times New Roman" w:cs="Times New Roman"/>
+          <w:color w:val="000000"/>
+          <w:kern w:val="0"/>
+          <w:sz w:val="22"/>
+          <w:szCs w:val="22"/>
+          <w:lang w:val="en-US" w:eastAsia="en-US"/>
+        </w:rPr>
+        <w:t>producing working demonstration software to receive constant stakeholder interaction and feedback. The incremental nature of this model lends itself to smaller development teams.</w:t>
+      </w:r>
     </w:p>
     <w:p>
       <w:pPr>
@@ -11131,14 +11149,192 @@
       </w:pPr>
       <w:r>
         <w:rPr>
-          <w:rFonts w:ascii="Arial" w:eastAsia="Times New Roman" w:hAnsi="Arial" w:cs="Arial"/>
-          <w:color w:val="000000"/>
-          <w:kern w:val="0"/>
-          <w:sz w:val="22"/>
-          <w:szCs w:val="22"/>
-          <w:lang w:val="en-US" w:eastAsia="en-US"/>
-        </w:rPr>
-        <w:t>Each requirement is ranked from high to low priority and implemented using the “Waterfall” model [1]. Requirements changes are unlikely to cause code refactoring or overhauls due to the modular nature of the development cycle. This allows for a more dynamic and fluid design and implementation process. Frequent testing between iterations reduces the likelihood of risks and errors.</w:t>
+          <w:rFonts w:ascii="Times New Roman" w:eastAsia="Times New Roman" w:hAnsi="Times New Roman" w:cs="Times New Roman"/>
+          <w:color w:val="000000"/>
+          <w:kern w:val="0"/>
+          <w:sz w:val="22"/>
+          <w:szCs w:val="22"/>
+          <w:lang w:val="en-US" w:eastAsia="en-US"/>
+        </w:rPr>
+        <w:t>Each requirement is ranked from high to low priority and implemented using the “Waterfall” model [</w:t>
+      </w:r>
+      <w:r>
+        <w:rPr>
+          <w:rFonts w:ascii="Times New Roman" w:eastAsia="Times New Roman" w:hAnsi="Times New Roman" w:cs="Times New Roman"/>
+          <w:color w:val="000000"/>
+          <w:kern w:val="0"/>
+          <w:sz w:val="22"/>
+          <w:szCs w:val="22"/>
+          <w:lang w:val="en-US" w:eastAsia="en-US"/>
+        </w:rPr>
+        <w:t>3</w:t>
+      </w:r>
+      <w:r>
+        <w:rPr>
+          <w:rFonts w:ascii="Times New Roman" w:eastAsia="Times New Roman" w:hAnsi="Times New Roman" w:cs="Times New Roman"/>
+          <w:color w:val="000000"/>
+          <w:kern w:val="0"/>
+          <w:sz w:val="22"/>
+          <w:szCs w:val="22"/>
+          <w:lang w:val="en-US" w:eastAsia="en-US"/>
+        </w:rPr>
+        <w:t>1]. Requirements changes are unlikely to cause code refactoring or overhauls due to the modular nature of the development cycle. This allows for a more dynamic and fluid design and implementation process. Frequent testing between iterations reduces the likelihood of risks and errors.</w:t>
+      </w:r>
+    </w:p>
+    <w:p>
+      <w:pPr>
+        <w:spacing w:after="240" w:line="276" w:lineRule="auto"/>
+        <w:rPr>
+          <w:rFonts w:ascii="Times New Roman" w:hAnsi="Times New Roman" w:cs="Times New Roman"/>
+          <w:sz w:val="22"/>
+          <w:szCs w:val="22"/>
+        </w:rPr>
+      </w:pPr>
+      <w:r>
+        <w:rPr>
+          <w:rFonts w:ascii="Times New Roman" w:hAnsi="Times New Roman" w:cs="Times New Roman"/>
+          <w:noProof/>
+        </w:rPr>
+        <mc:AlternateContent>
+          <mc:Choice Requires="wps">
+            <w:drawing>
+              <wp:anchor distT="0" distB="0" distL="114300" distR="114300" simplePos="0" relativeHeight="251722752" behindDoc="1" locked="0" layoutInCell="1" allowOverlap="1" wp14:anchorId="1A801ED5" wp14:editId="563FFA0E">
+                <wp:simplePos x="0" y="0"/>
+                <wp:positionH relativeFrom="margin">
+                  <wp:align>right</wp:align>
+                </wp:positionH>
+                <wp:positionV relativeFrom="paragraph">
+                  <wp:posOffset>5715</wp:posOffset>
+                </wp:positionV>
+                <wp:extent cx="3257550" cy="635"/>
+                <wp:effectExtent l="0" t="0" r="0" b="0"/>
+                <wp:wrapTight wrapText="bothSides">
+                  <wp:wrapPolygon edited="0">
+                    <wp:start x="0" y="0"/>
+                    <wp:lineTo x="0" y="20026"/>
+                    <wp:lineTo x="21474" y="20026"/>
+                    <wp:lineTo x="21474" y="0"/>
+                    <wp:lineTo x="0" y="0"/>
+                  </wp:wrapPolygon>
+                </wp:wrapTight>
+                <wp:docPr id="1" name="Text Box 1"/>
+                <wp:cNvGraphicFramePr/>
+                <a:graphic xmlns:a="http://schemas.openxmlformats.org/drawingml/2006/main">
+                  <a:graphicData uri="http://schemas.microsoft.com/office/word/2010/wordprocessingShape">
+                    <wps:wsp>
+                      <wps:cNvSpPr txBox="1"/>
+                      <wps:spPr>
+                        <a:xfrm>
+                          <a:off x="0" y="0"/>
+                          <a:ext cx="3257550" cy="635"/>
+                        </a:xfrm>
+                        <a:prstGeom prst="rect">
+                          <a:avLst/>
+                        </a:prstGeom>
+                        <a:solidFill>
+                          <a:prstClr val="white"/>
+                        </a:solidFill>
+                        <a:ln>
+                          <a:noFill/>
+                        </a:ln>
+                      </wps:spPr>
+                      <wps:txbx>
+                        <w:txbxContent>
+                          <w:p>
+                            <w:pPr>
+                              <w:pStyle w:val="Caption"/>
+                              <w:rPr>
+                                <w:rFonts w:ascii="Arial" w:eastAsia="Times New Roman" w:hAnsi="Arial" w:cs="Arial"/>
+                                <w:color w:val="000000"/>
+                              </w:rPr>
+                            </w:pPr>
+                            <w:r>
+                              <w:t xml:space="preserve">Figure </w:t>
+                            </w:r>
+                            <w:r>
+                              <w:fldChar w:fldCharType="begin"/>
+                            </w:r>
+                            <w:r>
+                              <w:instrText xml:space="preserve"> SEQ Figure \* ARABIC </w:instrText>
+                            </w:r>
+                            <w:r>
+                              <w:fldChar w:fldCharType="separate"/>
+                            </w:r>
+                            <w:r>
+                              <w:rPr>
+                                <w:noProof/>
+                              </w:rPr>
+                              <w:t>8</w:t>
+                            </w:r>
+                            <w:r>
+                              <w:fldChar w:fldCharType="end"/>
+                            </w:r>
+                            <w:r>
+                              <w:t>: Agile Software Life Cycle [32]</w:t>
+                            </w:r>
+                          </w:p>
+                        </w:txbxContent>
+                      </wps:txbx>
+                      <wps:bodyPr rot="0" spcFirstLastPara="0" vertOverflow="overflow" horzOverflow="overflow" vert="horz" wrap="square" lIns="0" tIns="0" rIns="0" bIns="0" numCol="1" spcCol="0" rtlCol="0" fromWordArt="0" anchor="t" anchorCtr="0" forceAA="0" compatLnSpc="1">
+                        <a:prstTxWarp prst="textNoShape">
+                          <a:avLst/>
+                        </a:prstTxWarp>
+                        <a:spAutoFit/>
+                      </wps:bodyPr>
+                    </wps:wsp>
+                  </a:graphicData>
+                </a:graphic>
+                <wp14:sizeRelH relativeFrom="margin">
+                  <wp14:pctWidth>0</wp14:pctWidth>
+                </wp14:sizeRelH>
+              </wp:anchor>
+            </w:drawing>
+          </mc:Choice>
+          <mc:Fallback>
+            <w:pict>
+              <v:shape w14:anchorId="1A801ED5" id="Text Box 1" o:spid="_x0000_s1033" type="#_x0000_t202" style="position:absolute;left:0;text-align:left;margin-left:205.3pt;margin-top:.45pt;width:256.5pt;height:.05pt;z-index:-251593728;visibility:visible;mso-wrap-style:square;mso-width-percent:0;mso-wrap-distance-left:9pt;mso-wrap-distance-top:0;mso-wrap-distance-right:9pt;mso-wrap-distance-bottom:0;mso-position-horizontal:right;mso-position-horizontal-relative:margin;mso-position-vertical:absolute;mso-position-vertical-relative:text;mso-width-percent:0;mso-width-relative:margin;v-text-anchor:top" o:gfxdata="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" stroked="f">
+                <v:textbox style="mso-fit-shape-to-text:t" inset="0,0,0,0">
+                  <w:txbxContent>
+                    <w:p>
+                      <w:pPr>
+                        <w:pStyle w:val="Caption"/>
+                        <w:rPr>
+                          <w:rFonts w:ascii="Arial" w:eastAsia="Times New Roman" w:hAnsi="Arial" w:cs="Arial"/>
+                          <w:color w:val="000000"/>
+                        </w:rPr>
+                      </w:pPr>
+                      <w:r>
+                        <w:t xml:space="preserve">Figure </w:t>
+                      </w:r>
+                      <w:r>
+                        <w:fldChar w:fldCharType="begin"/>
+                      </w:r>
+                      <w:r>
+                        <w:instrText xml:space="preserve"> SEQ Figure \* ARABIC </w:instrText>
+                      </w:r>
+                      <w:r>
+                        <w:fldChar w:fldCharType="separate"/>
+                      </w:r>
+                      <w:r>
+                        <w:rPr>
+                          <w:noProof/>
+                        </w:rPr>
+                        <w:t>8</w:t>
+                      </w:r>
+                      <w:r>
+                        <w:fldChar w:fldCharType="end"/>
+                      </w:r>
+                      <w:r>
+                        <w:t>: Agile Software Life Cycle [32]</w:t>
+                      </w:r>
+                    </w:p>
+                  </w:txbxContent>
+                </v:textbox>
+                <w10:wrap type="tight" anchorx="margin"/>
+              </v:shape>
+            </w:pict>
+          </mc:Fallback>
+        </mc:AlternateContent>
       </w:r>
     </w:p>
     <w:p>
@@ -11153,374 +11349,611 @@
       </w:pPr>
       <w:r>
         <w:rPr>
-          <w:rFonts w:ascii="Arial" w:eastAsia="Times New Roman" w:hAnsi="Arial" w:cs="Arial"/>
-          <w:color w:val="000000"/>
-          <w:kern w:val="0"/>
-          <w:sz w:val="22"/>
-          <w:szCs w:val="22"/>
-          <w:lang w:val="en-US" w:eastAsia="en-US"/>
-        </w:rPr>
-        <w:t xml:space="preserve">Figure Y: Agile Software Life Cycle [8] </w:t>
-      </w:r>
-    </w:p>
-    <w:p>
-      <w:pPr>
-        <w:spacing w:after="240" w:line="276" w:lineRule="auto"/>
-        <w:rPr>
-          <w:rFonts w:ascii="Times New Roman" w:hAnsi="Times New Roman" w:cs="Times New Roman"/>
-          <w:sz w:val="22"/>
-          <w:szCs w:val="22"/>
-        </w:rPr>
-      </w:pPr>
-    </w:p>
-    <w:p>
-      <w:pPr>
-        <w:pStyle w:val="NormalWeb"/>
-        <w:spacing w:line="276" w:lineRule="auto"/>
-        <w:rPr>
-          <w:sz w:val="22"/>
-          <w:szCs w:val="22"/>
-        </w:rPr>
-      </w:pPr>
-      <w:r>
-        <w:rPr>
-          <w:color w:val="4A86E8"/>
-          <w:sz w:val="22"/>
-          <w:szCs w:val="22"/>
-        </w:rPr>
-        <w:t>[1] Royce, W. W. (1970). Managing the development of large software systems: concepts and techniques. Proc. IEEE WESTCON, Los Angeles, 1-9[9]</w:t>
-      </w:r>
-    </w:p>
-    <w:p>
-      <w:pPr>
-        <w:pStyle w:val="NormalWeb"/>
-        <w:spacing w:before="80" w:after="80" w:line="276" w:lineRule="auto"/>
-        <w:rPr>
-          <w:sz w:val="22"/>
-          <w:szCs w:val="22"/>
-        </w:rPr>
-      </w:pPr>
-      <w:r>
-        <w:rPr>
+          <w:rFonts w:ascii="Times New Roman" w:eastAsia="Times New Roman" w:hAnsi="Times New Roman" w:cs="Times New Roman"/>
           <w:b/>
           <w:bCs/>
-          <w:color w:val="0000FF"/>
-          <w:sz w:val="22"/>
-          <w:szCs w:val="22"/>
-          <w:shd w:val="clear" w:color="auto" w:fill="FFFFFF"/>
-        </w:rPr>
-        <w:t xml:space="preserve">[2] A. </w:t>
-      </w:r>
-      <w:proofErr w:type="spellStart"/>
-      <w:r>
-        <w:rPr>
+          <w:color w:val="000000"/>
+          <w:kern w:val="0"/>
+          <w:sz w:val="36"/>
+          <w:szCs w:val="36"/>
+          <w:lang w:val="en-US" w:eastAsia="en-US"/>
+        </w:rPr>
+        <w:t>Requirements Elicitation</w:t>
+      </w:r>
+    </w:p>
+    <w:p>
+      <w:pPr>
+        <w:spacing w:line="240" w:lineRule="auto"/>
+        <w:ind w:firstLine="0"/>
+        <w:rPr>
+          <w:rFonts w:ascii="Times New Roman" w:eastAsia="Times New Roman" w:hAnsi="Times New Roman" w:cs="Times New Roman"/>
+          <w:kern w:val="0"/>
+          <w:lang w:val="en-US" w:eastAsia="en-US"/>
+        </w:rPr>
+      </w:pPr>
+    </w:p>
+    <w:p>
+      <w:pPr>
+        <w:spacing w:line="240" w:lineRule="auto"/>
+        <w:ind w:firstLine="0"/>
+        <w:rPr>
+          <w:rFonts w:ascii="Times New Roman" w:eastAsia="Times New Roman" w:hAnsi="Times New Roman" w:cs="Times New Roman"/>
+          <w:kern w:val="0"/>
+          <w:lang w:val="en-US" w:eastAsia="en-US"/>
+        </w:rPr>
+      </w:pPr>
+      <w:r>
+        <w:rPr>
+          <w:rFonts w:ascii="Times New Roman" w:eastAsia="Times New Roman" w:hAnsi="Times New Roman" w:cs="Times New Roman"/>
           <w:b/>
           <w:bCs/>
-          <w:color w:val="0000FF"/>
-          <w:sz w:val="22"/>
-          <w:szCs w:val="22"/>
-          <w:shd w:val="clear" w:color="auto" w:fill="FFFFFF"/>
-        </w:rPr>
-        <w:t>Behforooz</w:t>
-      </w:r>
-      <w:proofErr w:type="spellEnd"/>
-      <w:r>
-        <w:rPr>
+          <w:color w:val="000000"/>
+          <w:kern w:val="0"/>
+          <w:sz w:val="22"/>
+          <w:szCs w:val="22"/>
+          <w:lang w:val="en-US" w:eastAsia="en-US"/>
+        </w:rPr>
+        <w:t>Primary Stakeholder(s): Simon O’Keefe</w:t>
+      </w:r>
+    </w:p>
+    <w:p>
+      <w:pPr>
+        <w:spacing w:line="240" w:lineRule="auto"/>
+        <w:ind w:firstLine="0"/>
+        <w:rPr>
+          <w:rFonts w:ascii="Times New Roman" w:eastAsia="Times New Roman" w:hAnsi="Times New Roman" w:cs="Times New Roman"/>
+          <w:kern w:val="0"/>
+          <w:lang w:val="en-US" w:eastAsia="en-US"/>
+        </w:rPr>
+      </w:pPr>
+    </w:p>
+    <w:p>
+      <w:pPr>
+        <w:spacing w:line="240" w:lineRule="auto"/>
+        <w:ind w:firstLine="0"/>
+        <w:rPr>
+          <w:rFonts w:ascii="Times New Roman" w:eastAsia="Times New Roman" w:hAnsi="Times New Roman" w:cs="Times New Roman"/>
+          <w:kern w:val="0"/>
+          <w:lang w:val="en-US" w:eastAsia="en-US"/>
+        </w:rPr>
+      </w:pPr>
+      <w:r>
+        <w:rPr>
+          <w:rFonts w:ascii="Times New Roman" w:eastAsia="Times New Roman" w:hAnsi="Times New Roman" w:cs="Times New Roman"/>
+          <w:color w:val="000000"/>
+          <w:kern w:val="0"/>
+          <w:sz w:val="22"/>
+          <w:szCs w:val="22"/>
+          <w:lang w:val="en-US" w:eastAsia="en-US"/>
+        </w:rPr>
+        <w:t>Requirements gathering took place by interviewing the Primary Stakeholder, Simon O’Keefe. During these interviews several issues were discussed regarding the scope and feasibility of certain design decisions.</w:t>
+      </w:r>
+    </w:p>
+    <w:p>
+      <w:pPr>
+        <w:spacing w:line="240" w:lineRule="auto"/>
+        <w:ind w:firstLine="0"/>
+        <w:rPr>
+          <w:rFonts w:ascii="Times New Roman" w:eastAsia="Times New Roman" w:hAnsi="Times New Roman" w:cs="Times New Roman"/>
+          <w:kern w:val="0"/>
+          <w:lang w:val="en-US" w:eastAsia="en-US"/>
+        </w:rPr>
+      </w:pPr>
+    </w:p>
+    <w:p>
+      <w:pPr>
+        <w:spacing w:line="240" w:lineRule="auto"/>
+        <w:ind w:firstLine="0"/>
+        <w:rPr>
+          <w:rFonts w:ascii="Times New Roman" w:eastAsia="Times New Roman" w:hAnsi="Times New Roman" w:cs="Times New Roman"/>
+          <w:kern w:val="0"/>
+          <w:lang w:val="en-US" w:eastAsia="en-US"/>
+        </w:rPr>
+      </w:pPr>
+      <w:r>
+        <w:rPr>
+          <w:rFonts w:ascii="Times New Roman" w:eastAsia="Times New Roman" w:hAnsi="Times New Roman" w:cs="Times New Roman"/>
           <w:b/>
           <w:bCs/>
-          <w:color w:val="0000FF"/>
-          <w:sz w:val="22"/>
-          <w:szCs w:val="22"/>
-          <w:shd w:val="clear" w:color="auto" w:fill="FFFFFF"/>
-        </w:rPr>
-        <w:t xml:space="preserve"> and F.J. Hudson, </w:t>
-      </w:r>
-      <w:r>
-        <w:rPr>
+          <w:color w:val="000000"/>
+          <w:kern w:val="0"/>
+          <w:sz w:val="22"/>
+          <w:szCs w:val="22"/>
+          <w:lang w:val="en-US" w:eastAsia="en-US"/>
+        </w:rPr>
+        <w:t>Secondary Stakeholder(s): Students</w:t>
+      </w:r>
+    </w:p>
+    <w:p>
+      <w:pPr>
+        <w:spacing w:line="240" w:lineRule="auto"/>
+        <w:ind w:firstLine="0"/>
+        <w:rPr>
+          <w:rFonts w:ascii="Times New Roman" w:eastAsia="Times New Roman" w:hAnsi="Times New Roman" w:cs="Times New Roman"/>
+          <w:kern w:val="0"/>
+          <w:lang w:val="en-US" w:eastAsia="en-US"/>
+        </w:rPr>
+      </w:pPr>
+    </w:p>
+    <w:p>
+      <w:pPr>
+        <w:spacing w:line="240" w:lineRule="auto"/>
+        <w:ind w:firstLine="0"/>
+        <w:rPr>
+          <w:rFonts w:ascii="Times New Roman" w:eastAsia="Times New Roman" w:hAnsi="Times New Roman" w:cs="Times New Roman"/>
+          <w:kern w:val="0"/>
+          <w:lang w:val="en-US" w:eastAsia="en-US"/>
+        </w:rPr>
+      </w:pPr>
+      <w:r>
+        <w:rPr>
+          <w:rFonts w:ascii="Times New Roman" w:eastAsia="Times New Roman" w:hAnsi="Times New Roman" w:cs="Times New Roman"/>
+          <w:color w:val="000000"/>
+          <w:kern w:val="0"/>
+          <w:sz w:val="22"/>
+          <w:szCs w:val="22"/>
+          <w:lang w:val="en-US" w:eastAsia="en-US"/>
+        </w:rPr>
+        <w:t>After initial discussions with the Primary Stakeholder, it was decided that students would not be consulted to give project requirements. This is because they would not have as much knowledge or experience about what requirements to implement compared to an expert (Primary Stakeholder).</w:t>
+      </w:r>
+    </w:p>
+    <w:p>
+      <w:pPr>
+        <w:spacing w:line="240" w:lineRule="auto"/>
+        <w:ind w:firstLine="0"/>
+        <w:rPr>
+          <w:rFonts w:ascii="Times New Roman" w:eastAsia="Times New Roman" w:hAnsi="Times New Roman" w:cs="Times New Roman"/>
+          <w:kern w:val="0"/>
+          <w:lang w:val="en-US" w:eastAsia="en-US"/>
+        </w:rPr>
+      </w:pPr>
+    </w:p>
+    <w:p>
+      <w:pPr>
+        <w:spacing w:line="240" w:lineRule="auto"/>
+        <w:ind w:firstLine="0"/>
+        <w:rPr>
+          <w:rFonts w:ascii="Times New Roman" w:eastAsia="Times New Roman" w:hAnsi="Times New Roman" w:cs="Times New Roman"/>
+          <w:kern w:val="0"/>
+          <w:lang w:val="en-US" w:eastAsia="en-US"/>
+        </w:rPr>
+      </w:pPr>
+      <w:r>
+        <w:rPr>
+          <w:rFonts w:ascii="Times New Roman" w:eastAsia="Times New Roman" w:hAnsi="Times New Roman" w:cs="Times New Roman"/>
+          <w:color w:val="000000"/>
+          <w:kern w:val="0"/>
+          <w:sz w:val="22"/>
+          <w:szCs w:val="22"/>
+          <w:lang w:val="en-US" w:eastAsia="en-US"/>
+        </w:rPr>
+        <w:t>Students who have competent experience of neural networks via the INCA module would not be particularly viable due to graduation. Those who progress to fourth-year would be few in number and may not be available due to course commitments, making requirements validation difficult due to the necessity of repeated contact.</w:t>
+      </w:r>
+    </w:p>
+    <w:p>
+      <w:pPr>
+        <w:spacing w:line="240" w:lineRule="auto"/>
+        <w:ind w:firstLine="0"/>
+        <w:rPr>
+          <w:rFonts w:ascii="Times New Roman" w:eastAsia="Times New Roman" w:hAnsi="Times New Roman" w:cs="Times New Roman"/>
+          <w:kern w:val="0"/>
+          <w:lang w:val="en-US" w:eastAsia="en-US"/>
+        </w:rPr>
+      </w:pPr>
+    </w:p>
+    <w:p>
+      <w:pPr>
+        <w:spacing w:line="240" w:lineRule="auto"/>
+        <w:ind w:firstLine="0"/>
+        <w:rPr>
+          <w:rFonts w:ascii="Times New Roman" w:eastAsia="Times New Roman" w:hAnsi="Times New Roman" w:cs="Times New Roman"/>
+          <w:kern w:val="0"/>
+          <w:lang w:val="en-US" w:eastAsia="en-US"/>
+        </w:rPr>
+      </w:pPr>
+      <w:r>
+        <w:rPr>
+          <w:rFonts w:ascii="Times New Roman" w:eastAsia="Times New Roman" w:hAnsi="Times New Roman" w:cs="Times New Roman"/>
           <w:b/>
           <w:bCs/>
-          <w:i/>
-          <w:iCs/>
-          <w:color w:val="0000FF"/>
-          <w:sz w:val="22"/>
-          <w:szCs w:val="22"/>
-          <w:shd w:val="clear" w:color="auto" w:fill="FFFFFF"/>
-        </w:rPr>
-        <w:t>Software Engineering Fundamentals</w:t>
-      </w:r>
-      <w:r>
-        <w:rPr>
+          <w:color w:val="000000"/>
+          <w:kern w:val="0"/>
+          <w:sz w:val="22"/>
+          <w:szCs w:val="22"/>
+          <w:lang w:val="en-US" w:eastAsia="en-US"/>
+        </w:rPr>
+        <w:t>Elicitation Conclusion</w:t>
+      </w:r>
+    </w:p>
+    <w:p>
+      <w:pPr>
+        <w:spacing w:line="240" w:lineRule="auto"/>
+        <w:ind w:firstLine="0"/>
+        <w:rPr>
+          <w:rFonts w:ascii="Times New Roman" w:eastAsia="Times New Roman" w:hAnsi="Times New Roman" w:cs="Times New Roman"/>
+          <w:kern w:val="0"/>
+          <w:lang w:val="en-US" w:eastAsia="en-US"/>
+        </w:rPr>
+      </w:pPr>
+    </w:p>
+    <w:p>
+      <w:pPr>
+        <w:spacing w:line="240" w:lineRule="auto"/>
+        <w:ind w:firstLine="0"/>
+        <w:rPr>
+          <w:rFonts w:ascii="Times New Roman" w:eastAsia="Times New Roman" w:hAnsi="Times New Roman" w:cs="Times New Roman"/>
+          <w:kern w:val="0"/>
+          <w:lang w:val="en-US" w:eastAsia="en-US"/>
+        </w:rPr>
+      </w:pPr>
+      <w:r>
+        <w:rPr>
+          <w:rFonts w:ascii="Times New Roman" w:eastAsia="Times New Roman" w:hAnsi="Times New Roman" w:cs="Times New Roman"/>
+          <w:color w:val="000000"/>
+          <w:kern w:val="0"/>
+          <w:sz w:val="22"/>
+          <w:szCs w:val="22"/>
+          <w:lang w:val="en-US" w:eastAsia="en-US"/>
+        </w:rPr>
+        <w:t>To approach the project, the Primary Stakeholder was the main source of requirements, Scientific and educational literature formed the basis for decisions relating to usability and interface design.</w:t>
+      </w:r>
+    </w:p>
+    <w:p>
+      <w:pPr>
+        <w:spacing w:line="240" w:lineRule="auto"/>
+        <w:ind w:firstLine="0"/>
+        <w:rPr>
+          <w:rFonts w:ascii="Times New Roman" w:eastAsia="Times New Roman" w:hAnsi="Times New Roman" w:cs="Times New Roman"/>
+          <w:kern w:val="0"/>
+          <w:lang w:val="en-US" w:eastAsia="en-US"/>
+        </w:rPr>
+      </w:pPr>
+    </w:p>
+    <w:p>
+      <w:pPr>
+        <w:spacing w:line="240" w:lineRule="auto"/>
+        <w:ind w:firstLine="0"/>
+        <w:rPr>
+          <w:rFonts w:ascii="Times New Roman" w:eastAsia="Times New Roman" w:hAnsi="Times New Roman" w:cs="Times New Roman"/>
+          <w:kern w:val="0"/>
+          <w:lang w:val="en-US" w:eastAsia="en-US"/>
+        </w:rPr>
+      </w:pPr>
+      <w:r>
+        <w:rPr>
+          <w:rFonts w:ascii="Times New Roman" w:eastAsia="Times New Roman" w:hAnsi="Times New Roman" w:cs="Times New Roman"/>
           <w:b/>
           <w:bCs/>
-          <w:color w:val="0000FF"/>
-          <w:sz w:val="22"/>
-          <w:szCs w:val="22"/>
-          <w:shd w:val="clear" w:color="auto" w:fill="FFFFFF"/>
-        </w:rPr>
-        <w:t>. New York: Oxford University Press, 1996, p. 20. SK50 BEH</w:t>
-      </w:r>
-    </w:p>
-    <w:p>
-      <w:pPr>
-        <w:pStyle w:val="NormalWeb"/>
-        <w:spacing w:before="80" w:after="80" w:line="276" w:lineRule="auto"/>
-        <w:rPr>
-          <w:sz w:val="22"/>
-          <w:szCs w:val="22"/>
-        </w:rPr>
-      </w:pPr>
-      <w:r>
-        <w:rPr>
+          <w:color w:val="000000"/>
+          <w:kern w:val="0"/>
+          <w:sz w:val="36"/>
+          <w:szCs w:val="36"/>
+          <w:lang w:val="en-US" w:eastAsia="en-US"/>
+        </w:rPr>
+        <w:t>Requirements Analysis and Negotiation</w:t>
+      </w:r>
+    </w:p>
+    <w:p>
+      <w:pPr>
+        <w:spacing w:line="240" w:lineRule="auto"/>
+        <w:ind w:firstLine="0"/>
+        <w:rPr>
+          <w:rFonts w:ascii="Times New Roman" w:eastAsia="Times New Roman" w:hAnsi="Times New Roman" w:cs="Times New Roman"/>
+          <w:kern w:val="0"/>
+          <w:lang w:val="en-US" w:eastAsia="en-US"/>
+        </w:rPr>
+      </w:pPr>
+    </w:p>
+    <w:p>
+      <w:pPr>
+        <w:spacing w:line="240" w:lineRule="auto"/>
+        <w:ind w:firstLine="0"/>
+        <w:rPr>
+          <w:rFonts w:ascii="Times New Roman" w:eastAsia="Times New Roman" w:hAnsi="Times New Roman" w:cs="Times New Roman"/>
+          <w:kern w:val="0"/>
+          <w:lang w:val="en-US" w:eastAsia="en-US"/>
+        </w:rPr>
+      </w:pPr>
+      <w:r>
+        <w:rPr>
+          <w:rFonts w:ascii="Times New Roman" w:eastAsia="Times New Roman" w:hAnsi="Times New Roman" w:cs="Times New Roman"/>
           <w:b/>
           <w:bCs/>
-          <w:color w:val="0000FF"/>
-          <w:sz w:val="22"/>
-          <w:szCs w:val="22"/>
-          <w:shd w:val="clear" w:color="auto" w:fill="FFFFFF"/>
-        </w:rPr>
-        <w:t xml:space="preserve">[3] A. </w:t>
+          <w:color w:val="000000"/>
+          <w:kern w:val="0"/>
+          <w:sz w:val="22"/>
+          <w:szCs w:val="22"/>
+          <w:lang w:val="en-US" w:eastAsia="en-US"/>
+        </w:rPr>
+        <w:t>Project Scope</w:t>
+      </w:r>
+    </w:p>
+    <w:p>
+      <w:pPr>
+        <w:spacing w:line="240" w:lineRule="auto"/>
+        <w:ind w:firstLine="0"/>
+        <w:rPr>
+          <w:rFonts w:ascii="Times New Roman" w:eastAsia="Times New Roman" w:hAnsi="Times New Roman" w:cs="Times New Roman"/>
+          <w:kern w:val="0"/>
+          <w:lang w:val="en-US" w:eastAsia="en-US"/>
+        </w:rPr>
+      </w:pPr>
+    </w:p>
+    <w:p>
+      <w:pPr>
+        <w:spacing w:line="240" w:lineRule="auto"/>
+        <w:ind w:firstLine="0"/>
+        <w:rPr>
+          <w:rFonts w:ascii="Times New Roman" w:eastAsia="Times New Roman" w:hAnsi="Times New Roman" w:cs="Times New Roman"/>
+          <w:kern w:val="0"/>
+          <w:lang w:val="en-US" w:eastAsia="en-US"/>
+        </w:rPr>
+      </w:pPr>
+      <w:r>
+        <w:rPr>
+          <w:rFonts w:ascii="Times New Roman" w:eastAsia="Times New Roman" w:hAnsi="Times New Roman" w:cs="Times New Roman"/>
+          <w:color w:val="000000"/>
+          <w:kern w:val="0"/>
+          <w:sz w:val="22"/>
+          <w:szCs w:val="22"/>
+          <w:lang w:val="en-US" w:eastAsia="en-US"/>
+        </w:rPr>
+        <w:lastRenderedPageBreak/>
+        <w:t xml:space="preserve">From Primary Stakeholder interviews I decided to limit the initial scope of the project to </w:t>
       </w:r>
       <w:proofErr w:type="spellStart"/>
       <w:r>
         <w:rPr>
+          <w:rFonts w:ascii="Times New Roman" w:eastAsia="Times New Roman" w:hAnsi="Times New Roman" w:cs="Times New Roman"/>
+          <w:color w:val="000000"/>
+          <w:kern w:val="0"/>
+          <w:sz w:val="22"/>
+          <w:szCs w:val="22"/>
+          <w:lang w:val="en-US" w:eastAsia="en-US"/>
+        </w:rPr>
+        <w:t>Perceptrons</w:t>
+      </w:r>
+      <w:proofErr w:type="spellEnd"/>
+      <w:r>
+        <w:rPr>
+          <w:rFonts w:ascii="Times New Roman" w:eastAsia="Times New Roman" w:hAnsi="Times New Roman" w:cs="Times New Roman"/>
+          <w:color w:val="000000"/>
+          <w:kern w:val="0"/>
+          <w:sz w:val="22"/>
+          <w:szCs w:val="22"/>
+          <w:lang w:val="en-US" w:eastAsia="en-US"/>
+        </w:rPr>
+        <w:t xml:space="preserve"> using the Agile development life cycle. As further detailed in the Risk Assessment, a large project will be more prone to failure. Once initial requirements are fulfilled, the scope can be increased to other networks.</w:t>
+      </w:r>
+    </w:p>
+    <w:p>
+      <w:pPr>
+        <w:spacing w:line="240" w:lineRule="auto"/>
+        <w:ind w:firstLine="0"/>
+        <w:rPr>
+          <w:rFonts w:ascii="Times New Roman" w:eastAsia="Times New Roman" w:hAnsi="Times New Roman" w:cs="Times New Roman"/>
+          <w:kern w:val="0"/>
+          <w:lang w:val="en-US" w:eastAsia="en-US"/>
+        </w:rPr>
+      </w:pPr>
+    </w:p>
+    <w:p>
+      <w:pPr>
+        <w:spacing w:line="240" w:lineRule="auto"/>
+        <w:ind w:firstLine="0"/>
+        <w:rPr>
+          <w:rFonts w:ascii="Times New Roman" w:eastAsia="Times New Roman" w:hAnsi="Times New Roman" w:cs="Times New Roman"/>
+          <w:kern w:val="0"/>
+          <w:lang w:val="en-US" w:eastAsia="en-US"/>
+        </w:rPr>
+      </w:pPr>
+      <w:r>
+        <w:rPr>
+          <w:rFonts w:ascii="Times New Roman" w:eastAsia="Times New Roman" w:hAnsi="Times New Roman" w:cs="Times New Roman"/>
           <w:b/>
           <w:bCs/>
-          <w:color w:val="0000FF"/>
-          <w:sz w:val="22"/>
-          <w:szCs w:val="22"/>
-          <w:shd w:val="clear" w:color="auto" w:fill="FFFFFF"/>
-        </w:rPr>
-        <w:t>Behforooz</w:t>
+          <w:color w:val="000000"/>
+          <w:kern w:val="0"/>
+          <w:sz w:val="22"/>
+          <w:szCs w:val="22"/>
+          <w:lang w:val="en-US" w:eastAsia="en-US"/>
+        </w:rPr>
+        <w:t>Purpose of the application</w:t>
+      </w:r>
+    </w:p>
+    <w:p>
+      <w:pPr>
+        <w:spacing w:line="240" w:lineRule="auto"/>
+        <w:ind w:firstLine="0"/>
+        <w:rPr>
+          <w:rFonts w:ascii="Times New Roman" w:eastAsia="Times New Roman" w:hAnsi="Times New Roman" w:cs="Times New Roman"/>
+          <w:kern w:val="0"/>
+          <w:lang w:val="en-US" w:eastAsia="en-US"/>
+        </w:rPr>
+      </w:pPr>
+    </w:p>
+    <w:p>
+      <w:pPr>
+        <w:spacing w:line="240" w:lineRule="auto"/>
+        <w:ind w:firstLine="0"/>
+        <w:rPr>
+          <w:rFonts w:ascii="Times New Roman" w:eastAsia="Times New Roman" w:hAnsi="Times New Roman" w:cs="Times New Roman"/>
+          <w:kern w:val="0"/>
+          <w:lang w:val="en-US" w:eastAsia="en-US"/>
+        </w:rPr>
+      </w:pPr>
+      <w:r>
+        <w:rPr>
+          <w:rFonts w:ascii="Times New Roman" w:eastAsia="Times New Roman" w:hAnsi="Times New Roman" w:cs="Times New Roman"/>
+          <w:color w:val="000000"/>
+          <w:kern w:val="0"/>
+          <w:sz w:val="22"/>
+          <w:szCs w:val="22"/>
+          <w:lang w:val="en-US" w:eastAsia="en-US"/>
+        </w:rPr>
+        <w:t>Given the Educational and Previous Work research as well as the Primary Stakeholder requirements, I decided to implement a simulator rather than a teaching tool, which was the original outlined project aim. Many resources including the INCA module are available for learning about neural networks but not many are available to explore these networks and consolidate learning in a visual way.</w:t>
+      </w:r>
+    </w:p>
+    <w:p>
+      <w:pPr>
+        <w:spacing w:line="240" w:lineRule="auto"/>
+        <w:ind w:firstLine="0"/>
+        <w:rPr>
+          <w:rFonts w:ascii="Times New Roman" w:eastAsia="Times New Roman" w:hAnsi="Times New Roman" w:cs="Times New Roman"/>
+          <w:kern w:val="0"/>
+          <w:lang w:val="en-US" w:eastAsia="en-US"/>
+        </w:rPr>
+      </w:pPr>
+      <w:r>
+        <w:rPr>
+          <w:rFonts w:ascii="Times New Roman" w:eastAsia="Times New Roman" w:hAnsi="Times New Roman" w:cs="Times New Roman"/>
+          <w:color w:val="000000"/>
+          <w:kern w:val="0"/>
+          <w:sz w:val="22"/>
+          <w:szCs w:val="22"/>
+          <w:lang w:val="en-US" w:eastAsia="en-US"/>
+        </w:rPr>
+        <w:t xml:space="preserve">The intended context will be for students to use this application in </w:t>
+      </w:r>
+      <w:proofErr w:type="spellStart"/>
+      <w:r>
+        <w:rPr>
+          <w:rFonts w:ascii="Times New Roman" w:eastAsia="Times New Roman" w:hAnsi="Times New Roman" w:cs="Times New Roman"/>
+          <w:color w:val="000000"/>
+          <w:kern w:val="0"/>
+          <w:sz w:val="22"/>
+          <w:szCs w:val="22"/>
+          <w:lang w:val="en-US" w:eastAsia="en-US"/>
+        </w:rPr>
+        <w:t>practicals</w:t>
       </w:r>
       <w:proofErr w:type="spellEnd"/>
       <w:r>
         <w:rPr>
+          <w:rFonts w:ascii="Times New Roman" w:eastAsia="Times New Roman" w:hAnsi="Times New Roman" w:cs="Times New Roman"/>
+          <w:color w:val="000000"/>
+          <w:kern w:val="0"/>
+          <w:sz w:val="22"/>
+          <w:szCs w:val="22"/>
+          <w:lang w:val="en-US" w:eastAsia="en-US"/>
+        </w:rPr>
+        <w:t xml:space="preserve"> alongside the MATLAB neural network toolboxes and in their own private study. It is not intended as a substitute for any teaching given by the University. As mentioned in the Educational research, this application will not be a testing tool due to resources already available on the </w:t>
+      </w:r>
+      <w:proofErr w:type="spellStart"/>
+      <w:r>
+        <w:rPr>
+          <w:rFonts w:ascii="Times New Roman" w:eastAsia="Times New Roman" w:hAnsi="Times New Roman" w:cs="Times New Roman"/>
+          <w:color w:val="000000"/>
+          <w:kern w:val="0"/>
+          <w:sz w:val="22"/>
+          <w:szCs w:val="22"/>
+          <w:lang w:val="en-US" w:eastAsia="en-US"/>
+        </w:rPr>
+        <w:t>The</w:t>
+      </w:r>
+      <w:proofErr w:type="spellEnd"/>
+      <w:r>
+        <w:rPr>
+          <w:rFonts w:ascii="Times New Roman" w:eastAsia="Times New Roman" w:hAnsi="Times New Roman" w:cs="Times New Roman"/>
+          <w:color w:val="000000"/>
+          <w:kern w:val="0"/>
+          <w:sz w:val="22"/>
+          <w:szCs w:val="22"/>
+          <w:lang w:val="en-US" w:eastAsia="en-US"/>
+        </w:rPr>
+        <w:t xml:space="preserve"> University of York’s VLE. A tutorial was discussed but due to being complex and potentially time consuming it was decided to leave this functionality until after the initial requirements have been fulfilled.</w:t>
+      </w:r>
+    </w:p>
+    <w:p>
+      <w:pPr>
+        <w:spacing w:line="240" w:lineRule="auto"/>
+        <w:ind w:firstLine="0"/>
+        <w:rPr>
+          <w:rFonts w:ascii="Times New Roman" w:eastAsia="Times New Roman" w:hAnsi="Times New Roman" w:cs="Times New Roman"/>
+          <w:kern w:val="0"/>
+          <w:lang w:val="en-US" w:eastAsia="en-US"/>
+        </w:rPr>
+      </w:pPr>
+    </w:p>
+    <w:p>
+      <w:pPr>
+        <w:spacing w:line="240" w:lineRule="auto"/>
+        <w:ind w:firstLine="0"/>
+        <w:rPr>
+          <w:rFonts w:ascii="Times New Roman" w:eastAsia="Times New Roman" w:hAnsi="Times New Roman" w:cs="Times New Roman"/>
+          <w:kern w:val="0"/>
+          <w:lang w:val="en-US" w:eastAsia="en-US"/>
+        </w:rPr>
+      </w:pPr>
+      <w:r>
+        <w:rPr>
+          <w:rFonts w:ascii="Times New Roman" w:eastAsia="Times New Roman" w:hAnsi="Times New Roman" w:cs="Times New Roman"/>
           <w:b/>
           <w:bCs/>
-          <w:color w:val="0000FF"/>
-          <w:sz w:val="22"/>
-          <w:szCs w:val="22"/>
-          <w:shd w:val="clear" w:color="auto" w:fill="FFFFFF"/>
-        </w:rPr>
-        <w:t xml:space="preserve"> and F.J. Hudson, </w:t>
-      </w:r>
-      <w:r>
-        <w:rPr>
+          <w:color w:val="000000"/>
+          <w:kern w:val="0"/>
+          <w:sz w:val="22"/>
+          <w:szCs w:val="22"/>
+          <w:lang w:val="en-US" w:eastAsia="en-US"/>
+        </w:rPr>
+        <w:t>Data Collection</w:t>
+      </w:r>
+    </w:p>
+    <w:p>
+      <w:pPr>
+        <w:spacing w:line="240" w:lineRule="auto"/>
+        <w:ind w:firstLine="0"/>
+        <w:rPr>
+          <w:rFonts w:ascii="Times New Roman" w:eastAsia="Times New Roman" w:hAnsi="Times New Roman" w:cs="Times New Roman"/>
+          <w:kern w:val="0"/>
+          <w:lang w:val="en-US" w:eastAsia="en-US"/>
+        </w:rPr>
+      </w:pPr>
+      <w:r>
+        <w:rPr>
+          <w:rFonts w:ascii="Times New Roman" w:eastAsia="Times New Roman" w:hAnsi="Times New Roman" w:cs="Times New Roman"/>
+          <w:color w:val="000000"/>
+          <w:kern w:val="0"/>
+          <w:sz w:val="22"/>
+          <w:szCs w:val="22"/>
+          <w:lang w:val="en-US" w:eastAsia="en-US"/>
+        </w:rPr>
+        <w:t xml:space="preserve">As this application is not a testing environment due to reasons stated in the Educational research, no student data such as names, password, scores, or even questions and answers will need to be stored. This means database design will be unnecessary due to minimal data storage. </w:t>
+      </w:r>
+    </w:p>
+    <w:p>
+      <w:pPr>
+        <w:spacing w:line="240" w:lineRule="auto"/>
+        <w:ind w:firstLine="0"/>
+        <w:rPr>
+          <w:rFonts w:ascii="Times New Roman" w:eastAsia="Times New Roman" w:hAnsi="Times New Roman" w:cs="Times New Roman"/>
+          <w:kern w:val="0"/>
+          <w:lang w:val="en-US" w:eastAsia="en-US"/>
+        </w:rPr>
+      </w:pPr>
+    </w:p>
+    <w:p>
+      <w:pPr>
+        <w:spacing w:line="240" w:lineRule="auto"/>
+        <w:ind w:firstLine="0"/>
+        <w:rPr>
+          <w:rFonts w:ascii="Times New Roman" w:eastAsia="Times New Roman" w:hAnsi="Times New Roman" w:cs="Times New Roman"/>
+          <w:kern w:val="0"/>
+          <w:lang w:val="en-US" w:eastAsia="en-US"/>
+        </w:rPr>
+      </w:pPr>
+      <w:r>
+        <w:rPr>
+          <w:rFonts w:ascii="Times New Roman" w:eastAsia="Times New Roman" w:hAnsi="Times New Roman" w:cs="Times New Roman"/>
           <w:b/>
           <w:bCs/>
-          <w:i/>
-          <w:iCs/>
-          <w:color w:val="0000FF"/>
-          <w:sz w:val="22"/>
-          <w:szCs w:val="22"/>
-          <w:shd w:val="clear" w:color="auto" w:fill="FFFFFF"/>
-        </w:rPr>
-        <w:t>Software Engineering Fundamentals</w:t>
-      </w:r>
-      <w:r>
-        <w:rPr>
-          <w:b/>
-          <w:bCs/>
-          <w:color w:val="0000FF"/>
-          <w:sz w:val="22"/>
-          <w:szCs w:val="22"/>
-          <w:shd w:val="clear" w:color="auto" w:fill="FFFFFF"/>
-        </w:rPr>
-        <w:t>. New York: Oxford University Press, 1996, pg. 36-37. SK50 BEH</w:t>
-      </w:r>
-    </w:p>
-    <w:p>
-      <w:pPr>
-        <w:pStyle w:val="NormalWeb"/>
-        <w:spacing w:before="80" w:after="80" w:line="276" w:lineRule="auto"/>
-        <w:rPr>
-          <w:sz w:val="22"/>
-          <w:szCs w:val="22"/>
-        </w:rPr>
-      </w:pPr>
-      <w:r>
-        <w:rPr>
-          <w:b/>
-          <w:bCs/>
-          <w:color w:val="0000FF"/>
-          <w:sz w:val="22"/>
-          <w:szCs w:val="22"/>
-          <w:shd w:val="clear" w:color="auto" w:fill="FFFFFF"/>
-        </w:rPr>
-        <w:t xml:space="preserve">[4] I. </w:t>
-      </w:r>
-      <w:proofErr w:type="spellStart"/>
-      <w:r>
-        <w:rPr>
-          <w:b/>
-          <w:bCs/>
-          <w:color w:val="0000FF"/>
-          <w:sz w:val="22"/>
-          <w:szCs w:val="22"/>
-          <w:shd w:val="clear" w:color="auto" w:fill="FFFFFF"/>
-        </w:rPr>
-        <w:t>Sommerville</w:t>
-      </w:r>
-      <w:proofErr w:type="spellEnd"/>
-      <w:r>
-        <w:rPr>
-          <w:b/>
-          <w:bCs/>
-          <w:color w:val="0000FF"/>
-          <w:sz w:val="22"/>
-          <w:szCs w:val="22"/>
-          <w:shd w:val="clear" w:color="auto" w:fill="FFFFFF"/>
-        </w:rPr>
-        <w:t xml:space="preserve">, </w:t>
-      </w:r>
-      <w:r>
-        <w:rPr>
-          <w:b/>
-          <w:bCs/>
-          <w:i/>
-          <w:iCs/>
-          <w:color w:val="0000FF"/>
-          <w:sz w:val="22"/>
-          <w:szCs w:val="22"/>
-          <w:shd w:val="clear" w:color="auto" w:fill="FFFFFF"/>
-        </w:rPr>
-        <w:t xml:space="preserve">Software Engineering. </w:t>
-      </w:r>
-      <w:r>
-        <w:rPr>
-          <w:b/>
-          <w:bCs/>
-          <w:color w:val="0000FF"/>
-          <w:sz w:val="22"/>
-          <w:szCs w:val="22"/>
-          <w:shd w:val="clear" w:color="auto" w:fill="FFFFFF"/>
-        </w:rPr>
-        <w:t>Essex, England: Addison-Wesley Publishers Ltd, 1995, p.9. SK50 SOM</w:t>
-      </w:r>
-    </w:p>
-    <w:p>
-      <w:pPr>
-        <w:pStyle w:val="NormalWeb"/>
-        <w:spacing w:before="80" w:after="80" w:line="276" w:lineRule="auto"/>
-        <w:rPr>
-          <w:sz w:val="22"/>
-          <w:szCs w:val="22"/>
-        </w:rPr>
-      </w:pPr>
-      <w:r>
-        <w:rPr>
-          <w:b/>
-          <w:bCs/>
-          <w:color w:val="0000FF"/>
-          <w:sz w:val="22"/>
-          <w:szCs w:val="22"/>
-          <w:shd w:val="clear" w:color="auto" w:fill="FFFFFF"/>
-        </w:rPr>
-        <w:t xml:space="preserve">[5] M. </w:t>
-      </w:r>
-      <w:proofErr w:type="spellStart"/>
-      <w:r>
-        <w:rPr>
-          <w:b/>
-          <w:bCs/>
-          <w:color w:val="0000FF"/>
-          <w:sz w:val="22"/>
-          <w:szCs w:val="22"/>
-          <w:shd w:val="clear" w:color="auto" w:fill="FFFFFF"/>
-        </w:rPr>
-        <w:t>Brambilla</w:t>
-      </w:r>
-      <w:proofErr w:type="spellEnd"/>
-      <w:r>
-        <w:rPr>
-          <w:b/>
-          <w:bCs/>
-          <w:color w:val="0000FF"/>
-          <w:sz w:val="22"/>
-          <w:szCs w:val="22"/>
-          <w:shd w:val="clear" w:color="auto" w:fill="FFFFFF"/>
-        </w:rPr>
-        <w:t xml:space="preserve">, J. Cabot, M. </w:t>
-      </w:r>
-      <w:proofErr w:type="spellStart"/>
-      <w:r>
-        <w:rPr>
-          <w:b/>
-          <w:bCs/>
-          <w:color w:val="0000FF"/>
-          <w:sz w:val="22"/>
-          <w:szCs w:val="22"/>
-          <w:shd w:val="clear" w:color="auto" w:fill="FFFFFF"/>
-        </w:rPr>
-        <w:t>Wimmer</w:t>
-      </w:r>
-      <w:proofErr w:type="spellEnd"/>
-      <w:r>
-        <w:rPr>
-          <w:b/>
-          <w:bCs/>
-          <w:color w:val="0000FF"/>
-          <w:sz w:val="22"/>
-          <w:szCs w:val="22"/>
-          <w:shd w:val="clear" w:color="auto" w:fill="FFFFFF"/>
-        </w:rPr>
-        <w:t xml:space="preserve">, </w:t>
-      </w:r>
-      <w:r>
-        <w:rPr>
-          <w:b/>
-          <w:bCs/>
-          <w:i/>
-          <w:iCs/>
-          <w:color w:val="0000FF"/>
-          <w:sz w:val="22"/>
-          <w:szCs w:val="22"/>
-          <w:shd w:val="clear" w:color="auto" w:fill="FFFFFF"/>
-        </w:rPr>
-        <w:t>Model-Driven Software Engineering in Practice</w:t>
-      </w:r>
-      <w:r>
-        <w:rPr>
-          <w:b/>
-          <w:bCs/>
-          <w:color w:val="0000FF"/>
-          <w:sz w:val="22"/>
-          <w:szCs w:val="22"/>
-          <w:shd w:val="clear" w:color="auto" w:fill="FFFFFF"/>
-        </w:rPr>
-        <w:t>. Milton Keynes UK: Morgan &amp; Claypool, 2012, pg. 51-53. SK50 BRA</w:t>
-      </w:r>
-    </w:p>
-    <w:p>
-      <w:pPr>
-        <w:pStyle w:val="NormalWeb"/>
-        <w:spacing w:before="80" w:after="80" w:line="276" w:lineRule="auto"/>
-        <w:rPr>
-          <w:sz w:val="22"/>
-          <w:szCs w:val="22"/>
-        </w:rPr>
-      </w:pPr>
-      <w:r>
-        <w:rPr>
-          <w:b/>
-          <w:bCs/>
-          <w:color w:val="0000FF"/>
-          <w:sz w:val="22"/>
-          <w:szCs w:val="22"/>
-          <w:shd w:val="clear" w:color="auto" w:fill="FFFFFF"/>
-        </w:rPr>
-        <w:t xml:space="preserve"> </w:t>
-      </w:r>
-      <w:r>
-        <w:rPr>
-          <w:b/>
-          <w:bCs/>
-          <w:color w:val="0000FF"/>
-          <w:sz w:val="22"/>
-          <w:szCs w:val="22"/>
-          <w:shd w:val="clear" w:color="auto" w:fill="FFFFFF"/>
-        </w:rPr>
-        <w:t>[8] https://www.tutorialspoint.com/sdlc/sdlc_agile_model.htm</w:t>
+          <w:color w:val="000000"/>
+          <w:kern w:val="0"/>
+          <w:sz w:val="22"/>
+          <w:szCs w:val="22"/>
+          <w:lang w:val="en-US" w:eastAsia="en-US"/>
+        </w:rPr>
+        <w:t>Requirements Validation and Verification</w:t>
       </w:r>
     </w:p>
     <w:p>
@@ -11533,19 +11966,6 @@
           <w:lang w:val="en-US" w:eastAsia="en-US"/>
         </w:rPr>
       </w:pPr>
-      <w:r>
-        <w:rPr>
-          <w:rFonts w:ascii="Arial" w:eastAsia="Times New Roman" w:hAnsi="Arial" w:cs="Arial"/>
-          <w:b/>
-          <w:bCs/>
-          <w:color w:val="000000"/>
-          <w:kern w:val="0"/>
-          <w:sz w:val="36"/>
-          <w:szCs w:val="36"/>
-          <w:lang w:val="en-US" w:eastAsia="en-US"/>
-        </w:rPr>
-        <w:t>Requirements Elicitation (427 words)</w:t>
-      </w:r>
     </w:p>
     <w:p>
       <w:pPr>
@@ -11557,615 +11977,9 @@
           <w:lang w:val="en-US" w:eastAsia="en-US"/>
         </w:rPr>
       </w:pPr>
-    </w:p>
-    <w:p>
-      <w:pPr>
-        <w:spacing w:line="240" w:lineRule="auto"/>
-        <w:ind w:firstLine="0"/>
-        <w:rPr>
-          <w:rFonts w:ascii="Times New Roman" w:eastAsia="Times New Roman" w:hAnsi="Times New Roman" w:cs="Times New Roman"/>
-          <w:kern w:val="0"/>
-          <w:lang w:val="en-US" w:eastAsia="en-US"/>
-        </w:rPr>
-      </w:pPr>
-      <w:r>
-        <w:rPr>
-          <w:rFonts w:ascii="Arial" w:eastAsia="Times New Roman" w:hAnsi="Arial" w:cs="Arial"/>
-          <w:b/>
-          <w:bCs/>
-          <w:color w:val="000000"/>
-          <w:kern w:val="0"/>
-          <w:sz w:val="22"/>
-          <w:szCs w:val="22"/>
-          <w:lang w:val="en-US" w:eastAsia="en-US"/>
-        </w:rPr>
-        <w:t>Primary Stakeholder(s): Simon O’Keefe</w:t>
-      </w:r>
-    </w:p>
-    <w:p>
-      <w:pPr>
-        <w:spacing w:line="240" w:lineRule="auto"/>
-        <w:ind w:firstLine="0"/>
-        <w:rPr>
-          <w:rFonts w:ascii="Times New Roman" w:eastAsia="Times New Roman" w:hAnsi="Times New Roman" w:cs="Times New Roman"/>
-          <w:kern w:val="0"/>
-          <w:lang w:val="en-US" w:eastAsia="en-US"/>
-        </w:rPr>
-      </w:pPr>
-    </w:p>
-    <w:p>
-      <w:pPr>
-        <w:spacing w:line="240" w:lineRule="auto"/>
-        <w:ind w:firstLine="0"/>
-        <w:rPr>
-          <w:rFonts w:ascii="Times New Roman" w:eastAsia="Times New Roman" w:hAnsi="Times New Roman" w:cs="Times New Roman"/>
-          <w:kern w:val="0"/>
-          <w:lang w:val="en-US" w:eastAsia="en-US"/>
-        </w:rPr>
-      </w:pPr>
-      <w:r>
-        <w:rPr>
-          <w:rFonts w:ascii="Arial" w:eastAsia="Times New Roman" w:hAnsi="Arial" w:cs="Arial"/>
-          <w:color w:val="000000"/>
-          <w:kern w:val="0"/>
-          <w:sz w:val="22"/>
-          <w:szCs w:val="22"/>
-          <w:lang w:val="en-US" w:eastAsia="en-US"/>
-        </w:rPr>
-        <w:t>Requirements gathering took place by interviewing the Primary Stakeholder, Simon O’Keefe. During these interviews several issues were discussed regarding the scope and feasibility of certain design decisions.</w:t>
-      </w:r>
-    </w:p>
-    <w:p>
-      <w:pPr>
-        <w:spacing w:line="240" w:lineRule="auto"/>
-        <w:ind w:firstLine="0"/>
-        <w:rPr>
-          <w:rFonts w:ascii="Times New Roman" w:eastAsia="Times New Roman" w:hAnsi="Times New Roman" w:cs="Times New Roman"/>
-          <w:kern w:val="0"/>
-          <w:lang w:val="en-US" w:eastAsia="en-US"/>
-        </w:rPr>
-      </w:pPr>
-    </w:p>
-    <w:p>
-      <w:pPr>
-        <w:spacing w:line="240" w:lineRule="auto"/>
-        <w:ind w:firstLine="0"/>
-        <w:rPr>
-          <w:rFonts w:ascii="Times New Roman" w:eastAsia="Times New Roman" w:hAnsi="Times New Roman" w:cs="Times New Roman"/>
-          <w:kern w:val="0"/>
-          <w:lang w:val="en-US" w:eastAsia="en-US"/>
-        </w:rPr>
-      </w:pPr>
-      <w:r>
-        <w:rPr>
-          <w:rFonts w:ascii="Arial" w:eastAsia="Times New Roman" w:hAnsi="Arial" w:cs="Arial"/>
-          <w:b/>
-          <w:bCs/>
-          <w:color w:val="000000"/>
-          <w:kern w:val="0"/>
-          <w:sz w:val="22"/>
-          <w:szCs w:val="22"/>
-          <w:lang w:val="en-US" w:eastAsia="en-US"/>
-        </w:rPr>
-        <w:lastRenderedPageBreak/>
-        <w:t>Secondary Stakeholder(s): Students</w:t>
-      </w:r>
-    </w:p>
-    <w:p>
-      <w:pPr>
-        <w:spacing w:line="240" w:lineRule="auto"/>
-        <w:ind w:firstLine="0"/>
-        <w:rPr>
-          <w:rFonts w:ascii="Times New Roman" w:eastAsia="Times New Roman" w:hAnsi="Times New Roman" w:cs="Times New Roman"/>
-          <w:kern w:val="0"/>
-          <w:lang w:val="en-US" w:eastAsia="en-US"/>
-        </w:rPr>
-      </w:pPr>
-    </w:p>
-    <w:p>
-      <w:pPr>
-        <w:spacing w:line="240" w:lineRule="auto"/>
-        <w:ind w:firstLine="0"/>
-        <w:rPr>
-          <w:rFonts w:ascii="Times New Roman" w:eastAsia="Times New Roman" w:hAnsi="Times New Roman" w:cs="Times New Roman"/>
-          <w:kern w:val="0"/>
-          <w:lang w:val="en-US" w:eastAsia="en-US"/>
-        </w:rPr>
-      </w:pPr>
-      <w:r>
-        <w:rPr>
-          <w:rFonts w:ascii="Arial" w:eastAsia="Times New Roman" w:hAnsi="Arial" w:cs="Arial"/>
-          <w:color w:val="000000"/>
-          <w:kern w:val="0"/>
-          <w:sz w:val="22"/>
-          <w:szCs w:val="22"/>
-          <w:lang w:val="en-US" w:eastAsia="en-US"/>
-        </w:rPr>
-        <w:t>After initial discussions with the Primary Stakeholder, it was decided that students would not be consulted to give project requirements. This is because they would not have as much knowledge or experience about what requirements to implement compared to an expert (Primary Stakeholder).</w:t>
-      </w:r>
-    </w:p>
-    <w:p>
-      <w:pPr>
-        <w:spacing w:line="240" w:lineRule="auto"/>
-        <w:ind w:firstLine="0"/>
-        <w:rPr>
-          <w:rFonts w:ascii="Times New Roman" w:eastAsia="Times New Roman" w:hAnsi="Times New Roman" w:cs="Times New Roman"/>
-          <w:kern w:val="0"/>
-          <w:lang w:val="en-US" w:eastAsia="en-US"/>
-        </w:rPr>
-      </w:pPr>
-    </w:p>
-    <w:p>
-      <w:pPr>
-        <w:spacing w:line="240" w:lineRule="auto"/>
-        <w:ind w:firstLine="0"/>
-        <w:rPr>
-          <w:rFonts w:ascii="Times New Roman" w:eastAsia="Times New Roman" w:hAnsi="Times New Roman" w:cs="Times New Roman"/>
-          <w:kern w:val="0"/>
-          <w:lang w:val="en-US" w:eastAsia="en-US"/>
-        </w:rPr>
-      </w:pPr>
-      <w:r>
-        <w:rPr>
-          <w:rFonts w:ascii="Arial" w:eastAsia="Times New Roman" w:hAnsi="Arial" w:cs="Arial"/>
-          <w:color w:val="000000"/>
-          <w:kern w:val="0"/>
-          <w:sz w:val="22"/>
-          <w:szCs w:val="22"/>
-          <w:lang w:val="en-US" w:eastAsia="en-US"/>
-        </w:rPr>
-        <w:t>Students who have competent experience of neural networks via the INCA module would not be particularly viable due to graduation. Those who progress to fourth-year would be few in number and may not be available due to course commitments, making requirements validation difficult due to the necessity of repeated contact.</w:t>
-      </w:r>
-    </w:p>
-    <w:p>
-      <w:pPr>
-        <w:spacing w:line="240" w:lineRule="auto"/>
-        <w:ind w:firstLine="0"/>
-        <w:rPr>
-          <w:rFonts w:ascii="Times New Roman" w:eastAsia="Times New Roman" w:hAnsi="Times New Roman" w:cs="Times New Roman"/>
-          <w:kern w:val="0"/>
-          <w:lang w:val="en-US" w:eastAsia="en-US"/>
-        </w:rPr>
-      </w:pPr>
-    </w:p>
-    <w:p>
-      <w:pPr>
-        <w:spacing w:line="240" w:lineRule="auto"/>
-        <w:ind w:firstLine="0"/>
-        <w:rPr>
-          <w:rFonts w:ascii="Times New Roman" w:eastAsia="Times New Roman" w:hAnsi="Times New Roman" w:cs="Times New Roman"/>
-          <w:kern w:val="0"/>
-          <w:lang w:val="en-US" w:eastAsia="en-US"/>
-        </w:rPr>
-      </w:pPr>
-      <w:r>
-        <w:rPr>
-          <w:rFonts w:ascii="Arial" w:eastAsia="Times New Roman" w:hAnsi="Arial" w:cs="Arial"/>
-          <w:b/>
-          <w:bCs/>
-          <w:color w:val="000000"/>
-          <w:kern w:val="0"/>
-          <w:sz w:val="22"/>
-          <w:szCs w:val="22"/>
-          <w:lang w:val="en-US" w:eastAsia="en-US"/>
-        </w:rPr>
-        <w:t>Elicitation Conclusion</w:t>
-      </w:r>
-    </w:p>
-    <w:p>
-      <w:pPr>
-        <w:spacing w:line="240" w:lineRule="auto"/>
-        <w:ind w:firstLine="0"/>
-        <w:rPr>
-          <w:rFonts w:ascii="Times New Roman" w:eastAsia="Times New Roman" w:hAnsi="Times New Roman" w:cs="Times New Roman"/>
-          <w:kern w:val="0"/>
-          <w:lang w:val="en-US" w:eastAsia="en-US"/>
-        </w:rPr>
-      </w:pPr>
-    </w:p>
-    <w:p>
-      <w:pPr>
-        <w:spacing w:line="240" w:lineRule="auto"/>
-        <w:ind w:firstLine="0"/>
-        <w:rPr>
-          <w:rFonts w:ascii="Times New Roman" w:eastAsia="Times New Roman" w:hAnsi="Times New Roman" w:cs="Times New Roman"/>
-          <w:kern w:val="0"/>
-          <w:lang w:val="en-US" w:eastAsia="en-US"/>
-        </w:rPr>
-      </w:pPr>
-      <w:r>
-        <w:rPr>
-          <w:rFonts w:ascii="Arial" w:eastAsia="Times New Roman" w:hAnsi="Arial" w:cs="Arial"/>
-          <w:color w:val="000000"/>
-          <w:kern w:val="0"/>
-          <w:sz w:val="22"/>
-          <w:szCs w:val="22"/>
-          <w:lang w:val="en-US" w:eastAsia="en-US"/>
-        </w:rPr>
-        <w:t>To approach the project, the Primary Stakeholder was the main source of requirements, Scientific and educational literature formed the basis for decisions relating to usability and interface design.</w:t>
-      </w:r>
-    </w:p>
-    <w:p>
-      <w:pPr>
-        <w:spacing w:line="240" w:lineRule="auto"/>
-        <w:ind w:firstLine="0"/>
-        <w:rPr>
-          <w:rFonts w:ascii="Times New Roman" w:eastAsia="Times New Roman" w:hAnsi="Times New Roman" w:cs="Times New Roman"/>
-          <w:kern w:val="0"/>
-          <w:lang w:val="en-US" w:eastAsia="en-US"/>
-        </w:rPr>
-      </w:pPr>
-    </w:p>
-    <w:p>
-      <w:pPr>
-        <w:spacing w:line="240" w:lineRule="auto"/>
-        <w:ind w:firstLine="0"/>
-        <w:rPr>
-          <w:rFonts w:ascii="Times New Roman" w:eastAsia="Times New Roman" w:hAnsi="Times New Roman" w:cs="Times New Roman"/>
-          <w:kern w:val="0"/>
-          <w:lang w:val="en-US" w:eastAsia="en-US"/>
-        </w:rPr>
-      </w:pPr>
-      <w:r>
-        <w:rPr>
-          <w:rFonts w:ascii="Arial" w:eastAsia="Times New Roman" w:hAnsi="Arial" w:cs="Arial"/>
-          <w:b/>
-          <w:bCs/>
-          <w:color w:val="000000"/>
-          <w:kern w:val="0"/>
-          <w:sz w:val="36"/>
-          <w:szCs w:val="36"/>
-          <w:lang w:val="en-US" w:eastAsia="en-US"/>
-        </w:rPr>
-        <w:t>Requirements Analysis and Negotiation</w:t>
-      </w:r>
-    </w:p>
-    <w:p>
-      <w:pPr>
-        <w:spacing w:line="240" w:lineRule="auto"/>
-        <w:ind w:firstLine="0"/>
-        <w:rPr>
-          <w:rFonts w:ascii="Times New Roman" w:eastAsia="Times New Roman" w:hAnsi="Times New Roman" w:cs="Times New Roman"/>
-          <w:kern w:val="0"/>
-          <w:lang w:val="en-US" w:eastAsia="en-US"/>
-        </w:rPr>
-      </w:pPr>
-    </w:p>
-    <w:p>
-      <w:pPr>
-        <w:spacing w:line="240" w:lineRule="auto"/>
-        <w:ind w:firstLine="0"/>
-        <w:rPr>
-          <w:rFonts w:ascii="Times New Roman" w:eastAsia="Times New Roman" w:hAnsi="Times New Roman" w:cs="Times New Roman"/>
-          <w:kern w:val="0"/>
-          <w:lang w:val="en-US" w:eastAsia="en-US"/>
-        </w:rPr>
-      </w:pPr>
-      <w:r>
-        <w:rPr>
-          <w:rFonts w:ascii="Arial" w:eastAsia="Times New Roman" w:hAnsi="Arial" w:cs="Arial"/>
-          <w:b/>
-          <w:bCs/>
-          <w:color w:val="000000"/>
-          <w:kern w:val="0"/>
-          <w:sz w:val="22"/>
-          <w:szCs w:val="22"/>
-          <w:lang w:val="en-US" w:eastAsia="en-US"/>
-        </w:rPr>
-        <w:t>Project Scope</w:t>
-      </w:r>
-    </w:p>
-    <w:p>
-      <w:pPr>
-        <w:spacing w:line="240" w:lineRule="auto"/>
-        <w:ind w:firstLine="0"/>
-        <w:rPr>
-          <w:rFonts w:ascii="Times New Roman" w:eastAsia="Times New Roman" w:hAnsi="Times New Roman" w:cs="Times New Roman"/>
-          <w:kern w:val="0"/>
-          <w:lang w:val="en-US" w:eastAsia="en-US"/>
-        </w:rPr>
-      </w:pPr>
-    </w:p>
-    <w:p>
-      <w:pPr>
-        <w:spacing w:line="240" w:lineRule="auto"/>
-        <w:ind w:firstLine="0"/>
-        <w:rPr>
-          <w:rFonts w:ascii="Times New Roman" w:eastAsia="Times New Roman" w:hAnsi="Times New Roman" w:cs="Times New Roman"/>
-          <w:kern w:val="0"/>
-          <w:lang w:val="en-US" w:eastAsia="en-US"/>
-        </w:rPr>
-      </w:pPr>
-      <w:r>
-        <w:rPr>
-          <w:rFonts w:ascii="Arial" w:eastAsia="Times New Roman" w:hAnsi="Arial" w:cs="Arial"/>
-          <w:color w:val="000000"/>
-          <w:kern w:val="0"/>
-          <w:sz w:val="22"/>
-          <w:szCs w:val="22"/>
-          <w:lang w:val="en-US" w:eastAsia="en-US"/>
-        </w:rPr>
-        <w:t xml:space="preserve">From Primary Stakeholder interviews I decided to limit the initial scope of the project to </w:t>
-      </w:r>
-      <w:proofErr w:type="spellStart"/>
-      <w:r>
-        <w:rPr>
-          <w:rFonts w:ascii="Arial" w:eastAsia="Times New Roman" w:hAnsi="Arial" w:cs="Arial"/>
-          <w:color w:val="000000"/>
-          <w:kern w:val="0"/>
-          <w:sz w:val="22"/>
-          <w:szCs w:val="22"/>
-          <w:lang w:val="en-US" w:eastAsia="en-US"/>
-        </w:rPr>
-        <w:t>Perceptrons</w:t>
-      </w:r>
-      <w:proofErr w:type="spellEnd"/>
-      <w:r>
-        <w:rPr>
-          <w:rFonts w:ascii="Arial" w:eastAsia="Times New Roman" w:hAnsi="Arial" w:cs="Arial"/>
-          <w:color w:val="000000"/>
-          <w:kern w:val="0"/>
-          <w:sz w:val="22"/>
-          <w:szCs w:val="22"/>
-          <w:lang w:val="en-US" w:eastAsia="en-US"/>
-        </w:rPr>
-        <w:t xml:space="preserve"> using the Agile development life cycle. As further detailed in the Risk Assessment, a large project will be more prone to failure. Once initial requirements are fulfilled, the scope can be increased to other networks.</w:t>
-      </w:r>
-    </w:p>
-    <w:p>
-      <w:pPr>
-        <w:spacing w:line="240" w:lineRule="auto"/>
-        <w:ind w:firstLine="0"/>
-        <w:rPr>
-          <w:rFonts w:ascii="Times New Roman" w:eastAsia="Times New Roman" w:hAnsi="Times New Roman" w:cs="Times New Roman"/>
-          <w:kern w:val="0"/>
-          <w:lang w:val="en-US" w:eastAsia="en-US"/>
-        </w:rPr>
-      </w:pPr>
-    </w:p>
-    <w:p>
-      <w:pPr>
-        <w:spacing w:line="240" w:lineRule="auto"/>
-        <w:ind w:firstLine="0"/>
-        <w:rPr>
-          <w:rFonts w:ascii="Times New Roman" w:eastAsia="Times New Roman" w:hAnsi="Times New Roman" w:cs="Times New Roman"/>
-          <w:kern w:val="0"/>
-          <w:lang w:val="en-US" w:eastAsia="en-US"/>
-        </w:rPr>
-      </w:pPr>
-      <w:r>
-        <w:rPr>
-          <w:rFonts w:ascii="Arial" w:eastAsia="Times New Roman" w:hAnsi="Arial" w:cs="Arial"/>
-          <w:b/>
-          <w:bCs/>
-          <w:color w:val="000000"/>
-          <w:kern w:val="0"/>
-          <w:sz w:val="22"/>
-          <w:szCs w:val="22"/>
-          <w:lang w:val="en-US" w:eastAsia="en-US"/>
-        </w:rPr>
-        <w:t>Purpose of the application</w:t>
-      </w:r>
-    </w:p>
-    <w:p>
-      <w:pPr>
-        <w:spacing w:line="240" w:lineRule="auto"/>
-        <w:ind w:firstLine="0"/>
-        <w:rPr>
-          <w:rFonts w:ascii="Times New Roman" w:eastAsia="Times New Roman" w:hAnsi="Times New Roman" w:cs="Times New Roman"/>
-          <w:kern w:val="0"/>
-          <w:lang w:val="en-US" w:eastAsia="en-US"/>
-        </w:rPr>
-      </w:pPr>
-    </w:p>
-    <w:p>
-      <w:pPr>
-        <w:spacing w:line="240" w:lineRule="auto"/>
-        <w:ind w:firstLine="0"/>
-        <w:rPr>
-          <w:rFonts w:ascii="Times New Roman" w:eastAsia="Times New Roman" w:hAnsi="Times New Roman" w:cs="Times New Roman"/>
-          <w:kern w:val="0"/>
-          <w:lang w:val="en-US" w:eastAsia="en-US"/>
-        </w:rPr>
-      </w:pPr>
-      <w:r>
-        <w:rPr>
-          <w:rFonts w:ascii="Arial" w:eastAsia="Times New Roman" w:hAnsi="Arial" w:cs="Arial"/>
-          <w:color w:val="000000"/>
-          <w:kern w:val="0"/>
-          <w:sz w:val="22"/>
-          <w:szCs w:val="22"/>
-          <w:lang w:val="en-US" w:eastAsia="en-US"/>
-        </w:rPr>
-        <w:t>Given the Educational and Previous Work research as well as the Primary Stakeholder requirements, I decided to implement a simulator rather than a teaching tool, which was the original outlined project aim. Many resources including the INCA module are available for learning about neural networks but not many are available to explore these networks and consolidate learning in a visual way.</w:t>
-      </w:r>
-    </w:p>
-    <w:p>
-      <w:pPr>
-        <w:spacing w:line="240" w:lineRule="auto"/>
-        <w:ind w:firstLine="0"/>
-        <w:rPr>
-          <w:rFonts w:ascii="Times New Roman" w:eastAsia="Times New Roman" w:hAnsi="Times New Roman" w:cs="Times New Roman"/>
-          <w:kern w:val="0"/>
-          <w:lang w:val="en-US" w:eastAsia="en-US"/>
-        </w:rPr>
-      </w:pPr>
-      <w:r>
-        <w:rPr>
-          <w:rFonts w:ascii="Arial" w:eastAsia="Times New Roman" w:hAnsi="Arial" w:cs="Arial"/>
-          <w:color w:val="000000"/>
-          <w:kern w:val="0"/>
-          <w:sz w:val="22"/>
-          <w:szCs w:val="22"/>
-          <w:lang w:val="en-US" w:eastAsia="en-US"/>
-        </w:rPr>
-        <w:t xml:space="preserve">The intended context will be for students to use this application in </w:t>
-      </w:r>
-      <w:proofErr w:type="spellStart"/>
-      <w:r>
-        <w:rPr>
-          <w:rFonts w:ascii="Arial" w:eastAsia="Times New Roman" w:hAnsi="Arial" w:cs="Arial"/>
-          <w:color w:val="000000"/>
-          <w:kern w:val="0"/>
-          <w:sz w:val="22"/>
-          <w:szCs w:val="22"/>
-          <w:lang w:val="en-US" w:eastAsia="en-US"/>
-        </w:rPr>
-        <w:t>practicals</w:t>
-      </w:r>
-      <w:proofErr w:type="spellEnd"/>
-      <w:r>
-        <w:rPr>
-          <w:rFonts w:ascii="Arial" w:eastAsia="Times New Roman" w:hAnsi="Arial" w:cs="Arial"/>
-          <w:color w:val="000000"/>
-          <w:kern w:val="0"/>
-          <w:sz w:val="22"/>
-          <w:szCs w:val="22"/>
-          <w:lang w:val="en-US" w:eastAsia="en-US"/>
-        </w:rPr>
-        <w:t xml:space="preserve"> alongside the MATLAB neural network toolboxes and in their own private study. It is not intended as a substitute for any teaching given by the University. As mentioned in the Educational research, this application will not be a testing tool due to resources already available on the </w:t>
-      </w:r>
-      <w:proofErr w:type="spellStart"/>
-      <w:r>
-        <w:rPr>
-          <w:rFonts w:ascii="Arial" w:eastAsia="Times New Roman" w:hAnsi="Arial" w:cs="Arial"/>
-          <w:color w:val="000000"/>
-          <w:kern w:val="0"/>
-          <w:sz w:val="22"/>
-          <w:szCs w:val="22"/>
-          <w:lang w:val="en-US" w:eastAsia="en-US"/>
-        </w:rPr>
-        <w:t>The</w:t>
-      </w:r>
-      <w:proofErr w:type="spellEnd"/>
-      <w:r>
-        <w:rPr>
-          <w:rFonts w:ascii="Arial" w:eastAsia="Times New Roman" w:hAnsi="Arial" w:cs="Arial"/>
-          <w:color w:val="000000"/>
-          <w:kern w:val="0"/>
-          <w:sz w:val="22"/>
-          <w:szCs w:val="22"/>
-          <w:lang w:val="en-US" w:eastAsia="en-US"/>
-        </w:rPr>
-        <w:t xml:space="preserve"> University of York’s VLE. A tutorial was discussed but due to being complex and potentially time consuming it was decided to leave this functionality until after the initial requirements have been fulfilled.</w:t>
-      </w:r>
-    </w:p>
-    <w:p>
-      <w:pPr>
-        <w:spacing w:line="240" w:lineRule="auto"/>
-        <w:ind w:firstLine="0"/>
-        <w:rPr>
-          <w:rFonts w:ascii="Times New Roman" w:eastAsia="Times New Roman" w:hAnsi="Times New Roman" w:cs="Times New Roman"/>
-          <w:kern w:val="0"/>
-          <w:lang w:val="en-US" w:eastAsia="en-US"/>
-        </w:rPr>
-      </w:pPr>
-    </w:p>
-    <w:p>
-      <w:pPr>
-        <w:spacing w:line="240" w:lineRule="auto"/>
-        <w:ind w:firstLine="0"/>
-        <w:rPr>
-          <w:rFonts w:ascii="Times New Roman" w:eastAsia="Times New Roman" w:hAnsi="Times New Roman" w:cs="Times New Roman"/>
-          <w:kern w:val="0"/>
-          <w:lang w:val="en-US" w:eastAsia="en-US"/>
-        </w:rPr>
-      </w:pPr>
-      <w:r>
-        <w:rPr>
-          <w:rFonts w:ascii="Arial" w:eastAsia="Times New Roman" w:hAnsi="Arial" w:cs="Arial"/>
-          <w:b/>
-          <w:bCs/>
-          <w:color w:val="000000"/>
-          <w:kern w:val="0"/>
-          <w:sz w:val="22"/>
-          <w:szCs w:val="22"/>
-          <w:lang w:val="en-US" w:eastAsia="en-US"/>
-        </w:rPr>
-        <w:t>Data Collection</w:t>
-      </w:r>
-    </w:p>
-    <w:p>
-      <w:pPr>
-        <w:spacing w:line="240" w:lineRule="auto"/>
-        <w:ind w:firstLine="0"/>
-        <w:rPr>
-          <w:rFonts w:ascii="Times New Roman" w:eastAsia="Times New Roman" w:hAnsi="Times New Roman" w:cs="Times New Roman"/>
-          <w:kern w:val="0"/>
-          <w:lang w:val="en-US" w:eastAsia="en-US"/>
-        </w:rPr>
-      </w:pPr>
-      <w:r>
-        <w:rPr>
-          <w:rFonts w:ascii="Arial" w:eastAsia="Times New Roman" w:hAnsi="Arial" w:cs="Arial"/>
-          <w:color w:val="000000"/>
-          <w:kern w:val="0"/>
-          <w:sz w:val="22"/>
-          <w:szCs w:val="22"/>
-          <w:lang w:val="en-US" w:eastAsia="en-US"/>
-        </w:rPr>
-        <w:t xml:space="preserve">As this application is not a testing environment due to reasons stated in the Educational research, no student data such as names, password, scores, or even questions and answers will need to be stored. This means database design will be unnecessary due to minimal data storage. </w:t>
-      </w:r>
-    </w:p>
-    <w:p>
-      <w:pPr>
-        <w:spacing w:line="240" w:lineRule="auto"/>
-        <w:ind w:firstLine="0"/>
-        <w:rPr>
-          <w:rFonts w:ascii="Times New Roman" w:eastAsia="Times New Roman" w:hAnsi="Times New Roman" w:cs="Times New Roman"/>
-          <w:kern w:val="0"/>
-          <w:lang w:val="en-US" w:eastAsia="en-US"/>
-        </w:rPr>
-      </w:pPr>
-    </w:p>
-    <w:p>
-      <w:pPr>
-        <w:spacing w:line="240" w:lineRule="auto"/>
-        <w:ind w:firstLine="0"/>
-        <w:rPr>
-          <w:rFonts w:ascii="Times New Roman" w:eastAsia="Times New Roman" w:hAnsi="Times New Roman" w:cs="Times New Roman"/>
-          <w:kern w:val="0"/>
-          <w:lang w:val="en-US" w:eastAsia="en-US"/>
-        </w:rPr>
-      </w:pPr>
-      <w:r>
-        <w:rPr>
-          <w:rFonts w:ascii="Arial" w:eastAsia="Times New Roman" w:hAnsi="Arial" w:cs="Arial"/>
-          <w:b/>
-          <w:bCs/>
-          <w:color w:val="000000"/>
-          <w:kern w:val="0"/>
-          <w:sz w:val="22"/>
-          <w:szCs w:val="22"/>
-          <w:lang w:val="en-US" w:eastAsia="en-US"/>
-        </w:rPr>
-        <w:t>Requirements Validation and Verification</w:t>
-      </w:r>
-    </w:p>
-    <w:p>
-      <w:pPr>
-        <w:spacing w:line="240" w:lineRule="auto"/>
-        <w:ind w:firstLine="0"/>
-        <w:rPr>
-          <w:rFonts w:ascii="Times New Roman" w:eastAsia="Times New Roman" w:hAnsi="Times New Roman" w:cs="Times New Roman"/>
-          <w:kern w:val="0"/>
-          <w:lang w:val="en-US" w:eastAsia="en-US"/>
-        </w:rPr>
-      </w:pPr>
-    </w:p>
-    <w:p>
-      <w:pPr>
-        <w:spacing w:line="240" w:lineRule="auto"/>
-        <w:ind w:firstLine="0"/>
-        <w:rPr>
-          <w:rFonts w:ascii="Times New Roman" w:eastAsia="Times New Roman" w:hAnsi="Times New Roman" w:cs="Times New Roman"/>
-          <w:kern w:val="0"/>
-          <w:lang w:val="en-US" w:eastAsia="en-US"/>
-        </w:rPr>
-      </w:pPr>
-      <w:r>
-        <w:rPr>
-          <w:rFonts w:ascii="Arial" w:eastAsia="Times New Roman" w:hAnsi="Arial" w:cs="Arial"/>
+      <w:r>
+        <w:rPr>
+          <w:rFonts w:ascii="Times New Roman" w:eastAsia="Times New Roman" w:hAnsi="Times New Roman" w:cs="Times New Roman"/>
           <w:color w:val="000000"/>
           <w:kern w:val="0"/>
           <w:sz w:val="22"/>
@@ -12180,6 +11994,7 @@
         <w:spacing w:line="276" w:lineRule="auto"/>
         <w:ind w:firstLine="0"/>
         <w:rPr>
+          <w:rFonts w:ascii="Times New Roman" w:hAnsi="Times New Roman" w:cs="Times New Roman"/>
           <w:lang w:eastAsia="en-US"/>
         </w:rPr>
       </w:pPr>
@@ -12195,6 +12010,7 @@
       </w:pPr>
       <w:r>
         <w:rPr>
+          <w:rFonts w:ascii="Times New Roman" w:hAnsi="Times New Roman" w:cs="Times New Roman"/>
           <w:lang w:eastAsia="en-US"/>
         </w:rPr>
         <w:t>System Model - Data-flow model</w:t>
@@ -12212,7 +12028,7 @@
       </w:pPr>
       <w:r>
         <w:rPr>
-          <w:rFonts w:ascii="Arial" w:eastAsia="Times New Roman" w:hAnsi="Arial" w:cs="Arial"/>
+          <w:rFonts w:ascii="Times New Roman" w:eastAsia="Times New Roman" w:hAnsi="Times New Roman" w:cs="Times New Roman"/>
           <w:color w:val="000000"/>
           <w:kern w:val="0"/>
           <w:sz w:val="22"/>
@@ -12223,7 +12039,7 @@
       </w:r>
       <w:r>
         <w:rPr>
-          <w:rFonts w:ascii="Arial" w:eastAsia="Times New Roman" w:hAnsi="Arial" w:cs="Arial"/>
+          <w:rFonts w:ascii="Times New Roman" w:eastAsia="Times New Roman" w:hAnsi="Times New Roman" w:cs="Times New Roman"/>
           <w:color w:val="000000"/>
           <w:kern w:val="0"/>
           <w:sz w:val="22"/>
@@ -12234,7 +12050,7 @@
       </w:r>
       <w:r>
         <w:rPr>
-          <w:rFonts w:ascii="Arial" w:eastAsia="Times New Roman" w:hAnsi="Arial" w:cs="Arial"/>
+          <w:rFonts w:ascii="Times New Roman" w:eastAsia="Times New Roman" w:hAnsi="Times New Roman" w:cs="Times New Roman"/>
           <w:color w:val="000000"/>
           <w:kern w:val="0"/>
           <w:sz w:val="22"/>
@@ -12267,7 +12083,7 @@
       </w:pPr>
       <w:r>
         <w:rPr>
-          <w:rFonts w:ascii="Arial" w:eastAsia="Times New Roman" w:hAnsi="Arial" w:cs="Arial"/>
+          <w:rFonts w:ascii="Times New Roman" w:eastAsia="Times New Roman" w:hAnsi="Times New Roman" w:cs="Times New Roman"/>
           <w:noProof/>
           <w:color w:val="000000"/>
           <w:kern w:val="0"/>
@@ -12348,7 +12164,7 @@
       </w:pPr>
       <w:r>
         <w:rPr>
-          <w:rFonts w:ascii="Arial" w:eastAsia="Times New Roman" w:hAnsi="Arial" w:cs="Arial"/>
+          <w:rFonts w:ascii="Times New Roman" w:eastAsia="Times New Roman" w:hAnsi="Times New Roman" w:cs="Times New Roman"/>
           <w:color w:val="000000"/>
           <w:kern w:val="0"/>
           <w:sz w:val="22"/>
@@ -12360,7 +12176,7 @@
       <w:proofErr w:type="spellStart"/>
       <w:r>
         <w:rPr>
-          <w:rFonts w:ascii="Arial" w:eastAsia="Times New Roman" w:hAnsi="Arial" w:cs="Arial"/>
+          <w:rFonts w:ascii="Times New Roman" w:eastAsia="Times New Roman" w:hAnsi="Times New Roman" w:cs="Times New Roman"/>
           <w:color w:val="000000"/>
           <w:kern w:val="0"/>
           <w:sz w:val="22"/>
@@ -12372,7 +12188,7 @@
       <w:proofErr w:type="spellEnd"/>
       <w:r>
         <w:rPr>
-          <w:rFonts w:ascii="Arial" w:eastAsia="Times New Roman" w:hAnsi="Arial" w:cs="Arial"/>
+          <w:rFonts w:ascii="Times New Roman" w:eastAsia="Times New Roman" w:hAnsi="Times New Roman" w:cs="Times New Roman"/>
           <w:color w:val="000000"/>
           <w:kern w:val="0"/>
           <w:sz w:val="22"/>
@@ -12384,7 +12200,7 @@
       <w:proofErr w:type="spellStart"/>
       <w:r>
         <w:rPr>
-          <w:rFonts w:ascii="Arial" w:eastAsia="Times New Roman" w:hAnsi="Arial" w:cs="Arial"/>
+          <w:rFonts w:ascii="Times New Roman" w:eastAsia="Times New Roman" w:hAnsi="Times New Roman" w:cs="Times New Roman"/>
           <w:color w:val="000000"/>
           <w:kern w:val="0"/>
           <w:sz w:val="22"/>
@@ -12396,7 +12212,7 @@
       <w:proofErr w:type="spellEnd"/>
       <w:r>
         <w:rPr>
-          <w:rFonts w:ascii="Arial" w:eastAsia="Times New Roman" w:hAnsi="Arial" w:cs="Arial"/>
+          <w:rFonts w:ascii="Times New Roman" w:eastAsia="Times New Roman" w:hAnsi="Times New Roman" w:cs="Times New Roman"/>
           <w:color w:val="000000"/>
           <w:kern w:val="0"/>
           <w:sz w:val="22"/>
@@ -12410,6 +12226,9 @@
       <w:pPr>
         <w:spacing w:line="276" w:lineRule="auto"/>
         <w:ind w:firstLine="0"/>
+        <w:rPr>
+          <w:rFonts w:ascii="Times New Roman" w:hAnsi="Times New Roman" w:cs="Times New Roman"/>
+        </w:rPr>
       </w:pPr>
     </w:p>
     <w:p>
@@ -12425,7 +12244,7 @@
       </w:pPr>
       <w:r>
         <w:rPr>
-          <w:rFonts w:ascii="Arial" w:eastAsia="Times New Roman" w:hAnsi="Arial" w:cs="Arial"/>
+          <w:rFonts w:ascii="Times New Roman" w:eastAsia="Times New Roman" w:hAnsi="Times New Roman" w:cs="Times New Roman"/>
           <w:b/>
           <w:bCs/>
           <w:color w:val="000000"/>
@@ -12460,13 +12279,14 @@
       </w:pPr>
       <w:r>
         <w:rPr>
-          <w:rFonts w:ascii="Arial" w:eastAsia="Times New Roman" w:hAnsi="Arial" w:cs="Arial"/>
-          <w:color w:val="000000"/>
-          <w:kern w:val="0"/>
-          <w:sz w:val="22"/>
-          <w:szCs w:val="22"/>
-          <w:lang w:val="en-US" w:eastAsia="en-US"/>
-        </w:rPr>
+          <w:rFonts w:ascii="Times New Roman" w:eastAsia="Times New Roman" w:hAnsi="Times New Roman" w:cs="Times New Roman"/>
+          <w:color w:val="000000"/>
+          <w:kern w:val="0"/>
+          <w:sz w:val="22"/>
+          <w:szCs w:val="22"/>
+          <w:lang w:val="en-US" w:eastAsia="en-US"/>
+        </w:rPr>
+        <w:lastRenderedPageBreak/>
         <w:t>The primary learning objective is to “reinforce and consolidate Perceptron concepts taught in the INCA lectures”.</w:t>
       </w:r>
     </w:p>
@@ -12493,7 +12313,7 @@
       </w:pPr>
       <w:r>
         <w:rPr>
-          <w:rFonts w:ascii="Arial" w:eastAsia="Times New Roman" w:hAnsi="Arial" w:cs="Arial"/>
+          <w:rFonts w:ascii="Times New Roman" w:eastAsia="Times New Roman" w:hAnsi="Times New Roman" w:cs="Times New Roman"/>
           <w:color w:val="000000"/>
           <w:kern w:val="0"/>
           <w:sz w:val="22"/>
@@ -12512,17 +12332,17 @@
         <w:spacing w:line="240" w:lineRule="auto"/>
         <w:textAlignment w:val="baseline"/>
         <w:rPr>
-          <w:rFonts w:ascii="Arial" w:eastAsia="Times New Roman" w:hAnsi="Arial" w:cs="Arial"/>
-          <w:color w:val="000000"/>
-          <w:kern w:val="0"/>
-          <w:sz w:val="22"/>
-          <w:szCs w:val="22"/>
-          <w:lang w:val="en-US" w:eastAsia="en-US"/>
-        </w:rPr>
-      </w:pPr>
-      <w:r>
-        <w:rPr>
-          <w:rFonts w:ascii="Arial" w:eastAsia="Times New Roman" w:hAnsi="Arial" w:cs="Arial"/>
+          <w:rFonts w:ascii="Times New Roman" w:eastAsia="Times New Roman" w:hAnsi="Times New Roman" w:cs="Times New Roman"/>
+          <w:color w:val="000000"/>
+          <w:kern w:val="0"/>
+          <w:sz w:val="22"/>
+          <w:szCs w:val="22"/>
+          <w:lang w:val="en-US" w:eastAsia="en-US"/>
+        </w:rPr>
+      </w:pPr>
+      <w:r>
+        <w:rPr>
+          <w:rFonts w:ascii="Times New Roman" w:eastAsia="Times New Roman" w:hAnsi="Times New Roman" w:cs="Times New Roman"/>
           <w:color w:val="000000"/>
           <w:kern w:val="0"/>
           <w:sz w:val="22"/>
@@ -12541,17 +12361,17 @@
         <w:spacing w:line="240" w:lineRule="auto"/>
         <w:textAlignment w:val="baseline"/>
         <w:rPr>
-          <w:rFonts w:ascii="Arial" w:eastAsia="Times New Roman" w:hAnsi="Arial" w:cs="Arial"/>
-          <w:color w:val="000000"/>
-          <w:kern w:val="0"/>
-          <w:sz w:val="22"/>
-          <w:szCs w:val="22"/>
-          <w:lang w:val="en-US" w:eastAsia="en-US"/>
-        </w:rPr>
-      </w:pPr>
-      <w:r>
-        <w:rPr>
-          <w:rFonts w:ascii="Arial" w:eastAsia="Times New Roman" w:hAnsi="Arial" w:cs="Arial"/>
+          <w:rFonts w:ascii="Times New Roman" w:eastAsia="Times New Roman" w:hAnsi="Times New Roman" w:cs="Times New Roman"/>
+          <w:color w:val="000000"/>
+          <w:kern w:val="0"/>
+          <w:sz w:val="22"/>
+          <w:szCs w:val="22"/>
+          <w:lang w:val="en-US" w:eastAsia="en-US"/>
+        </w:rPr>
+      </w:pPr>
+      <w:r>
+        <w:rPr>
+          <w:rFonts w:ascii="Times New Roman" w:eastAsia="Times New Roman" w:hAnsi="Times New Roman" w:cs="Times New Roman"/>
           <w:color w:val="000000"/>
           <w:kern w:val="0"/>
           <w:sz w:val="22"/>
@@ -12570,17 +12390,17 @@
         <w:spacing w:line="240" w:lineRule="auto"/>
         <w:textAlignment w:val="baseline"/>
         <w:rPr>
-          <w:rFonts w:ascii="Arial" w:eastAsia="Times New Roman" w:hAnsi="Arial" w:cs="Arial"/>
-          <w:color w:val="000000"/>
-          <w:kern w:val="0"/>
-          <w:sz w:val="22"/>
-          <w:szCs w:val="22"/>
-          <w:lang w:val="en-US" w:eastAsia="en-US"/>
-        </w:rPr>
-      </w:pPr>
-      <w:r>
-        <w:rPr>
-          <w:rFonts w:ascii="Arial" w:eastAsia="Times New Roman" w:hAnsi="Arial" w:cs="Arial"/>
+          <w:rFonts w:ascii="Times New Roman" w:eastAsia="Times New Roman" w:hAnsi="Times New Roman" w:cs="Times New Roman"/>
+          <w:color w:val="000000"/>
+          <w:kern w:val="0"/>
+          <w:sz w:val="22"/>
+          <w:szCs w:val="22"/>
+          <w:lang w:val="en-US" w:eastAsia="en-US"/>
+        </w:rPr>
+      </w:pPr>
+      <w:r>
+        <w:rPr>
+          <w:rFonts w:ascii="Times New Roman" w:eastAsia="Times New Roman" w:hAnsi="Times New Roman" w:cs="Times New Roman"/>
           <w:color w:val="000000"/>
           <w:kern w:val="0"/>
           <w:sz w:val="22"/>
@@ -12613,7 +12433,7 @@
       </w:pPr>
       <w:r>
         <w:rPr>
-          <w:rFonts w:ascii="Arial" w:eastAsia="Times New Roman" w:hAnsi="Arial" w:cs="Arial"/>
+          <w:rFonts w:ascii="Times New Roman" w:eastAsia="Times New Roman" w:hAnsi="Times New Roman" w:cs="Times New Roman"/>
           <w:color w:val="000000"/>
           <w:kern w:val="0"/>
           <w:sz w:val="22"/>
@@ -12625,7 +12445,7 @@
       <w:proofErr w:type="spellStart"/>
       <w:r>
         <w:rPr>
-          <w:rFonts w:ascii="Arial" w:eastAsia="Times New Roman" w:hAnsi="Arial" w:cs="Arial"/>
+          <w:rFonts w:ascii="Times New Roman" w:eastAsia="Times New Roman" w:hAnsi="Times New Roman" w:cs="Times New Roman"/>
           <w:color w:val="000000"/>
           <w:kern w:val="0"/>
           <w:sz w:val="22"/>
@@ -12637,7 +12457,7 @@
       <w:proofErr w:type="spellEnd"/>
       <w:r>
         <w:rPr>
-          <w:rFonts w:ascii="Arial" w:eastAsia="Times New Roman" w:hAnsi="Arial" w:cs="Arial"/>
+          <w:rFonts w:ascii="Times New Roman" w:eastAsia="Times New Roman" w:hAnsi="Times New Roman" w:cs="Times New Roman"/>
           <w:color w:val="000000"/>
           <w:kern w:val="0"/>
           <w:sz w:val="22"/>
@@ -12648,7 +12468,7 @@
       </w:r>
       <w:r>
         <w:rPr>
-          <w:rFonts w:ascii="Arial" w:eastAsia="Times New Roman" w:hAnsi="Arial" w:cs="Arial"/>
+          <w:rFonts w:ascii="Times New Roman" w:eastAsia="Times New Roman" w:hAnsi="Times New Roman" w:cs="Times New Roman"/>
           <w:color w:val="000000"/>
           <w:kern w:val="0"/>
           <w:sz w:val="22"/>
@@ -12659,7 +12479,7 @@
       </w:r>
       <w:r>
         <w:rPr>
-          <w:rFonts w:ascii="Arial" w:eastAsia="Times New Roman" w:hAnsi="Arial" w:cs="Arial"/>
+          <w:rFonts w:ascii="Times New Roman" w:eastAsia="Times New Roman" w:hAnsi="Times New Roman" w:cs="Times New Roman"/>
           <w:color w:val="000000"/>
           <w:kern w:val="0"/>
           <w:sz w:val="22"/>
@@ -12670,7 +12490,7 @@
       </w:r>
       <w:r>
         <w:rPr>
-          <w:rFonts w:ascii="Arial" w:eastAsia="Times New Roman" w:hAnsi="Arial" w:cs="Arial"/>
+          <w:rFonts w:ascii="Times New Roman" w:eastAsia="Times New Roman" w:hAnsi="Times New Roman" w:cs="Times New Roman"/>
           <w:b/>
           <w:bCs/>
           <w:color w:val="000000"/>
@@ -12683,7 +12503,7 @@
       </w:r>
       <w:r>
         <w:rPr>
-          <w:rFonts w:ascii="Arial" w:eastAsia="Times New Roman" w:hAnsi="Arial" w:cs="Arial"/>
+          <w:rFonts w:ascii="Times New Roman" w:eastAsia="Times New Roman" w:hAnsi="Times New Roman" w:cs="Times New Roman"/>
           <w:color w:val="000000"/>
           <w:kern w:val="0"/>
           <w:sz w:val="22"/>
@@ -12716,8 +12536,8 @@
         <w:tblLook w:val="04A0" w:firstRow="1" w:lastRow="0" w:firstColumn="1" w:lastColumn="0" w:noHBand="0" w:noVBand="1"/>
       </w:tblPr>
       <w:tblGrid>
-        <w:gridCol w:w="775"/>
-        <w:gridCol w:w="8565"/>
+        <w:gridCol w:w="738"/>
+        <w:gridCol w:w="8602"/>
       </w:tblGrid>
       <w:tr>
         <w:tc>
@@ -12749,7 +12569,7 @@
             </w:pPr>
             <w:r>
               <w:rPr>
-                <w:rFonts w:ascii="Arial" w:eastAsia="Times New Roman" w:hAnsi="Arial" w:cs="Arial"/>
+                <w:rFonts w:ascii="Times New Roman" w:eastAsia="Times New Roman" w:hAnsi="Times New Roman" w:cs="Times New Roman"/>
                 <w:b/>
                 <w:bCs/>
                 <w:color w:val="000000"/>
@@ -12791,7 +12611,7 @@
             </w:pPr>
             <w:r>
               <w:rPr>
-                <w:rFonts w:ascii="Arial" w:eastAsia="Times New Roman" w:hAnsi="Arial" w:cs="Arial"/>
+                <w:rFonts w:ascii="Times New Roman" w:eastAsia="Times New Roman" w:hAnsi="Times New Roman" w:cs="Times New Roman"/>
                 <w:b/>
                 <w:bCs/>
                 <w:color w:val="000000"/>
@@ -12835,7 +12655,7 @@
             </w:pPr>
             <w:r>
               <w:rPr>
-                <w:rFonts w:ascii="Arial" w:eastAsia="Times New Roman" w:hAnsi="Arial" w:cs="Arial"/>
+                <w:rFonts w:ascii="Times New Roman" w:eastAsia="Times New Roman" w:hAnsi="Times New Roman" w:cs="Times New Roman"/>
                 <w:color w:val="000000"/>
                 <w:kern w:val="0"/>
                 <w:sz w:val="22"/>
@@ -12875,7 +12695,7 @@
             </w:pPr>
             <w:r>
               <w:rPr>
-                <w:rFonts w:ascii="Arial" w:eastAsia="Times New Roman" w:hAnsi="Arial" w:cs="Arial"/>
+                <w:rFonts w:ascii="Times New Roman" w:eastAsia="Times New Roman" w:hAnsi="Times New Roman" w:cs="Times New Roman"/>
                 <w:color w:val="000000"/>
                 <w:kern w:val="0"/>
                 <w:sz w:val="22"/>
@@ -12917,7 +12737,7 @@
             </w:pPr>
             <w:r>
               <w:rPr>
-                <w:rFonts w:ascii="Arial" w:eastAsia="Times New Roman" w:hAnsi="Arial" w:cs="Arial"/>
+                <w:rFonts w:ascii="Times New Roman" w:eastAsia="Times New Roman" w:hAnsi="Times New Roman" w:cs="Times New Roman"/>
                 <w:color w:val="000000"/>
                 <w:kern w:val="0"/>
                 <w:sz w:val="22"/>
@@ -12957,7 +12777,7 @@
             </w:pPr>
             <w:r>
               <w:rPr>
-                <w:rFonts w:ascii="Arial" w:eastAsia="Times New Roman" w:hAnsi="Arial" w:cs="Arial"/>
+                <w:rFonts w:ascii="Times New Roman" w:eastAsia="Times New Roman" w:hAnsi="Times New Roman" w:cs="Times New Roman"/>
                 <w:color w:val="000000"/>
                 <w:kern w:val="0"/>
                 <w:sz w:val="22"/>
@@ -12968,7 +12788,7 @@
             </w:r>
             <w:r>
               <w:rPr>
-                <w:rFonts w:ascii="Arial" w:eastAsia="Times New Roman" w:hAnsi="Arial" w:cs="Arial"/>
+                <w:rFonts w:ascii="Times New Roman" w:eastAsia="Times New Roman" w:hAnsi="Times New Roman" w:cs="Times New Roman"/>
                 <w:color w:val="000000"/>
                 <w:kern w:val="0"/>
                 <w:sz w:val="22"/>
@@ -13010,14 +12830,13 @@
             </w:pPr>
             <w:r>
               <w:rPr>
-                <w:rFonts w:ascii="Arial" w:eastAsia="Times New Roman" w:hAnsi="Arial" w:cs="Arial"/>
+                <w:rFonts w:ascii="Times New Roman" w:eastAsia="Times New Roman" w:hAnsi="Times New Roman" w:cs="Times New Roman"/>
                 <w:color w:val="000000"/>
                 <w:kern w:val="0"/>
                 <w:sz w:val="22"/>
                 <w:szCs w:val="22"/>
                 <w:lang w:val="en-US" w:eastAsia="en-US"/>
               </w:rPr>
-              <w:lastRenderedPageBreak/>
               <w:t>F13</w:t>
             </w:r>
           </w:p>
@@ -13051,7 +12870,7 @@
             </w:pPr>
             <w:r>
               <w:rPr>
-                <w:rFonts w:ascii="Arial" w:eastAsia="Times New Roman" w:hAnsi="Arial" w:cs="Arial"/>
+                <w:rFonts w:ascii="Times New Roman" w:eastAsia="Times New Roman" w:hAnsi="Times New Roman" w:cs="Times New Roman"/>
                 <w:color w:val="000000"/>
                 <w:kern w:val="0"/>
                 <w:sz w:val="22"/>
@@ -13093,7 +12912,7 @@
             </w:pPr>
             <w:r>
               <w:rPr>
-                <w:rFonts w:ascii="Arial" w:eastAsia="Times New Roman" w:hAnsi="Arial" w:cs="Arial"/>
+                <w:rFonts w:ascii="Times New Roman" w:eastAsia="Times New Roman" w:hAnsi="Times New Roman" w:cs="Times New Roman"/>
                 <w:color w:val="000000"/>
                 <w:kern w:val="0"/>
                 <w:sz w:val="22"/>
@@ -13133,7 +12952,7 @@
             </w:pPr>
             <w:r>
               <w:rPr>
-                <w:rFonts w:ascii="Arial" w:eastAsia="Times New Roman" w:hAnsi="Arial" w:cs="Arial"/>
+                <w:rFonts w:ascii="Times New Roman" w:eastAsia="Times New Roman" w:hAnsi="Times New Roman" w:cs="Times New Roman"/>
                 <w:color w:val="000000"/>
                 <w:kern w:val="0"/>
                 <w:sz w:val="22"/>
@@ -13175,7 +12994,7 @@
             </w:pPr>
             <w:r>
               <w:rPr>
-                <w:rFonts w:ascii="Arial" w:eastAsia="Times New Roman" w:hAnsi="Arial" w:cs="Arial"/>
+                <w:rFonts w:ascii="Times New Roman" w:eastAsia="Times New Roman" w:hAnsi="Times New Roman" w:cs="Times New Roman"/>
                 <w:color w:val="000000"/>
                 <w:kern w:val="0"/>
                 <w:sz w:val="22"/>
@@ -13215,7 +13034,7 @@
             </w:pPr>
             <w:r>
               <w:rPr>
-                <w:rFonts w:ascii="Arial" w:eastAsia="Times New Roman" w:hAnsi="Arial" w:cs="Arial"/>
+                <w:rFonts w:ascii="Times New Roman" w:eastAsia="Times New Roman" w:hAnsi="Times New Roman" w:cs="Times New Roman"/>
                 <w:color w:val="000000"/>
                 <w:kern w:val="0"/>
                 <w:sz w:val="22"/>
@@ -13257,7 +13076,7 @@
             </w:pPr>
             <w:r>
               <w:rPr>
-                <w:rFonts w:ascii="Arial" w:eastAsia="Times New Roman" w:hAnsi="Arial" w:cs="Arial"/>
+                <w:rFonts w:ascii="Times New Roman" w:eastAsia="Times New Roman" w:hAnsi="Times New Roman" w:cs="Times New Roman"/>
                 <w:color w:val="000000"/>
                 <w:kern w:val="0"/>
                 <w:sz w:val="22"/>
@@ -13297,7 +13116,7 @@
             </w:pPr>
             <w:r>
               <w:rPr>
-                <w:rFonts w:ascii="Arial" w:eastAsia="Times New Roman" w:hAnsi="Arial" w:cs="Arial"/>
+                <w:rFonts w:ascii="Times New Roman" w:eastAsia="Times New Roman" w:hAnsi="Times New Roman" w:cs="Times New Roman"/>
                 <w:color w:val="000000"/>
                 <w:kern w:val="0"/>
                 <w:sz w:val="22"/>
@@ -13339,7 +13158,7 @@
             </w:pPr>
             <w:r>
               <w:rPr>
-                <w:rFonts w:ascii="Arial" w:eastAsia="Times New Roman" w:hAnsi="Arial" w:cs="Arial"/>
+                <w:rFonts w:ascii="Times New Roman" w:eastAsia="Times New Roman" w:hAnsi="Times New Roman" w:cs="Times New Roman"/>
                 <w:color w:val="000000"/>
                 <w:kern w:val="0"/>
                 <w:sz w:val="22"/>
@@ -13379,7 +13198,7 @@
             </w:pPr>
             <w:r>
               <w:rPr>
-                <w:rFonts w:ascii="Arial" w:eastAsia="Times New Roman" w:hAnsi="Arial" w:cs="Arial"/>
+                <w:rFonts w:ascii="Times New Roman" w:eastAsia="Times New Roman" w:hAnsi="Times New Roman" w:cs="Times New Roman"/>
                 <w:color w:val="000000"/>
                 <w:kern w:val="0"/>
                 <w:sz w:val="22"/>
@@ -13421,7 +13240,7 @@
             </w:pPr>
             <w:r>
               <w:rPr>
-                <w:rFonts w:ascii="Arial" w:eastAsia="Times New Roman" w:hAnsi="Arial" w:cs="Arial"/>
+                <w:rFonts w:ascii="Times New Roman" w:eastAsia="Times New Roman" w:hAnsi="Times New Roman" w:cs="Times New Roman"/>
                 <w:color w:val="000000"/>
                 <w:kern w:val="0"/>
                 <w:sz w:val="22"/>
@@ -13461,7 +13280,7 @@
             </w:pPr>
             <w:r>
               <w:rPr>
-                <w:rFonts w:ascii="Arial" w:eastAsia="Times New Roman" w:hAnsi="Arial" w:cs="Arial"/>
+                <w:rFonts w:ascii="Times New Roman" w:eastAsia="Times New Roman" w:hAnsi="Times New Roman" w:cs="Times New Roman"/>
                 <w:color w:val="000000"/>
                 <w:kern w:val="0"/>
                 <w:sz w:val="22"/>
@@ -13503,7 +13322,7 @@
             </w:pPr>
             <w:r>
               <w:rPr>
-                <w:rFonts w:ascii="Arial" w:eastAsia="Times New Roman" w:hAnsi="Arial" w:cs="Arial"/>
+                <w:rFonts w:ascii="Times New Roman" w:eastAsia="Times New Roman" w:hAnsi="Times New Roman" w:cs="Times New Roman"/>
                 <w:color w:val="000000"/>
                 <w:kern w:val="0"/>
                 <w:sz w:val="22"/>
@@ -13543,7 +13362,7 @@
             </w:pPr>
             <w:r>
               <w:rPr>
-                <w:rFonts w:ascii="Arial" w:eastAsia="Times New Roman" w:hAnsi="Arial" w:cs="Arial"/>
+                <w:rFonts w:ascii="Times New Roman" w:eastAsia="Times New Roman" w:hAnsi="Times New Roman" w:cs="Times New Roman"/>
                 <w:color w:val="000000"/>
                 <w:kern w:val="0"/>
                 <w:sz w:val="22"/>
@@ -13585,7 +13404,7 @@
             </w:pPr>
             <w:r>
               <w:rPr>
-                <w:rFonts w:ascii="Arial" w:eastAsia="Times New Roman" w:hAnsi="Arial" w:cs="Arial"/>
+                <w:rFonts w:ascii="Times New Roman" w:eastAsia="Times New Roman" w:hAnsi="Times New Roman" w:cs="Times New Roman"/>
                 <w:color w:val="000000"/>
                 <w:kern w:val="0"/>
                 <w:sz w:val="22"/>
@@ -13625,7 +13444,7 @@
             </w:pPr>
             <w:r>
               <w:rPr>
-                <w:rFonts w:ascii="Arial" w:eastAsia="Times New Roman" w:hAnsi="Arial" w:cs="Arial"/>
+                <w:rFonts w:ascii="Times New Roman" w:eastAsia="Times New Roman" w:hAnsi="Times New Roman" w:cs="Times New Roman"/>
                 <w:color w:val="000000"/>
                 <w:kern w:val="0"/>
                 <w:sz w:val="22"/>
@@ -13667,7 +13486,7 @@
             </w:pPr>
             <w:r>
               <w:rPr>
-                <w:rFonts w:ascii="Arial" w:eastAsia="Times New Roman" w:hAnsi="Arial" w:cs="Arial"/>
+                <w:rFonts w:ascii="Times New Roman" w:eastAsia="Times New Roman" w:hAnsi="Times New Roman" w:cs="Times New Roman"/>
                 <w:color w:val="000000"/>
                 <w:kern w:val="0"/>
                 <w:sz w:val="22"/>
@@ -13707,7 +13526,7 @@
             </w:pPr>
             <w:r>
               <w:rPr>
-                <w:rFonts w:ascii="Arial" w:eastAsia="Times New Roman" w:hAnsi="Arial" w:cs="Arial"/>
+                <w:rFonts w:ascii="Times New Roman" w:eastAsia="Times New Roman" w:hAnsi="Times New Roman" w:cs="Times New Roman"/>
                 <w:color w:val="000000"/>
                 <w:kern w:val="0"/>
                 <w:sz w:val="22"/>
@@ -13749,7 +13568,7 @@
             </w:pPr>
             <w:r>
               <w:rPr>
-                <w:rFonts w:ascii="Arial" w:eastAsia="Times New Roman" w:hAnsi="Arial" w:cs="Arial"/>
+                <w:rFonts w:ascii="Times New Roman" w:eastAsia="Times New Roman" w:hAnsi="Times New Roman" w:cs="Times New Roman"/>
                 <w:color w:val="000000"/>
                 <w:kern w:val="0"/>
                 <w:sz w:val="22"/>
@@ -13789,36 +13608,14 @@
             </w:pPr>
             <w:r>
               <w:rPr>
-                <w:rFonts w:ascii="Arial" w:eastAsia="Times New Roman" w:hAnsi="Arial" w:cs="Arial"/>
+                <w:rFonts w:ascii="Times New Roman" w:eastAsia="Times New Roman" w:hAnsi="Times New Roman" w:cs="Times New Roman"/>
                 <w:color w:val="000000"/>
                 <w:kern w:val="0"/>
                 <w:sz w:val="22"/>
                 <w:szCs w:val="22"/>
                 <w:lang w:val="en-US" w:eastAsia="en-US"/>
               </w:rPr>
-              <w:t>The system should implement an “Add data</w:t>
-            </w:r>
-            <w:r>
-              <w:rPr>
-                <w:rFonts w:ascii="Arial" w:eastAsia="Times New Roman" w:hAnsi="Arial" w:cs="Arial"/>
-                <w:color w:val="000000"/>
-                <w:kern w:val="0"/>
-                <w:sz w:val="22"/>
-                <w:szCs w:val="22"/>
-                <w:lang w:val="en-US" w:eastAsia="en-US"/>
-              </w:rPr>
-              <w:t xml:space="preserve"> </w:t>
-            </w:r>
-            <w:r>
-              <w:rPr>
-                <w:rFonts w:ascii="Arial" w:eastAsia="Times New Roman" w:hAnsi="Arial" w:cs="Arial"/>
-                <w:color w:val="000000"/>
-                <w:kern w:val="0"/>
-                <w:sz w:val="22"/>
-                <w:szCs w:val="22"/>
-                <w:lang w:val="en-US" w:eastAsia="en-US"/>
-              </w:rPr>
-              <w:t>point by graph” button.</w:t>
+              <w:t>The system should implement an “Add data point by graph” button.</w:t>
             </w:r>
           </w:p>
         </w:tc>
@@ -13853,7 +13650,7 @@
             </w:pPr>
             <w:r>
               <w:rPr>
-                <w:rFonts w:ascii="Arial" w:eastAsia="Times New Roman" w:hAnsi="Arial" w:cs="Arial"/>
+                <w:rFonts w:ascii="Times New Roman" w:eastAsia="Times New Roman" w:hAnsi="Times New Roman" w:cs="Times New Roman"/>
                 <w:color w:val="000000"/>
                 <w:kern w:val="0"/>
                 <w:sz w:val="22"/>
@@ -13893,7 +13690,7 @@
             </w:pPr>
             <w:r>
               <w:rPr>
-                <w:rFonts w:ascii="Arial" w:eastAsia="Times New Roman" w:hAnsi="Arial" w:cs="Arial"/>
+                <w:rFonts w:ascii="Times New Roman" w:eastAsia="Times New Roman" w:hAnsi="Times New Roman" w:cs="Times New Roman"/>
                 <w:color w:val="000000"/>
                 <w:kern w:val="0"/>
                 <w:sz w:val="22"/>
@@ -13935,7 +13732,7 @@
             </w:pPr>
             <w:r>
               <w:rPr>
-                <w:rFonts w:ascii="Arial" w:eastAsia="Times New Roman" w:hAnsi="Arial" w:cs="Arial"/>
+                <w:rFonts w:ascii="Times New Roman" w:eastAsia="Times New Roman" w:hAnsi="Times New Roman" w:cs="Times New Roman"/>
                 <w:color w:val="000000"/>
                 <w:kern w:val="0"/>
                 <w:sz w:val="22"/>
@@ -13975,7 +13772,7 @@
             </w:pPr>
             <w:r>
               <w:rPr>
-                <w:rFonts w:ascii="Arial" w:eastAsia="Times New Roman" w:hAnsi="Arial" w:cs="Arial"/>
+                <w:rFonts w:ascii="Times New Roman" w:eastAsia="Times New Roman" w:hAnsi="Times New Roman" w:cs="Times New Roman"/>
                 <w:color w:val="000000"/>
                 <w:kern w:val="0"/>
                 <w:sz w:val="22"/>
@@ -14017,7 +13814,7 @@
             </w:pPr>
             <w:r>
               <w:rPr>
-                <w:rFonts w:ascii="Arial" w:eastAsia="Times New Roman" w:hAnsi="Arial" w:cs="Arial"/>
+                <w:rFonts w:ascii="Times New Roman" w:eastAsia="Times New Roman" w:hAnsi="Times New Roman" w:cs="Times New Roman"/>
                 <w:color w:val="000000"/>
                 <w:kern w:val="0"/>
                 <w:sz w:val="22"/>
@@ -14057,7 +13854,7 @@
             </w:pPr>
             <w:r>
               <w:rPr>
-                <w:rFonts w:ascii="Arial" w:eastAsia="Times New Roman" w:hAnsi="Arial" w:cs="Arial"/>
+                <w:rFonts w:ascii="Times New Roman" w:eastAsia="Times New Roman" w:hAnsi="Times New Roman" w:cs="Times New Roman"/>
                 <w:color w:val="000000"/>
                 <w:kern w:val="0"/>
                 <w:sz w:val="22"/>
@@ -14099,7 +13896,7 @@
             </w:pPr>
             <w:r>
               <w:rPr>
-                <w:rFonts w:ascii="Arial" w:eastAsia="Times New Roman" w:hAnsi="Arial" w:cs="Arial"/>
+                <w:rFonts w:ascii="Times New Roman" w:eastAsia="Times New Roman" w:hAnsi="Times New Roman" w:cs="Times New Roman"/>
                 <w:color w:val="000000"/>
                 <w:kern w:val="0"/>
                 <w:sz w:val="22"/>
@@ -14139,7 +13936,7 @@
             </w:pPr>
             <w:r>
               <w:rPr>
-                <w:rFonts w:ascii="Arial" w:eastAsia="Times New Roman" w:hAnsi="Arial" w:cs="Arial"/>
+                <w:rFonts w:ascii="Times New Roman" w:eastAsia="Times New Roman" w:hAnsi="Times New Roman" w:cs="Times New Roman"/>
                 <w:color w:val="000000"/>
                 <w:kern w:val="0"/>
                 <w:sz w:val="22"/>
@@ -14181,13 +13978,14 @@
             </w:pPr>
             <w:r>
               <w:rPr>
-                <w:rFonts w:ascii="Arial" w:eastAsia="Times New Roman" w:hAnsi="Arial" w:cs="Arial"/>
+                <w:rFonts w:ascii="Times New Roman" w:eastAsia="Times New Roman" w:hAnsi="Times New Roman" w:cs="Times New Roman"/>
                 <w:color w:val="000000"/>
                 <w:kern w:val="0"/>
                 <w:sz w:val="22"/>
                 <w:szCs w:val="22"/>
                 <w:lang w:val="en-US" w:eastAsia="en-US"/>
               </w:rPr>
+              <w:lastRenderedPageBreak/>
               <w:t>F45</w:t>
             </w:r>
           </w:p>
@@ -14221,7 +14019,7 @@
             </w:pPr>
             <w:r>
               <w:rPr>
-                <w:rFonts w:ascii="Arial" w:eastAsia="Times New Roman" w:hAnsi="Arial" w:cs="Arial"/>
+                <w:rFonts w:ascii="Times New Roman" w:eastAsia="Times New Roman" w:hAnsi="Times New Roman" w:cs="Times New Roman"/>
                 <w:color w:val="000000"/>
                 <w:kern w:val="0"/>
                 <w:sz w:val="22"/>
@@ -14256,6 +14054,7 @@
       </w:pPr>
       <w:r>
         <w:rPr>
+          <w:rFonts w:ascii="Times New Roman" w:hAnsi="Times New Roman" w:cs="Times New Roman"/>
           <w:lang w:eastAsia="en-US"/>
         </w:rPr>
         <w:t>Non-functional requirements</w:t>
@@ -14317,7 +14116,7 @@
             </w:pPr>
             <w:r>
               <w:rPr>
-                <w:rFonts w:ascii="Arial" w:eastAsia="Times New Roman" w:hAnsi="Arial" w:cs="Arial"/>
+                <w:rFonts w:ascii="Times New Roman" w:eastAsia="Times New Roman" w:hAnsi="Times New Roman" w:cs="Times New Roman"/>
                 <w:b/>
                 <w:bCs/>
                 <w:color w:val="000000"/>
@@ -14359,7 +14158,7 @@
             </w:pPr>
             <w:r>
               <w:rPr>
-                <w:rFonts w:ascii="Arial" w:eastAsia="Times New Roman" w:hAnsi="Arial" w:cs="Arial"/>
+                <w:rFonts w:ascii="Times New Roman" w:eastAsia="Times New Roman" w:hAnsi="Times New Roman" w:cs="Times New Roman"/>
                 <w:b/>
                 <w:bCs/>
                 <w:color w:val="000000"/>
@@ -14403,7 +14202,7 @@
             </w:pPr>
             <w:r>
               <w:rPr>
-                <w:rFonts w:ascii="Arial" w:eastAsia="Times New Roman" w:hAnsi="Arial" w:cs="Arial"/>
+                <w:rFonts w:ascii="Times New Roman" w:eastAsia="Times New Roman" w:hAnsi="Times New Roman" w:cs="Times New Roman"/>
                 <w:color w:val="000000"/>
                 <w:kern w:val="0"/>
                 <w:sz w:val="22"/>
@@ -14443,7 +14242,7 @@
             </w:pPr>
             <w:r>
               <w:rPr>
-                <w:rFonts w:ascii="Arial" w:eastAsia="Times New Roman" w:hAnsi="Arial" w:cs="Arial"/>
+                <w:rFonts w:ascii="Times New Roman" w:eastAsia="Times New Roman" w:hAnsi="Times New Roman" w:cs="Times New Roman"/>
                 <w:bCs/>
                 <w:color w:val="000000"/>
                 <w:kern w:val="0"/>
@@ -14486,7 +14285,7 @@
             </w:pPr>
             <w:r>
               <w:rPr>
-                <w:rFonts w:ascii="Arial" w:eastAsia="Times New Roman" w:hAnsi="Arial" w:cs="Arial"/>
+                <w:rFonts w:ascii="Times New Roman" w:eastAsia="Times New Roman" w:hAnsi="Times New Roman" w:cs="Times New Roman"/>
                 <w:color w:val="000000"/>
                 <w:kern w:val="0"/>
                 <w:sz w:val="22"/>
@@ -14526,7 +14325,7 @@
             </w:pPr>
             <w:r>
               <w:rPr>
-                <w:rFonts w:ascii="Arial" w:eastAsia="Times New Roman" w:hAnsi="Arial" w:cs="Arial"/>
+                <w:rFonts w:ascii="Times New Roman" w:eastAsia="Times New Roman" w:hAnsi="Times New Roman" w:cs="Times New Roman"/>
                 <w:bCs/>
                 <w:color w:val="000000"/>
                 <w:kern w:val="0"/>
@@ -14569,7 +14368,7 @@
             </w:pPr>
             <w:r>
               <w:rPr>
-                <w:rFonts w:ascii="Arial" w:eastAsia="Times New Roman" w:hAnsi="Arial" w:cs="Arial"/>
+                <w:rFonts w:ascii="Times New Roman" w:eastAsia="Times New Roman" w:hAnsi="Times New Roman" w:cs="Times New Roman"/>
                 <w:color w:val="000000"/>
                 <w:kern w:val="0"/>
                 <w:sz w:val="22"/>
@@ -14609,7 +14408,7 @@
             </w:pPr>
             <w:r>
               <w:rPr>
-                <w:rFonts w:ascii="Arial" w:eastAsia="Times New Roman" w:hAnsi="Arial" w:cs="Arial"/>
+                <w:rFonts w:ascii="Times New Roman" w:eastAsia="Times New Roman" w:hAnsi="Times New Roman" w:cs="Times New Roman"/>
                 <w:bCs/>
                 <w:color w:val="000000"/>
                 <w:kern w:val="0"/>
@@ -14621,7 +14420,7 @@
             </w:r>
             <w:r>
               <w:rPr>
-                <w:rFonts w:ascii="Arial" w:eastAsia="Times New Roman" w:hAnsi="Arial" w:cs="Arial"/>
+                <w:rFonts w:ascii="Times New Roman" w:eastAsia="Times New Roman" w:hAnsi="Times New Roman" w:cs="Times New Roman"/>
                 <w:bCs/>
                 <w:color w:val="000000"/>
                 <w:kern w:val="0"/>
@@ -14667,7 +14466,7 @@
             </w:pPr>
             <w:r>
               <w:rPr>
-                <w:rFonts w:ascii="Arial" w:eastAsia="Times New Roman" w:hAnsi="Arial" w:cs="Arial"/>
+                <w:rFonts w:ascii="Times New Roman" w:eastAsia="Times New Roman" w:hAnsi="Times New Roman" w:cs="Times New Roman"/>
                 <w:color w:val="000000"/>
                 <w:kern w:val="0"/>
                 <w:sz w:val="22"/>
@@ -14707,7 +14506,7 @@
             </w:pPr>
             <w:r>
               <w:rPr>
-                <w:rFonts w:ascii="Arial" w:eastAsia="Times New Roman" w:hAnsi="Arial" w:cs="Arial"/>
+                <w:rFonts w:ascii="Times New Roman" w:eastAsia="Times New Roman" w:hAnsi="Times New Roman" w:cs="Times New Roman"/>
                 <w:bCs/>
                 <w:color w:val="000000"/>
                 <w:kern w:val="0"/>
@@ -14744,7 +14543,7 @@
       </w:pPr>
       <w:r>
         <w:rPr>
-          <w:rFonts w:ascii="Arial" w:eastAsia="Times New Roman" w:hAnsi="Arial" w:cs="Arial"/>
+          <w:rFonts w:ascii="Times New Roman" w:eastAsia="Times New Roman" w:hAnsi="Times New Roman" w:cs="Times New Roman"/>
           <w:b/>
           <w:bCs/>
           <w:color w:val="000000"/>
@@ -14776,17 +14575,17 @@
         <w:spacing w:line="240" w:lineRule="auto"/>
         <w:textAlignment w:val="baseline"/>
         <w:rPr>
-          <w:rFonts w:ascii="Arial" w:eastAsia="Times New Roman" w:hAnsi="Arial" w:cs="Arial"/>
-          <w:color w:val="000000"/>
-          <w:kern w:val="0"/>
-          <w:sz w:val="22"/>
-          <w:szCs w:val="22"/>
-          <w:lang w:val="en-US" w:eastAsia="en-US"/>
-        </w:rPr>
-      </w:pPr>
-      <w:r>
-        <w:rPr>
-          <w:rFonts w:ascii="Arial" w:eastAsia="Times New Roman" w:hAnsi="Arial" w:cs="Arial"/>
+          <w:rFonts w:ascii="Times New Roman" w:eastAsia="Times New Roman" w:hAnsi="Times New Roman" w:cs="Times New Roman"/>
+          <w:color w:val="000000"/>
+          <w:kern w:val="0"/>
+          <w:sz w:val="22"/>
+          <w:szCs w:val="22"/>
+          <w:lang w:val="en-US" w:eastAsia="en-US"/>
+        </w:rPr>
+      </w:pPr>
+      <w:r>
+        <w:rPr>
+          <w:rFonts w:ascii="Times New Roman" w:eastAsia="Times New Roman" w:hAnsi="Times New Roman" w:cs="Times New Roman"/>
           <w:color w:val="000000"/>
           <w:kern w:val="0"/>
           <w:sz w:val="22"/>
@@ -14798,7 +14597,7 @@
       <w:proofErr w:type="spellStart"/>
       <w:r>
         <w:rPr>
-          <w:rFonts w:ascii="Arial" w:eastAsia="Times New Roman" w:hAnsi="Arial" w:cs="Arial"/>
+          <w:rFonts w:ascii="Times New Roman" w:eastAsia="Times New Roman" w:hAnsi="Times New Roman" w:cs="Times New Roman"/>
           <w:color w:val="000000"/>
           <w:kern w:val="0"/>
           <w:sz w:val="22"/>
@@ -14810,7 +14609,7 @@
       <w:proofErr w:type="spellEnd"/>
       <w:r>
         <w:rPr>
-          <w:rFonts w:ascii="Arial" w:eastAsia="Times New Roman" w:hAnsi="Arial" w:cs="Arial"/>
+          <w:rFonts w:ascii="Times New Roman" w:eastAsia="Times New Roman" w:hAnsi="Times New Roman" w:cs="Times New Roman"/>
           <w:color w:val="000000"/>
           <w:kern w:val="0"/>
           <w:sz w:val="22"/>
@@ -14829,17 +14628,17 @@
         <w:spacing w:line="240" w:lineRule="auto"/>
         <w:textAlignment w:val="baseline"/>
         <w:rPr>
-          <w:rFonts w:ascii="Arial" w:eastAsia="Times New Roman" w:hAnsi="Arial" w:cs="Arial"/>
-          <w:color w:val="000000"/>
-          <w:kern w:val="0"/>
-          <w:sz w:val="22"/>
-          <w:szCs w:val="22"/>
-          <w:lang w:val="en-US" w:eastAsia="en-US"/>
-        </w:rPr>
-      </w:pPr>
-      <w:r>
-        <w:rPr>
-          <w:rFonts w:ascii="Arial" w:eastAsia="Times New Roman" w:hAnsi="Arial" w:cs="Arial"/>
+          <w:rFonts w:ascii="Times New Roman" w:eastAsia="Times New Roman" w:hAnsi="Times New Roman" w:cs="Times New Roman"/>
+          <w:color w:val="000000"/>
+          <w:kern w:val="0"/>
+          <w:sz w:val="22"/>
+          <w:szCs w:val="22"/>
+          <w:lang w:val="en-US" w:eastAsia="en-US"/>
+        </w:rPr>
+      </w:pPr>
+      <w:r>
+        <w:rPr>
+          <w:rFonts w:ascii="Times New Roman" w:eastAsia="Times New Roman" w:hAnsi="Times New Roman" w:cs="Times New Roman"/>
           <w:color w:val="000000"/>
           <w:kern w:val="0"/>
           <w:sz w:val="22"/>
@@ -14858,24 +14657,23 @@
         <w:spacing w:line="240" w:lineRule="auto"/>
         <w:textAlignment w:val="baseline"/>
         <w:rPr>
-          <w:rFonts w:ascii="Arial" w:eastAsia="Times New Roman" w:hAnsi="Arial" w:cs="Arial"/>
-          <w:color w:val="000000"/>
-          <w:kern w:val="0"/>
-          <w:sz w:val="22"/>
-          <w:szCs w:val="22"/>
-          <w:lang w:val="en-US" w:eastAsia="en-US"/>
-        </w:rPr>
-      </w:pPr>
-      <w:r>
-        <w:rPr>
-          <w:rFonts w:ascii="Arial" w:eastAsia="Times New Roman" w:hAnsi="Arial" w:cs="Arial"/>
-          <w:color w:val="000000"/>
-          <w:kern w:val="0"/>
-          <w:sz w:val="22"/>
-          <w:szCs w:val="22"/>
-          <w:lang w:val="en-US" w:eastAsia="en-US"/>
-        </w:rPr>
-        <w:lastRenderedPageBreak/>
+          <w:rFonts w:ascii="Times New Roman" w:eastAsia="Times New Roman" w:hAnsi="Times New Roman" w:cs="Times New Roman"/>
+          <w:color w:val="000000"/>
+          <w:kern w:val="0"/>
+          <w:sz w:val="22"/>
+          <w:szCs w:val="22"/>
+          <w:lang w:val="en-US" w:eastAsia="en-US"/>
+        </w:rPr>
+      </w:pPr>
+      <w:r>
+        <w:rPr>
+          <w:rFonts w:ascii="Times New Roman" w:eastAsia="Times New Roman" w:hAnsi="Times New Roman" w:cs="Times New Roman"/>
+          <w:color w:val="000000"/>
+          <w:kern w:val="0"/>
+          <w:sz w:val="22"/>
+          <w:szCs w:val="22"/>
+          <w:lang w:val="en-US" w:eastAsia="en-US"/>
+        </w:rPr>
         <w:t>The most recent MATLAB version used as of 01/12/2016 is R2016b. Any previous versions may be incompatible.</w:t>
       </w:r>
     </w:p>
@@ -14888,17 +14686,17 @@
         <w:spacing w:line="240" w:lineRule="auto"/>
         <w:textAlignment w:val="baseline"/>
         <w:rPr>
-          <w:rFonts w:ascii="Arial" w:eastAsia="Times New Roman" w:hAnsi="Arial" w:cs="Arial"/>
-          <w:color w:val="000000"/>
-          <w:kern w:val="0"/>
-          <w:sz w:val="22"/>
-          <w:szCs w:val="22"/>
-          <w:lang w:val="en-US" w:eastAsia="en-US"/>
-        </w:rPr>
-      </w:pPr>
-      <w:r>
-        <w:rPr>
-          <w:rFonts w:ascii="Arial" w:eastAsia="Times New Roman" w:hAnsi="Arial" w:cs="Arial"/>
+          <w:rFonts w:ascii="Times New Roman" w:eastAsia="Times New Roman" w:hAnsi="Times New Roman" w:cs="Times New Roman"/>
+          <w:color w:val="000000"/>
+          <w:kern w:val="0"/>
+          <w:sz w:val="22"/>
+          <w:szCs w:val="22"/>
+          <w:lang w:val="en-US" w:eastAsia="en-US"/>
+        </w:rPr>
+      </w:pPr>
+      <w:r>
+        <w:rPr>
+          <w:rFonts w:ascii="Times New Roman" w:eastAsia="Times New Roman" w:hAnsi="Times New Roman" w:cs="Times New Roman"/>
           <w:color w:val="000000"/>
           <w:kern w:val="0"/>
           <w:sz w:val="22"/>
@@ -14917,17 +14715,17 @@
         <w:spacing w:line="240" w:lineRule="auto"/>
         <w:textAlignment w:val="baseline"/>
         <w:rPr>
-          <w:rFonts w:ascii="Arial" w:eastAsia="Times New Roman" w:hAnsi="Arial" w:cs="Arial"/>
-          <w:color w:val="000000"/>
-          <w:kern w:val="0"/>
-          <w:sz w:val="22"/>
-          <w:szCs w:val="22"/>
-          <w:lang w:val="en-US" w:eastAsia="en-US"/>
-        </w:rPr>
-      </w:pPr>
-      <w:r>
-        <w:rPr>
-          <w:rFonts w:ascii="Arial" w:eastAsia="Times New Roman" w:hAnsi="Arial" w:cs="Arial"/>
+          <w:rFonts w:ascii="Times New Roman" w:eastAsia="Times New Roman" w:hAnsi="Times New Roman" w:cs="Times New Roman"/>
+          <w:color w:val="000000"/>
+          <w:kern w:val="0"/>
+          <w:sz w:val="22"/>
+          <w:szCs w:val="22"/>
+          <w:lang w:val="en-US" w:eastAsia="en-US"/>
+        </w:rPr>
+      </w:pPr>
+      <w:r>
+        <w:rPr>
+          <w:rFonts w:ascii="Times New Roman" w:eastAsia="Times New Roman" w:hAnsi="Times New Roman" w:cs="Times New Roman"/>
           <w:color w:val="000000"/>
           <w:kern w:val="0"/>
           <w:sz w:val="22"/>
@@ -14943,7 +14741,7 @@
         <w:ind w:firstLine="0"/>
         <w:textAlignment w:val="baseline"/>
         <w:rPr>
-          <w:rFonts w:ascii="Arial" w:eastAsia="Times New Roman" w:hAnsi="Arial" w:cs="Arial"/>
+          <w:rFonts w:ascii="Times New Roman" w:eastAsia="Times New Roman" w:hAnsi="Times New Roman" w:cs="Times New Roman"/>
           <w:color w:val="000000"/>
           <w:kern w:val="0"/>
           <w:sz w:val="22"/>
@@ -14957,11 +14755,13 @@
         <w:pStyle w:val="Heading2"/>
         <w:spacing w:line="276" w:lineRule="auto"/>
         <w:rPr>
+          <w:rFonts w:ascii="Times New Roman" w:hAnsi="Times New Roman" w:cs="Times New Roman"/>
           <w:lang w:eastAsia="en-US"/>
         </w:rPr>
       </w:pPr>
       <w:r>
         <w:rPr>
+          <w:rFonts w:ascii="Times New Roman" w:hAnsi="Times New Roman" w:cs="Times New Roman"/>
           <w:lang w:eastAsia="en-US"/>
         </w:rPr>
         <w:t>Risk Assessment</w:t>
@@ -14990,12 +14790,12 @@
         <w:tblLook w:val="04A0" w:firstRow="1" w:lastRow="0" w:firstColumn="1" w:lastColumn="0" w:noHBand="0" w:noVBand="1"/>
       </w:tblPr>
       <w:tblGrid>
-        <w:gridCol w:w="775"/>
-        <w:gridCol w:w="2067"/>
-        <w:gridCol w:w="1374"/>
-        <w:gridCol w:w="1057"/>
-        <w:gridCol w:w="1300"/>
-        <w:gridCol w:w="2767"/>
+        <w:gridCol w:w="738"/>
+        <w:gridCol w:w="2012"/>
+        <w:gridCol w:w="1288"/>
+        <w:gridCol w:w="970"/>
+        <w:gridCol w:w="1215"/>
+        <w:gridCol w:w="3117"/>
       </w:tblGrid>
       <w:tr>
         <w:trPr>
@@ -15030,7 +14830,7 @@
             </w:pPr>
             <w:r>
               <w:rPr>
-                <w:rFonts w:ascii="Arial" w:eastAsia="Times New Roman" w:hAnsi="Arial" w:cs="Arial"/>
+                <w:rFonts w:ascii="Times New Roman" w:eastAsia="Times New Roman" w:hAnsi="Times New Roman" w:cs="Times New Roman"/>
                 <w:b/>
                 <w:bCs/>
                 <w:color w:val="000000"/>
@@ -15072,7 +14872,7 @@
             </w:pPr>
             <w:r>
               <w:rPr>
-                <w:rFonts w:ascii="Arial" w:eastAsia="Times New Roman" w:hAnsi="Arial" w:cs="Arial"/>
+                <w:rFonts w:ascii="Times New Roman" w:eastAsia="Times New Roman" w:hAnsi="Times New Roman" w:cs="Times New Roman"/>
                 <w:b/>
                 <w:bCs/>
                 <w:color w:val="000000"/>
@@ -15114,7 +14914,7 @@
             </w:pPr>
             <w:r>
               <w:rPr>
-                <w:rFonts w:ascii="Arial" w:eastAsia="Times New Roman" w:hAnsi="Arial" w:cs="Arial"/>
+                <w:rFonts w:ascii="Times New Roman" w:eastAsia="Times New Roman" w:hAnsi="Times New Roman" w:cs="Times New Roman"/>
                 <w:b/>
                 <w:bCs/>
                 <w:color w:val="000000"/>
@@ -15156,7 +14956,7 @@
             </w:pPr>
             <w:r>
               <w:rPr>
-                <w:rFonts w:ascii="Arial" w:eastAsia="Times New Roman" w:hAnsi="Arial" w:cs="Arial"/>
+                <w:rFonts w:ascii="Times New Roman" w:eastAsia="Times New Roman" w:hAnsi="Times New Roman" w:cs="Times New Roman"/>
                 <w:b/>
                 <w:bCs/>
                 <w:color w:val="000000"/>
@@ -15198,7 +14998,7 @@
             </w:pPr>
             <w:r>
               <w:rPr>
-                <w:rFonts w:ascii="Arial" w:eastAsia="Times New Roman" w:hAnsi="Arial" w:cs="Arial"/>
+                <w:rFonts w:ascii="Times New Roman" w:eastAsia="Times New Roman" w:hAnsi="Times New Roman" w:cs="Times New Roman"/>
                 <w:b/>
                 <w:bCs/>
                 <w:color w:val="000000"/>
@@ -15240,7 +15040,7 @@
             </w:pPr>
             <w:r>
               <w:rPr>
-                <w:rFonts w:ascii="Arial" w:eastAsia="Times New Roman" w:hAnsi="Arial" w:cs="Arial"/>
+                <w:rFonts w:ascii="Times New Roman" w:eastAsia="Times New Roman" w:hAnsi="Times New Roman" w:cs="Times New Roman"/>
                 <w:b/>
                 <w:bCs/>
                 <w:color w:val="000000"/>
@@ -15287,7 +15087,7 @@
             </w:pPr>
             <w:r>
               <w:rPr>
-                <w:rFonts w:ascii="Arial" w:eastAsia="Times New Roman" w:hAnsi="Arial" w:cs="Arial"/>
+                <w:rFonts w:ascii="Times New Roman" w:eastAsia="Times New Roman" w:hAnsi="Times New Roman" w:cs="Times New Roman"/>
                 <w:color w:val="000000"/>
                 <w:kern w:val="0"/>
                 <w:sz w:val="22"/>
@@ -15327,7 +15127,7 @@
             </w:pPr>
             <w:r>
               <w:rPr>
-                <w:rFonts w:ascii="Arial" w:eastAsia="Times New Roman" w:hAnsi="Arial" w:cs="Arial"/>
+                <w:rFonts w:ascii="Times New Roman" w:eastAsia="Times New Roman" w:hAnsi="Times New Roman" w:cs="Times New Roman"/>
                 <w:b/>
                 <w:bCs/>
                 <w:color w:val="000000"/>
@@ -15369,7 +15169,7 @@
             </w:pPr>
             <w:r>
               <w:rPr>
-                <w:rFonts w:ascii="Arial" w:eastAsia="Times New Roman" w:hAnsi="Arial" w:cs="Arial"/>
+                <w:rFonts w:ascii="Times New Roman" w:eastAsia="Times New Roman" w:hAnsi="Times New Roman" w:cs="Times New Roman"/>
                 <w:color w:val="000000"/>
                 <w:kern w:val="0"/>
                 <w:sz w:val="22"/>
@@ -15409,7 +15209,7 @@
             </w:pPr>
             <w:r>
               <w:rPr>
-                <w:rFonts w:ascii="Arial" w:eastAsia="Times New Roman" w:hAnsi="Arial" w:cs="Arial"/>
+                <w:rFonts w:ascii="Times New Roman" w:eastAsia="Times New Roman" w:hAnsi="Times New Roman" w:cs="Times New Roman"/>
                 <w:color w:val="000000"/>
                 <w:kern w:val="0"/>
                 <w:sz w:val="22"/>
@@ -15449,7 +15249,7 @@
             </w:pPr>
             <w:r>
               <w:rPr>
-                <w:rFonts w:ascii="Arial" w:eastAsia="Times New Roman" w:hAnsi="Arial" w:cs="Arial"/>
+                <w:rFonts w:ascii="Times New Roman" w:eastAsia="Times New Roman" w:hAnsi="Times New Roman" w:cs="Times New Roman"/>
                 <w:color w:val="000000"/>
                 <w:kern w:val="0"/>
                 <w:sz w:val="22"/>
@@ -15489,7 +15289,7 @@
             </w:pPr>
             <w:r>
               <w:rPr>
-                <w:rFonts w:ascii="Arial" w:eastAsia="Times New Roman" w:hAnsi="Arial" w:cs="Arial"/>
+                <w:rFonts w:ascii="Times New Roman" w:eastAsia="Times New Roman" w:hAnsi="Times New Roman" w:cs="Times New Roman"/>
                 <w:color w:val="000000"/>
                 <w:kern w:val="0"/>
                 <w:sz w:val="22"/>
@@ -15534,7 +15334,7 @@
             </w:pPr>
             <w:r>
               <w:rPr>
-                <w:rFonts w:ascii="Arial" w:eastAsia="Times New Roman" w:hAnsi="Arial" w:cs="Arial"/>
+                <w:rFonts w:ascii="Times New Roman" w:eastAsia="Times New Roman" w:hAnsi="Times New Roman" w:cs="Times New Roman"/>
                 <w:color w:val="000000"/>
                 <w:kern w:val="0"/>
                 <w:sz w:val="22"/>
@@ -15574,7 +15374,7 @@
             </w:pPr>
             <w:r>
               <w:rPr>
-                <w:rFonts w:ascii="Arial" w:eastAsia="Times New Roman" w:hAnsi="Arial" w:cs="Arial"/>
+                <w:rFonts w:ascii="Times New Roman" w:eastAsia="Times New Roman" w:hAnsi="Times New Roman" w:cs="Times New Roman"/>
                 <w:b/>
                 <w:bCs/>
                 <w:color w:val="000000"/>
@@ -15616,7 +15416,7 @@
             </w:pPr>
             <w:r>
               <w:rPr>
-                <w:rFonts w:ascii="Arial" w:eastAsia="Times New Roman" w:hAnsi="Arial" w:cs="Arial"/>
+                <w:rFonts w:ascii="Times New Roman" w:eastAsia="Times New Roman" w:hAnsi="Times New Roman" w:cs="Times New Roman"/>
                 <w:color w:val="000000"/>
                 <w:kern w:val="0"/>
                 <w:sz w:val="22"/>
@@ -15656,7 +15456,7 @@
             </w:pPr>
             <w:r>
               <w:rPr>
-                <w:rFonts w:ascii="Arial" w:eastAsia="Times New Roman" w:hAnsi="Arial" w:cs="Arial"/>
+                <w:rFonts w:ascii="Times New Roman" w:eastAsia="Times New Roman" w:hAnsi="Times New Roman" w:cs="Times New Roman"/>
                 <w:color w:val="000000"/>
                 <w:kern w:val="0"/>
                 <w:sz w:val="22"/>
@@ -15696,7 +15496,7 @@
             </w:pPr>
             <w:r>
               <w:rPr>
-                <w:rFonts w:ascii="Arial" w:eastAsia="Times New Roman" w:hAnsi="Arial" w:cs="Arial"/>
+                <w:rFonts w:ascii="Times New Roman" w:eastAsia="Times New Roman" w:hAnsi="Times New Roman" w:cs="Times New Roman"/>
                 <w:color w:val="000000"/>
                 <w:kern w:val="0"/>
                 <w:sz w:val="22"/>
@@ -15736,7 +15536,7 @@
             </w:pPr>
             <w:r>
               <w:rPr>
-                <w:rFonts w:ascii="Arial" w:eastAsia="Times New Roman" w:hAnsi="Arial" w:cs="Arial"/>
+                <w:rFonts w:ascii="Times New Roman" w:eastAsia="Times New Roman" w:hAnsi="Times New Roman" w:cs="Times New Roman"/>
                 <w:color w:val="000000"/>
                 <w:kern w:val="0"/>
                 <w:sz w:val="22"/>
@@ -15792,7 +15592,7 @@
             </w:pPr>
             <w:r>
               <w:rPr>
-                <w:rFonts w:ascii="Arial" w:eastAsia="Times New Roman" w:hAnsi="Arial" w:cs="Arial"/>
+                <w:rFonts w:ascii="Times New Roman" w:eastAsia="Times New Roman" w:hAnsi="Times New Roman" w:cs="Times New Roman"/>
                 <w:color w:val="000000"/>
                 <w:kern w:val="0"/>
                 <w:sz w:val="22"/>
@@ -15832,7 +15632,7 @@
             </w:pPr>
             <w:r>
               <w:rPr>
-                <w:rFonts w:ascii="Arial" w:eastAsia="Times New Roman" w:hAnsi="Arial" w:cs="Arial"/>
+                <w:rFonts w:ascii="Times New Roman" w:eastAsia="Times New Roman" w:hAnsi="Times New Roman" w:cs="Times New Roman"/>
                 <w:b/>
                 <w:bCs/>
                 <w:color w:val="000000"/>
@@ -15841,7 +15641,21 @@
                 <w:szCs w:val="22"/>
                 <w:lang w:val="en-US" w:eastAsia="en-US"/>
               </w:rPr>
-              <w:t>Too many requirements and/or superfluous features</w:t>
+              <w:t xml:space="preserve">Too many requirements </w:t>
+            </w:r>
+            <w:r>
+              <w:rPr>
+                <w:rFonts w:ascii="Times New Roman" w:eastAsia="Times New Roman" w:hAnsi="Times New Roman" w:cs="Times New Roman"/>
+                <w:b/>
+                <w:bCs/>
+                <w:color w:val="000000"/>
+                <w:kern w:val="0"/>
+                <w:sz w:val="22"/>
+                <w:szCs w:val="22"/>
+                <w:lang w:val="en-US" w:eastAsia="en-US"/>
+              </w:rPr>
+              <w:lastRenderedPageBreak/>
+              <w:t>and/or superfluous features</w:t>
             </w:r>
           </w:p>
           <w:p>
@@ -15885,13 +15699,14 @@
             </w:pPr>
             <w:r>
               <w:rPr>
-                <w:rFonts w:ascii="Arial" w:eastAsia="Times New Roman" w:hAnsi="Arial" w:cs="Arial"/>
+                <w:rFonts w:ascii="Times New Roman" w:eastAsia="Times New Roman" w:hAnsi="Times New Roman" w:cs="Times New Roman"/>
                 <w:color w:val="000000"/>
                 <w:kern w:val="0"/>
                 <w:sz w:val="22"/>
                 <w:szCs w:val="22"/>
                 <w:lang w:val="en-US" w:eastAsia="en-US"/>
               </w:rPr>
+              <w:lastRenderedPageBreak/>
               <w:t>Technical</w:t>
             </w:r>
           </w:p>
@@ -15925,7 +15740,7 @@
             </w:pPr>
             <w:r>
               <w:rPr>
-                <w:rFonts w:ascii="Arial" w:eastAsia="Times New Roman" w:hAnsi="Arial" w:cs="Arial"/>
+                <w:rFonts w:ascii="Times New Roman" w:eastAsia="Times New Roman" w:hAnsi="Times New Roman" w:cs="Times New Roman"/>
                 <w:color w:val="000000"/>
                 <w:kern w:val="0"/>
                 <w:sz w:val="22"/>
@@ -15965,7 +15780,7 @@
             </w:pPr>
             <w:r>
               <w:rPr>
-                <w:rFonts w:ascii="Arial" w:eastAsia="Times New Roman" w:hAnsi="Arial" w:cs="Arial"/>
+                <w:rFonts w:ascii="Times New Roman" w:eastAsia="Times New Roman" w:hAnsi="Times New Roman" w:cs="Times New Roman"/>
                 <w:color w:val="000000"/>
                 <w:kern w:val="0"/>
                 <w:sz w:val="22"/>
@@ -16005,7 +15820,7 @@
             </w:pPr>
             <w:r>
               <w:rPr>
-                <w:rFonts w:ascii="Arial" w:eastAsia="Times New Roman" w:hAnsi="Arial" w:cs="Arial"/>
+                <w:rFonts w:ascii="Times New Roman" w:eastAsia="Times New Roman" w:hAnsi="Times New Roman" w:cs="Times New Roman"/>
                 <w:color w:val="000000"/>
                 <w:kern w:val="0"/>
                 <w:sz w:val="22"/>
@@ -16050,7 +15865,7 @@
             </w:pPr>
             <w:r>
               <w:rPr>
-                <w:rFonts w:ascii="Arial" w:eastAsia="Times New Roman" w:hAnsi="Arial" w:cs="Arial"/>
+                <w:rFonts w:ascii="Times New Roman" w:eastAsia="Times New Roman" w:hAnsi="Times New Roman" w:cs="Times New Roman"/>
                 <w:color w:val="000000"/>
                 <w:kern w:val="0"/>
                 <w:sz w:val="22"/>
@@ -16090,7 +15905,7 @@
             </w:pPr>
             <w:r>
               <w:rPr>
-                <w:rFonts w:ascii="Arial" w:eastAsia="Times New Roman" w:hAnsi="Arial" w:cs="Arial"/>
+                <w:rFonts w:ascii="Times New Roman" w:eastAsia="Times New Roman" w:hAnsi="Times New Roman" w:cs="Times New Roman"/>
                 <w:b/>
                 <w:bCs/>
                 <w:color w:val="000000"/>
@@ -16132,7 +15947,7 @@
             </w:pPr>
             <w:r>
               <w:rPr>
-                <w:rFonts w:ascii="Arial" w:eastAsia="Times New Roman" w:hAnsi="Arial" w:cs="Arial"/>
+                <w:rFonts w:ascii="Times New Roman" w:eastAsia="Times New Roman" w:hAnsi="Times New Roman" w:cs="Times New Roman"/>
                 <w:color w:val="000000"/>
                 <w:kern w:val="0"/>
                 <w:sz w:val="22"/>
@@ -16172,7 +15987,7 @@
             </w:pPr>
             <w:r>
               <w:rPr>
-                <w:rFonts w:ascii="Arial" w:eastAsia="Times New Roman" w:hAnsi="Arial" w:cs="Arial"/>
+                <w:rFonts w:ascii="Times New Roman" w:eastAsia="Times New Roman" w:hAnsi="Times New Roman" w:cs="Times New Roman"/>
                 <w:color w:val="000000"/>
                 <w:kern w:val="0"/>
                 <w:sz w:val="22"/>
@@ -16212,7 +16027,7 @@
             </w:pPr>
             <w:r>
               <w:rPr>
-                <w:rFonts w:ascii="Arial" w:eastAsia="Times New Roman" w:hAnsi="Arial" w:cs="Arial"/>
+                <w:rFonts w:ascii="Times New Roman" w:eastAsia="Times New Roman" w:hAnsi="Times New Roman" w:cs="Times New Roman"/>
                 <w:color w:val="000000"/>
                 <w:kern w:val="0"/>
                 <w:sz w:val="22"/>
@@ -16252,7 +16067,7 @@
             </w:pPr>
             <w:r>
               <w:rPr>
-                <w:rFonts w:ascii="Arial" w:eastAsia="Times New Roman" w:hAnsi="Arial" w:cs="Arial"/>
+                <w:rFonts w:ascii="Times New Roman" w:eastAsia="Times New Roman" w:hAnsi="Times New Roman" w:cs="Times New Roman"/>
                 <w:color w:val="000000"/>
                 <w:kern w:val="0"/>
                 <w:sz w:val="22"/>
@@ -16297,7 +16112,7 @@
             </w:pPr>
             <w:r>
               <w:rPr>
-                <w:rFonts w:ascii="Arial" w:eastAsia="Times New Roman" w:hAnsi="Arial" w:cs="Arial"/>
+                <w:rFonts w:ascii="Times New Roman" w:eastAsia="Times New Roman" w:hAnsi="Times New Roman" w:cs="Times New Roman"/>
                 <w:color w:val="000000"/>
                 <w:kern w:val="0"/>
                 <w:sz w:val="22"/>
@@ -16337,7 +16152,7 @@
             </w:pPr>
             <w:r>
               <w:rPr>
-                <w:rFonts w:ascii="Arial" w:eastAsia="Times New Roman" w:hAnsi="Arial" w:cs="Arial"/>
+                <w:rFonts w:ascii="Times New Roman" w:eastAsia="Times New Roman" w:hAnsi="Times New Roman" w:cs="Times New Roman"/>
                 <w:b/>
                 <w:bCs/>
                 <w:color w:val="000000"/>
@@ -16379,7 +16194,7 @@
             </w:pPr>
             <w:r>
               <w:rPr>
-                <w:rFonts w:ascii="Arial" w:eastAsia="Times New Roman" w:hAnsi="Arial" w:cs="Arial"/>
+                <w:rFonts w:ascii="Times New Roman" w:eastAsia="Times New Roman" w:hAnsi="Times New Roman" w:cs="Times New Roman"/>
                 <w:color w:val="000000"/>
                 <w:kern w:val="0"/>
                 <w:sz w:val="22"/>
@@ -16419,7 +16234,7 @@
             </w:pPr>
             <w:r>
               <w:rPr>
-                <w:rFonts w:ascii="Arial" w:eastAsia="Times New Roman" w:hAnsi="Arial" w:cs="Arial"/>
+                <w:rFonts w:ascii="Times New Roman" w:eastAsia="Times New Roman" w:hAnsi="Times New Roman" w:cs="Times New Roman"/>
                 <w:color w:val="000000"/>
                 <w:kern w:val="0"/>
                 <w:sz w:val="22"/>
@@ -16459,7 +16274,7 @@
             </w:pPr>
             <w:r>
               <w:rPr>
-                <w:rFonts w:ascii="Arial" w:eastAsia="Times New Roman" w:hAnsi="Arial" w:cs="Arial"/>
+                <w:rFonts w:ascii="Times New Roman" w:eastAsia="Times New Roman" w:hAnsi="Times New Roman" w:cs="Times New Roman"/>
                 <w:color w:val="000000"/>
                 <w:kern w:val="0"/>
                 <w:sz w:val="22"/>
@@ -16499,7 +16314,7 @@
             </w:pPr>
             <w:r>
               <w:rPr>
-                <w:rFonts w:ascii="Arial" w:eastAsia="Times New Roman" w:hAnsi="Arial" w:cs="Arial"/>
+                <w:rFonts w:ascii="Times New Roman" w:eastAsia="Times New Roman" w:hAnsi="Times New Roman" w:cs="Times New Roman"/>
                 <w:color w:val="000000"/>
                 <w:kern w:val="0"/>
                 <w:sz w:val="22"/>
@@ -16516,6 +16331,7 @@
       <w:pPr>
         <w:ind w:firstLine="0"/>
         <w:rPr>
+          <w:rFonts w:ascii="Times New Roman" w:hAnsi="Times New Roman" w:cs="Times New Roman"/>
           <w:lang w:eastAsia="en-US"/>
         </w:rPr>
         <w:sectPr>
@@ -16536,9 +16352,13 @@
     <w:p>
       <w:pPr>
         <w:pStyle w:val="Heading2"/>
-      </w:pPr>
-      <w:r>
-        <w:rPr>
+        <w:rPr>
+          <w:rFonts w:ascii="Times New Roman" w:hAnsi="Times New Roman" w:cs="Times New Roman"/>
+        </w:rPr>
+      </w:pPr>
+      <w:r>
+        <w:rPr>
+          <w:rFonts w:ascii="Times New Roman" w:hAnsi="Times New Roman" w:cs="Times New Roman"/>
           <w:noProof/>
           <w:lang w:val="en-US" w:eastAsia="en-US"/>
         </w:rPr>
@@ -16606,6 +16426,7 @@
       </w:r>
       <w:r>
         <w:rPr>
+          <w:rFonts w:ascii="Times New Roman" w:hAnsi="Times New Roman" w:cs="Times New Roman"/>
           <w:noProof/>
           <w:lang w:val="en-US" w:eastAsia="en-US"/>
         </w:rPr>
@@ -16681,7 +16502,7 @@
                               <w:rPr>
                                 <w:noProof/>
                               </w:rPr>
-                              <w:t>8</w:t>
+                              <w:t>9</w:t>
                             </w:r>
                             <w:r>
                               <w:fldChar w:fldCharType="end"/>
@@ -16709,7 +16530,7 @@
           </mc:Choice>
           <mc:Fallback>
             <w:pict>
-              <v:shape w14:anchorId="7E1B4669" id="Text Box 33" o:spid="_x0000_s1033" type="#_x0000_t202" style="position:absolute;margin-left:241.5pt;margin-top:0;width:218.25pt;height:22.65pt;z-index:-251612160;visibility:visible;mso-wrap-style:square;mso-width-percent:0;mso-wrap-distance-left:9pt;mso-wrap-distance-top:0;mso-wrap-distance-right:9pt;mso-wrap-distance-bottom:0;mso-position-horizontal:absolute;mso-position-horizontal-relative:margin;mso-position-vertical:top;mso-position-vertical-relative:bottom-margin-area;mso-width-percent:0;mso-width-relative:margin;v-text-anchor:top" o:gfxdata="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" stroked="f">
+              <v:shape w14:anchorId="7E1B4669" id="Text Box 33" o:spid="_x0000_s1034" type="#_x0000_t202" style="position:absolute;margin-left:241.5pt;margin-top:0;width:218.25pt;height:22.65pt;z-index:-251612160;visibility:visible;mso-wrap-style:square;mso-width-percent:0;mso-wrap-distance-left:9pt;mso-wrap-distance-top:0;mso-wrap-distance-right:9pt;mso-wrap-distance-bottom:0;mso-position-horizontal:absolute;mso-position-horizontal-relative:margin;mso-position-vertical:top;mso-position-vertical-relative:bottom-margin-area;mso-width-percent:0;mso-width-relative:margin;v-text-anchor:top" o:gfxdata="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" stroked="f">
                 <v:textbox style="mso-fit-shape-to-text:t" inset="0,0,0,0">
                   <w:txbxContent>
                     <w:p>
@@ -16739,7 +16560,7 @@
                         <w:rPr>
                           <w:noProof/>
                         </w:rPr>
-                        <w:t>8</w:t>
+                        <w:t>9</w:t>
                       </w:r>
                       <w:r>
                         <w:fldChar w:fldCharType="end"/>
@@ -16757,6 +16578,9 @@
         </mc:AlternateContent>
       </w:r>
       <w:r>
+        <w:rPr>
+          <w:rFonts w:ascii="Times New Roman" w:hAnsi="Times New Roman" w:cs="Times New Roman"/>
+        </w:rPr>
         <w:t>Requirements Hierarchy</w:t>
       </w:r>
     </w:p>
@@ -18784,6 +18608,9 @@
         </w:tc>
       </w:tr>
       <w:tr>
+        <w:trPr>
+          <w:trHeight w:val="1470"/>
+        </w:trPr>
         <w:tc>
           <w:tcPr>
             <w:tcW w:w="0" w:type="auto"/>
@@ -23507,29 +23334,7 @@
           <w:szCs w:val="22"/>
           <w:lang w:val="en-US" w:eastAsia="en-US"/>
         </w:rPr>
-        <w:t xml:space="preserve"> </w:t>
-      </w:r>
-      <w:r>
-        <w:rPr>
-          <w:rFonts w:ascii="Arial" w:eastAsia="Times New Roman" w:hAnsi="Arial" w:cs="Arial"/>
-          <w:color w:val="000000"/>
-          <w:kern w:val="0"/>
-          <w:sz w:val="22"/>
-          <w:szCs w:val="22"/>
-          <w:lang w:val="en-US" w:eastAsia="en-US"/>
-        </w:rPr>
-        <w:t>to</w:t>
-      </w:r>
-      <w:r>
-        <w:rPr>
-          <w:rFonts w:ascii="Arial" w:eastAsia="Times New Roman" w:hAnsi="Arial" w:cs="Arial"/>
-          <w:color w:val="000000"/>
-          <w:kern w:val="0"/>
-          <w:sz w:val="22"/>
-          <w:szCs w:val="22"/>
-          <w:lang w:val="en-US" w:eastAsia="en-US"/>
-        </w:rPr>
-        <w:t xml:space="preserve"> provide content to the experiment due to a lack of students available with neural network experience.</w:t>
+        <w:t xml:space="preserve"> in order to provide content to the experiment due to a lack of students available with neural network experience.</w:t>
       </w:r>
     </w:p>
     <w:p>
@@ -23724,29 +23529,7 @@
           <w:szCs w:val="22"/>
           <w:lang w:val="en-US" w:eastAsia="en-US"/>
         </w:rPr>
-        <w:t xml:space="preserve"> are sometimes not explicit and help isn’t always available. Being able to easily locate controls and information without explicit direction means the application will likely be easier to use and more enjoyable. As the help guide and tooltips were not implemented in time, this methodology tests the </w:t>
-      </w:r>
-      <w:r>
-        <w:rPr>
-          <w:rFonts w:ascii="Arial" w:eastAsia="Times New Roman" w:hAnsi="Arial" w:cs="Arial"/>
-          <w:color w:val="000000"/>
-          <w:kern w:val="0"/>
-          <w:sz w:val="22"/>
-          <w:szCs w:val="22"/>
-          <w:lang w:val="en-US" w:eastAsia="en-US"/>
-        </w:rPr>
-        <w:t>worst-case</w:t>
-      </w:r>
-      <w:r>
-        <w:rPr>
-          <w:rFonts w:ascii="Arial" w:eastAsia="Times New Roman" w:hAnsi="Arial" w:cs="Arial"/>
-          <w:color w:val="000000"/>
-          <w:kern w:val="0"/>
-          <w:sz w:val="22"/>
-          <w:szCs w:val="22"/>
-          <w:lang w:val="en-US" w:eastAsia="en-US"/>
-        </w:rPr>
-        <w:t xml:space="preserve"> scenario, providing a baseline for potential improvements.</w:t>
+        <w:t xml:space="preserve"> are sometimes not explicit and help isn’t always available. Being able to easily locate controls and information without explicit direction means the application will likely be easier to use and more enjoyable. As the help guide and tooltips were not implemented in time, this methodology tests the worst case scenario, providing a baseline for potential improvements.</w:t>
       </w:r>
     </w:p>
     <w:p>
@@ -23759,6 +23542,22 @@
           <w:lang w:val="en-US" w:eastAsia="en-US"/>
         </w:rPr>
       </w:pPr>
+      <w:r>
+        <w:rPr>
+          <w:rFonts w:ascii="Times New Roman" w:eastAsia="Times New Roman" w:hAnsi="Times New Roman" w:cs="Times New Roman"/>
+          <w:kern w:val="0"/>
+          <w:lang w:val="en-US" w:eastAsia="en-US"/>
+        </w:rPr>
+        <w:br/>
+      </w:r>
+      <w:r>
+        <w:rPr>
+          <w:rFonts w:ascii="Times New Roman" w:eastAsia="Times New Roman" w:hAnsi="Times New Roman" w:cs="Times New Roman"/>
+          <w:kern w:val="0"/>
+          <w:lang w:val="en-US" w:eastAsia="en-US"/>
+        </w:rPr>
+        <w:br/>
+      </w:r>
     </w:p>
     <w:p>
       <w:pPr>
@@ -23865,16 +23664,25 @@
     </w:p>
     <w:p>
       <w:pPr>
-        <w:ind w:firstLine="0"/>
-      </w:pPr>
-      <w:r>
-        <w:rPr>
-          <w:rFonts w:ascii="Times New Roman" w:eastAsia="Times New Roman" w:hAnsi="Times New Roman" w:cs="Times New Roman"/>
-          <w:kern w:val="0"/>
-          <w:lang w:val="en-US" w:eastAsia="en-US"/>
-        </w:rPr>
-        <w:br/>
-      </w:r>
+        <w:spacing w:line="240" w:lineRule="auto"/>
+        <w:ind w:firstLine="0"/>
+        <w:rPr>
+          <w:rFonts w:ascii="Times New Roman" w:eastAsia="Times New Roman" w:hAnsi="Times New Roman" w:cs="Times New Roman"/>
+          <w:kern w:val="0"/>
+          <w:lang w:val="en-US" w:eastAsia="en-US"/>
+        </w:rPr>
+      </w:pPr>
+    </w:p>
+    <w:p>
+      <w:pPr>
+        <w:spacing w:line="240" w:lineRule="auto"/>
+        <w:ind w:firstLine="0"/>
+        <w:rPr>
+          <w:rFonts w:ascii="Times New Roman" w:eastAsia="Times New Roman" w:hAnsi="Times New Roman" w:cs="Times New Roman"/>
+          <w:kern w:val="0"/>
+          <w:lang w:val="en-US" w:eastAsia="en-US"/>
+        </w:rPr>
+      </w:pPr>
       <w:r>
         <w:rPr>
           <w:rFonts w:ascii="Arial" w:eastAsia="Times New Roman" w:hAnsi="Arial" w:cs="Arial"/>
@@ -23884,18 +23692,7 @@
           <w:szCs w:val="22"/>
           <w:lang w:val="en-US" w:eastAsia="en-US"/>
         </w:rPr>
-        <w:t>The questionnaire can be</w:t>
-      </w:r>
-      <w:r>
-        <w:rPr>
-          <w:rFonts w:ascii="Arial" w:eastAsia="Times New Roman" w:hAnsi="Arial" w:cs="Arial"/>
-          <w:color w:val="000000"/>
-          <w:kern w:val="0"/>
-          <w:sz w:val="22"/>
-          <w:szCs w:val="22"/>
-          <w:lang w:val="en-US" w:eastAsia="en-US"/>
-        </w:rPr>
-        <w:t xml:space="preserve"> located in </w:t>
+        <w:t xml:space="preserve">The questionnaire is located in </w:t>
       </w:r>
       <w:r>
         <w:rPr>
@@ -28803,60 +28600,1025 @@
     </w:p>
     <w:p>
       <w:pPr>
-        <w:ind w:firstLine="0"/>
-        <w:rPr>
-          <w:sz w:val="22"/>
-          <w:szCs w:val="22"/>
-        </w:rPr>
-      </w:pPr>
-      <w:r>
-        <w:rPr>
-          <w:rFonts w:ascii="Times New Roman" w:eastAsia="Times New Roman" w:hAnsi="Times New Roman" w:cs="Times New Roman"/>
-          <w:kern w:val="0"/>
-          <w:lang w:val="en-US" w:eastAsia="en-US"/>
-        </w:rPr>
-        <w:br/>
-      </w:r>
-      <w:r>
-        <w:rPr>
-          <w:rFonts w:ascii="Times New Roman" w:eastAsia="Times New Roman" w:hAnsi="Times New Roman" w:cs="Times New Roman"/>
-          <w:kern w:val="0"/>
-          <w:lang w:val="en-US" w:eastAsia="en-US"/>
-        </w:rPr>
-        <w:br/>
-      </w:r>
-      <w:r>
-        <w:rPr>
-          <w:rFonts w:ascii="Times New Roman" w:eastAsia="Times New Roman" w:hAnsi="Times New Roman" w:cs="Times New Roman"/>
-          <w:kern w:val="0"/>
-          <w:lang w:val="en-US" w:eastAsia="en-US"/>
-        </w:rPr>
-        <w:br/>
-      </w:r>
-      <w:r>
-        <w:rPr>
-          <w:rFonts w:ascii="Times New Roman" w:eastAsia="Times New Roman" w:hAnsi="Times New Roman" w:cs="Times New Roman"/>
-          <w:kern w:val="0"/>
-          <w:lang w:val="en-US" w:eastAsia="en-US"/>
-        </w:rPr>
-        <w:br/>
-      </w:r>
-      <w:r>
-        <w:rPr>
-          <w:rFonts w:ascii="Times New Roman" w:eastAsia="Times New Roman" w:hAnsi="Times New Roman" w:cs="Times New Roman"/>
-          <w:kern w:val="0"/>
-          <w:lang w:val="en-US" w:eastAsia="en-US"/>
-        </w:rPr>
-        <w:br/>
-      </w:r>
-      <w:r>
-        <w:rPr>
-          <w:rFonts w:ascii="Times New Roman" w:eastAsia="Times New Roman" w:hAnsi="Times New Roman" w:cs="Times New Roman"/>
-          <w:kern w:val="0"/>
-          <w:lang w:val="en-US" w:eastAsia="en-US"/>
-        </w:rPr>
-        <w:br/>
-      </w:r>
+        <w:pStyle w:val="SectionTitle"/>
+        <w:rPr>
+          <w:b/>
+          <w:sz w:val="48"/>
+          <w:szCs w:val="48"/>
+        </w:rPr>
+      </w:pPr>
+      <w:r>
+        <w:rPr>
+          <w:b/>
+          <w:sz w:val="48"/>
+          <w:szCs w:val="48"/>
+        </w:rPr>
+        <w:lastRenderedPageBreak/>
+        <w:t>Conclusion</w:t>
+      </w:r>
+    </w:p>
+    <w:p>
+      <w:pPr>
+        <w:spacing w:line="240" w:lineRule="auto"/>
+        <w:ind w:firstLine="0"/>
+        <w:rPr>
+          <w:rFonts w:ascii="Times New Roman" w:eastAsia="Times New Roman" w:hAnsi="Times New Roman" w:cs="Times New Roman"/>
+          <w:kern w:val="0"/>
+          <w:sz w:val="22"/>
+          <w:szCs w:val="22"/>
+          <w:lang w:val="en-US" w:eastAsia="en-US"/>
+        </w:rPr>
+      </w:pPr>
+      <w:r>
+        <w:rPr>
+          <w:rFonts w:ascii="Times New Roman" w:eastAsia="Times New Roman" w:hAnsi="Times New Roman" w:cs="Times New Roman"/>
+          <w:color w:val="000000"/>
+          <w:kern w:val="0"/>
+          <w:sz w:val="22"/>
+          <w:szCs w:val="22"/>
+          <w:lang w:val="en-US" w:eastAsia="en-US"/>
+        </w:rPr>
+        <w:t xml:space="preserve">The purpose of this project was to design and implement a neural network simulator aimed at students that illustrates the </w:t>
+      </w:r>
+      <w:proofErr w:type="spellStart"/>
+      <w:r>
+        <w:rPr>
+          <w:rFonts w:ascii="Times New Roman" w:eastAsia="Times New Roman" w:hAnsi="Times New Roman" w:cs="Times New Roman"/>
+          <w:color w:val="000000"/>
+          <w:kern w:val="0"/>
+          <w:sz w:val="22"/>
+          <w:szCs w:val="22"/>
+          <w:lang w:val="en-US" w:eastAsia="en-US"/>
+        </w:rPr>
+        <w:t>behaviour</w:t>
+      </w:r>
+      <w:proofErr w:type="spellEnd"/>
+      <w:r>
+        <w:rPr>
+          <w:rFonts w:ascii="Times New Roman" w:eastAsia="Times New Roman" w:hAnsi="Times New Roman" w:cs="Times New Roman"/>
+          <w:color w:val="000000"/>
+          <w:kern w:val="0"/>
+          <w:sz w:val="22"/>
+          <w:szCs w:val="22"/>
+          <w:lang w:val="en-US" w:eastAsia="en-US"/>
+        </w:rPr>
+        <w:t xml:space="preserve"> of </w:t>
+      </w:r>
+      <w:proofErr w:type="spellStart"/>
+      <w:r>
+        <w:rPr>
+          <w:rFonts w:ascii="Times New Roman" w:eastAsia="Times New Roman" w:hAnsi="Times New Roman" w:cs="Times New Roman"/>
+          <w:color w:val="000000"/>
+          <w:kern w:val="0"/>
+          <w:sz w:val="22"/>
+          <w:szCs w:val="22"/>
+          <w:lang w:val="en-US" w:eastAsia="en-US"/>
+        </w:rPr>
+        <w:t>Perceptrons</w:t>
+      </w:r>
+      <w:proofErr w:type="spellEnd"/>
+      <w:r>
+        <w:rPr>
+          <w:rFonts w:ascii="Times New Roman" w:eastAsia="Times New Roman" w:hAnsi="Times New Roman" w:cs="Times New Roman"/>
+          <w:color w:val="000000"/>
+          <w:kern w:val="0"/>
+          <w:sz w:val="22"/>
+          <w:szCs w:val="22"/>
+          <w:lang w:val="en-US" w:eastAsia="en-US"/>
+        </w:rPr>
+        <w:t xml:space="preserve">, with an emphasis on </w:t>
+      </w:r>
+      <w:proofErr w:type="spellStart"/>
+      <w:r>
+        <w:rPr>
+          <w:rFonts w:ascii="Times New Roman" w:eastAsia="Times New Roman" w:hAnsi="Times New Roman" w:cs="Times New Roman"/>
+          <w:color w:val="000000"/>
+          <w:kern w:val="0"/>
+          <w:sz w:val="22"/>
+          <w:szCs w:val="22"/>
+          <w:lang w:val="en-US" w:eastAsia="en-US"/>
+        </w:rPr>
+        <w:t>interactability</w:t>
+      </w:r>
+      <w:proofErr w:type="spellEnd"/>
+      <w:r>
+        <w:rPr>
+          <w:rFonts w:ascii="Times New Roman" w:eastAsia="Times New Roman" w:hAnsi="Times New Roman" w:cs="Times New Roman"/>
+          <w:color w:val="000000"/>
+          <w:kern w:val="0"/>
+          <w:sz w:val="22"/>
+          <w:szCs w:val="22"/>
+          <w:lang w:val="en-US" w:eastAsia="en-US"/>
+        </w:rPr>
+        <w:t xml:space="preserve"> and usability. I believe this overall objective has mostly been achieved as shown by the requirements and non-functional requirements met in Appendix: RE.</w:t>
+      </w:r>
+    </w:p>
+    <w:p>
+      <w:pPr>
+        <w:spacing w:line="240" w:lineRule="auto"/>
+        <w:ind w:firstLine="0"/>
+        <w:rPr>
+          <w:rFonts w:ascii="Times New Roman" w:eastAsia="Times New Roman" w:hAnsi="Times New Roman" w:cs="Times New Roman"/>
+          <w:kern w:val="0"/>
+          <w:sz w:val="22"/>
+          <w:szCs w:val="22"/>
+          <w:lang w:val="en-US" w:eastAsia="en-US"/>
+        </w:rPr>
+      </w:pPr>
+      <w:bookmarkStart w:id="2" w:name="_GoBack"/>
+      <w:bookmarkEnd w:id="2"/>
+    </w:p>
+    <w:p>
+      <w:pPr>
+        <w:spacing w:line="240" w:lineRule="auto"/>
+        <w:ind w:firstLine="0"/>
+        <w:rPr>
+          <w:rFonts w:ascii="Times New Roman" w:eastAsia="Times New Roman" w:hAnsi="Times New Roman" w:cs="Times New Roman"/>
+          <w:kern w:val="0"/>
+          <w:sz w:val="22"/>
+          <w:szCs w:val="22"/>
+          <w:lang w:val="en-US" w:eastAsia="en-US"/>
+        </w:rPr>
+      </w:pPr>
+      <w:r>
+        <w:rPr>
+          <w:rFonts w:ascii="Times New Roman" w:eastAsia="Times New Roman" w:hAnsi="Times New Roman" w:cs="Times New Roman"/>
+          <w:color w:val="000000"/>
+          <w:kern w:val="0"/>
+          <w:sz w:val="22"/>
+          <w:szCs w:val="22"/>
+          <w:lang w:val="en-US" w:eastAsia="en-US"/>
+        </w:rPr>
+        <w:t xml:space="preserve">The Educational research presented a strong case for producing a testing tool. Given resources already available and being hesitant to induce student anxiety this approach was not considered. Such a testing tool would also likely not be considered as enjoyable. User evaluation results showed high enjoyability (8.2/10) and satisfaction (8/10) providing some evidence that this was the right decision. </w:t>
+      </w:r>
+      <w:proofErr w:type="spellStart"/>
+      <w:r>
+        <w:rPr>
+          <w:rFonts w:ascii="Times New Roman" w:eastAsia="Times New Roman" w:hAnsi="Times New Roman" w:cs="Times New Roman"/>
+          <w:color w:val="000000"/>
+          <w:kern w:val="0"/>
+          <w:sz w:val="22"/>
+          <w:szCs w:val="22"/>
+          <w:lang w:val="en-US" w:eastAsia="en-US"/>
+        </w:rPr>
+        <w:t>Pashler</w:t>
+      </w:r>
+      <w:proofErr w:type="spellEnd"/>
+      <w:r>
+        <w:rPr>
+          <w:rFonts w:ascii="Times New Roman" w:eastAsia="Times New Roman" w:hAnsi="Times New Roman" w:cs="Times New Roman"/>
+          <w:color w:val="000000"/>
+          <w:kern w:val="0"/>
+          <w:sz w:val="22"/>
+          <w:szCs w:val="22"/>
+          <w:lang w:val="en-US" w:eastAsia="en-US"/>
+        </w:rPr>
+        <w:t xml:space="preserve"> et </w:t>
+      </w:r>
+      <w:proofErr w:type="spellStart"/>
+      <w:r>
+        <w:rPr>
+          <w:rFonts w:ascii="Times New Roman" w:eastAsia="Times New Roman" w:hAnsi="Times New Roman" w:cs="Times New Roman"/>
+          <w:color w:val="000000"/>
+          <w:kern w:val="0"/>
+          <w:sz w:val="22"/>
+          <w:szCs w:val="22"/>
+          <w:lang w:val="en-US" w:eastAsia="en-US"/>
+        </w:rPr>
+        <w:t>al’s</w:t>
+      </w:r>
+      <w:proofErr w:type="spellEnd"/>
+      <w:r>
+        <w:rPr>
+          <w:rFonts w:ascii="Times New Roman" w:eastAsia="Times New Roman" w:hAnsi="Times New Roman" w:cs="Times New Roman"/>
+          <w:color w:val="000000"/>
+          <w:kern w:val="0"/>
+          <w:sz w:val="22"/>
+          <w:szCs w:val="22"/>
+          <w:lang w:val="en-US" w:eastAsia="en-US"/>
+        </w:rPr>
+        <w:t xml:space="preserve"> review conclusion of matching subject matter to presentation method was also strong evidence for implementing a simulator. This was further supported by Richard’s “Doing” guideline and previous work, including the Neural Net Playground.</w:t>
+      </w:r>
+    </w:p>
+    <w:p>
+      <w:pPr>
+        <w:spacing w:line="240" w:lineRule="auto"/>
+        <w:ind w:firstLine="0"/>
+        <w:rPr>
+          <w:rFonts w:ascii="Times New Roman" w:eastAsia="Times New Roman" w:hAnsi="Times New Roman" w:cs="Times New Roman"/>
+          <w:kern w:val="0"/>
+          <w:sz w:val="22"/>
+          <w:szCs w:val="22"/>
+          <w:lang w:val="en-US" w:eastAsia="en-US"/>
+        </w:rPr>
+      </w:pPr>
+    </w:p>
+    <w:p>
+      <w:pPr>
+        <w:spacing w:line="240" w:lineRule="auto"/>
+        <w:ind w:firstLine="0"/>
+        <w:rPr>
+          <w:rFonts w:ascii="Times New Roman" w:eastAsia="Times New Roman" w:hAnsi="Times New Roman" w:cs="Times New Roman"/>
+          <w:kern w:val="0"/>
+          <w:sz w:val="22"/>
+          <w:szCs w:val="22"/>
+          <w:lang w:val="en-US" w:eastAsia="en-US"/>
+        </w:rPr>
+      </w:pPr>
+      <w:r>
+        <w:rPr>
+          <w:rFonts w:ascii="Times New Roman" w:eastAsia="Times New Roman" w:hAnsi="Times New Roman" w:cs="Times New Roman"/>
+          <w:color w:val="000000"/>
+          <w:kern w:val="0"/>
+          <w:sz w:val="22"/>
+          <w:szCs w:val="22"/>
+          <w:lang w:val="en-US" w:eastAsia="en-US"/>
+        </w:rPr>
+        <w:t xml:space="preserve">Defining the learning objectives under the Agile development model </w:t>
+      </w:r>
+      <w:r>
+        <w:rPr>
+          <w:rFonts w:ascii="Times New Roman" w:eastAsia="Times New Roman" w:hAnsi="Times New Roman" w:cs="Times New Roman"/>
+          <w:color w:val="000000"/>
+          <w:kern w:val="0"/>
+          <w:sz w:val="22"/>
+          <w:szCs w:val="22"/>
+          <w:lang w:val="en-US" w:eastAsia="en-US"/>
+        </w:rPr>
+        <w:t>focused</w:t>
+      </w:r>
+      <w:r>
+        <w:rPr>
+          <w:rFonts w:ascii="Times New Roman" w:eastAsia="Times New Roman" w:hAnsi="Times New Roman" w:cs="Times New Roman"/>
+          <w:color w:val="000000"/>
+          <w:kern w:val="0"/>
+          <w:sz w:val="22"/>
+          <w:szCs w:val="22"/>
+          <w:lang w:val="en-US" w:eastAsia="en-US"/>
+        </w:rPr>
+        <w:t xml:space="preserve"> the design and implementation on the essential features. Primary Stakeholder meetings supported this with frequent validation and verification of the requirements. This strategy alleviated potential risks such as R02: “Incorrect Application” and R03: “Too many requirements”.</w:t>
+      </w:r>
+      <w:r>
+        <w:rPr>
+          <w:rFonts w:ascii="Times New Roman" w:eastAsia="Times New Roman" w:hAnsi="Times New Roman" w:cs="Times New Roman"/>
+          <w:b/>
+          <w:bCs/>
+          <w:color w:val="000000"/>
+          <w:kern w:val="0"/>
+          <w:sz w:val="22"/>
+          <w:szCs w:val="22"/>
+          <w:lang w:val="en-US" w:eastAsia="en-US"/>
+        </w:rPr>
+        <w:t xml:space="preserve"> </w:t>
+      </w:r>
+      <w:r>
+        <w:rPr>
+          <w:rFonts w:ascii="Times New Roman" w:eastAsia="Times New Roman" w:hAnsi="Times New Roman" w:cs="Times New Roman"/>
+          <w:color w:val="000000"/>
+          <w:kern w:val="0"/>
+          <w:sz w:val="22"/>
+          <w:szCs w:val="22"/>
+          <w:lang w:val="en-US" w:eastAsia="en-US"/>
+        </w:rPr>
+        <w:t>While not all requirements were fulfilled, thus fulfilling R01: “Incomplete application”, consulting the Primary Stakeholder for requirements rather than students was prudent. This is due to expert domain knowledge of the Primary Stakeholder providing precise and useful requirements and to prevent R04: “Schedule pressure”.</w:t>
+      </w:r>
+    </w:p>
+    <w:p>
+      <w:pPr>
+        <w:spacing w:line="240" w:lineRule="auto"/>
+        <w:ind w:firstLine="0"/>
+        <w:rPr>
+          <w:rFonts w:ascii="Times New Roman" w:eastAsia="Times New Roman" w:hAnsi="Times New Roman" w:cs="Times New Roman"/>
+          <w:kern w:val="0"/>
+          <w:sz w:val="22"/>
+          <w:szCs w:val="22"/>
+          <w:lang w:val="en-US" w:eastAsia="en-US"/>
+        </w:rPr>
+      </w:pPr>
+    </w:p>
+    <w:p>
+      <w:pPr>
+        <w:spacing w:line="240" w:lineRule="auto"/>
+        <w:ind w:firstLine="0"/>
+        <w:rPr>
+          <w:rFonts w:ascii="Times New Roman" w:eastAsia="Times New Roman" w:hAnsi="Times New Roman" w:cs="Times New Roman"/>
+          <w:kern w:val="0"/>
+          <w:sz w:val="22"/>
+          <w:szCs w:val="22"/>
+          <w:lang w:val="en-US" w:eastAsia="en-US"/>
+        </w:rPr>
+      </w:pPr>
+      <w:r>
+        <w:rPr>
+          <w:rFonts w:ascii="Times New Roman" w:eastAsia="Times New Roman" w:hAnsi="Times New Roman" w:cs="Times New Roman"/>
+          <w:color w:val="000000"/>
+          <w:kern w:val="0"/>
+          <w:sz w:val="22"/>
+          <w:szCs w:val="22"/>
+          <w:lang w:val="en-US" w:eastAsia="en-US"/>
+        </w:rPr>
+        <w:t xml:space="preserve">As new features were added to the application during Implementation, the Agile development model also meant that these features were tested before more features were added. For this reason, and time constraints, the help guide and tooltips were not implemented in time. Feedback on the number of user evaluation tasks and requests for a help guide and tooltips means that for future development, the scope of the application should be reduced. This will still allow for a working application while also </w:t>
+      </w:r>
+      <w:proofErr w:type="spellStart"/>
+      <w:r>
+        <w:rPr>
+          <w:rFonts w:ascii="Times New Roman" w:eastAsia="Times New Roman" w:hAnsi="Times New Roman" w:cs="Times New Roman"/>
+          <w:color w:val="000000"/>
+          <w:kern w:val="0"/>
+          <w:sz w:val="22"/>
+          <w:szCs w:val="22"/>
+          <w:lang w:val="en-US" w:eastAsia="en-US"/>
+        </w:rPr>
+        <w:t>prioritising</w:t>
+      </w:r>
+      <w:proofErr w:type="spellEnd"/>
+      <w:r>
+        <w:rPr>
+          <w:rFonts w:ascii="Times New Roman" w:eastAsia="Times New Roman" w:hAnsi="Times New Roman" w:cs="Times New Roman"/>
+          <w:color w:val="000000"/>
+          <w:kern w:val="0"/>
+          <w:sz w:val="22"/>
+          <w:szCs w:val="22"/>
+          <w:lang w:val="en-US" w:eastAsia="en-US"/>
+        </w:rPr>
+        <w:t xml:space="preserve"> user assistance. Until a help guide is made available, students will also have to rely on the Primary Stakeholder to provide guidance on how to use the application and provide the learning objectives. </w:t>
+      </w:r>
+    </w:p>
+    <w:p>
+      <w:pPr>
+        <w:spacing w:line="240" w:lineRule="auto"/>
+        <w:ind w:firstLine="0"/>
+        <w:rPr>
+          <w:rFonts w:ascii="Times New Roman" w:eastAsia="Times New Roman" w:hAnsi="Times New Roman" w:cs="Times New Roman"/>
+          <w:kern w:val="0"/>
+          <w:sz w:val="22"/>
+          <w:szCs w:val="22"/>
+          <w:lang w:val="en-US" w:eastAsia="en-US"/>
+        </w:rPr>
+      </w:pPr>
+    </w:p>
+    <w:p>
+      <w:pPr>
+        <w:spacing w:line="240" w:lineRule="auto"/>
+        <w:ind w:firstLine="0"/>
+        <w:rPr>
+          <w:rFonts w:ascii="Times New Roman" w:eastAsia="Times New Roman" w:hAnsi="Times New Roman" w:cs="Times New Roman"/>
+          <w:kern w:val="0"/>
+          <w:sz w:val="22"/>
+          <w:szCs w:val="22"/>
+          <w:lang w:val="en-US" w:eastAsia="en-US"/>
+        </w:rPr>
+      </w:pPr>
+      <w:r>
+        <w:rPr>
+          <w:rFonts w:ascii="Times New Roman" w:eastAsia="Times New Roman" w:hAnsi="Times New Roman" w:cs="Times New Roman"/>
+          <w:color w:val="000000"/>
+          <w:kern w:val="0"/>
+          <w:sz w:val="22"/>
+          <w:szCs w:val="22"/>
+          <w:lang w:val="en-US" w:eastAsia="en-US"/>
+        </w:rPr>
+        <w:t xml:space="preserve">Qualitative results also confirmed that users thought the GUI was overcrowded and did not understand what the “status </w:t>
+      </w:r>
+      <w:proofErr w:type="spellStart"/>
+      <w:r>
+        <w:rPr>
+          <w:rFonts w:ascii="Times New Roman" w:eastAsia="Times New Roman" w:hAnsi="Times New Roman" w:cs="Times New Roman"/>
+          <w:color w:val="000000"/>
+          <w:kern w:val="0"/>
+          <w:sz w:val="22"/>
+          <w:szCs w:val="22"/>
+          <w:lang w:val="en-US" w:eastAsia="en-US"/>
+        </w:rPr>
+        <w:t>colour</w:t>
+      </w:r>
+      <w:proofErr w:type="spellEnd"/>
+      <w:r>
+        <w:rPr>
+          <w:rFonts w:ascii="Times New Roman" w:eastAsia="Times New Roman" w:hAnsi="Times New Roman" w:cs="Times New Roman"/>
+          <w:color w:val="000000"/>
+          <w:kern w:val="0"/>
+          <w:sz w:val="22"/>
+          <w:szCs w:val="22"/>
+          <w:lang w:val="en-US" w:eastAsia="en-US"/>
+        </w:rPr>
+        <w:t xml:space="preserve">” meant due to poor labelling and lack of help guide or tooltips. This seems to have been a misinterpretation and </w:t>
+      </w:r>
+      <w:r>
+        <w:rPr>
+          <w:rFonts w:ascii="Times New Roman" w:eastAsia="Times New Roman" w:hAnsi="Times New Roman" w:cs="Times New Roman"/>
+          <w:color w:val="000000"/>
+          <w:kern w:val="0"/>
+          <w:sz w:val="22"/>
+          <w:szCs w:val="22"/>
+          <w:lang w:val="en-US" w:eastAsia="en-US"/>
+        </w:rPr>
+        <w:t>misjudgment</w:t>
+      </w:r>
+      <w:r>
+        <w:rPr>
+          <w:rFonts w:ascii="Times New Roman" w:eastAsia="Times New Roman" w:hAnsi="Times New Roman" w:cs="Times New Roman"/>
+          <w:color w:val="000000"/>
+          <w:kern w:val="0"/>
+          <w:sz w:val="22"/>
+          <w:szCs w:val="22"/>
+          <w:lang w:val="en-US" w:eastAsia="en-US"/>
+        </w:rPr>
+        <w:t xml:space="preserve"> of the usability principles and heuristics presented in the Design section. Drop-down menus should have been implemented to reduce the amount of functionality on screen.</w:t>
+      </w:r>
+    </w:p>
+    <w:p>
+      <w:pPr>
+        <w:spacing w:line="240" w:lineRule="auto"/>
+        <w:ind w:firstLine="0"/>
+        <w:rPr>
+          <w:rFonts w:ascii="Times New Roman" w:eastAsia="Times New Roman" w:hAnsi="Times New Roman" w:cs="Times New Roman"/>
+          <w:kern w:val="0"/>
+          <w:sz w:val="22"/>
+          <w:szCs w:val="22"/>
+          <w:lang w:val="en-US" w:eastAsia="en-US"/>
+        </w:rPr>
+      </w:pPr>
+    </w:p>
+    <w:p>
+      <w:pPr>
+        <w:spacing w:line="240" w:lineRule="auto"/>
+        <w:ind w:firstLine="0"/>
+        <w:rPr>
+          <w:rFonts w:ascii="Times New Roman" w:eastAsia="Times New Roman" w:hAnsi="Times New Roman" w:cs="Times New Roman"/>
+          <w:kern w:val="0"/>
+          <w:sz w:val="22"/>
+          <w:szCs w:val="22"/>
+          <w:lang w:val="en-US" w:eastAsia="en-US"/>
+        </w:rPr>
+      </w:pPr>
+      <w:r>
+        <w:rPr>
+          <w:rFonts w:ascii="Times New Roman" w:eastAsia="Times New Roman" w:hAnsi="Times New Roman" w:cs="Times New Roman"/>
+          <w:color w:val="000000"/>
+          <w:kern w:val="0"/>
+          <w:sz w:val="22"/>
+          <w:szCs w:val="22"/>
+          <w:lang w:val="en-US" w:eastAsia="en-US"/>
+        </w:rPr>
+        <w:t>While many problems had to be overcome in using MATLAB, such as learning to use the handles structure correctly, I believe it was the right language to use. GUIDE allowed for quick GUI generation and the use of INCA module resources helped kick-start development. Few packages and libraries needed to be installed and MATLAB’s innate matrix algebra functions meant implementation was quicker and more efficient. MATLAB versions however must be kept up to date to prevent incompatibilities with the application.</w:t>
+      </w:r>
+    </w:p>
+    <w:p>
+      <w:pPr>
+        <w:spacing w:line="240" w:lineRule="auto"/>
+        <w:ind w:firstLine="0"/>
+        <w:rPr>
+          <w:rFonts w:ascii="Times New Roman" w:eastAsia="Times New Roman" w:hAnsi="Times New Roman" w:cs="Times New Roman"/>
+          <w:kern w:val="0"/>
+          <w:sz w:val="22"/>
+          <w:szCs w:val="22"/>
+          <w:lang w:val="en-US" w:eastAsia="en-US"/>
+        </w:rPr>
+      </w:pPr>
+    </w:p>
+    <w:p>
+      <w:pPr>
+        <w:spacing w:line="240" w:lineRule="auto"/>
+        <w:ind w:firstLine="0"/>
+        <w:rPr>
+          <w:rFonts w:ascii="Times New Roman" w:eastAsia="Times New Roman" w:hAnsi="Times New Roman" w:cs="Times New Roman"/>
+          <w:kern w:val="0"/>
+          <w:sz w:val="22"/>
+          <w:szCs w:val="22"/>
+          <w:lang w:val="en-US" w:eastAsia="en-US"/>
+        </w:rPr>
+      </w:pPr>
+      <w:r>
+        <w:rPr>
+          <w:rFonts w:ascii="Times New Roman" w:eastAsia="Times New Roman" w:hAnsi="Times New Roman" w:cs="Times New Roman"/>
+          <w:color w:val="000000"/>
+          <w:kern w:val="0"/>
+          <w:sz w:val="22"/>
+          <w:szCs w:val="22"/>
+          <w:lang w:val="en-US" w:eastAsia="en-US"/>
+        </w:rPr>
+        <w:t>Despite being initially unintuitive (6.2/10) and hard to locate information and controls (6.4/10), users quickly learned how to use the application (7.8/10). This is supported by users ease of use scores during (7.7/10) and after (7.4/10) the evaluation.</w:t>
+      </w:r>
+    </w:p>
+    <w:p>
+      <w:pPr>
+        <w:spacing w:line="240" w:lineRule="auto"/>
+        <w:ind w:firstLine="0"/>
+        <w:rPr>
+          <w:rFonts w:ascii="Times New Roman" w:eastAsia="Times New Roman" w:hAnsi="Times New Roman" w:cs="Times New Roman"/>
+          <w:kern w:val="0"/>
+          <w:sz w:val="22"/>
+          <w:szCs w:val="22"/>
+          <w:lang w:val="en-US" w:eastAsia="en-US"/>
+        </w:rPr>
+      </w:pPr>
+    </w:p>
+    <w:p>
+      <w:pPr>
+        <w:spacing w:line="240" w:lineRule="auto"/>
+        <w:ind w:firstLine="0"/>
+        <w:rPr>
+          <w:rFonts w:ascii="Times New Roman" w:eastAsia="Times New Roman" w:hAnsi="Times New Roman" w:cs="Times New Roman"/>
+          <w:kern w:val="0"/>
+          <w:sz w:val="22"/>
+          <w:szCs w:val="22"/>
+          <w:lang w:val="en-US" w:eastAsia="en-US"/>
+        </w:rPr>
+      </w:pPr>
+      <w:r>
+        <w:rPr>
+          <w:rFonts w:ascii="Times New Roman" w:eastAsia="Times New Roman" w:hAnsi="Times New Roman" w:cs="Times New Roman"/>
+          <w:color w:val="000000"/>
+          <w:kern w:val="0"/>
+          <w:sz w:val="22"/>
+          <w:szCs w:val="22"/>
+          <w:lang w:val="en-US" w:eastAsia="en-US"/>
+        </w:rPr>
+        <w:lastRenderedPageBreak/>
+        <w:t xml:space="preserve">As participants with neural network experience were not available, the user evaluations had to be compensated with a brief introduction to </w:t>
+      </w:r>
+      <w:proofErr w:type="spellStart"/>
+      <w:r>
+        <w:rPr>
+          <w:rFonts w:ascii="Times New Roman" w:eastAsia="Times New Roman" w:hAnsi="Times New Roman" w:cs="Times New Roman"/>
+          <w:color w:val="000000"/>
+          <w:kern w:val="0"/>
+          <w:sz w:val="22"/>
+          <w:szCs w:val="22"/>
+          <w:lang w:val="en-US" w:eastAsia="en-US"/>
+        </w:rPr>
+        <w:t>Perceptrons</w:t>
+      </w:r>
+      <w:proofErr w:type="spellEnd"/>
+      <w:r>
+        <w:rPr>
+          <w:rFonts w:ascii="Times New Roman" w:eastAsia="Times New Roman" w:hAnsi="Times New Roman" w:cs="Times New Roman"/>
+          <w:color w:val="000000"/>
+          <w:kern w:val="0"/>
+          <w:sz w:val="22"/>
+          <w:szCs w:val="22"/>
+          <w:lang w:val="en-US" w:eastAsia="en-US"/>
+        </w:rPr>
+        <w:t xml:space="preserve">. While the learning objectives couldn't be tested reliably, participants rated their understanding fairly high (7.6/10). Participants claimed that they would likely have understood the basic premise of the application had they not received this introduction (7/10). While this warrants additional testing with a larger participant sample and control group, these results show a positive outcome in meeting the learning objectives. This is also backed up user recommendation ratings to students who study neural networks (8.6/10). </w:t>
+      </w:r>
+    </w:p>
+    <w:p>
+      <w:pPr>
+        <w:spacing w:after="240" w:line="240" w:lineRule="auto"/>
+        <w:ind w:firstLine="0"/>
+        <w:rPr>
+          <w:rFonts w:ascii="Times New Roman" w:eastAsia="Times New Roman" w:hAnsi="Times New Roman" w:cs="Times New Roman"/>
+          <w:kern w:val="0"/>
+          <w:sz w:val="22"/>
+          <w:szCs w:val="22"/>
+          <w:lang w:val="en-US" w:eastAsia="en-US"/>
+        </w:rPr>
+      </w:pPr>
+    </w:p>
+    <w:p>
+      <w:pPr>
+        <w:spacing w:line="240" w:lineRule="auto"/>
+        <w:ind w:firstLine="0"/>
+        <w:rPr>
+          <w:rFonts w:ascii="Times New Roman" w:eastAsia="Times New Roman" w:hAnsi="Times New Roman" w:cs="Times New Roman"/>
+          <w:kern w:val="0"/>
+          <w:sz w:val="22"/>
+          <w:szCs w:val="22"/>
+          <w:lang w:val="en-US" w:eastAsia="en-US"/>
+        </w:rPr>
+      </w:pPr>
+      <w:r>
+        <w:rPr>
+          <w:rFonts w:ascii="Times New Roman" w:eastAsia="Times New Roman" w:hAnsi="Times New Roman" w:cs="Times New Roman"/>
+          <w:color w:val="000000"/>
+          <w:kern w:val="0"/>
+          <w:sz w:val="22"/>
+          <w:szCs w:val="22"/>
+          <w:lang w:val="en-US" w:eastAsia="en-US"/>
+        </w:rPr>
+        <w:t>ERRORS DUE TO NOT READING THE QUESTIONS</w:t>
+      </w:r>
+    </w:p>
+    <w:p>
+      <w:pPr>
+        <w:spacing w:line="240" w:lineRule="auto"/>
+        <w:ind w:firstLine="0"/>
+        <w:rPr>
+          <w:rFonts w:ascii="Times New Roman" w:eastAsia="Times New Roman" w:hAnsi="Times New Roman" w:cs="Times New Roman"/>
+          <w:kern w:val="0"/>
+          <w:sz w:val="22"/>
+          <w:szCs w:val="22"/>
+          <w:lang w:val="en-US" w:eastAsia="en-US"/>
+        </w:rPr>
+      </w:pPr>
+    </w:p>
+    <w:p>
+      <w:pPr>
+        <w:spacing w:line="240" w:lineRule="auto"/>
+        <w:ind w:firstLine="0"/>
+        <w:rPr>
+          <w:rFonts w:ascii="Times New Roman" w:eastAsia="Times New Roman" w:hAnsi="Times New Roman" w:cs="Times New Roman"/>
+          <w:kern w:val="0"/>
+          <w:sz w:val="22"/>
+          <w:szCs w:val="22"/>
+          <w:lang w:val="en-US" w:eastAsia="en-US"/>
+        </w:rPr>
+      </w:pPr>
+      <w:r>
+        <w:rPr>
+          <w:rFonts w:ascii="Times New Roman" w:eastAsia="Times New Roman" w:hAnsi="Times New Roman" w:cs="Times New Roman"/>
+          <w:b/>
+          <w:bCs/>
+          <w:color w:val="000000"/>
+          <w:kern w:val="0"/>
+          <w:sz w:val="22"/>
+          <w:szCs w:val="22"/>
+          <w:lang w:val="en-US" w:eastAsia="en-US"/>
+        </w:rPr>
+        <w:t>Further work</w:t>
+      </w:r>
+    </w:p>
+    <w:p>
+      <w:pPr>
+        <w:spacing w:line="240" w:lineRule="auto"/>
+        <w:ind w:firstLine="0"/>
+        <w:rPr>
+          <w:rFonts w:ascii="Times New Roman" w:eastAsia="Times New Roman" w:hAnsi="Times New Roman" w:cs="Times New Roman"/>
+          <w:kern w:val="0"/>
+          <w:sz w:val="22"/>
+          <w:szCs w:val="22"/>
+          <w:lang w:val="en-US" w:eastAsia="en-US"/>
+        </w:rPr>
+      </w:pPr>
+    </w:p>
+    <w:p>
+      <w:pPr>
+        <w:spacing w:line="240" w:lineRule="auto"/>
+        <w:ind w:firstLine="0"/>
+        <w:rPr>
+          <w:rFonts w:ascii="Times New Roman" w:eastAsia="Times New Roman" w:hAnsi="Times New Roman" w:cs="Times New Roman"/>
+          <w:kern w:val="0"/>
+          <w:sz w:val="22"/>
+          <w:szCs w:val="22"/>
+          <w:lang w:val="en-US" w:eastAsia="en-US"/>
+        </w:rPr>
+      </w:pPr>
+      <w:r>
+        <w:rPr>
+          <w:rFonts w:ascii="Times New Roman" w:eastAsia="Times New Roman" w:hAnsi="Times New Roman" w:cs="Times New Roman"/>
+          <w:b/>
+          <w:bCs/>
+          <w:color w:val="000000"/>
+          <w:kern w:val="0"/>
+          <w:sz w:val="22"/>
+          <w:szCs w:val="22"/>
+          <w:lang w:val="en-US" w:eastAsia="en-US"/>
+        </w:rPr>
+        <w:t>Incomplete Requirements</w:t>
+      </w:r>
+    </w:p>
+    <w:p>
+      <w:pPr>
+        <w:spacing w:line="240" w:lineRule="auto"/>
+        <w:ind w:firstLine="0"/>
+        <w:rPr>
+          <w:rFonts w:ascii="Times New Roman" w:eastAsia="Times New Roman" w:hAnsi="Times New Roman" w:cs="Times New Roman"/>
+          <w:kern w:val="0"/>
+          <w:sz w:val="22"/>
+          <w:szCs w:val="22"/>
+          <w:lang w:val="en-US" w:eastAsia="en-US"/>
+        </w:rPr>
+      </w:pPr>
+    </w:p>
+    <w:p>
+      <w:pPr>
+        <w:spacing w:line="240" w:lineRule="auto"/>
+        <w:ind w:firstLine="0"/>
+        <w:rPr>
+          <w:rFonts w:ascii="Times New Roman" w:eastAsia="Times New Roman" w:hAnsi="Times New Roman" w:cs="Times New Roman"/>
+          <w:kern w:val="0"/>
+          <w:sz w:val="22"/>
+          <w:szCs w:val="22"/>
+          <w:lang w:val="en-US" w:eastAsia="en-US"/>
+        </w:rPr>
+      </w:pPr>
+      <w:r>
+        <w:rPr>
+          <w:rFonts w:ascii="Times New Roman" w:eastAsia="Times New Roman" w:hAnsi="Times New Roman" w:cs="Times New Roman"/>
+          <w:color w:val="000000"/>
+          <w:kern w:val="0"/>
+          <w:sz w:val="22"/>
+          <w:szCs w:val="22"/>
+          <w:lang w:val="en-US" w:eastAsia="en-US"/>
+        </w:rPr>
+        <w:t>Incomplete requirements, including the help guide, tooltips and deleting individual data points should be implemented before adding additional features.</w:t>
+      </w:r>
+    </w:p>
+    <w:p>
+      <w:pPr>
+        <w:spacing w:line="240" w:lineRule="auto"/>
+        <w:ind w:firstLine="0"/>
+        <w:rPr>
+          <w:rFonts w:ascii="Times New Roman" w:eastAsia="Times New Roman" w:hAnsi="Times New Roman" w:cs="Times New Roman"/>
+          <w:kern w:val="0"/>
+          <w:sz w:val="22"/>
+          <w:szCs w:val="22"/>
+          <w:lang w:val="en-US" w:eastAsia="en-US"/>
+        </w:rPr>
+      </w:pPr>
+    </w:p>
+    <w:p>
+      <w:pPr>
+        <w:spacing w:line="240" w:lineRule="auto"/>
+        <w:ind w:firstLine="0"/>
+        <w:rPr>
+          <w:rFonts w:ascii="Times New Roman" w:eastAsia="Times New Roman" w:hAnsi="Times New Roman" w:cs="Times New Roman"/>
+          <w:kern w:val="0"/>
+          <w:sz w:val="22"/>
+          <w:szCs w:val="22"/>
+          <w:lang w:val="en-US" w:eastAsia="en-US"/>
+        </w:rPr>
+      </w:pPr>
+      <w:r>
+        <w:rPr>
+          <w:rFonts w:ascii="Times New Roman" w:eastAsia="Times New Roman" w:hAnsi="Times New Roman" w:cs="Times New Roman"/>
+          <w:b/>
+          <w:bCs/>
+          <w:color w:val="000000"/>
+          <w:kern w:val="0"/>
+          <w:sz w:val="22"/>
+          <w:szCs w:val="22"/>
+          <w:lang w:val="en-US" w:eastAsia="en-US"/>
+        </w:rPr>
+        <w:t>Multilayer Neural Networks: Radial Basis Function Network (RBFN)</w:t>
+      </w:r>
+    </w:p>
+    <w:p>
+      <w:pPr>
+        <w:spacing w:line="240" w:lineRule="auto"/>
+        <w:ind w:firstLine="0"/>
+        <w:rPr>
+          <w:rFonts w:ascii="Times New Roman" w:eastAsia="Times New Roman" w:hAnsi="Times New Roman" w:cs="Times New Roman"/>
+          <w:kern w:val="0"/>
+          <w:sz w:val="22"/>
+          <w:szCs w:val="22"/>
+          <w:lang w:val="en-US" w:eastAsia="en-US"/>
+        </w:rPr>
+      </w:pPr>
+      <w:r>
+        <w:rPr>
+          <w:rFonts w:ascii="Times New Roman" w:eastAsia="Times New Roman" w:hAnsi="Times New Roman" w:cs="Times New Roman"/>
+          <w:color w:val="000000"/>
+          <w:kern w:val="0"/>
+          <w:sz w:val="22"/>
+          <w:szCs w:val="22"/>
+          <w:lang w:val="en-US" w:eastAsia="en-US"/>
+        </w:rPr>
+        <w:t xml:space="preserve">The RBFN is a multilayer network that uses </w:t>
+      </w:r>
+      <w:proofErr w:type="spellStart"/>
+      <w:r>
+        <w:rPr>
+          <w:rFonts w:ascii="Times New Roman" w:eastAsia="Times New Roman" w:hAnsi="Times New Roman" w:cs="Times New Roman"/>
+          <w:color w:val="000000"/>
+          <w:kern w:val="0"/>
+          <w:sz w:val="22"/>
+          <w:szCs w:val="22"/>
+          <w:lang w:val="en-US" w:eastAsia="en-US"/>
+        </w:rPr>
+        <w:t>gaussians</w:t>
+      </w:r>
+      <w:proofErr w:type="spellEnd"/>
+      <w:r>
+        <w:rPr>
+          <w:rFonts w:ascii="Times New Roman" w:eastAsia="Times New Roman" w:hAnsi="Times New Roman" w:cs="Times New Roman"/>
+          <w:color w:val="000000"/>
+          <w:kern w:val="0"/>
+          <w:sz w:val="22"/>
+          <w:szCs w:val="22"/>
+          <w:lang w:val="en-US" w:eastAsia="en-US"/>
+        </w:rPr>
+        <w:t xml:space="preserve"> to fit functions and classify data. This means they can be used visually in a simpler manner than having multiple threshold boundaries moving around simultaneously as per the Multilayer Perceptron. RBFN’s also use matrix algebra meaning the learning process will be almost instantaneous.</w:t>
+      </w:r>
+    </w:p>
+    <w:p>
+      <w:pPr>
+        <w:spacing w:line="240" w:lineRule="auto"/>
+        <w:ind w:firstLine="0"/>
+        <w:rPr>
+          <w:rFonts w:ascii="Times New Roman" w:eastAsia="Times New Roman" w:hAnsi="Times New Roman" w:cs="Times New Roman"/>
+          <w:kern w:val="0"/>
+          <w:sz w:val="22"/>
+          <w:szCs w:val="22"/>
+          <w:lang w:val="en-US" w:eastAsia="en-US"/>
+        </w:rPr>
+      </w:pPr>
+    </w:p>
+    <w:p>
+      <w:pPr>
+        <w:spacing w:line="240" w:lineRule="auto"/>
+        <w:ind w:firstLine="0"/>
+        <w:rPr>
+          <w:rFonts w:ascii="Times New Roman" w:eastAsia="Times New Roman" w:hAnsi="Times New Roman" w:cs="Times New Roman"/>
+          <w:kern w:val="0"/>
+          <w:sz w:val="22"/>
+          <w:szCs w:val="22"/>
+          <w:lang w:val="en-US" w:eastAsia="en-US"/>
+        </w:rPr>
+      </w:pPr>
+      <w:r>
+        <w:rPr>
+          <w:rFonts w:ascii="Times New Roman" w:eastAsia="Times New Roman" w:hAnsi="Times New Roman" w:cs="Times New Roman"/>
+          <w:b/>
+          <w:bCs/>
+          <w:color w:val="000000"/>
+          <w:kern w:val="0"/>
+          <w:sz w:val="22"/>
+          <w:szCs w:val="22"/>
+          <w:lang w:val="en-US" w:eastAsia="en-US"/>
+        </w:rPr>
+        <w:t>Tutorial</w:t>
+      </w:r>
+    </w:p>
+    <w:p>
+      <w:pPr>
+        <w:spacing w:line="240" w:lineRule="auto"/>
+        <w:ind w:firstLine="0"/>
+        <w:rPr>
+          <w:rFonts w:ascii="Times New Roman" w:eastAsia="Times New Roman" w:hAnsi="Times New Roman" w:cs="Times New Roman"/>
+          <w:kern w:val="0"/>
+          <w:sz w:val="22"/>
+          <w:szCs w:val="22"/>
+          <w:lang w:val="en-US" w:eastAsia="en-US"/>
+        </w:rPr>
+      </w:pPr>
+      <w:r>
+        <w:rPr>
+          <w:rFonts w:ascii="Times New Roman" w:eastAsia="Times New Roman" w:hAnsi="Times New Roman" w:cs="Times New Roman"/>
+          <w:color w:val="000000"/>
+          <w:kern w:val="0"/>
+          <w:sz w:val="22"/>
+          <w:szCs w:val="22"/>
+          <w:lang w:val="en-US" w:eastAsia="en-US"/>
+        </w:rPr>
+        <w:t>Despite teaching material already being available to INCA students, a tutorial would help to show neural network concepts and guide student learning. It would also mean students with no experience of neural networks could use the application more effectively.</w:t>
+      </w:r>
+    </w:p>
+    <w:p>
+      <w:pPr>
+        <w:spacing w:line="240" w:lineRule="auto"/>
+        <w:ind w:firstLine="0"/>
+        <w:rPr>
+          <w:rFonts w:ascii="Times New Roman" w:eastAsia="Times New Roman" w:hAnsi="Times New Roman" w:cs="Times New Roman"/>
+          <w:kern w:val="0"/>
+          <w:sz w:val="22"/>
+          <w:szCs w:val="22"/>
+          <w:lang w:val="en-US" w:eastAsia="en-US"/>
+        </w:rPr>
+      </w:pPr>
+    </w:p>
+    <w:p>
+      <w:pPr>
+        <w:spacing w:line="240" w:lineRule="auto"/>
+        <w:ind w:firstLine="0"/>
+        <w:rPr>
+          <w:rFonts w:ascii="Times New Roman" w:eastAsia="Times New Roman" w:hAnsi="Times New Roman" w:cs="Times New Roman"/>
+          <w:kern w:val="0"/>
+          <w:sz w:val="22"/>
+          <w:szCs w:val="22"/>
+          <w:lang w:val="en-US" w:eastAsia="en-US"/>
+        </w:rPr>
+      </w:pPr>
+      <w:r>
+        <w:rPr>
+          <w:rFonts w:ascii="Times New Roman" w:eastAsia="Times New Roman" w:hAnsi="Times New Roman" w:cs="Times New Roman"/>
+          <w:b/>
+          <w:bCs/>
+          <w:color w:val="000000"/>
+          <w:kern w:val="0"/>
+          <w:sz w:val="22"/>
+          <w:szCs w:val="22"/>
+          <w:lang w:val="en-US" w:eastAsia="en-US"/>
+        </w:rPr>
+        <w:t>Self-testing tool</w:t>
+      </w:r>
+    </w:p>
+    <w:p>
+      <w:pPr>
+        <w:spacing w:line="240" w:lineRule="auto"/>
+        <w:ind w:firstLine="0"/>
+        <w:rPr>
+          <w:rFonts w:ascii="Times New Roman" w:eastAsia="Times New Roman" w:hAnsi="Times New Roman" w:cs="Times New Roman"/>
+          <w:kern w:val="0"/>
+          <w:sz w:val="22"/>
+          <w:szCs w:val="22"/>
+          <w:lang w:val="en-US" w:eastAsia="en-US"/>
+        </w:rPr>
+      </w:pPr>
+      <w:r>
+        <w:rPr>
+          <w:rFonts w:ascii="Times New Roman" w:eastAsia="Times New Roman" w:hAnsi="Times New Roman" w:cs="Times New Roman"/>
+          <w:color w:val="000000"/>
+          <w:kern w:val="0"/>
+          <w:sz w:val="22"/>
+          <w:szCs w:val="22"/>
+          <w:lang w:val="en-US" w:eastAsia="en-US"/>
+        </w:rPr>
+        <w:t>As mentioned, strong evidence supports the implementation of a testing tool such as a quiz program.</w:t>
+      </w:r>
+    </w:p>
+    <w:p>
+      <w:pPr>
+        <w:spacing w:line="240" w:lineRule="auto"/>
+        <w:ind w:firstLine="0"/>
+        <w:rPr>
+          <w:rFonts w:ascii="Times New Roman" w:eastAsia="Times New Roman" w:hAnsi="Times New Roman" w:cs="Times New Roman"/>
+          <w:kern w:val="0"/>
+          <w:sz w:val="22"/>
+          <w:szCs w:val="22"/>
+          <w:lang w:val="en-US" w:eastAsia="en-US"/>
+        </w:rPr>
+      </w:pPr>
+    </w:p>
+    <w:p>
+      <w:pPr>
+        <w:spacing w:line="240" w:lineRule="auto"/>
+        <w:ind w:firstLine="0"/>
+        <w:rPr>
+          <w:rFonts w:ascii="Times New Roman" w:eastAsia="Times New Roman" w:hAnsi="Times New Roman" w:cs="Times New Roman"/>
+          <w:kern w:val="0"/>
+          <w:sz w:val="22"/>
+          <w:szCs w:val="22"/>
+          <w:lang w:val="en-US" w:eastAsia="en-US"/>
+        </w:rPr>
+      </w:pPr>
+      <w:r>
+        <w:rPr>
+          <w:rFonts w:ascii="Times New Roman" w:eastAsia="Times New Roman" w:hAnsi="Times New Roman" w:cs="Times New Roman"/>
+          <w:b/>
+          <w:bCs/>
+          <w:color w:val="000000"/>
+          <w:kern w:val="0"/>
+          <w:sz w:val="22"/>
+          <w:szCs w:val="22"/>
+          <w:lang w:val="en-US" w:eastAsia="en-US"/>
+        </w:rPr>
+        <w:t>Reflection</w:t>
+      </w:r>
+    </w:p>
+    <w:p>
+      <w:pPr>
+        <w:spacing w:line="240" w:lineRule="auto"/>
+        <w:ind w:firstLine="0"/>
+        <w:rPr>
+          <w:rFonts w:ascii="Times New Roman" w:eastAsia="Times New Roman" w:hAnsi="Times New Roman" w:cs="Times New Roman"/>
+          <w:kern w:val="0"/>
+          <w:sz w:val="22"/>
+          <w:szCs w:val="22"/>
+          <w:lang w:val="en-US" w:eastAsia="en-US"/>
+        </w:rPr>
+      </w:pPr>
+      <w:r>
+        <w:rPr>
+          <w:rFonts w:ascii="Times New Roman" w:eastAsia="Times New Roman" w:hAnsi="Times New Roman" w:cs="Times New Roman"/>
+          <w:color w:val="000000"/>
+          <w:kern w:val="0"/>
+          <w:sz w:val="22"/>
+          <w:szCs w:val="22"/>
+          <w:lang w:val="en-US" w:eastAsia="en-US"/>
+        </w:rPr>
+        <w:t xml:space="preserve">From completing this project I have gained a greater appreciation of neural networks and educational pedagogy as well as developed my </w:t>
+      </w:r>
+      <w:proofErr w:type="spellStart"/>
+      <w:r>
+        <w:rPr>
+          <w:rFonts w:ascii="Times New Roman" w:eastAsia="Times New Roman" w:hAnsi="Times New Roman" w:cs="Times New Roman"/>
+          <w:color w:val="000000"/>
+          <w:kern w:val="0"/>
+          <w:sz w:val="22"/>
+          <w:szCs w:val="22"/>
+          <w:lang w:val="en-US" w:eastAsia="en-US"/>
+        </w:rPr>
+        <w:t>organisation</w:t>
+      </w:r>
+      <w:proofErr w:type="spellEnd"/>
+      <w:r>
+        <w:rPr>
+          <w:rFonts w:ascii="Times New Roman" w:eastAsia="Times New Roman" w:hAnsi="Times New Roman" w:cs="Times New Roman"/>
+          <w:color w:val="000000"/>
+          <w:kern w:val="0"/>
+          <w:sz w:val="22"/>
+          <w:szCs w:val="22"/>
+          <w:lang w:val="en-US" w:eastAsia="en-US"/>
+        </w:rPr>
+        <w:t xml:space="preserve"> and MATLAB skills. These will assist me in my future educational career or in the software development sector. </w:t>
+      </w:r>
+    </w:p>
+    <w:p>
+      <w:pPr>
+        <w:ind w:firstLine="0"/>
+      </w:pPr>
     </w:p>
     <w:sdt>
       <w:sdtPr>
@@ -31805,8 +32567,6 @@
               <w:shd w:val="clear" w:color="auto" w:fill="FFFFFF"/>
             </w:rPr>
           </w:pPr>
-          <w:bookmarkStart w:id="2" w:name="_GoBack"/>
-          <w:bookmarkEnd w:id="2"/>
         </w:p>
         <w:p>
           <w:pPr>
@@ -31817,6 +32577,155 @@
               <w:sz w:val="22"/>
               <w:szCs w:val="22"/>
               <w:shd w:val="clear" w:color="auto" w:fill="FFFFFF"/>
+            </w:rPr>
+          </w:pPr>
+          <w:r>
+            <w:rPr>
+              <w:rFonts w:ascii="Times New Roman" w:hAnsi="Times New Roman" w:cs="Times New Roman"/>
+              <w:sz w:val="22"/>
+              <w:szCs w:val="22"/>
+              <w:shd w:val="clear" w:color="auto" w:fill="FFFFFF"/>
+            </w:rPr>
+            <w:t xml:space="preserve">[31] </w:t>
+          </w:r>
+          <w:r>
+            <w:rPr>
+              <w:rFonts w:ascii="Times New Roman" w:hAnsi="Times New Roman" w:cs="Times New Roman"/>
+              <w:sz w:val="22"/>
+              <w:szCs w:val="22"/>
+              <w:shd w:val="clear" w:color="auto" w:fill="FFFFFF"/>
+            </w:rPr>
+            <w:t xml:space="preserve">I. </w:t>
+          </w:r>
+          <w:proofErr w:type="spellStart"/>
+          <w:r>
+            <w:rPr>
+              <w:rFonts w:ascii="Times New Roman" w:hAnsi="Times New Roman" w:cs="Times New Roman"/>
+              <w:sz w:val="22"/>
+              <w:szCs w:val="22"/>
+              <w:shd w:val="clear" w:color="auto" w:fill="FFFFFF"/>
+            </w:rPr>
+            <w:t>Sommerville</w:t>
+          </w:r>
+          <w:proofErr w:type="spellEnd"/>
+          <w:r>
+            <w:rPr>
+              <w:rFonts w:ascii="Times New Roman" w:hAnsi="Times New Roman" w:cs="Times New Roman"/>
+              <w:sz w:val="22"/>
+              <w:szCs w:val="22"/>
+              <w:shd w:val="clear" w:color="auto" w:fill="FFFFFF"/>
+            </w:rPr>
+            <w:t xml:space="preserve">, </w:t>
+          </w:r>
+          <w:r>
+            <w:rPr>
+              <w:rFonts w:ascii="Times New Roman" w:hAnsi="Times New Roman" w:cs="Times New Roman"/>
+              <w:i/>
+              <w:sz w:val="22"/>
+              <w:szCs w:val="22"/>
+              <w:shd w:val="clear" w:color="auto" w:fill="FFFFFF"/>
+            </w:rPr>
+            <w:t>Software engineering</w:t>
+          </w:r>
+          <w:r>
+            <w:rPr>
+              <w:rFonts w:ascii="Times New Roman" w:hAnsi="Times New Roman" w:cs="Times New Roman"/>
+              <w:sz w:val="22"/>
+              <w:szCs w:val="22"/>
+              <w:shd w:val="clear" w:color="auto" w:fill="FFFFFF"/>
+            </w:rPr>
+            <w:t>, 1st ed. Harlow: Addison-</w:t>
+          </w:r>
+          <w:r>
+            <w:rPr>
+              <w:rFonts w:ascii="Times New Roman" w:hAnsi="Times New Roman" w:cs="Times New Roman"/>
+              <w:sz w:val="22"/>
+              <w:szCs w:val="22"/>
+              <w:shd w:val="clear" w:color="auto" w:fill="FFFFFF"/>
+            </w:rPr>
+            <w:t>Wesley Publishing, 1995, p. 9.</w:t>
+          </w:r>
+        </w:p>
+        <w:p>
+          <w:pPr>
+            <w:spacing w:line="276" w:lineRule="auto"/>
+            <w:ind w:firstLine="0"/>
+            <w:rPr>
+              <w:rFonts w:ascii="Times New Roman" w:hAnsi="Times New Roman" w:cs="Times New Roman"/>
+              <w:sz w:val="22"/>
+              <w:szCs w:val="22"/>
+              <w:shd w:val="clear" w:color="auto" w:fill="FFFFFF"/>
+            </w:rPr>
+          </w:pPr>
+        </w:p>
+        <w:p>
+          <w:pPr>
+            <w:spacing w:line="276" w:lineRule="auto"/>
+            <w:ind w:firstLine="0"/>
+            <w:rPr>
+              <w:rFonts w:ascii="Times New Roman" w:hAnsi="Times New Roman" w:cs="Times New Roman"/>
+              <w:sz w:val="22"/>
+              <w:szCs w:val="22"/>
+              <w:shd w:val="clear" w:color="auto" w:fill="FFFFFF"/>
+            </w:rPr>
+          </w:pPr>
+          <w:r>
+            <w:rPr>
+              <w:rFonts w:ascii="Times New Roman" w:hAnsi="Times New Roman" w:cs="Times New Roman"/>
+              <w:sz w:val="22"/>
+              <w:szCs w:val="22"/>
+              <w:shd w:val="clear" w:color="auto" w:fill="FFFFFF"/>
+            </w:rPr>
+            <w:t xml:space="preserve">[32] </w:t>
+          </w:r>
+          <w:r>
+            <w:rPr>
+              <w:rFonts w:ascii="Times New Roman" w:hAnsi="Times New Roman" w:cs="Times New Roman"/>
+              <w:sz w:val="22"/>
+              <w:szCs w:val="22"/>
+              <w:shd w:val="clear" w:color="auto" w:fill="FFFFFF"/>
+            </w:rPr>
+            <w:t>"SDLC Agile Model",</w:t>
+          </w:r>
+          <w:r>
+            <w:rPr>
+              <w:rStyle w:val="apple-converted-space"/>
+              <w:rFonts w:ascii="Times New Roman" w:hAnsi="Times New Roman" w:cs="Times New Roman"/>
+              <w:sz w:val="22"/>
+              <w:szCs w:val="22"/>
+              <w:shd w:val="clear" w:color="auto" w:fill="FFFFFF"/>
+            </w:rPr>
+            <w:t> </w:t>
+          </w:r>
+          <w:r>
+            <w:rPr>
+              <w:rFonts w:ascii="Times New Roman" w:hAnsi="Times New Roman" w:cs="Times New Roman"/>
+              <w:i/>
+              <w:iCs/>
+              <w:sz w:val="22"/>
+              <w:szCs w:val="22"/>
+              <w:shd w:val="clear" w:color="auto" w:fill="FFFFFF"/>
+            </w:rPr>
+            <w:t>www.tutorialspoint.com</w:t>
+          </w:r>
+          <w:r>
+            <w:rPr>
+              <w:rFonts w:ascii="Times New Roman" w:hAnsi="Times New Roman" w:cs="Times New Roman"/>
+              <w:sz w:val="22"/>
+              <w:szCs w:val="22"/>
+              <w:shd w:val="clear" w:color="auto" w:fill="FFFFFF"/>
+            </w:rPr>
+            <w:t>, 2017. [Online]. Available: https://www.tutorialspoint.com/sdlc/sdlc_agile_model.htm. [Accessed: 20- Nov- 2016].</w:t>
+          </w:r>
+        </w:p>
+        <w:p>
+          <w:pPr>
+            <w:spacing w:line="276" w:lineRule="auto"/>
+            <w:ind w:firstLine="0"/>
+            <w:rPr>
+              <w:rFonts w:ascii="Times New Roman" w:hAnsi="Times New Roman" w:cs="Times New Roman"/>
+              <w:sz w:val="22"/>
+              <w:szCs w:val="22"/>
             </w:rPr>
           </w:pPr>
         </w:p>
@@ -36667,7 +37576,7 @@
         <w:rStyle w:val="Strong"/>
         <w:noProof/>
       </w:rPr>
-      <w:t>39</w:t>
+      <w:t>42</w:t>
     </w:r>
     <w:r>
       <w:rPr>
@@ -37836,6 +38745,127 @@
     </w:lvl>
   </w:abstractNum>
   <w:abstractNum w:abstractNumId="17" w15:restartNumberingAfterBreak="0">
+    <w:nsid w:val="0E3C3A67"/>
+    <w:multiLevelType w:val="multilevel"/>
+    <w:tmpl w:val="0A5CD0C4"/>
+    <w:lvl w:ilvl="0">
+      <w:start w:val="1"/>
+      <w:numFmt w:val="decimal"/>
+      <w:lvlText w:val="%1."/>
+      <w:lvlJc w:val="left"/>
+      <w:pPr>
+        <w:ind w:left="720" w:hanging="360"/>
+      </w:pPr>
+      <w:rPr>
+        <w:rFonts w:hint="default"/>
+      </w:rPr>
+    </w:lvl>
+    <w:lvl w:ilvl="1">
+      <w:start w:val="2"/>
+      <w:numFmt w:val="decimal"/>
+      <w:isLgl/>
+      <w:lvlText w:val="%1.%2"/>
+      <w:lvlJc w:val="left"/>
+      <w:pPr>
+        <w:ind w:left="720" w:hanging="360"/>
+      </w:pPr>
+      <w:rPr>
+        <w:rFonts w:hint="default"/>
+      </w:rPr>
+    </w:lvl>
+    <w:lvl w:ilvl="2">
+      <w:start w:val="1"/>
+      <w:numFmt w:val="decimal"/>
+      <w:isLgl/>
+      <w:lvlText w:val="%1.%2.%3"/>
+      <w:lvlJc w:val="left"/>
+      <w:pPr>
+        <w:ind w:left="1080" w:hanging="720"/>
+      </w:pPr>
+      <w:rPr>
+        <w:rFonts w:hint="default"/>
+      </w:rPr>
+    </w:lvl>
+    <w:lvl w:ilvl="3">
+      <w:start w:val="1"/>
+      <w:numFmt w:val="decimal"/>
+      <w:isLgl/>
+      <w:lvlText w:val="%1.%2.%3.%4"/>
+      <w:lvlJc w:val="left"/>
+      <w:pPr>
+        <w:ind w:left="1080" w:hanging="720"/>
+      </w:pPr>
+      <w:rPr>
+        <w:rFonts w:hint="default"/>
+      </w:rPr>
+    </w:lvl>
+    <w:lvl w:ilvl="4">
+      <w:start w:val="1"/>
+      <w:numFmt w:val="decimal"/>
+      <w:isLgl/>
+      <w:lvlText w:val="%1.%2.%3.%4.%5"/>
+      <w:lvlJc w:val="left"/>
+      <w:pPr>
+        <w:ind w:left="1440" w:hanging="1080"/>
+      </w:pPr>
+      <w:rPr>
+        <w:rFonts w:hint="default"/>
+      </w:rPr>
+    </w:lvl>
+    <w:lvl w:ilvl="5">
+      <w:start w:val="1"/>
+      <w:numFmt w:val="decimal"/>
+      <w:isLgl/>
+      <w:lvlText w:val="%1.%2.%3.%4.%5.%6"/>
+      <w:lvlJc w:val="left"/>
+      <w:pPr>
+        <w:ind w:left="1440" w:hanging="1080"/>
+      </w:pPr>
+      <w:rPr>
+        <w:rFonts w:hint="default"/>
+      </w:rPr>
+    </w:lvl>
+    <w:lvl w:ilvl="6">
+      <w:start w:val="1"/>
+      <w:numFmt w:val="decimal"/>
+      <w:isLgl/>
+      <w:lvlText w:val="%1.%2.%3.%4.%5.%6.%7"/>
+      <w:lvlJc w:val="left"/>
+      <w:pPr>
+        <w:ind w:left="1800" w:hanging="1440"/>
+      </w:pPr>
+      <w:rPr>
+        <w:rFonts w:hint="default"/>
+      </w:rPr>
+    </w:lvl>
+    <w:lvl w:ilvl="7">
+      <w:start w:val="1"/>
+      <w:numFmt w:val="decimal"/>
+      <w:isLgl/>
+      <w:lvlText w:val="%1.%2.%3.%4.%5.%6.%7.%8"/>
+      <w:lvlJc w:val="left"/>
+      <w:pPr>
+        <w:ind w:left="1800" w:hanging="1440"/>
+      </w:pPr>
+      <w:rPr>
+        <w:rFonts w:hint="default"/>
+      </w:rPr>
+    </w:lvl>
+    <w:lvl w:ilvl="8">
+      <w:start w:val="1"/>
+      <w:numFmt w:val="decimal"/>
+      <w:isLgl/>
+      <w:lvlText w:val="%1.%2.%3.%4.%5.%6.%7.%8.%9"/>
+      <w:lvlJc w:val="left"/>
+      <w:pPr>
+        <w:ind w:left="2160" w:hanging="1800"/>
+      </w:pPr>
+      <w:rPr>
+        <w:rFonts w:hint="default"/>
+      </w:rPr>
+    </w:lvl>
+  </w:abstractNum>
+  <w:abstractNum w:abstractNumId="18" w15:restartNumberingAfterBreak="0">
     <w:nsid w:val="105F48FD"/>
     <w:multiLevelType w:val="multilevel"/>
     <w:tmpl w:val="C70A78E2"/>
@@ -37948,7 +38978,7 @@
       </w:pPr>
     </w:lvl>
   </w:abstractNum>
-  <w:abstractNum w:abstractNumId="18" w15:restartNumberingAfterBreak="0">
+  <w:abstractNum w:abstractNumId="19" w15:restartNumberingAfterBreak="0">
     <w:nsid w:val="109B3C33"/>
     <w:multiLevelType w:val="multilevel"/>
     <w:tmpl w:val="78A0F08A"/>
@@ -38061,7 +39091,7 @@
       </w:pPr>
     </w:lvl>
   </w:abstractNum>
-  <w:abstractNum w:abstractNumId="19" w15:restartNumberingAfterBreak="0">
+  <w:abstractNum w:abstractNumId="20" w15:restartNumberingAfterBreak="0">
     <w:nsid w:val="19DF3B40"/>
     <w:multiLevelType w:val="multilevel"/>
     <w:tmpl w:val="A2CCDB8C"/>
@@ -38174,7 +39204,7 @@
       </w:pPr>
     </w:lvl>
   </w:abstractNum>
-  <w:abstractNum w:abstractNumId="20" w15:restartNumberingAfterBreak="0">
+  <w:abstractNum w:abstractNumId="21" w15:restartNumberingAfterBreak="0">
     <w:nsid w:val="1ADF044C"/>
     <w:multiLevelType w:val="multilevel"/>
     <w:tmpl w:val="FD2AF14E"/>
@@ -38287,7 +39317,7 @@
       </w:pPr>
     </w:lvl>
   </w:abstractNum>
-  <w:abstractNum w:abstractNumId="21" w15:restartNumberingAfterBreak="0">
+  <w:abstractNum w:abstractNumId="22" w15:restartNumberingAfterBreak="0">
     <w:nsid w:val="231C231F"/>
     <w:multiLevelType w:val="multilevel"/>
     <w:tmpl w:val="436AAF78"/>
@@ -38400,7 +39430,7 @@
       </w:pPr>
     </w:lvl>
   </w:abstractNum>
-  <w:abstractNum w:abstractNumId="22" w15:restartNumberingAfterBreak="0">
+  <w:abstractNum w:abstractNumId="23" w15:restartNumberingAfterBreak="0">
     <w:nsid w:val="2FD5315A"/>
     <w:multiLevelType w:val="multilevel"/>
     <w:tmpl w:val="11E4C69C"/>
@@ -38513,7 +39543,7 @@
       </w:rPr>
     </w:lvl>
   </w:abstractNum>
-  <w:abstractNum w:abstractNumId="23" w15:restartNumberingAfterBreak="0">
+  <w:abstractNum w:abstractNumId="24" w15:restartNumberingAfterBreak="0">
     <w:nsid w:val="345261B5"/>
     <w:multiLevelType w:val="multilevel"/>
     <w:tmpl w:val="57BC2A38"/>
@@ -38626,7 +39656,7 @@
       </w:pPr>
     </w:lvl>
   </w:abstractNum>
-  <w:abstractNum w:abstractNumId="24" w15:restartNumberingAfterBreak="0">
+  <w:abstractNum w:abstractNumId="25" w15:restartNumberingAfterBreak="0">
     <w:nsid w:val="34C1188B"/>
     <w:multiLevelType w:val="multilevel"/>
     <w:tmpl w:val="647A0B84"/>
@@ -38775,7 +39805,7 @@
       </w:rPr>
     </w:lvl>
   </w:abstractNum>
-  <w:abstractNum w:abstractNumId="25" w15:restartNumberingAfterBreak="0">
+  <w:abstractNum w:abstractNumId="26" w15:restartNumberingAfterBreak="0">
     <w:nsid w:val="3C247002"/>
     <w:multiLevelType w:val="multilevel"/>
     <w:tmpl w:val="7B2CB822"/>
@@ -38888,7 +39918,7 @@
       </w:rPr>
     </w:lvl>
   </w:abstractNum>
-  <w:abstractNum w:abstractNumId="26" w15:restartNumberingAfterBreak="0">
+  <w:abstractNum w:abstractNumId="27" w15:restartNumberingAfterBreak="0">
     <w:nsid w:val="45D70620"/>
     <w:multiLevelType w:val="multilevel"/>
     <w:tmpl w:val="6812DC7E"/>
@@ -39037,7 +40067,7 @@
       </w:rPr>
     </w:lvl>
   </w:abstractNum>
-  <w:abstractNum w:abstractNumId="27" w15:restartNumberingAfterBreak="0">
+  <w:abstractNum w:abstractNumId="28" w15:restartNumberingAfterBreak="0">
     <w:nsid w:val="4A5A1099"/>
     <w:multiLevelType w:val="multilevel"/>
     <w:tmpl w:val="4268E1E0"/>
@@ -39124,7 +40154,7 @@
       </w:pPr>
     </w:lvl>
   </w:abstractNum>
-  <w:abstractNum w:abstractNumId="28" w15:restartNumberingAfterBreak="0">
+  <w:abstractNum w:abstractNumId="29" w15:restartNumberingAfterBreak="0">
     <w:nsid w:val="4F9C488E"/>
     <w:multiLevelType w:val="hybridMultilevel"/>
     <w:tmpl w:val="4A3EB290"/>
@@ -39213,7 +40243,7 @@
       </w:pPr>
     </w:lvl>
   </w:abstractNum>
-  <w:abstractNum w:abstractNumId="29" w15:restartNumberingAfterBreak="0">
+  <w:abstractNum w:abstractNumId="30" w15:restartNumberingAfterBreak="0">
     <w:nsid w:val="4FAC3EA3"/>
     <w:multiLevelType w:val="multilevel"/>
     <w:tmpl w:val="6ADCDC00"/>
@@ -39326,7 +40356,7 @@
       </w:pPr>
     </w:lvl>
   </w:abstractNum>
-  <w:abstractNum w:abstractNumId="30" w15:restartNumberingAfterBreak="0">
+  <w:abstractNum w:abstractNumId="31" w15:restartNumberingAfterBreak="0">
     <w:nsid w:val="54B27D0C"/>
     <w:multiLevelType w:val="multilevel"/>
     <w:tmpl w:val="0409001D"/>
@@ -39412,7 +40442,7 @@
       </w:pPr>
     </w:lvl>
   </w:abstractNum>
-  <w:abstractNum w:abstractNumId="31" w15:restartNumberingAfterBreak="0">
+  <w:abstractNum w:abstractNumId="32" w15:restartNumberingAfterBreak="0">
     <w:nsid w:val="638C4382"/>
     <w:multiLevelType w:val="multilevel"/>
     <w:tmpl w:val="185266D4"/>
@@ -39525,7 +40555,7 @@
       </w:rPr>
     </w:lvl>
   </w:abstractNum>
-  <w:abstractNum w:abstractNumId="32" w15:restartNumberingAfterBreak="0">
+  <w:abstractNum w:abstractNumId="33" w15:restartNumberingAfterBreak="0">
     <w:nsid w:val="64D7456F"/>
     <w:multiLevelType w:val="multilevel"/>
     <w:tmpl w:val="D80287FC"/>
@@ -39638,7 +40668,7 @@
       </w:pPr>
     </w:lvl>
   </w:abstractNum>
-  <w:abstractNum w:abstractNumId="33" w15:restartNumberingAfterBreak="0">
+  <w:abstractNum w:abstractNumId="34" w15:restartNumberingAfterBreak="0">
     <w:nsid w:val="6B4043EB"/>
     <w:multiLevelType w:val="multilevel"/>
     <w:tmpl w:val="A54E3262"/>
@@ -39751,7 +40781,7 @@
       </w:pPr>
     </w:lvl>
   </w:abstractNum>
-  <w:abstractNum w:abstractNumId="34" w15:restartNumberingAfterBreak="0">
+  <w:abstractNum w:abstractNumId="35" w15:restartNumberingAfterBreak="0">
     <w:nsid w:val="6D702056"/>
     <w:multiLevelType w:val="multilevel"/>
     <w:tmpl w:val="04090023"/>
@@ -39838,7 +40868,7 @@
       </w:pPr>
     </w:lvl>
   </w:abstractNum>
-  <w:abstractNum w:abstractNumId="35" w15:restartNumberingAfterBreak="0">
+  <w:abstractNum w:abstractNumId="36" w15:restartNumberingAfterBreak="0">
     <w:nsid w:val="6F8D4140"/>
     <w:multiLevelType w:val="multilevel"/>
     <w:tmpl w:val="F1AE2B7A"/>
@@ -39987,7 +41017,7 @@
       </w:rPr>
     </w:lvl>
   </w:abstractNum>
-  <w:abstractNum w:abstractNumId="36" w15:restartNumberingAfterBreak="0">
+  <w:abstractNum w:abstractNumId="37" w15:restartNumberingAfterBreak="0">
     <w:nsid w:val="7273740B"/>
     <w:multiLevelType w:val="multilevel"/>
     <w:tmpl w:val="0409001F"/>
@@ -40110,37 +41140,37 @@
     </w:lvlOverride>
   </w:num>
   <w:num w:numId="12">
-    <w:abstractNumId w:val="36"/>
+    <w:abstractNumId w:val="37"/>
   </w:num>
   <w:num w:numId="13">
-    <w:abstractNumId w:val="30"/>
+    <w:abstractNumId w:val="31"/>
   </w:num>
   <w:num w:numId="14">
-    <w:abstractNumId w:val="27"/>
+    <w:abstractNumId w:val="28"/>
   </w:num>
   <w:num w:numId="15">
-    <w:abstractNumId w:val="34"/>
+    <w:abstractNumId w:val="35"/>
   </w:num>
   <w:num w:numId="16">
     <w:abstractNumId w:val="12"/>
   </w:num>
   <w:num w:numId="17">
-    <w:abstractNumId w:val="24"/>
+    <w:abstractNumId w:val="25"/>
   </w:num>
   <w:num w:numId="18">
     <w:abstractNumId w:val="16"/>
   </w:num>
   <w:num w:numId="19">
-    <w:abstractNumId w:val="35"/>
+    <w:abstractNumId w:val="36"/>
   </w:num>
   <w:num w:numId="20">
-    <w:abstractNumId w:val="21"/>
+    <w:abstractNumId w:val="22"/>
   </w:num>
   <w:num w:numId="21">
     <w:abstractNumId w:val="11"/>
   </w:num>
   <w:num w:numId="22">
-    <w:abstractNumId w:val="17"/>
+    <w:abstractNumId w:val="18"/>
   </w:num>
   <w:num w:numId="23">
     <w:abstractNumId w:val="13"/>
@@ -40153,6 +41183,16 @@
     </w:lvlOverride>
   </w:num>
   <w:num w:numId="24">
+    <w:abstractNumId w:val="20"/>
+    <w:lvlOverride w:ilvl="0">
+      <w:lvl w:ilvl="0">
+        <w:numFmt w:val="decimal"/>
+        <w:lvlText w:val="%1."/>
+        <w:lvlJc w:val="left"/>
+      </w:lvl>
+    </w:lvlOverride>
+  </w:num>
+  <w:num w:numId="25">
     <w:abstractNumId w:val="19"/>
     <w:lvlOverride w:ilvl="0">
       <w:lvl w:ilvl="0">
@@ -40162,18 +41202,8 @@
       </w:lvl>
     </w:lvlOverride>
   </w:num>
-  <w:num w:numId="25">
-    <w:abstractNumId w:val="18"/>
-    <w:lvlOverride w:ilvl="0">
-      <w:lvl w:ilvl="0">
-        <w:numFmt w:val="decimal"/>
-        <w:lvlText w:val="%1."/>
-        <w:lvlJc w:val="left"/>
-      </w:lvl>
-    </w:lvlOverride>
-  </w:num>
   <w:num w:numId="26">
-    <w:abstractNumId w:val="29"/>
+    <w:abstractNumId w:val="30"/>
     <w:lvlOverride w:ilvl="0">
       <w:lvl w:ilvl="0">
         <w:numFmt w:val="decimal"/>
@@ -40183,7 +41213,7 @@
     </w:lvlOverride>
   </w:num>
   <w:num w:numId="27">
-    <w:abstractNumId w:val="23"/>
+    <w:abstractNumId w:val="24"/>
     <w:lvlOverride w:ilvl="0">
       <w:lvl w:ilvl="0">
         <w:numFmt w:val="decimal"/>
@@ -40193,37 +41223,40 @@
     </w:lvlOverride>
   </w:num>
   <w:num w:numId="28">
-    <w:abstractNumId w:val="20"/>
+    <w:abstractNumId w:val="21"/>
   </w:num>
   <w:num w:numId="29">
-    <w:abstractNumId w:val="32"/>
+    <w:abstractNumId w:val="33"/>
   </w:num>
   <w:num w:numId="30">
-    <w:abstractNumId w:val="33"/>
+    <w:abstractNumId w:val="34"/>
   </w:num>
   <w:num w:numId="31">
     <w:abstractNumId w:val="14"/>
   </w:num>
   <w:num w:numId="32">
-    <w:abstractNumId w:val="26"/>
+    <w:abstractNumId w:val="27"/>
   </w:num>
   <w:num w:numId="33">
     <w:abstractNumId w:val="10"/>
   </w:num>
   <w:num w:numId="34">
-    <w:abstractNumId w:val="28"/>
+    <w:abstractNumId w:val="29"/>
   </w:num>
   <w:num w:numId="35">
-    <w:abstractNumId w:val="25"/>
+    <w:abstractNumId w:val="26"/>
   </w:num>
   <w:num w:numId="36">
     <w:abstractNumId w:val="15"/>
   </w:num>
   <w:num w:numId="37">
-    <w:abstractNumId w:val="22"/>
+    <w:abstractNumId w:val="23"/>
   </w:num>
   <w:num w:numId="38">
-    <w:abstractNumId w:val="31"/>
+    <w:abstractNumId w:val="32"/>
+  </w:num>
+  <w:num w:numId="39">
+    <w:abstractNumId w:val="17"/>
   </w:num>
 </w:numbering>
 </file>
@@ -46078,7 +47111,7 @@
 </file>
 
 <file path=customXml/itemProps2.xml><?xml version="1.0" encoding="utf-8"?>
-<ds:datastoreItem xmlns:ds="http://schemas.openxmlformats.org/officeDocument/2006/customXml" ds:itemID="{3718F679-29D8-4E48-B659-59DEA241BA02}">
+<ds:datastoreItem xmlns:ds="http://schemas.openxmlformats.org/officeDocument/2006/customXml" ds:itemID="{666403E7-9E0E-443D-86F9-FCE43A7AD9FC}">
   <ds:schemaRefs>
     <ds:schemaRef ds:uri="http://schemas.openxmlformats.org/officeDocument/2006/bibliography"/>
   </ds:schemaRefs>
